--- a/314683079-208115055.docx
+++ b/314683079-208115055.docx
@@ -45,12 +45,13 @@
       <w:r>
         <w:rPr>
           <w:rFonts w:asciiTheme="majorBidi" w:hAnsiTheme="majorBidi" w:cstheme="majorBidi"/>
+          <w:noProof/>
           <w:sz w:val="24"/>
           <w:szCs w:val="24"/>
           <w:lang w:val="en-US"/>
         </w:rPr>
         <w:drawing>
-          <wp:anchor distT="0" distB="0" distL="114300" distR="114300" simplePos="0" relativeHeight="251659264" behindDoc="1" locked="0" layoutInCell="1" allowOverlap="1" wp14:anchorId="09CDE000" wp14:editId="3E041729">
+          <wp:anchor distT="0" distB="0" distL="114300" distR="114300" simplePos="0" relativeHeight="251659264" behindDoc="1" locked="0" layoutInCell="1" allowOverlap="1" wp14:anchorId="09CDE000" wp14:editId="771A0CAB">
             <wp:simplePos x="0" y="0"/>
             <wp:positionH relativeFrom="column">
               <wp:posOffset>3467100</wp:posOffset>
@@ -128,12 +129,13 @@
       <w:r>
         <w:rPr>
           <w:rFonts w:asciiTheme="majorBidi" w:hAnsiTheme="majorBidi" w:cstheme="majorBidi"/>
+          <w:noProof/>
           <w:sz w:val="24"/>
           <w:szCs w:val="24"/>
           <w:lang w:val="en-US"/>
         </w:rPr>
         <w:drawing>
-          <wp:anchor distT="0" distB="0" distL="114300" distR="114300" simplePos="0" relativeHeight="251658240" behindDoc="1" locked="0" layoutInCell="1" allowOverlap="1" wp14:anchorId="5D3E1FC6" wp14:editId="4B9364CD">
+          <wp:anchor distT="0" distB="0" distL="114300" distR="114300" simplePos="0" relativeHeight="251658240" behindDoc="1" locked="0" layoutInCell="1" allowOverlap="1" wp14:anchorId="5D3E1FC6" wp14:editId="0E3DE22A">
             <wp:simplePos x="0" y="0"/>
             <wp:positionH relativeFrom="column">
               <wp:posOffset>571500</wp:posOffset>
@@ -306,6 +308,7 @@
       <w:r>
         <w:rPr>
           <w:rFonts w:asciiTheme="majorBidi" w:hAnsiTheme="majorBidi" w:cstheme="majorBidi"/>
+          <w:noProof/>
           <w:sz w:val="24"/>
           <w:szCs w:val="24"/>
           <w:lang w:val="en-US"/>
@@ -466,6 +469,7 @@
       <w:r>
         <w:rPr>
           <w:rFonts w:asciiTheme="majorBidi" w:hAnsiTheme="majorBidi" w:cstheme="majorBidi"/>
+          <w:noProof/>
           <w:sz w:val="24"/>
           <w:szCs w:val="24"/>
           <w:lang w:val="en-US"/>
@@ -707,6 +711,7 @@
       <w:r>
         <w:rPr>
           <w:rFonts w:asciiTheme="majorBidi" w:hAnsiTheme="majorBidi" w:cstheme="majorBidi"/>
+          <w:noProof/>
           <w:sz w:val="24"/>
           <w:szCs w:val="24"/>
           <w:lang w:val="en-US"/>
@@ -750,6 +755,7 @@
       <w:r>
         <w:rPr>
           <w:rFonts w:asciiTheme="majorBidi" w:hAnsiTheme="majorBidi" w:cstheme="majorBidi"/>
+          <w:noProof/>
           <w:sz w:val="24"/>
           <w:szCs w:val="24"/>
           <w:lang w:val="en-US"/>
@@ -835,7 +841,27 @@
           <w:szCs w:val="24"/>
           <w:lang w:val="en-US"/>
         </w:rPr>
-        <w:t>boundary is less dotted. This means that when K=15 the model is less sensitive to noise and seem to better predict the true distribution better.</w:t>
+        <w:t xml:space="preserve">boundary is less dotted. This means that when K=15 the model is less sensitive to noise and </w:t>
+      </w:r>
+      <w:proofErr w:type="gramStart"/>
+      <w:r>
+        <w:rPr>
+          <w:rFonts w:asciiTheme="majorBidi" w:hAnsiTheme="majorBidi" w:cstheme="majorBidi"/>
+          <w:sz w:val="24"/>
+          <w:szCs w:val="24"/>
+          <w:lang w:val="en-US"/>
+        </w:rPr>
+        <w:t>seem</w:t>
+      </w:r>
+      <w:proofErr w:type="gramEnd"/>
+      <w:r>
+        <w:rPr>
+          <w:rFonts w:asciiTheme="majorBidi" w:hAnsiTheme="majorBidi" w:cstheme="majorBidi"/>
+          <w:sz w:val="24"/>
+          <w:szCs w:val="24"/>
+          <w:lang w:val="en-US"/>
+        </w:rPr>
+        <w:t xml:space="preserve"> to better predict the true distribution better.</w:t>
       </w:r>
     </w:p>
     <w:p>
@@ -896,6 +922,7 @@
       <w:r>
         <w:rPr>
           <w:rFonts w:asciiTheme="majorBidi" w:hAnsiTheme="majorBidi" w:cstheme="majorBidi"/>
+          <w:noProof/>
           <w:sz w:val="24"/>
           <w:szCs w:val="24"/>
           <w:lang w:val="en-US"/>
@@ -979,6 +1006,7 @@
       <w:r>
         <w:rPr>
           <w:rFonts w:asciiTheme="majorBidi" w:hAnsiTheme="majorBidi" w:cstheme="majorBidi"/>
+          <w:noProof/>
           <w:sz w:val="24"/>
           <w:szCs w:val="24"/>
           <w:lang w:val="en-US"/>
@@ -1060,6 +1088,7 @@
       <w:r>
         <w:rPr>
           <w:rFonts w:asciiTheme="majorBidi" w:hAnsiTheme="majorBidi" w:cstheme="majorBidi"/>
+          <w:noProof/>
           <w:sz w:val="24"/>
           <w:szCs w:val="24"/>
           <w:lang w:val="en-US"/>
@@ -1235,7 +1264,27 @@
           <w:szCs w:val="24"/>
           <w:lang w:val="en-US"/>
         </w:rPr>
-        <w:t>f. the first combination causes underfitting because a tree of depth 1 doesn’t have enough expressive power to actually learn something and make case specific predictions. The second combination has too much power and can create exact cases to fit the training data perfectly but in the process losses generalization.</w:t>
+        <w:t xml:space="preserve">f. the first combination causes underfitting because a tree of depth 1 doesn’t have enough expressive power to </w:t>
+      </w:r>
+      <w:proofErr w:type="gramStart"/>
+      <w:r>
+        <w:rPr>
+          <w:rFonts w:asciiTheme="majorBidi" w:hAnsiTheme="majorBidi" w:cstheme="majorBidi"/>
+          <w:sz w:val="24"/>
+          <w:szCs w:val="24"/>
+          <w:lang w:val="en-US"/>
+        </w:rPr>
+        <w:t>actually learn</w:t>
+      </w:r>
+      <w:proofErr w:type="gramEnd"/>
+      <w:r>
+        <w:rPr>
+          <w:rFonts w:asciiTheme="majorBidi" w:hAnsiTheme="majorBidi" w:cstheme="majorBidi"/>
+          <w:sz w:val="24"/>
+          <w:szCs w:val="24"/>
+          <w:lang w:val="en-US"/>
+        </w:rPr>
+        <w:t xml:space="preserve"> something and make case specific predictions. The second combination has too much power and can create exact cases to fit the training data perfectly but in the process losses generalization.</w:t>
       </w:r>
     </w:p>
     <w:p>
@@ -1303,28 +1352,19 @@
           <w:szCs w:val="24"/>
           <w:lang w:val="en-US"/>
         </w:rPr>
-        <w:t>In CV we need to try all the possible combination so number of times will be the cross product of the sets time the folds. If we were to add a third parameter we’ll get a lot more combinations to check.</w:t>
-      </w:r>
-    </w:p>
-    <w:p>
-      <w:pPr>
+        <w:t xml:space="preserve">In CV we need to try all the possible </w:t>
+      </w:r>
+      <w:proofErr w:type="gramStart"/>
+      <w:r>
         <w:rPr>
           <w:rFonts w:asciiTheme="majorBidi" w:eastAsiaTheme="minorEastAsia" w:hAnsiTheme="majorBidi" w:cstheme="majorBidi"/>
           <w:sz w:val="24"/>
           <w:szCs w:val="24"/>
           <w:lang w:val="en-US"/>
         </w:rPr>
-      </w:pPr>
-    </w:p>
-    <w:p>
-      <w:pPr>
-        <w:rPr>
-          <w:rFonts w:asciiTheme="majorBidi" w:hAnsiTheme="majorBidi" w:cstheme="majorBidi"/>
-          <w:sz w:val="24"/>
-          <w:szCs w:val="24"/>
-          <w:lang w:val="en-US"/>
-        </w:rPr>
-      </w:pPr>
+        <w:t>combination</w:t>
+      </w:r>
+      <w:proofErr w:type="gramEnd"/>
       <w:r>
         <w:rPr>
           <w:rFonts w:asciiTheme="majorBidi" w:eastAsiaTheme="minorEastAsia" w:hAnsiTheme="majorBidi" w:cstheme="majorBidi"/>
@@ -1332,7 +1372,837 @@
           <w:szCs w:val="24"/>
           <w:lang w:val="en-US"/>
         </w:rPr>
+        <w:t xml:space="preserve"> so number of times will be the cross product of the sets time the folds. If we were to add a third </w:t>
+      </w:r>
+      <w:proofErr w:type="gramStart"/>
+      <w:r>
+        <w:rPr>
+          <w:rFonts w:asciiTheme="majorBidi" w:eastAsiaTheme="minorEastAsia" w:hAnsiTheme="majorBidi" w:cstheme="majorBidi"/>
+          <w:sz w:val="24"/>
+          <w:szCs w:val="24"/>
+          <w:lang w:val="en-US"/>
+        </w:rPr>
+        <w:t>parameter</w:t>
+      </w:r>
+      <w:proofErr w:type="gramEnd"/>
+      <w:r>
+        <w:rPr>
+          <w:rFonts w:asciiTheme="majorBidi" w:eastAsiaTheme="minorEastAsia" w:hAnsiTheme="majorBidi" w:cstheme="majorBidi"/>
+          <w:sz w:val="24"/>
+          <w:szCs w:val="24"/>
+          <w:lang w:val="en-US"/>
+        </w:rPr>
+        <w:t xml:space="preserve"> </w:t>
+      </w:r>
+      <w:proofErr w:type="gramStart"/>
+      <w:r>
+        <w:rPr>
+          <w:rFonts w:asciiTheme="majorBidi" w:eastAsiaTheme="minorEastAsia" w:hAnsiTheme="majorBidi" w:cstheme="majorBidi"/>
+          <w:sz w:val="24"/>
+          <w:szCs w:val="24"/>
+          <w:lang w:val="en-US"/>
+        </w:rPr>
+        <w:t>we’ll</w:t>
+      </w:r>
+      <w:proofErr w:type="gramEnd"/>
+      <w:r>
+        <w:rPr>
+          <w:rFonts w:asciiTheme="majorBidi" w:eastAsiaTheme="minorEastAsia" w:hAnsiTheme="majorBidi" w:cstheme="majorBidi"/>
+          <w:sz w:val="24"/>
+          <w:szCs w:val="24"/>
+          <w:lang w:val="en-US"/>
+        </w:rPr>
+        <w:t xml:space="preserve"> get a lot more combinations to check.</w:t>
+      </w:r>
+    </w:p>
+    <w:p>
+      <w:pPr>
+        <w:rPr>
+          <w:rFonts w:asciiTheme="majorBidi" w:eastAsiaTheme="minorEastAsia" w:hAnsiTheme="majorBidi" w:cstheme="majorBidi"/>
+          <w:sz w:val="24"/>
+          <w:szCs w:val="24"/>
+          <w:lang w:val="en-US"/>
+        </w:rPr>
+      </w:pPr>
+    </w:p>
+    <w:p>
+      <w:pPr>
+        <w:rPr>
+          <w:rFonts w:asciiTheme="majorBidi" w:eastAsiaTheme="minorEastAsia" w:hAnsiTheme="majorBidi" w:cstheme="majorBidi"/>
+          <w:sz w:val="24"/>
+          <w:szCs w:val="24"/>
+          <w:lang w:val="en-US"/>
+        </w:rPr>
+      </w:pPr>
+      <w:r>
+        <w:rPr>
+          <w:rFonts w:asciiTheme="majorBidi" w:eastAsiaTheme="minorEastAsia" w:hAnsiTheme="majorBidi" w:cstheme="majorBidi"/>
+          <w:sz w:val="24"/>
+          <w:szCs w:val="24"/>
+          <w:lang w:val="en-US"/>
+        </w:rPr>
         <w:t>8. the test score with the best parameters is 0.76</w:t>
+      </w:r>
+    </w:p>
+    <w:p>
+      <w:pPr>
+        <w:rPr>
+          <w:rFonts w:asciiTheme="majorBidi" w:eastAsiaTheme="minorEastAsia" w:hAnsiTheme="majorBidi" w:cstheme="majorBidi"/>
+          <w:sz w:val="24"/>
+          <w:szCs w:val="24"/>
+          <w:lang w:val="en-US"/>
+        </w:rPr>
+      </w:pPr>
+    </w:p>
+    <w:p>
+      <w:pPr>
+        <w:rPr>
+          <w:rFonts w:asciiTheme="majorBidi" w:eastAsiaTheme="minorEastAsia" w:hAnsiTheme="majorBidi" w:cstheme="majorBidi"/>
+          <w:sz w:val="24"/>
+          <w:szCs w:val="24"/>
+          <w:lang w:val="en-US"/>
+        </w:rPr>
+      </w:pPr>
+      <w:r>
+        <w:rPr>
+          <w:rFonts w:asciiTheme="majorBidi" w:eastAsiaTheme="minorEastAsia" w:hAnsiTheme="majorBidi" w:cstheme="majorBidi"/>
+          <w:sz w:val="24"/>
+          <w:szCs w:val="24"/>
+          <w:lang w:val="en-US"/>
+        </w:rPr>
+        <w:t>9.</w:t>
+      </w:r>
+    </w:p>
+    <w:p>
+      <w:pPr>
+        <w:rPr>
+          <w:rFonts w:asciiTheme="majorBidi" w:hAnsiTheme="majorBidi" w:cstheme="majorBidi"/>
+          <w:sz w:val="24"/>
+          <w:szCs w:val="24"/>
+          <w:lang w:val="en-US"/>
+        </w:rPr>
+      </w:pPr>
+      <w:r>
+        <w:rPr>
+          <w:rFonts w:asciiTheme="majorBidi" w:hAnsiTheme="majorBidi" w:cstheme="majorBidi"/>
+          <w:sz w:val="24"/>
+          <w:szCs w:val="24"/>
+          <w:lang w:val="en-US"/>
+        </w:rPr>
+        <w:drawing>
+          <wp:inline distT="0" distB="0" distL="0" distR="0" wp14:anchorId="02875CCD" wp14:editId="04ABCA43">
+            <wp:extent cx="3007477" cy="1974219"/>
+            <wp:effectExtent l="0" t="0" r="2540" b="6985"/>
+            <wp:docPr id="2075751489" name="Picture 1" descr="A graph with a line&#10;&#10;Description automatically generated"/>
+            <wp:cNvGraphicFramePr>
+              <a:graphicFrameLocks xmlns:a="http://schemas.openxmlformats.org/drawingml/2006/main" noChangeAspect="1"/>
+            </wp:cNvGraphicFramePr>
+            <a:graphic xmlns:a="http://schemas.openxmlformats.org/drawingml/2006/main">
+              <a:graphicData uri="http://schemas.openxmlformats.org/drawingml/2006/picture">
+                <pic:pic xmlns:pic="http://schemas.openxmlformats.org/drawingml/2006/picture">
+                  <pic:nvPicPr>
+                    <pic:cNvPr id="2075751489" name="Picture 1" descr="A graph with a line&#10;&#10;Description automatically generated"/>
+                    <pic:cNvPicPr/>
+                  </pic:nvPicPr>
+                  <pic:blipFill>
+                    <a:blip r:embed="rId16"/>
+                    <a:stretch>
+                      <a:fillRect/>
+                    </a:stretch>
+                  </pic:blipFill>
+                  <pic:spPr>
+                    <a:xfrm>
+                      <a:off x="0" y="0"/>
+                      <a:ext cx="3022442" cy="1984042"/>
+                    </a:xfrm>
+                    <a:prstGeom prst="rect">
+                      <a:avLst/>
+                    </a:prstGeom>
+                  </pic:spPr>
+                </pic:pic>
+              </a:graphicData>
+            </a:graphic>
+          </wp:inline>
+        </w:drawing>
+      </w:r>
+    </w:p>
+    <w:p>
+      <w:pPr>
+        <w:rPr>
+          <w:rFonts w:asciiTheme="majorBidi" w:eastAsiaTheme="minorEastAsia" w:hAnsiTheme="majorBidi" w:cstheme="majorBidi"/>
+          <w:sz w:val="24"/>
+          <w:szCs w:val="24"/>
+          <w:lang w:val="en-US"/>
+        </w:rPr>
+      </w:pPr>
+      <w:r>
+        <w:rPr>
+          <w:rFonts w:asciiTheme="majorBidi" w:hAnsiTheme="majorBidi" w:cstheme="majorBidi"/>
+          <w:sz w:val="24"/>
+          <w:szCs w:val="24"/>
+          <w:lang w:val="en-US"/>
+        </w:rPr>
+        <w:t xml:space="preserve">The graph makes sense because as </w:t>
+      </w:r>
+      <m:oMath>
+        <m:r>
+          <w:rPr>
+            <w:rFonts w:ascii="Cambria Math" w:hAnsi="Cambria Math" w:cstheme="majorBidi"/>
+            <w:sz w:val="24"/>
+            <w:szCs w:val="24"/>
+            <w:lang w:val="en-US"/>
+          </w:rPr>
+          <m:t>δ →0</m:t>
+        </m:r>
+      </m:oMath>
+      <w:r>
+        <w:rPr>
+          <w:rFonts w:asciiTheme="majorBidi" w:eastAsiaTheme="minorEastAsia" w:hAnsiTheme="majorBidi" w:cstheme="majorBidi"/>
+          <w:sz w:val="24"/>
+          <w:szCs w:val="24"/>
+          <w:lang w:val="en-US"/>
+        </w:rPr>
+        <w:t xml:space="preserve"> the numerical gradient becomes the analytical gradient (as known from calculus</w:t>
+      </w:r>
+      <w:proofErr w:type="gramStart"/>
+      <w:r>
+        <w:rPr>
+          <w:rFonts w:asciiTheme="majorBidi" w:eastAsiaTheme="minorEastAsia" w:hAnsiTheme="majorBidi" w:cstheme="majorBidi"/>
+          <w:sz w:val="24"/>
+          <w:szCs w:val="24"/>
+          <w:lang w:val="en-US"/>
+        </w:rPr>
+        <w:t>)</w:t>
+      </w:r>
+      <w:proofErr w:type="gramEnd"/>
+      <w:r>
+        <w:rPr>
+          <w:rFonts w:asciiTheme="majorBidi" w:eastAsiaTheme="minorEastAsia" w:hAnsiTheme="majorBidi" w:cstheme="majorBidi"/>
+          <w:sz w:val="24"/>
+          <w:szCs w:val="24"/>
+          <w:lang w:val="en-US"/>
+        </w:rPr>
+        <w:t xml:space="preserve"> so we see the values getting closer to each other.</w:t>
+      </w:r>
+    </w:p>
+    <w:p>
+      <w:pPr>
+        <w:rPr>
+          <w:rFonts w:asciiTheme="majorBidi" w:eastAsiaTheme="minorEastAsia" w:hAnsiTheme="majorBidi" w:cstheme="majorBidi"/>
+          <w:sz w:val="24"/>
+          <w:szCs w:val="24"/>
+          <w:lang w:val="en-US"/>
+        </w:rPr>
+      </w:pPr>
+    </w:p>
+    <w:p>
+      <w:pPr>
+        <w:rPr>
+          <w:rFonts w:asciiTheme="majorBidi" w:eastAsiaTheme="minorEastAsia" w:hAnsiTheme="majorBidi" w:cstheme="majorBidi"/>
+          <w:sz w:val="24"/>
+          <w:szCs w:val="24"/>
+          <w:lang w:val="en-US"/>
+        </w:rPr>
+      </w:pPr>
+      <w:r>
+        <w:rPr>
+          <w:rFonts w:asciiTheme="majorBidi" w:eastAsiaTheme="minorEastAsia" w:hAnsiTheme="majorBidi" w:cstheme="majorBidi"/>
+          <w:sz w:val="24"/>
+          <w:szCs w:val="24"/>
+          <w:lang w:val="en-US"/>
+        </w:rPr>
+        <w:t xml:space="preserve">10. the train loss goes down as </w:t>
+      </w:r>
+      <w:r>
+        <w:rPr>
+          <w:rFonts w:asciiTheme="majorBidi" w:eastAsiaTheme="minorEastAsia" w:hAnsiTheme="majorBidi" w:cstheme="majorBidi"/>
+          <w:sz w:val="24"/>
+          <w:szCs w:val="24"/>
+          <w:lang w:val="en-US"/>
+        </w:rPr>
+        <w:t>expected,</w:t>
+      </w:r>
+      <w:r>
+        <w:rPr>
+          <w:rFonts w:asciiTheme="majorBidi" w:eastAsiaTheme="minorEastAsia" w:hAnsiTheme="majorBidi" w:cstheme="majorBidi"/>
+          <w:sz w:val="24"/>
+          <w:szCs w:val="24"/>
+          <w:lang w:val="en-US"/>
+        </w:rPr>
+        <w:t xml:space="preserve"> meaning our optimization method works.</w:t>
+      </w:r>
+    </w:p>
+    <w:p>
+      <w:pPr>
+        <w:rPr>
+          <w:rFonts w:asciiTheme="majorBidi" w:eastAsiaTheme="minorEastAsia" w:hAnsiTheme="majorBidi" w:cstheme="majorBidi"/>
+          <w:sz w:val="24"/>
+          <w:szCs w:val="24"/>
+          <w:lang w:val="en-US"/>
+        </w:rPr>
+      </w:pPr>
+      <w:r>
+        <w:rPr>
+          <w:rFonts w:asciiTheme="majorBidi" w:eastAsiaTheme="minorEastAsia" w:hAnsiTheme="majorBidi" w:cstheme="majorBidi"/>
+          <w:sz w:val="24"/>
+          <w:szCs w:val="24"/>
+          <w:lang w:val="en-US"/>
+        </w:rPr>
+        <w:t xml:space="preserve">For the accuracy we will notice that the learning rate is very </w:t>
+      </w:r>
+      <w:proofErr w:type="gramStart"/>
+      <w:r>
+        <w:rPr>
+          <w:rFonts w:asciiTheme="majorBidi" w:eastAsiaTheme="minorEastAsia" w:hAnsiTheme="majorBidi" w:cstheme="majorBidi"/>
+          <w:sz w:val="24"/>
+          <w:szCs w:val="24"/>
+          <w:lang w:val="en-US"/>
+        </w:rPr>
+        <w:t>low</w:t>
+      </w:r>
+      <w:proofErr w:type="gramEnd"/>
+      <w:r>
+        <w:rPr>
+          <w:rFonts w:asciiTheme="majorBidi" w:eastAsiaTheme="minorEastAsia" w:hAnsiTheme="majorBidi" w:cstheme="majorBidi"/>
+          <w:sz w:val="24"/>
+          <w:szCs w:val="24"/>
+          <w:lang w:val="en-US"/>
+        </w:rPr>
+        <w:t xml:space="preserve"> and C is very high, meaning the model put emphasis on minimizing hinge loss which we can </w:t>
+      </w:r>
+      <w:r>
+        <w:rPr>
+          <w:rFonts w:asciiTheme="majorBidi" w:eastAsiaTheme="minorEastAsia" w:hAnsiTheme="majorBidi" w:cstheme="majorBidi"/>
+          <w:sz w:val="24"/>
+          <w:szCs w:val="24"/>
+          <w:lang w:val="en-US"/>
+        </w:rPr>
+        <w:t>s</w:t>
+      </w:r>
+      <w:r>
+        <w:rPr>
+          <w:rFonts w:asciiTheme="majorBidi" w:eastAsiaTheme="minorEastAsia" w:hAnsiTheme="majorBidi" w:cstheme="majorBidi"/>
+          <w:sz w:val="24"/>
+          <w:szCs w:val="24"/>
+          <w:lang w:val="en-US"/>
+        </w:rPr>
+        <w:t xml:space="preserve">ee doesn’t mean accuracy (overfitting). All these fluctuations </w:t>
+      </w:r>
+      <w:r>
+        <w:rPr>
+          <w:rFonts w:asciiTheme="majorBidi" w:eastAsiaTheme="minorEastAsia" w:hAnsiTheme="majorBidi" w:cstheme="majorBidi"/>
+          <w:sz w:val="24"/>
+          <w:szCs w:val="24"/>
+          <w:lang w:val="en-US"/>
+        </w:rPr>
+        <w:t>are caused</w:t>
+      </w:r>
+      <w:r>
+        <w:rPr>
+          <w:rFonts w:asciiTheme="majorBidi" w:eastAsiaTheme="minorEastAsia" w:hAnsiTheme="majorBidi" w:cstheme="majorBidi"/>
+          <w:sz w:val="24"/>
+          <w:szCs w:val="24"/>
+          <w:lang w:val="en-US"/>
+        </w:rPr>
+        <w:t xml:space="preserve"> by the emphasis on hinge-loss while the learning rate ensures we converge to the minima in the loss plain.  </w:t>
+      </w:r>
+    </w:p>
+    <w:p>
+      <w:pPr>
+        <w:rPr>
+          <w:rFonts w:asciiTheme="majorBidi" w:eastAsiaTheme="minorEastAsia" w:hAnsiTheme="majorBidi" w:cstheme="majorBidi"/>
+          <w:sz w:val="24"/>
+          <w:szCs w:val="24"/>
+          <w:lang w:val="en-US"/>
+        </w:rPr>
+      </w:pPr>
+    </w:p>
+    <w:p>
+      <w:pPr>
+        <w:rPr>
+          <w:rFonts w:asciiTheme="majorBidi" w:eastAsiaTheme="minorEastAsia" w:hAnsiTheme="majorBidi" w:cstheme="majorBidi"/>
+          <w:sz w:val="24"/>
+          <w:szCs w:val="24"/>
+          <w:lang w:val="en-US"/>
+        </w:rPr>
+      </w:pPr>
+      <w:r>
+        <w:rPr>
+          <w:rFonts w:asciiTheme="majorBidi" w:eastAsiaTheme="minorEastAsia" w:hAnsiTheme="majorBidi" w:cstheme="majorBidi"/>
+          <w:sz w:val="24"/>
+          <w:szCs w:val="24"/>
+          <w:lang w:val="en-US"/>
+        </w:rPr>
+        <w:t>11.</w:t>
+      </w:r>
+    </w:p>
+    <w:p>
+      <w:pPr>
+        <w:rPr>
+          <w:rFonts w:asciiTheme="majorBidi" w:eastAsiaTheme="minorEastAsia" w:hAnsiTheme="majorBidi" w:cstheme="majorBidi"/>
+          <w:sz w:val="24"/>
+          <w:szCs w:val="24"/>
+          <w:lang w:val="en-US"/>
+        </w:rPr>
+      </w:pPr>
+      <w:r>
+        <w:rPr>
+          <w:rFonts w:asciiTheme="majorBidi" w:eastAsiaTheme="minorEastAsia" w:hAnsiTheme="majorBidi" w:cstheme="majorBidi"/>
+          <w:sz w:val="24"/>
+          <w:szCs w:val="24"/>
+          <w:lang w:val="en-US"/>
+        </w:rPr>
+        <w:t>Plots:</w:t>
+      </w:r>
+    </w:p>
+    <w:p>
+      <w:pPr>
+        <w:rPr>
+          <w:rFonts w:asciiTheme="majorBidi" w:hAnsiTheme="majorBidi" w:cstheme="majorBidi"/>
+          <w:sz w:val="24"/>
+          <w:szCs w:val="24"/>
+          <w:lang w:val="en-US"/>
+        </w:rPr>
+      </w:pPr>
+      <w:r>
+        <w:rPr>
+          <w:rFonts w:asciiTheme="majorBidi" w:hAnsiTheme="majorBidi" w:cstheme="majorBidi"/>
+          <w:sz w:val="24"/>
+          <w:szCs w:val="24"/>
+          <w:lang w:val="en-US"/>
+        </w:rPr>
+        <w:lastRenderedPageBreak/>
+        <w:drawing>
+          <wp:inline distT="0" distB="0" distL="0" distR="0" wp14:anchorId="07C4EA5C" wp14:editId="3B3EF1EB">
+            <wp:extent cx="5731510" cy="2625725"/>
+            <wp:effectExtent l="0" t="0" r="2540" b="3175"/>
+            <wp:docPr id="1126475392" name="Picture 1" descr="A graph of a loss&#10;&#10;Description automatically generated with medium confidence"/>
+            <wp:cNvGraphicFramePr>
+              <a:graphicFrameLocks xmlns:a="http://schemas.openxmlformats.org/drawingml/2006/main" noChangeAspect="1"/>
+            </wp:cNvGraphicFramePr>
+            <a:graphic xmlns:a="http://schemas.openxmlformats.org/drawingml/2006/main">
+              <a:graphicData uri="http://schemas.openxmlformats.org/drawingml/2006/picture">
+                <pic:pic xmlns:pic="http://schemas.openxmlformats.org/drawingml/2006/picture">
+                  <pic:nvPicPr>
+                    <pic:cNvPr id="1126475392" name="Picture 1" descr="A graph of a loss&#10;&#10;Description automatically generated with medium confidence"/>
+                    <pic:cNvPicPr/>
+                  </pic:nvPicPr>
+                  <pic:blipFill>
+                    <a:blip r:embed="rId17"/>
+                    <a:stretch>
+                      <a:fillRect/>
+                    </a:stretch>
+                  </pic:blipFill>
+                  <pic:spPr>
+                    <a:xfrm>
+                      <a:off x="0" y="0"/>
+                      <a:ext cx="5731510" cy="2625725"/>
+                    </a:xfrm>
+                    <a:prstGeom prst="rect">
+                      <a:avLst/>
+                    </a:prstGeom>
+                  </pic:spPr>
+                </pic:pic>
+              </a:graphicData>
+            </a:graphic>
+          </wp:inline>
+        </w:drawing>
+      </w:r>
+    </w:p>
+    <w:p>
+      <w:pPr>
+        <w:rPr>
+          <w:rFonts w:asciiTheme="majorBidi" w:hAnsiTheme="majorBidi" w:cstheme="majorBidi"/>
+          <w:sz w:val="24"/>
+          <w:szCs w:val="24"/>
+          <w:lang w:val="en-US"/>
+        </w:rPr>
+      </w:pPr>
+      <w:r>
+        <w:rPr>
+          <w:rFonts w:asciiTheme="majorBidi" w:hAnsiTheme="majorBidi" w:cstheme="majorBidi"/>
+          <w:sz w:val="24"/>
+          <w:szCs w:val="24"/>
+          <w:lang w:val="en-US"/>
+        </w:rPr>
+        <w:drawing>
+          <wp:inline distT="0" distB="0" distL="0" distR="0" wp14:anchorId="3C9B053F" wp14:editId="3466435C">
+            <wp:extent cx="5731510" cy="2625725"/>
+            <wp:effectExtent l="0" t="0" r="2540" b="3175"/>
+            <wp:docPr id="1100228987" name="Picture 1" descr="A graph of a loss&#10;&#10;Description automatically generated with medium confidence"/>
+            <wp:cNvGraphicFramePr>
+              <a:graphicFrameLocks xmlns:a="http://schemas.openxmlformats.org/drawingml/2006/main" noChangeAspect="1"/>
+            </wp:cNvGraphicFramePr>
+            <a:graphic xmlns:a="http://schemas.openxmlformats.org/drawingml/2006/main">
+              <a:graphicData uri="http://schemas.openxmlformats.org/drawingml/2006/picture">
+                <pic:pic xmlns:pic="http://schemas.openxmlformats.org/drawingml/2006/picture">
+                  <pic:nvPicPr>
+                    <pic:cNvPr id="1100228987" name="Picture 1" descr="A graph of a loss&#10;&#10;Description automatically generated with medium confidence"/>
+                    <pic:cNvPicPr/>
+                  </pic:nvPicPr>
+                  <pic:blipFill>
+                    <a:blip r:embed="rId18"/>
+                    <a:stretch>
+                      <a:fillRect/>
+                    </a:stretch>
+                  </pic:blipFill>
+                  <pic:spPr>
+                    <a:xfrm>
+                      <a:off x="0" y="0"/>
+                      <a:ext cx="5731510" cy="2625725"/>
+                    </a:xfrm>
+                    <a:prstGeom prst="rect">
+                      <a:avLst/>
+                    </a:prstGeom>
+                  </pic:spPr>
+                </pic:pic>
+              </a:graphicData>
+            </a:graphic>
+          </wp:inline>
+        </w:drawing>
+      </w:r>
+    </w:p>
+    <w:p>
+      <w:pPr>
+        <w:rPr>
+          <w:rFonts w:asciiTheme="majorBidi" w:hAnsiTheme="majorBidi" w:cstheme="majorBidi"/>
+          <w:sz w:val="24"/>
+          <w:szCs w:val="24"/>
+          <w:lang w:val="en-US"/>
+        </w:rPr>
+      </w:pPr>
+      <w:r>
+        <w:rPr>
+          <w:rFonts w:asciiTheme="majorBidi" w:hAnsiTheme="majorBidi" w:cstheme="majorBidi"/>
+          <w:sz w:val="24"/>
+          <w:szCs w:val="24"/>
+          <w:lang w:val="en-US"/>
+        </w:rPr>
+        <w:drawing>
+          <wp:inline distT="0" distB="0" distL="0" distR="0" wp14:anchorId="34224529" wp14:editId="1D912469">
+            <wp:extent cx="5731510" cy="2627630"/>
+            <wp:effectExtent l="0" t="0" r="2540" b="1270"/>
+            <wp:docPr id="712377950" name="Picture 1" descr="A graph of a performance&#10;&#10;Description automatically generated with medium confidence"/>
+            <wp:cNvGraphicFramePr>
+              <a:graphicFrameLocks xmlns:a="http://schemas.openxmlformats.org/drawingml/2006/main" noChangeAspect="1"/>
+            </wp:cNvGraphicFramePr>
+            <a:graphic xmlns:a="http://schemas.openxmlformats.org/drawingml/2006/main">
+              <a:graphicData uri="http://schemas.openxmlformats.org/drawingml/2006/picture">
+                <pic:pic xmlns:pic="http://schemas.openxmlformats.org/drawingml/2006/picture">
+                  <pic:nvPicPr>
+                    <pic:cNvPr id="712377950" name="Picture 1" descr="A graph of a performance&#10;&#10;Description automatically generated with medium confidence"/>
+                    <pic:cNvPicPr/>
+                  </pic:nvPicPr>
+                  <pic:blipFill>
+                    <a:blip r:embed="rId19"/>
+                    <a:stretch>
+                      <a:fillRect/>
+                    </a:stretch>
+                  </pic:blipFill>
+                  <pic:spPr>
+                    <a:xfrm>
+                      <a:off x="0" y="0"/>
+                      <a:ext cx="5731510" cy="2627630"/>
+                    </a:xfrm>
+                    <a:prstGeom prst="rect">
+                      <a:avLst/>
+                    </a:prstGeom>
+                  </pic:spPr>
+                </pic:pic>
+              </a:graphicData>
+            </a:graphic>
+          </wp:inline>
+        </w:drawing>
+      </w:r>
+    </w:p>
+    <w:p>
+      <w:pPr>
+        <w:rPr>
+          <w:rFonts w:asciiTheme="majorBidi" w:hAnsiTheme="majorBidi" w:cstheme="majorBidi"/>
+          <w:sz w:val="24"/>
+          <w:szCs w:val="24"/>
+          <w:lang w:val="en-US"/>
+        </w:rPr>
+      </w:pPr>
+      <w:r>
+        <w:rPr>
+          <w:rFonts w:asciiTheme="majorBidi" w:hAnsiTheme="majorBidi" w:cstheme="majorBidi"/>
+          <w:sz w:val="24"/>
+          <w:szCs w:val="24"/>
+          <w:lang w:val="en-US"/>
+        </w:rPr>
+        <w:lastRenderedPageBreak/>
+        <w:drawing>
+          <wp:inline distT="0" distB="0" distL="0" distR="0" wp14:anchorId="29A2CB7C" wp14:editId="03586B68">
+            <wp:extent cx="5731510" cy="2627630"/>
+            <wp:effectExtent l="0" t="0" r="2540" b="1270"/>
+            <wp:docPr id="1596179489" name="Picture 1" descr="A graph of a performance&#10;&#10;Description automatically generated with medium confidence"/>
+            <wp:cNvGraphicFramePr>
+              <a:graphicFrameLocks xmlns:a="http://schemas.openxmlformats.org/drawingml/2006/main" noChangeAspect="1"/>
+            </wp:cNvGraphicFramePr>
+            <a:graphic xmlns:a="http://schemas.openxmlformats.org/drawingml/2006/main">
+              <a:graphicData uri="http://schemas.openxmlformats.org/drawingml/2006/picture">
+                <pic:pic xmlns:pic="http://schemas.openxmlformats.org/drawingml/2006/picture">
+                  <pic:nvPicPr>
+                    <pic:cNvPr id="1596179489" name="Picture 1" descr="A graph of a performance&#10;&#10;Description automatically generated with medium confidence"/>
+                    <pic:cNvPicPr/>
+                  </pic:nvPicPr>
+                  <pic:blipFill>
+                    <a:blip r:embed="rId20"/>
+                    <a:stretch>
+                      <a:fillRect/>
+                    </a:stretch>
+                  </pic:blipFill>
+                  <pic:spPr>
+                    <a:xfrm>
+                      <a:off x="0" y="0"/>
+                      <a:ext cx="5731510" cy="2627630"/>
+                    </a:xfrm>
+                    <a:prstGeom prst="rect">
+                      <a:avLst/>
+                    </a:prstGeom>
+                  </pic:spPr>
+                </pic:pic>
+              </a:graphicData>
+            </a:graphic>
+          </wp:inline>
+        </w:drawing>
+      </w:r>
+    </w:p>
+    <w:p>
+      <w:pPr>
+        <w:rPr>
+          <w:rFonts w:asciiTheme="majorBidi" w:hAnsiTheme="majorBidi" w:cstheme="majorBidi"/>
+          <w:sz w:val="24"/>
+          <w:szCs w:val="24"/>
+          <w:lang w:val="en-US"/>
+        </w:rPr>
+      </w:pPr>
+      <w:r>
+        <w:rPr>
+          <w:rFonts w:asciiTheme="majorBidi" w:hAnsiTheme="majorBidi" w:cstheme="majorBidi"/>
+          <w:sz w:val="24"/>
+          <w:szCs w:val="24"/>
+          <w:lang w:val="en-US"/>
+        </w:rPr>
+        <w:drawing>
+          <wp:inline distT="0" distB="0" distL="0" distR="0" wp14:anchorId="77DF36BF" wp14:editId="3DCC4C4D">
+            <wp:extent cx="5731510" cy="2627630"/>
+            <wp:effectExtent l="0" t="0" r="2540" b="1270"/>
+            <wp:docPr id="1429759162" name="Picture 1" descr="A graph of performance and performance&#10;&#10;Description automatically generated with medium confidence"/>
+            <wp:cNvGraphicFramePr>
+              <a:graphicFrameLocks xmlns:a="http://schemas.openxmlformats.org/drawingml/2006/main" noChangeAspect="1"/>
+            </wp:cNvGraphicFramePr>
+            <a:graphic xmlns:a="http://schemas.openxmlformats.org/drawingml/2006/main">
+              <a:graphicData uri="http://schemas.openxmlformats.org/drawingml/2006/picture">
+                <pic:pic xmlns:pic="http://schemas.openxmlformats.org/drawingml/2006/picture">
+                  <pic:nvPicPr>
+                    <pic:cNvPr id="1429759162" name="Picture 1" descr="A graph of performance and performance&#10;&#10;Description automatically generated with medium confidence"/>
+                    <pic:cNvPicPr/>
+                  </pic:nvPicPr>
+                  <pic:blipFill>
+                    <a:blip r:embed="rId21"/>
+                    <a:stretch>
+                      <a:fillRect/>
+                    </a:stretch>
+                  </pic:blipFill>
+                  <pic:spPr>
+                    <a:xfrm>
+                      <a:off x="0" y="0"/>
+                      <a:ext cx="5731510" cy="2627630"/>
+                    </a:xfrm>
+                    <a:prstGeom prst="rect">
+                      <a:avLst/>
+                    </a:prstGeom>
+                  </pic:spPr>
+                </pic:pic>
+              </a:graphicData>
+            </a:graphic>
+          </wp:inline>
+        </w:drawing>
+      </w:r>
+    </w:p>
+    <w:p>
+      <w:pPr>
+        <w:rPr>
+          <w:rFonts w:asciiTheme="majorBidi" w:hAnsiTheme="majorBidi" w:cstheme="majorBidi"/>
+          <w:sz w:val="24"/>
+          <w:szCs w:val="24"/>
+          <w:lang w:val="en-US"/>
+        </w:rPr>
+      </w:pPr>
+    </w:p>
+    <w:p>
+      <w:pPr>
+        <w:rPr>
+          <w:rFonts w:asciiTheme="majorBidi" w:hAnsiTheme="majorBidi" w:cstheme="majorBidi"/>
+          <w:sz w:val="24"/>
+          <w:szCs w:val="24"/>
+          <w:lang w:val="en-US"/>
+        </w:rPr>
+      </w:pPr>
+      <w:r>
+        <w:rPr>
+          <w:rFonts w:asciiTheme="majorBidi" w:hAnsiTheme="majorBidi" w:cstheme="majorBidi"/>
+          <w:sz w:val="24"/>
+          <w:szCs w:val="24"/>
+          <w:lang w:val="en-US"/>
+        </w:rPr>
+        <w:t xml:space="preserve">We would choose 1e-11 as the learning rate because it’s the only rate in which the model is </w:t>
+      </w:r>
+      <w:r>
+        <w:rPr>
+          <w:rFonts w:asciiTheme="majorBidi" w:hAnsiTheme="majorBidi" w:cstheme="majorBidi"/>
+          <w:sz w:val="24"/>
+          <w:szCs w:val="24"/>
+          <w:lang w:val="en-US"/>
+        </w:rPr>
+        <w:t>learning</w:t>
+      </w:r>
+      <w:r>
+        <w:rPr>
+          <w:rFonts w:asciiTheme="majorBidi" w:hAnsiTheme="majorBidi" w:cstheme="majorBidi"/>
+          <w:sz w:val="24"/>
+          <w:szCs w:val="24"/>
+          <w:lang w:val="en-US"/>
+        </w:rPr>
+        <w:t>, the other models seem to miss the minima.</w:t>
+      </w:r>
+    </w:p>
+    <w:p>
+      <w:pPr>
+        <w:rPr>
+          <w:rFonts w:asciiTheme="majorBidi" w:hAnsiTheme="majorBidi" w:cstheme="majorBidi"/>
+          <w:sz w:val="24"/>
+          <w:szCs w:val="24"/>
+          <w:lang w:val="en-US"/>
+        </w:rPr>
+      </w:pPr>
+    </w:p>
+    <w:p>
+      <w:pPr>
+        <w:rPr>
+          <w:rFonts w:asciiTheme="majorBidi" w:hAnsiTheme="majorBidi" w:cstheme="majorBidi"/>
+          <w:sz w:val="24"/>
+          <w:szCs w:val="24"/>
+          <w:lang w:val="en-US"/>
+        </w:rPr>
+      </w:pPr>
+      <w:r>
+        <w:rPr>
+          <w:rFonts w:asciiTheme="majorBidi" w:hAnsiTheme="majorBidi" w:cstheme="majorBidi"/>
+          <w:sz w:val="24"/>
+          <w:szCs w:val="24"/>
+          <w:lang w:val="en-US"/>
+        </w:rPr>
+        <w:t xml:space="preserve">12. </w:t>
+      </w:r>
+    </w:p>
+    <w:p>
+      <w:pPr>
+        <w:rPr>
+          <w:rFonts w:asciiTheme="majorBidi" w:hAnsiTheme="majorBidi" w:cstheme="majorBidi"/>
+          <w:sz w:val="24"/>
+          <w:szCs w:val="24"/>
+          <w:lang w:val="en-US"/>
+        </w:rPr>
+      </w:pPr>
+      <w:r>
+        <w:rPr>
+          <w:rFonts w:asciiTheme="majorBidi" w:hAnsiTheme="majorBidi" w:cstheme="majorBidi"/>
+          <w:sz w:val="24"/>
+          <w:szCs w:val="24"/>
+          <w:lang w:val="en-US"/>
+        </w:rPr>
+        <w:lastRenderedPageBreak/>
+        <w:drawing>
+          <wp:inline distT="0" distB="0" distL="0" distR="0" wp14:anchorId="3A24411D" wp14:editId="759225C4">
+            <wp:extent cx="2383783" cy="2592428"/>
+            <wp:effectExtent l="0" t="0" r="0" b="0"/>
+            <wp:docPr id="1869984696" name="Picture 1" descr="A diagram of a train decision&#10;&#10;Description automatically generated"/>
+            <wp:cNvGraphicFramePr>
+              <a:graphicFrameLocks xmlns:a="http://schemas.openxmlformats.org/drawingml/2006/main" noChangeAspect="1"/>
+            </wp:cNvGraphicFramePr>
+            <a:graphic xmlns:a="http://schemas.openxmlformats.org/drawingml/2006/main">
+              <a:graphicData uri="http://schemas.openxmlformats.org/drawingml/2006/picture">
+                <pic:pic xmlns:pic="http://schemas.openxmlformats.org/drawingml/2006/picture">
+                  <pic:nvPicPr>
+                    <pic:cNvPr id="1869984696" name="Picture 1" descr="A diagram of a train decision&#10;&#10;Description automatically generated"/>
+                    <pic:cNvPicPr/>
+                  </pic:nvPicPr>
+                  <pic:blipFill>
+                    <a:blip r:embed="rId22"/>
+                    <a:stretch>
+                      <a:fillRect/>
+                    </a:stretch>
+                  </pic:blipFill>
+                  <pic:spPr>
+                    <a:xfrm>
+                      <a:off x="0" y="0"/>
+                      <a:ext cx="2472001" cy="2688368"/>
+                    </a:xfrm>
+                    <a:prstGeom prst="rect">
+                      <a:avLst/>
+                    </a:prstGeom>
+                  </pic:spPr>
+                </pic:pic>
+              </a:graphicData>
+            </a:graphic>
+          </wp:inline>
+        </w:drawing>
+      </w:r>
+    </w:p>
+    <w:p>
+      <w:pPr>
+        <w:rPr>
+          <w:rFonts w:asciiTheme="majorBidi" w:hAnsiTheme="majorBidi" w:cstheme="majorBidi"/>
+          <w:sz w:val="24"/>
+          <w:szCs w:val="24"/>
+          <w:lang w:val="en-US"/>
+        </w:rPr>
+      </w:pPr>
+      <w:r>
+        <w:rPr>
+          <w:rFonts w:asciiTheme="majorBidi" w:hAnsiTheme="majorBidi" w:cstheme="majorBidi"/>
+          <w:sz w:val="24"/>
+          <w:szCs w:val="24"/>
+          <w:lang w:val="en-US"/>
+        </w:rPr>
+        <w:drawing>
+          <wp:inline distT="0" distB="0" distL="0" distR="0" wp14:anchorId="49CEB2F3" wp14:editId="45CB11E2">
+            <wp:extent cx="2367926" cy="2575178"/>
+            <wp:effectExtent l="0" t="0" r="0" b="0"/>
+            <wp:docPr id="1012965937" name="Picture 1"/>
+            <wp:cNvGraphicFramePr>
+              <a:graphicFrameLocks xmlns:a="http://schemas.openxmlformats.org/drawingml/2006/main" noChangeAspect="1"/>
+            </wp:cNvGraphicFramePr>
+            <a:graphic xmlns:a="http://schemas.openxmlformats.org/drawingml/2006/main">
+              <a:graphicData uri="http://schemas.openxmlformats.org/drawingml/2006/picture">
+                <pic:pic xmlns:pic="http://schemas.openxmlformats.org/drawingml/2006/picture">
+                  <pic:nvPicPr>
+                    <pic:cNvPr id="1012965937" name=""/>
+                    <pic:cNvPicPr/>
+                  </pic:nvPicPr>
+                  <pic:blipFill>
+                    <a:blip r:embed="rId23"/>
+                    <a:stretch>
+                      <a:fillRect/>
+                    </a:stretch>
+                  </pic:blipFill>
+                  <pic:spPr>
+                    <a:xfrm>
+                      <a:off x="0" y="0"/>
+                      <a:ext cx="2398317" cy="2608229"/>
+                    </a:xfrm>
+                    <a:prstGeom prst="rect">
+                      <a:avLst/>
+                    </a:prstGeom>
+                  </pic:spPr>
+                </pic:pic>
+              </a:graphicData>
+            </a:graphic>
+          </wp:inline>
+        </w:drawing>
       </w:r>
     </w:p>
     <w:sectPr>
@@ -2187,6 +3057,7 @@
   <w:style w:type="character" w:default="1" w:styleId="DefaultParagraphFont">
     <w:name w:val="Default Paragraph Font"/>
     <w:uiPriority w:val="1"/>
+    <w:semiHidden/>
     <w:unhideWhenUsed/>
   </w:style>
   <w:style w:type="table" w:default="1" w:styleId="TableNormal">

--- a/314683079-208115055.docx
+++ b/314683079-208115055.docx
@@ -19,19 +19,8 @@
           <w:szCs w:val="32"/>
           <w:u w:val="single"/>
         </w:rPr>
-        <w:t xml:space="preserve">Part 1: Basic model selection with k-Nearest </w:t>
-      </w:r>
-      <w:proofErr w:type="spellStart"/>
-      <w:r>
-        <w:rPr>
-          <w:rFonts w:asciiTheme="majorBidi" w:hAnsiTheme="majorBidi" w:cstheme="majorBidi"/>
-          <w:sz w:val="32"/>
-          <w:szCs w:val="32"/>
-          <w:u w:val="single"/>
-        </w:rPr>
-        <w:t>Neighbors</w:t>
-      </w:r>
-      <w:proofErr w:type="spellEnd"/>
+        <w:t>Part 1: Basic model selection with k-Nearest Neighbors</w:t>
+      </w:r>
     </w:p>
     <w:p>
       <w:pPr>
@@ -51,7 +40,7 @@
           <w:lang w:val="en-US"/>
         </w:rPr>
         <w:drawing>
-          <wp:anchor distT="0" distB="0" distL="114300" distR="114300" simplePos="0" relativeHeight="251659264" behindDoc="1" locked="0" layoutInCell="1" allowOverlap="1" wp14:anchorId="09CDE000" wp14:editId="771A0CAB">
+          <wp:anchor distT="0" distB="0" distL="114300" distR="114300" simplePos="0" relativeHeight="251659264" behindDoc="1" locked="0" layoutInCell="1" allowOverlap="1" wp14:anchorId="09CDE000" wp14:editId="2A427F5E">
             <wp:simplePos x="0" y="0"/>
             <wp:positionH relativeFrom="column">
               <wp:posOffset>3467100</wp:posOffset>
@@ -135,7 +124,7 @@
           <w:lang w:val="en-US"/>
         </w:rPr>
         <w:drawing>
-          <wp:anchor distT="0" distB="0" distL="114300" distR="114300" simplePos="0" relativeHeight="251658240" behindDoc="1" locked="0" layoutInCell="1" allowOverlap="1" wp14:anchorId="5D3E1FC6" wp14:editId="0E3DE22A">
+          <wp:anchor distT="0" distB="0" distL="114300" distR="114300" simplePos="0" relativeHeight="251658240" behindDoc="1" locked="0" layoutInCell="1" allowOverlap="1" wp14:anchorId="5D3E1FC6" wp14:editId="5FB47D94">
             <wp:simplePos x="0" y="0"/>
             <wp:positionH relativeFrom="column">
               <wp:posOffset>571500</wp:posOffset>
@@ -841,27 +830,7 @@
           <w:szCs w:val="24"/>
           <w:lang w:val="en-US"/>
         </w:rPr>
-        <w:t xml:space="preserve">boundary is less dotted. This means that when K=15 the model is less sensitive to noise and </w:t>
-      </w:r>
-      <w:proofErr w:type="gramStart"/>
-      <w:r>
-        <w:rPr>
-          <w:rFonts w:asciiTheme="majorBidi" w:hAnsiTheme="majorBidi" w:cstheme="majorBidi"/>
-          <w:sz w:val="24"/>
-          <w:szCs w:val="24"/>
-          <w:lang w:val="en-US"/>
-        </w:rPr>
-        <w:t>seem</w:t>
-      </w:r>
-      <w:proofErr w:type="gramEnd"/>
-      <w:r>
-        <w:rPr>
-          <w:rFonts w:asciiTheme="majorBidi" w:hAnsiTheme="majorBidi" w:cstheme="majorBidi"/>
-          <w:sz w:val="24"/>
-          <w:szCs w:val="24"/>
-          <w:lang w:val="en-US"/>
-        </w:rPr>
-        <w:t xml:space="preserve"> to better predict the true distribution better.</w:t>
+        <w:t>boundary is less dotted. This means that when K=15 the model is less sensitive to noise and seem to better predict the true distribution better.</w:t>
       </w:r>
     </w:p>
     <w:p>
@@ -1146,145 +1115,45 @@
           <w:szCs w:val="24"/>
           <w:lang w:val="en-US"/>
         </w:rPr>
-        <w:t xml:space="preserve">d. a combination that causes under-fitting is </w:t>
-      </w:r>
-      <w:proofErr w:type="spellStart"/>
-      <w:r>
-        <w:rPr>
-          <w:rFonts w:asciiTheme="majorBidi" w:hAnsiTheme="majorBidi" w:cstheme="majorBidi"/>
-          <w:sz w:val="24"/>
-          <w:szCs w:val="24"/>
-          <w:lang w:val="en-US"/>
-        </w:rPr>
-        <w:t>max_depth</w:t>
-      </w:r>
-      <w:proofErr w:type="spellEnd"/>
-      <w:r>
-        <w:rPr>
-          <w:rFonts w:asciiTheme="majorBidi" w:hAnsiTheme="majorBidi" w:cstheme="majorBidi"/>
-          <w:sz w:val="24"/>
-          <w:szCs w:val="24"/>
-          <w:lang w:val="en-US"/>
-        </w:rPr>
-        <w:t xml:space="preserve">= 1 and </w:t>
-      </w:r>
-      <w:proofErr w:type="spellStart"/>
-      <w:r>
-        <w:rPr>
-          <w:rFonts w:asciiTheme="majorBidi" w:hAnsiTheme="majorBidi" w:cstheme="majorBidi"/>
-          <w:sz w:val="24"/>
-          <w:szCs w:val="24"/>
-          <w:lang w:val="en-US"/>
-        </w:rPr>
-        <w:t>min_sample_split</w:t>
-      </w:r>
-      <w:proofErr w:type="spellEnd"/>
-      <w:r>
-        <w:rPr>
-          <w:rFonts w:asciiTheme="majorBidi" w:hAnsiTheme="majorBidi" w:cstheme="majorBidi"/>
-          <w:sz w:val="24"/>
-          <w:szCs w:val="24"/>
-          <w:lang w:val="en-US"/>
-        </w:rPr>
-        <w:t xml:space="preserve"> = 2</w:t>
-      </w:r>
-    </w:p>
-    <w:p>
-      <w:pPr>
-        <w:rPr>
-          <w:rFonts w:asciiTheme="majorBidi" w:hAnsiTheme="majorBidi" w:cstheme="majorBidi"/>
-          <w:sz w:val="24"/>
-          <w:szCs w:val="24"/>
-          <w:lang w:val="en-US"/>
-        </w:rPr>
-      </w:pPr>
-      <w:r>
-        <w:rPr>
-          <w:rFonts w:asciiTheme="majorBidi" w:hAnsiTheme="majorBidi" w:cstheme="majorBidi"/>
-          <w:sz w:val="24"/>
-          <w:szCs w:val="24"/>
-          <w:lang w:val="en-US"/>
-        </w:rPr>
-        <w:t xml:space="preserve">e. a combination that causes over-fitting is </w:t>
-      </w:r>
-      <w:proofErr w:type="spellStart"/>
-      <w:r>
-        <w:rPr>
-          <w:rFonts w:asciiTheme="majorBidi" w:hAnsiTheme="majorBidi" w:cstheme="majorBidi"/>
-          <w:sz w:val="24"/>
-          <w:szCs w:val="24"/>
-          <w:lang w:val="en-US"/>
-        </w:rPr>
-        <w:t>max_depth</w:t>
-      </w:r>
-      <w:proofErr w:type="spellEnd"/>
-      <w:r>
-        <w:rPr>
-          <w:rFonts w:asciiTheme="majorBidi" w:hAnsiTheme="majorBidi" w:cstheme="majorBidi"/>
-          <w:sz w:val="24"/>
-          <w:szCs w:val="24"/>
-          <w:lang w:val="en-US"/>
-        </w:rPr>
-        <w:t xml:space="preserve">= 19 and </w:t>
-      </w:r>
-      <w:proofErr w:type="spellStart"/>
-      <w:r>
-        <w:rPr>
-          <w:rFonts w:asciiTheme="majorBidi" w:hAnsiTheme="majorBidi" w:cstheme="majorBidi"/>
-          <w:sz w:val="24"/>
-          <w:szCs w:val="24"/>
-          <w:lang w:val="en-US"/>
-        </w:rPr>
-        <w:t>min_sample_split</w:t>
-      </w:r>
-      <w:proofErr w:type="spellEnd"/>
-      <w:r>
-        <w:rPr>
-          <w:rFonts w:asciiTheme="majorBidi" w:hAnsiTheme="majorBidi" w:cstheme="majorBidi"/>
-          <w:sz w:val="24"/>
-          <w:szCs w:val="24"/>
-          <w:lang w:val="en-US"/>
-        </w:rPr>
-        <w:t xml:space="preserve"> = 2</w:t>
-      </w:r>
-    </w:p>
-    <w:p>
-      <w:pPr>
-        <w:rPr>
-          <w:rFonts w:asciiTheme="majorBidi" w:hAnsiTheme="majorBidi" w:cstheme="majorBidi"/>
-          <w:sz w:val="24"/>
-          <w:szCs w:val="24"/>
-          <w:lang w:val="en-US"/>
-        </w:rPr>
-      </w:pPr>
-      <w:r>
-        <w:rPr>
-          <w:rFonts w:asciiTheme="majorBidi" w:hAnsiTheme="majorBidi" w:cstheme="majorBidi"/>
-          <w:sz w:val="24"/>
-          <w:szCs w:val="24"/>
-          <w:lang w:val="en-US"/>
-        </w:rPr>
-        <w:t xml:space="preserve">f. the first combination causes underfitting because a tree of depth 1 doesn’t have enough expressive power to </w:t>
-      </w:r>
-      <w:proofErr w:type="gramStart"/>
-      <w:r>
-        <w:rPr>
-          <w:rFonts w:asciiTheme="majorBidi" w:hAnsiTheme="majorBidi" w:cstheme="majorBidi"/>
-          <w:sz w:val="24"/>
-          <w:szCs w:val="24"/>
-          <w:lang w:val="en-US"/>
-        </w:rPr>
-        <w:t>actually learn</w:t>
-      </w:r>
-      <w:proofErr w:type="gramEnd"/>
-      <w:r>
-        <w:rPr>
-          <w:rFonts w:asciiTheme="majorBidi" w:hAnsiTheme="majorBidi" w:cstheme="majorBidi"/>
-          <w:sz w:val="24"/>
-          <w:szCs w:val="24"/>
-          <w:lang w:val="en-US"/>
-        </w:rPr>
-        <w:t xml:space="preserve"> something and make case specific predictions. The second combination has too much power and can create exact cases to fit the training data perfectly but in the process losses generalization.</w:t>
+        <w:t>d. a combination that causes under-fitting is max_depth= 1 and min_sample_split = 2</w:t>
+      </w:r>
+    </w:p>
+    <w:p>
+      <w:pPr>
+        <w:rPr>
+          <w:rFonts w:asciiTheme="majorBidi" w:hAnsiTheme="majorBidi" w:cstheme="majorBidi"/>
+          <w:sz w:val="24"/>
+          <w:szCs w:val="24"/>
+          <w:lang w:val="en-US"/>
+        </w:rPr>
+      </w:pPr>
+      <w:r>
+        <w:rPr>
+          <w:rFonts w:asciiTheme="majorBidi" w:hAnsiTheme="majorBidi" w:cstheme="majorBidi"/>
+          <w:sz w:val="24"/>
+          <w:szCs w:val="24"/>
+          <w:lang w:val="en-US"/>
+        </w:rPr>
+        <w:t>e. a combination that causes over-fitting is max_depth= 19 and min_sample_split = 2</w:t>
+      </w:r>
+    </w:p>
+    <w:p>
+      <w:pPr>
+        <w:rPr>
+          <w:rFonts w:asciiTheme="majorBidi" w:hAnsiTheme="majorBidi" w:cstheme="majorBidi"/>
+          <w:sz w:val="24"/>
+          <w:szCs w:val="24"/>
+          <w:lang w:val="en-US"/>
+        </w:rPr>
+      </w:pPr>
+      <w:r>
+        <w:rPr>
+          <w:rFonts w:asciiTheme="majorBidi" w:hAnsiTheme="majorBidi" w:cstheme="majorBidi"/>
+          <w:sz w:val="24"/>
+          <w:szCs w:val="24"/>
+          <w:lang w:val="en-US"/>
+        </w:rPr>
+        <w:t>f. the first combination causes underfitting because a tree of depth 1 doesn’t have enough expressive power to actually learn something and make case specific predictions. The second combination has too much power and can create exact cases to fit the training data perfectly but in the process losses generalization.</w:t>
       </w:r>
     </w:p>
     <w:p>
@@ -1352,67 +1221,7 @@
           <w:szCs w:val="24"/>
           <w:lang w:val="en-US"/>
         </w:rPr>
-        <w:t xml:space="preserve">In CV we need to try all the possible </w:t>
-      </w:r>
-      <w:proofErr w:type="gramStart"/>
-      <w:r>
-        <w:rPr>
-          <w:rFonts w:asciiTheme="majorBidi" w:eastAsiaTheme="minorEastAsia" w:hAnsiTheme="majorBidi" w:cstheme="majorBidi"/>
-          <w:sz w:val="24"/>
-          <w:szCs w:val="24"/>
-          <w:lang w:val="en-US"/>
-        </w:rPr>
-        <w:t>combination</w:t>
-      </w:r>
-      <w:proofErr w:type="gramEnd"/>
-      <w:r>
-        <w:rPr>
-          <w:rFonts w:asciiTheme="majorBidi" w:eastAsiaTheme="minorEastAsia" w:hAnsiTheme="majorBidi" w:cstheme="majorBidi"/>
-          <w:sz w:val="24"/>
-          <w:szCs w:val="24"/>
-          <w:lang w:val="en-US"/>
-        </w:rPr>
-        <w:t xml:space="preserve"> so number of times will be the cross product of the sets time the folds. If we were to add a third </w:t>
-      </w:r>
-      <w:proofErr w:type="gramStart"/>
-      <w:r>
-        <w:rPr>
-          <w:rFonts w:asciiTheme="majorBidi" w:eastAsiaTheme="minorEastAsia" w:hAnsiTheme="majorBidi" w:cstheme="majorBidi"/>
-          <w:sz w:val="24"/>
-          <w:szCs w:val="24"/>
-          <w:lang w:val="en-US"/>
-        </w:rPr>
-        <w:t>parameter</w:t>
-      </w:r>
-      <w:proofErr w:type="gramEnd"/>
-      <w:r>
-        <w:rPr>
-          <w:rFonts w:asciiTheme="majorBidi" w:eastAsiaTheme="minorEastAsia" w:hAnsiTheme="majorBidi" w:cstheme="majorBidi"/>
-          <w:sz w:val="24"/>
-          <w:szCs w:val="24"/>
-          <w:lang w:val="en-US"/>
-        </w:rPr>
-        <w:t xml:space="preserve"> </w:t>
-      </w:r>
-      <w:proofErr w:type="gramStart"/>
-      <w:r>
-        <w:rPr>
-          <w:rFonts w:asciiTheme="majorBidi" w:eastAsiaTheme="minorEastAsia" w:hAnsiTheme="majorBidi" w:cstheme="majorBidi"/>
-          <w:sz w:val="24"/>
-          <w:szCs w:val="24"/>
-          <w:lang w:val="en-US"/>
-        </w:rPr>
-        <w:t>we’ll</w:t>
-      </w:r>
-      <w:proofErr w:type="gramEnd"/>
-      <w:r>
-        <w:rPr>
-          <w:rFonts w:asciiTheme="majorBidi" w:eastAsiaTheme="minorEastAsia" w:hAnsiTheme="majorBidi" w:cstheme="majorBidi"/>
-          <w:sz w:val="24"/>
-          <w:szCs w:val="24"/>
-          <w:lang w:val="en-US"/>
-        </w:rPr>
-        <w:t xml:space="preserve"> get a lot more combinations to check.</w:t>
+        <w:t>In CV we need to try all the possible combination so number of times will be the cross product of the sets time the folds. If we were to add a third parameter we’ll get a lot more combinations to check.</w:t>
       </w:r>
     </w:p>
     <w:p>
@@ -1485,6 +1294,7 @@
       <w:r>
         <w:rPr>
           <w:rFonts w:asciiTheme="majorBidi" w:hAnsiTheme="majorBidi" w:cstheme="majorBidi"/>
+          <w:noProof/>
           <w:sz w:val="24"/>
           <w:szCs w:val="24"/>
           <w:lang w:val="en-US"/>
@@ -1562,27 +1372,7 @@
           <w:szCs w:val="24"/>
           <w:lang w:val="en-US"/>
         </w:rPr>
-        <w:t xml:space="preserve"> the numerical gradient becomes the analytical gradient (as known from calculus</w:t>
-      </w:r>
-      <w:proofErr w:type="gramStart"/>
-      <w:r>
-        <w:rPr>
-          <w:rFonts w:asciiTheme="majorBidi" w:eastAsiaTheme="minorEastAsia" w:hAnsiTheme="majorBidi" w:cstheme="majorBidi"/>
-          <w:sz w:val="24"/>
-          <w:szCs w:val="24"/>
-          <w:lang w:val="en-US"/>
-        </w:rPr>
-        <w:t>)</w:t>
-      </w:r>
-      <w:proofErr w:type="gramEnd"/>
-      <w:r>
-        <w:rPr>
-          <w:rFonts w:asciiTheme="majorBidi" w:eastAsiaTheme="minorEastAsia" w:hAnsiTheme="majorBidi" w:cstheme="majorBidi"/>
-          <w:sz w:val="24"/>
-          <w:szCs w:val="24"/>
-          <w:lang w:val="en-US"/>
-        </w:rPr>
-        <w:t xml:space="preserve"> so we see the values getting closer to each other.</w:t>
+        <w:t xml:space="preserve"> the numerical gradient becomes the analytical gradient (as known from calculus) so we see the values getting closer to each other.</w:t>
       </w:r>
     </w:p>
     <w:p>
@@ -1650,7 +1440,6 @@
         </w:rPr>
         <w:t xml:space="preserve">For the accuracy we will notice that the learning rate is very </w:t>
       </w:r>
-      <w:proofErr w:type="gramStart"/>
       <w:r>
         <w:rPr>
           <w:rFonts w:asciiTheme="majorBidi" w:eastAsiaTheme="minorEastAsia" w:hAnsiTheme="majorBidi" w:cstheme="majorBidi"/>
@@ -1660,7 +1449,6 @@
         </w:rPr>
         <w:t>low</w:t>
       </w:r>
-      <w:proofErr w:type="gramEnd"/>
       <w:r>
         <w:rPr>
           <w:rFonts w:asciiTheme="majorBidi" w:eastAsiaTheme="minorEastAsia" w:hAnsiTheme="majorBidi" w:cstheme="majorBidi"/>
@@ -1767,6 +1555,7 @@
       <w:r>
         <w:rPr>
           <w:rFonts w:asciiTheme="majorBidi" w:hAnsiTheme="majorBidi" w:cstheme="majorBidi"/>
+          <w:noProof/>
           <w:sz w:val="24"/>
           <w:szCs w:val="24"/>
           <w:lang w:val="en-US"/>
@@ -1821,6 +1610,7 @@
       <w:r>
         <w:rPr>
           <w:rFonts w:asciiTheme="majorBidi" w:hAnsiTheme="majorBidi" w:cstheme="majorBidi"/>
+          <w:noProof/>
           <w:sz w:val="24"/>
           <w:szCs w:val="24"/>
           <w:lang w:val="en-US"/>
@@ -1874,6 +1664,7 @@
       <w:r>
         <w:rPr>
           <w:rFonts w:asciiTheme="majorBidi" w:hAnsiTheme="majorBidi" w:cstheme="majorBidi"/>
+          <w:noProof/>
           <w:sz w:val="24"/>
           <w:szCs w:val="24"/>
           <w:lang w:val="en-US"/>
@@ -1927,6 +1718,7 @@
       <w:r>
         <w:rPr>
           <w:rFonts w:asciiTheme="majorBidi" w:hAnsiTheme="majorBidi" w:cstheme="majorBidi"/>
+          <w:noProof/>
           <w:sz w:val="24"/>
           <w:szCs w:val="24"/>
           <w:lang w:val="en-US"/>
@@ -1981,6 +1773,7 @@
       <w:r>
         <w:rPr>
           <w:rFonts w:asciiTheme="majorBidi" w:hAnsiTheme="majorBidi" w:cstheme="majorBidi"/>
+          <w:noProof/>
           <w:sz w:val="24"/>
           <w:szCs w:val="24"/>
           <w:lang w:val="en-US"/>
@@ -2110,6 +1903,7 @@
       <w:r>
         <w:rPr>
           <w:rFonts w:asciiTheme="majorBidi" w:hAnsiTheme="majorBidi" w:cstheme="majorBidi"/>
+          <w:noProof/>
           <w:sz w:val="24"/>
           <w:szCs w:val="24"/>
           <w:lang w:val="en-US"/>
@@ -2164,6 +1958,7 @@
       <w:r>
         <w:rPr>
           <w:rFonts w:asciiTheme="majorBidi" w:hAnsiTheme="majorBidi" w:cstheme="majorBidi"/>
+          <w:noProof/>
           <w:sz w:val="24"/>
           <w:szCs w:val="24"/>
           <w:lang w:val="en-US"/>
@@ -2203,6 +1998,6928 @@
             </a:graphic>
           </wp:inline>
         </w:drawing>
+      </w:r>
+    </w:p>
+    <w:p>
+      <w:pPr>
+        <w:rPr>
+          <w:rFonts w:asciiTheme="majorBidi" w:hAnsiTheme="majorBidi" w:cstheme="majorBidi"/>
+          <w:sz w:val="24"/>
+          <w:szCs w:val="24"/>
+          <w:lang w:val="en-US"/>
+        </w:rPr>
+      </w:pPr>
+    </w:p>
+    <w:p>
+      <w:pPr>
+        <w:rPr>
+          <w:rFonts w:asciiTheme="majorBidi" w:hAnsiTheme="majorBidi" w:cstheme="majorBidi"/>
+          <w:sz w:val="24"/>
+          <w:szCs w:val="24"/>
+          <w:lang w:val="en-US"/>
+        </w:rPr>
+      </w:pPr>
+      <w:r>
+        <w:rPr>
+          <w:rFonts w:asciiTheme="majorBidi" w:hAnsiTheme="majorBidi" w:cstheme="majorBidi"/>
+          <w:sz w:val="24"/>
+          <w:szCs w:val="24"/>
+          <w:lang w:val="en-US"/>
+        </w:rPr>
+        <w:t>13.</w:t>
+      </w:r>
+    </w:p>
+    <w:p>
+      <w:pPr>
+        <w:rPr>
+          <w:rFonts w:asciiTheme="majorBidi" w:eastAsiaTheme="minorEastAsia" w:hAnsiTheme="majorBidi" w:cstheme="majorBidi"/>
+          <w:sz w:val="24"/>
+          <w:szCs w:val="24"/>
+          <w:lang w:val="en-US"/>
+        </w:rPr>
+      </w:pPr>
+      <w:r>
+        <w:rPr>
+          <w:rFonts w:asciiTheme="majorBidi" w:hAnsiTheme="majorBidi" w:cstheme="majorBidi"/>
+          <w:sz w:val="24"/>
+          <w:szCs w:val="24"/>
+          <w:lang w:val="en-US"/>
+        </w:rPr>
+        <w:t xml:space="preserve">a. </w:t>
+      </w:r>
+      <m:oMath>
+        <m:r>
+          <w:rPr>
+            <w:rFonts w:ascii="Cambria Math" w:hAnsi="Cambria Math" w:cstheme="majorBidi"/>
+            <w:sz w:val="24"/>
+            <w:szCs w:val="24"/>
+            <w:lang w:val="en-US"/>
+          </w:rPr>
+          <m:t>φ</m:t>
+        </m:r>
+        <m:d>
+          <m:dPr>
+            <m:ctrlPr>
+              <w:rPr>
+                <w:rFonts w:ascii="Cambria Math" w:hAnsi="Cambria Math" w:cstheme="majorBidi"/>
+                <w:i/>
+                <w:sz w:val="24"/>
+                <w:szCs w:val="24"/>
+                <w:lang w:val="en-US"/>
+              </w:rPr>
+            </m:ctrlPr>
+          </m:dPr>
+          <m:e>
+            <m:sSub>
+              <m:sSubPr>
+                <m:ctrlPr>
+                  <w:rPr>
+                    <w:rFonts w:ascii="Cambria Math" w:hAnsi="Cambria Math" w:cstheme="majorBidi"/>
+                    <w:i/>
+                    <w:sz w:val="24"/>
+                    <w:szCs w:val="24"/>
+                    <w:lang w:val="en-US"/>
+                  </w:rPr>
+                </m:ctrlPr>
+              </m:sSubPr>
+              <m:e>
+                <m:r>
+                  <w:rPr>
+                    <w:rFonts w:ascii="Cambria Math" w:hAnsi="Cambria Math" w:cstheme="majorBidi"/>
+                    <w:sz w:val="24"/>
+                    <w:szCs w:val="24"/>
+                    <w:lang w:val="en-US"/>
+                  </w:rPr>
+                  <m:t>S</m:t>
+                </m:r>
+              </m:e>
+              <m:sub>
+                <m:r>
+                  <w:rPr>
+                    <w:rFonts w:ascii="Cambria Math" w:hAnsi="Cambria Math" w:cstheme="majorBidi"/>
+                    <w:sz w:val="24"/>
+                    <w:szCs w:val="24"/>
+                    <w:lang w:val="en-US"/>
+                  </w:rPr>
+                  <m:t>i</m:t>
+                </m:r>
+              </m:sub>
+            </m:sSub>
+          </m:e>
+        </m:d>
+      </m:oMath>
+      <w:r>
+        <w:rPr>
+          <w:rFonts w:asciiTheme="majorBidi" w:eastAsiaTheme="minorEastAsia" w:hAnsiTheme="majorBidi" w:cstheme="majorBidi"/>
+          <w:sz w:val="24"/>
+          <w:szCs w:val="24"/>
+          <w:lang w:val="en-US"/>
+        </w:rPr>
+        <w:t xml:space="preserve"> is a vector of length </w:t>
+      </w:r>
+      <m:oMath>
+        <m:r>
+          <w:rPr>
+            <w:rFonts w:ascii="Cambria Math" w:eastAsiaTheme="minorEastAsia" w:hAnsi="Cambria Math" w:cstheme="majorBidi"/>
+            <w:sz w:val="24"/>
+            <w:szCs w:val="24"/>
+            <w:lang w:val="en-US"/>
+          </w:rPr>
+          <m:t>d</m:t>
+        </m:r>
+      </m:oMath>
+      <w:r>
+        <w:rPr>
+          <w:rFonts w:asciiTheme="majorBidi" w:eastAsiaTheme="minorEastAsia" w:hAnsiTheme="majorBidi" w:cstheme="majorBidi"/>
+          <w:sz w:val="24"/>
+          <w:szCs w:val="24"/>
+          <w:lang w:val="en-US"/>
+        </w:rPr>
+        <w:t xml:space="preserve"> where </w:t>
+      </w:r>
+      <m:oMath>
+        <m:r>
+          <w:rPr>
+            <w:rFonts w:ascii="Cambria Math" w:eastAsiaTheme="minorEastAsia" w:hAnsi="Cambria Math" w:cstheme="majorBidi"/>
+            <w:sz w:val="24"/>
+            <w:szCs w:val="24"/>
+            <w:lang w:val="en-US"/>
+          </w:rPr>
+          <m:t>φ</m:t>
+        </m:r>
+        <m:sSub>
+          <m:sSubPr>
+            <m:ctrlPr>
+              <w:rPr>
+                <w:rFonts w:ascii="Cambria Math" w:eastAsiaTheme="minorEastAsia" w:hAnsi="Cambria Math" w:cstheme="majorBidi"/>
+                <w:i/>
+                <w:sz w:val="24"/>
+                <w:szCs w:val="24"/>
+                <w:lang w:val="en-US"/>
+              </w:rPr>
+            </m:ctrlPr>
+          </m:sSubPr>
+          <m:e>
+            <m:d>
+              <m:dPr>
+                <m:ctrlPr>
+                  <w:rPr>
+                    <w:rFonts w:ascii="Cambria Math" w:eastAsiaTheme="minorEastAsia" w:hAnsi="Cambria Math" w:cstheme="majorBidi"/>
+                    <w:i/>
+                    <w:sz w:val="24"/>
+                    <w:szCs w:val="24"/>
+                    <w:lang w:val="en-US"/>
+                  </w:rPr>
+                </m:ctrlPr>
+              </m:dPr>
+              <m:e>
+                <m:sSub>
+                  <m:sSubPr>
+                    <m:ctrlPr>
+                      <w:rPr>
+                        <w:rFonts w:ascii="Cambria Math" w:eastAsiaTheme="minorEastAsia" w:hAnsi="Cambria Math" w:cstheme="majorBidi"/>
+                        <w:i/>
+                        <w:sz w:val="24"/>
+                        <w:szCs w:val="24"/>
+                        <w:lang w:val="en-US"/>
+                      </w:rPr>
+                    </m:ctrlPr>
+                  </m:sSubPr>
+                  <m:e>
+                    <m:r>
+                      <w:rPr>
+                        <w:rFonts w:ascii="Cambria Math" w:eastAsiaTheme="minorEastAsia" w:hAnsi="Cambria Math" w:cstheme="majorBidi"/>
+                        <w:sz w:val="24"/>
+                        <w:szCs w:val="24"/>
+                        <w:lang w:val="en-US"/>
+                      </w:rPr>
+                      <m:t>S</m:t>
+                    </m:r>
+                  </m:e>
+                  <m:sub>
+                    <m:r>
+                      <w:rPr>
+                        <w:rFonts w:ascii="Cambria Math" w:eastAsiaTheme="minorEastAsia" w:hAnsi="Cambria Math" w:cstheme="majorBidi"/>
+                        <w:sz w:val="24"/>
+                        <w:szCs w:val="24"/>
+                        <w:lang w:val="en-US"/>
+                      </w:rPr>
+                      <m:t>i</m:t>
+                    </m:r>
+                  </m:sub>
+                </m:sSub>
+              </m:e>
+            </m:d>
+          </m:e>
+          <m:sub>
+            <m:r>
+              <w:rPr>
+                <w:rFonts w:ascii="Cambria Math" w:eastAsiaTheme="minorEastAsia" w:hAnsi="Cambria Math" w:cstheme="majorBidi"/>
+                <w:sz w:val="24"/>
+                <w:szCs w:val="24"/>
+                <w:lang w:val="en-US"/>
+              </w:rPr>
+              <m:t>k</m:t>
+            </m:r>
+          </m:sub>
+        </m:sSub>
+      </m:oMath>
+      <w:r>
+        <w:rPr>
+          <w:rFonts w:asciiTheme="majorBidi" w:eastAsiaTheme="minorEastAsia" w:hAnsiTheme="majorBidi" w:cstheme="majorBidi"/>
+          <w:sz w:val="24"/>
+          <w:szCs w:val="24"/>
+          <w:lang w:val="en-US"/>
+        </w:rPr>
+        <w:t xml:space="preserve"> is 1 iff </w:t>
+      </w:r>
+      <m:oMath>
+        <m:sSub>
+          <m:sSubPr>
+            <m:ctrlPr>
+              <w:rPr>
+                <w:rFonts w:ascii="Cambria Math" w:eastAsiaTheme="minorEastAsia" w:hAnsi="Cambria Math" w:cstheme="majorBidi"/>
+                <w:i/>
+                <w:sz w:val="24"/>
+                <w:szCs w:val="24"/>
+                <w:lang w:val="en-US"/>
+              </w:rPr>
+            </m:ctrlPr>
+          </m:sSubPr>
+          <m:e>
+            <m:r>
+              <w:rPr>
+                <w:rFonts w:ascii="Cambria Math" w:eastAsiaTheme="minorEastAsia" w:hAnsi="Cambria Math" w:cstheme="majorBidi"/>
+                <w:sz w:val="24"/>
+                <w:szCs w:val="24"/>
+                <w:lang w:val="en-US"/>
+              </w:rPr>
+              <m:t>S</m:t>
+            </m:r>
+          </m:e>
+          <m:sub>
+            <m:r>
+              <w:rPr>
+                <w:rFonts w:ascii="Cambria Math" w:eastAsiaTheme="minorEastAsia" w:hAnsi="Cambria Math" w:cstheme="majorBidi"/>
+                <w:sz w:val="24"/>
+                <w:szCs w:val="24"/>
+                <w:lang w:val="en-US"/>
+              </w:rPr>
+              <m:t>i</m:t>
+            </m:r>
+          </m:sub>
+        </m:sSub>
+      </m:oMath>
+      <w:r>
+        <w:rPr>
+          <w:rFonts w:asciiTheme="majorBidi" w:eastAsiaTheme="minorEastAsia" w:hAnsiTheme="majorBidi" w:cstheme="majorBidi"/>
+          <w:sz w:val="24"/>
+          <w:szCs w:val="24"/>
+          <w:lang w:val="en-US"/>
+        </w:rPr>
+        <w:t xml:space="preserve"> has the word </w:t>
+      </w:r>
+      <m:oMath>
+        <m:r>
+          <w:rPr>
+            <w:rFonts w:ascii="Cambria Math" w:eastAsiaTheme="minorEastAsia" w:hAnsi="Cambria Math" w:cstheme="majorBidi"/>
+            <w:sz w:val="24"/>
+            <w:szCs w:val="24"/>
+            <w:lang w:val="en-US"/>
+          </w:rPr>
+          <m:t>k</m:t>
+        </m:r>
+      </m:oMath>
+      <w:r>
+        <w:rPr>
+          <w:rFonts w:asciiTheme="majorBidi" w:eastAsiaTheme="minorEastAsia" w:hAnsiTheme="majorBidi" w:cstheme="majorBidi"/>
+          <w:sz w:val="24"/>
+          <w:szCs w:val="24"/>
+          <w:lang w:val="en-US"/>
+        </w:rPr>
+        <w:t xml:space="preserve">. When performing the dot product of two vectors we are multiplying each location </w:t>
+      </w:r>
+      <m:oMath>
+        <m:r>
+          <w:rPr>
+            <w:rFonts w:ascii="Cambria Math" w:eastAsiaTheme="minorEastAsia" w:hAnsi="Cambria Math" w:cstheme="majorBidi"/>
+            <w:sz w:val="24"/>
+            <w:szCs w:val="24"/>
+            <w:lang w:val="en-US"/>
+          </w:rPr>
+          <m:t>k</m:t>
+        </m:r>
+      </m:oMath>
+      <w:r>
+        <w:rPr>
+          <w:rFonts w:asciiTheme="majorBidi" w:eastAsiaTheme="minorEastAsia" w:hAnsiTheme="majorBidi" w:cstheme="majorBidi"/>
+          <w:sz w:val="24"/>
+          <w:szCs w:val="24"/>
+          <w:lang w:val="en-US"/>
+        </w:rPr>
+        <w:t xml:space="preserve"> in the two vectors, which result of that is 1 iff both vectors had 1 in the location k, and then summing over the ones that we got. The result of that will be the total number of word both sets have in common.</w:t>
+      </w:r>
+    </w:p>
+    <w:p>
+      <w:pPr>
+        <w:rPr>
+          <w:rFonts w:asciiTheme="majorBidi" w:eastAsiaTheme="minorEastAsia" w:hAnsiTheme="majorBidi" w:cstheme="majorBidi"/>
+          <w:sz w:val="24"/>
+          <w:szCs w:val="24"/>
+          <w:lang w:val="en-US"/>
+        </w:rPr>
+      </w:pPr>
+      <w:r>
+        <w:rPr>
+          <w:rFonts w:asciiTheme="majorBidi" w:eastAsiaTheme="minorEastAsia" w:hAnsiTheme="majorBidi" w:cstheme="majorBidi"/>
+          <w:sz w:val="24"/>
+          <w:szCs w:val="24"/>
+          <w:lang w:val="en-US"/>
+        </w:rPr>
+        <w:t xml:space="preserve"> this kernel is defined</w:t>
+      </w:r>
+      <w:r>
+        <w:rPr>
+          <w:rFonts w:asciiTheme="majorBidi" w:eastAsiaTheme="minorEastAsia" w:hAnsiTheme="majorBidi" w:cstheme="majorBidi"/>
+          <w:sz w:val="24"/>
+          <w:szCs w:val="24"/>
+          <w:lang w:val="en-US"/>
+        </w:rPr>
+        <w:t xml:space="preserve"> because upholding</w:t>
+      </w:r>
+      <w:r>
+        <w:rPr>
+          <w:rFonts w:asciiTheme="majorBidi" w:eastAsiaTheme="minorEastAsia" w:hAnsiTheme="majorBidi" w:cstheme="majorBidi"/>
+          <w:sz w:val="24"/>
+          <w:szCs w:val="24"/>
+          <w:lang w:val="en-US"/>
+        </w:rPr>
+        <w:t xml:space="preserve">- </w:t>
+      </w:r>
+      <m:oMath>
+        <m:sSub>
+          <m:sSubPr>
+            <m:ctrlPr>
+              <w:rPr>
+                <w:rFonts w:ascii="Cambria Math" w:eastAsiaTheme="minorEastAsia" w:hAnsi="Cambria Math" w:cstheme="majorBidi"/>
+                <w:i/>
+                <w:sz w:val="24"/>
+                <w:szCs w:val="24"/>
+                <w:lang w:val="en-US"/>
+              </w:rPr>
+            </m:ctrlPr>
+          </m:sSubPr>
+          <m:e>
+            <m:r>
+              <w:rPr>
+                <w:rFonts w:ascii="Cambria Math" w:eastAsiaTheme="minorEastAsia" w:hAnsi="Cambria Math" w:cstheme="majorBidi"/>
+                <w:sz w:val="24"/>
+                <w:szCs w:val="24"/>
+                <w:lang w:val="en-US"/>
+              </w:rPr>
+              <m:t>K</m:t>
+            </m:r>
+          </m:e>
+          <m:sub>
+            <m:r>
+              <w:rPr>
+                <w:rFonts w:ascii="Cambria Math" w:eastAsiaTheme="minorEastAsia" w:hAnsi="Cambria Math" w:cstheme="majorBidi"/>
+                <w:sz w:val="24"/>
+                <w:szCs w:val="24"/>
+                <w:lang w:val="en-US"/>
+              </w:rPr>
+              <m:t>t</m:t>
+            </m:r>
+          </m:sub>
+        </m:sSub>
+        <m:r>
+          <w:rPr>
+            <w:rFonts w:ascii="Cambria Math" w:eastAsiaTheme="minorEastAsia" w:hAnsi="Cambria Math" w:cstheme="majorBidi"/>
+            <w:sz w:val="24"/>
+            <w:szCs w:val="24"/>
+            <w:lang w:val="en-US"/>
+          </w:rPr>
+          <m:t>=</m:t>
+        </m:r>
+        <m:r>
+          <w:rPr>
+            <w:rFonts w:ascii="Cambria Math" w:eastAsiaTheme="minorEastAsia" w:hAnsi="Cambria Math" w:cstheme="majorBidi"/>
+            <w:sz w:val="24"/>
+            <w:szCs w:val="24"/>
+            <w:lang w:val="en-US"/>
+          </w:rPr>
+          <m:t>φ</m:t>
+        </m:r>
+        <m:sSup>
+          <m:sSupPr>
+            <m:ctrlPr>
+              <w:rPr>
+                <w:rFonts w:ascii="Cambria Math" w:eastAsiaTheme="minorEastAsia" w:hAnsi="Cambria Math" w:cstheme="majorBidi"/>
+                <w:i/>
+                <w:sz w:val="24"/>
+                <w:szCs w:val="24"/>
+                <w:lang w:val="en-US"/>
+              </w:rPr>
+            </m:ctrlPr>
+          </m:sSupPr>
+          <m:e>
+            <m:d>
+              <m:dPr>
+                <m:ctrlPr>
+                  <w:rPr>
+                    <w:rFonts w:ascii="Cambria Math" w:eastAsiaTheme="minorEastAsia" w:hAnsi="Cambria Math" w:cstheme="majorBidi"/>
+                    <w:i/>
+                    <w:sz w:val="24"/>
+                    <w:szCs w:val="24"/>
+                    <w:lang w:val="en-US"/>
+                  </w:rPr>
+                </m:ctrlPr>
+              </m:dPr>
+              <m:e>
+                <m:sSub>
+                  <m:sSubPr>
+                    <m:ctrlPr>
+                      <w:rPr>
+                        <w:rFonts w:ascii="Cambria Math" w:eastAsiaTheme="minorEastAsia" w:hAnsi="Cambria Math" w:cstheme="majorBidi"/>
+                        <w:i/>
+                        <w:sz w:val="24"/>
+                        <w:szCs w:val="24"/>
+                        <w:lang w:val="en-US"/>
+                      </w:rPr>
+                    </m:ctrlPr>
+                  </m:sSubPr>
+                  <m:e>
+                    <m:r>
+                      <w:rPr>
+                        <w:rFonts w:ascii="Cambria Math" w:eastAsiaTheme="minorEastAsia" w:hAnsi="Cambria Math" w:cstheme="majorBidi"/>
+                        <w:sz w:val="24"/>
+                        <w:szCs w:val="24"/>
+                        <w:lang w:val="en-US"/>
+                      </w:rPr>
+                      <m:t>S</m:t>
+                    </m:r>
+                  </m:e>
+                  <m:sub>
+                    <m:r>
+                      <w:rPr>
+                        <w:rFonts w:ascii="Cambria Math" w:eastAsiaTheme="minorEastAsia" w:hAnsi="Cambria Math" w:cstheme="majorBidi"/>
+                        <w:sz w:val="24"/>
+                        <w:szCs w:val="24"/>
+                        <w:lang w:val="en-US"/>
+                      </w:rPr>
+                      <m:t>i</m:t>
+                    </m:r>
+                  </m:sub>
+                </m:sSub>
+              </m:e>
+            </m:d>
+          </m:e>
+          <m:sup>
+            <m:r>
+              <w:rPr>
+                <w:rFonts w:ascii="Cambria Math" w:eastAsiaTheme="minorEastAsia" w:hAnsi="Cambria Math" w:cstheme="majorBidi"/>
+                <w:sz w:val="24"/>
+                <w:szCs w:val="24"/>
+                <w:lang w:val="en-US"/>
+              </w:rPr>
+              <m:t>T</m:t>
+            </m:r>
+          </m:sup>
+        </m:sSup>
+        <m:r>
+          <w:rPr>
+            <w:rFonts w:ascii="Cambria Math" w:eastAsiaTheme="minorEastAsia" w:hAnsi="Cambria Math" w:cstheme="majorBidi"/>
+            <w:sz w:val="24"/>
+            <w:szCs w:val="24"/>
+            <w:lang w:val="en-US"/>
+          </w:rPr>
+          <m:t>φ</m:t>
+        </m:r>
+        <m:d>
+          <m:dPr>
+            <m:ctrlPr>
+              <w:rPr>
+                <w:rFonts w:ascii="Cambria Math" w:eastAsiaTheme="minorEastAsia" w:hAnsi="Cambria Math" w:cstheme="majorBidi"/>
+                <w:i/>
+                <w:sz w:val="24"/>
+                <w:szCs w:val="24"/>
+                <w:lang w:val="en-US"/>
+              </w:rPr>
+            </m:ctrlPr>
+          </m:dPr>
+          <m:e>
+            <m:sSub>
+              <m:sSubPr>
+                <m:ctrlPr>
+                  <w:rPr>
+                    <w:rFonts w:ascii="Cambria Math" w:eastAsiaTheme="minorEastAsia" w:hAnsi="Cambria Math" w:cstheme="majorBidi"/>
+                    <w:i/>
+                    <w:sz w:val="24"/>
+                    <w:szCs w:val="24"/>
+                    <w:lang w:val="en-US"/>
+                  </w:rPr>
+                </m:ctrlPr>
+              </m:sSubPr>
+              <m:e>
+                <m:r>
+                  <w:rPr>
+                    <w:rFonts w:ascii="Cambria Math" w:eastAsiaTheme="minorEastAsia" w:hAnsi="Cambria Math" w:cstheme="majorBidi"/>
+                    <w:sz w:val="24"/>
+                    <w:szCs w:val="24"/>
+                    <w:lang w:val="en-US"/>
+                  </w:rPr>
+                  <m:t>S</m:t>
+                </m:r>
+              </m:e>
+              <m:sub>
+                <m:r>
+                  <w:rPr>
+                    <w:rFonts w:ascii="Cambria Math" w:eastAsiaTheme="minorEastAsia" w:hAnsi="Cambria Math" w:cstheme="majorBidi"/>
+                    <w:sz w:val="24"/>
+                    <w:szCs w:val="24"/>
+                    <w:lang w:val="en-US"/>
+                  </w:rPr>
+                  <m:t>j</m:t>
+                </m:r>
+              </m:sub>
+            </m:sSub>
+          </m:e>
+        </m:d>
+        <m:r>
+          <w:rPr>
+            <w:rFonts w:ascii="Cambria Math" w:eastAsiaTheme="minorEastAsia" w:hAnsi="Cambria Math" w:cstheme="majorBidi"/>
+            <w:sz w:val="24"/>
+            <w:szCs w:val="24"/>
+            <w:lang w:val="en-US"/>
+          </w:rPr>
+          <m:t xml:space="preserve">               (=</m:t>
+        </m:r>
+        <m:d>
+          <m:dPr>
+            <m:begChr m:val="|"/>
+            <m:endChr m:val="|"/>
+            <m:ctrlPr>
+              <w:rPr>
+                <w:rFonts w:ascii="Cambria Math" w:eastAsiaTheme="minorEastAsia" w:hAnsi="Cambria Math" w:cstheme="majorBidi"/>
+                <w:i/>
+                <w:sz w:val="24"/>
+                <w:szCs w:val="24"/>
+                <w:lang w:val="en-US"/>
+              </w:rPr>
+            </m:ctrlPr>
+          </m:dPr>
+          <m:e>
+            <m:sSub>
+              <m:sSubPr>
+                <m:ctrlPr>
+                  <w:rPr>
+                    <w:rFonts w:ascii="Cambria Math" w:eastAsiaTheme="minorEastAsia" w:hAnsi="Cambria Math" w:cstheme="majorBidi"/>
+                    <w:i/>
+                    <w:sz w:val="24"/>
+                    <w:szCs w:val="24"/>
+                    <w:lang w:val="en-US"/>
+                  </w:rPr>
+                </m:ctrlPr>
+              </m:sSubPr>
+              <m:e>
+                <m:r>
+                  <w:rPr>
+                    <w:rFonts w:ascii="Cambria Math" w:eastAsiaTheme="minorEastAsia" w:hAnsi="Cambria Math" w:cstheme="majorBidi"/>
+                    <w:sz w:val="24"/>
+                    <w:szCs w:val="24"/>
+                    <w:lang w:val="en-US"/>
+                  </w:rPr>
+                  <m:t>S</m:t>
+                </m:r>
+              </m:e>
+              <m:sub>
+                <m:r>
+                  <w:rPr>
+                    <w:rFonts w:ascii="Cambria Math" w:eastAsiaTheme="minorEastAsia" w:hAnsi="Cambria Math" w:cstheme="majorBidi"/>
+                    <w:sz w:val="24"/>
+                    <w:szCs w:val="24"/>
+                    <w:lang w:val="en-US"/>
+                  </w:rPr>
+                  <m:t>i</m:t>
+                </m:r>
+              </m:sub>
+            </m:sSub>
+            <m:r>
+              <w:rPr>
+                <w:rFonts w:ascii="Cambria Math" w:eastAsiaTheme="minorEastAsia" w:hAnsi="Cambria Math" w:cstheme="majorBidi"/>
+                <w:sz w:val="24"/>
+                <w:szCs w:val="24"/>
+                <w:lang w:val="en-US"/>
+              </w:rPr>
+              <m:t>∩</m:t>
+            </m:r>
+            <m:sSub>
+              <m:sSubPr>
+                <m:ctrlPr>
+                  <w:rPr>
+                    <w:rFonts w:ascii="Cambria Math" w:eastAsiaTheme="minorEastAsia" w:hAnsi="Cambria Math" w:cstheme="majorBidi"/>
+                    <w:i/>
+                    <w:sz w:val="24"/>
+                    <w:szCs w:val="24"/>
+                    <w:lang w:val="en-US"/>
+                  </w:rPr>
+                </m:ctrlPr>
+              </m:sSubPr>
+              <m:e>
+                <m:r>
+                  <w:rPr>
+                    <w:rFonts w:ascii="Cambria Math" w:eastAsiaTheme="minorEastAsia" w:hAnsi="Cambria Math" w:cstheme="majorBidi"/>
+                    <w:sz w:val="24"/>
+                    <w:szCs w:val="24"/>
+                    <w:lang w:val="en-US"/>
+                  </w:rPr>
+                  <m:t>S</m:t>
+                </m:r>
+              </m:e>
+              <m:sub>
+                <m:r>
+                  <w:rPr>
+                    <w:rFonts w:ascii="Cambria Math" w:eastAsiaTheme="minorEastAsia" w:hAnsi="Cambria Math" w:cstheme="majorBidi"/>
+                    <w:sz w:val="24"/>
+                    <w:szCs w:val="24"/>
+                    <w:lang w:val="en-US"/>
+                  </w:rPr>
+                  <m:t>j</m:t>
+                </m:r>
+              </m:sub>
+            </m:sSub>
+          </m:e>
+        </m:d>
+        <m:r>
+          <w:rPr>
+            <w:rFonts w:ascii="Cambria Math" w:eastAsiaTheme="minorEastAsia" w:hAnsi="Cambria Math" w:cstheme="majorBidi"/>
+            <w:sz w:val="24"/>
+            <w:szCs w:val="24"/>
+            <w:lang w:val="en-US"/>
+          </w:rPr>
+          <m:t>)</m:t>
+        </m:r>
+      </m:oMath>
+    </w:p>
+    <w:p>
+      <w:pPr>
+        <w:rPr>
+          <w:rFonts w:asciiTheme="majorBidi" w:eastAsiaTheme="minorEastAsia" w:hAnsiTheme="majorBidi" w:cstheme="majorBidi"/>
+          <w:sz w:val="24"/>
+          <w:szCs w:val="24"/>
+          <w:lang w:val="en-US"/>
+        </w:rPr>
+      </w:pPr>
+      <w:r>
+        <w:rPr>
+          <w:rFonts w:asciiTheme="majorBidi" w:eastAsiaTheme="minorEastAsia" w:hAnsiTheme="majorBidi" w:cstheme="majorBidi"/>
+          <w:sz w:val="24"/>
+          <w:szCs w:val="24"/>
+          <w:lang w:val="en-US"/>
+        </w:rPr>
+        <w:t xml:space="preserve">b.  </w:t>
+      </w:r>
+      <m:oMath>
+        <m:sSub>
+          <m:sSubPr>
+            <m:ctrlPr>
+              <w:rPr>
+                <w:rFonts w:ascii="Cambria Math" w:eastAsiaTheme="minorEastAsia" w:hAnsi="Cambria Math" w:cstheme="majorBidi"/>
+                <w:i/>
+                <w:sz w:val="24"/>
+                <w:szCs w:val="24"/>
+                <w:lang w:val="en-US"/>
+              </w:rPr>
+            </m:ctrlPr>
+          </m:sSubPr>
+          <m:e>
+            <m:r>
+              <w:rPr>
+                <w:rFonts w:ascii="Cambria Math" w:eastAsiaTheme="minorEastAsia" w:hAnsi="Cambria Math" w:cstheme="majorBidi"/>
+                <w:sz w:val="24"/>
+                <w:szCs w:val="24"/>
+                <w:lang w:val="en-US"/>
+              </w:rPr>
+              <m:t>K</m:t>
+            </m:r>
+          </m:e>
+          <m:sub>
+            <m:r>
+              <w:rPr>
+                <w:rFonts w:ascii="Cambria Math" w:eastAsiaTheme="minorEastAsia" w:hAnsi="Cambria Math" w:cstheme="majorBidi"/>
+                <w:sz w:val="24"/>
+                <w:szCs w:val="24"/>
+                <w:lang w:val="en-US"/>
+              </w:rPr>
+              <m:t>spam</m:t>
+            </m:r>
+          </m:sub>
+        </m:sSub>
+        <m:d>
+          <m:dPr>
+            <m:ctrlPr>
+              <w:rPr>
+                <w:rFonts w:ascii="Cambria Math" w:eastAsiaTheme="minorEastAsia" w:hAnsi="Cambria Math" w:cstheme="majorBidi"/>
+                <w:i/>
+                <w:sz w:val="24"/>
+                <w:szCs w:val="24"/>
+                <w:lang w:val="en-US"/>
+              </w:rPr>
+            </m:ctrlPr>
+          </m:dPr>
+          <m:e>
+            <m:sSub>
+              <m:sSubPr>
+                <m:ctrlPr>
+                  <w:rPr>
+                    <w:rFonts w:ascii="Cambria Math" w:eastAsiaTheme="minorEastAsia" w:hAnsi="Cambria Math" w:cstheme="majorBidi"/>
+                    <w:i/>
+                    <w:sz w:val="24"/>
+                    <w:szCs w:val="24"/>
+                    <w:lang w:val="en-US"/>
+                  </w:rPr>
+                </m:ctrlPr>
+              </m:sSubPr>
+              <m:e>
+                <m:r>
+                  <w:rPr>
+                    <w:rFonts w:ascii="Cambria Math" w:eastAsiaTheme="minorEastAsia" w:hAnsi="Cambria Math" w:cstheme="majorBidi"/>
+                    <w:sz w:val="24"/>
+                    <w:szCs w:val="24"/>
+                    <w:lang w:val="en-US"/>
+                  </w:rPr>
+                  <m:t>S</m:t>
+                </m:r>
+              </m:e>
+              <m:sub>
+                <m:r>
+                  <w:rPr>
+                    <w:rFonts w:ascii="Cambria Math" w:eastAsiaTheme="minorEastAsia" w:hAnsi="Cambria Math" w:cstheme="majorBidi"/>
+                    <w:sz w:val="24"/>
+                    <w:szCs w:val="24"/>
+                    <w:lang w:val="en-US"/>
+                  </w:rPr>
+                  <m:t>i</m:t>
+                </m:r>
+              </m:sub>
+            </m:sSub>
+            <m:r>
+              <w:rPr>
+                <w:rFonts w:ascii="Cambria Math" w:eastAsiaTheme="minorEastAsia" w:hAnsi="Cambria Math" w:cstheme="majorBidi"/>
+                <w:sz w:val="24"/>
+                <w:szCs w:val="24"/>
+                <w:lang w:val="en-US"/>
+              </w:rPr>
+              <m:t>,</m:t>
+            </m:r>
+            <m:sSub>
+              <m:sSubPr>
+                <m:ctrlPr>
+                  <w:rPr>
+                    <w:rFonts w:ascii="Cambria Math" w:eastAsiaTheme="minorEastAsia" w:hAnsi="Cambria Math" w:cstheme="majorBidi"/>
+                    <w:i/>
+                    <w:sz w:val="24"/>
+                    <w:szCs w:val="24"/>
+                    <w:lang w:val="en-US"/>
+                  </w:rPr>
+                </m:ctrlPr>
+              </m:sSubPr>
+              <m:e>
+                <m:r>
+                  <w:rPr>
+                    <w:rFonts w:ascii="Cambria Math" w:eastAsiaTheme="minorEastAsia" w:hAnsi="Cambria Math" w:cstheme="majorBidi"/>
+                    <w:sz w:val="24"/>
+                    <w:szCs w:val="24"/>
+                    <w:lang w:val="en-US"/>
+                  </w:rPr>
+                  <m:t>S</m:t>
+                </m:r>
+              </m:e>
+              <m:sub>
+                <m:r>
+                  <w:rPr>
+                    <w:rFonts w:ascii="Cambria Math" w:eastAsiaTheme="minorEastAsia" w:hAnsi="Cambria Math" w:cstheme="majorBidi"/>
+                    <w:sz w:val="24"/>
+                    <w:szCs w:val="24"/>
+                    <w:lang w:val="en-US"/>
+                  </w:rPr>
+                  <m:t>j</m:t>
+                </m:r>
+              </m:sub>
+            </m:sSub>
+          </m:e>
+        </m:d>
+        <m:r>
+          <w:rPr>
+            <w:rFonts w:ascii="Cambria Math" w:eastAsiaTheme="minorEastAsia" w:hAnsi="Cambria Math" w:cstheme="majorBidi"/>
+            <w:sz w:val="24"/>
+            <w:szCs w:val="24"/>
+            <w:lang w:val="en-US"/>
+          </w:rPr>
+          <m:t>=</m:t>
+        </m:r>
+        <m:sSup>
+          <m:sSupPr>
+            <m:ctrlPr>
+              <w:rPr>
+                <w:rFonts w:ascii="Cambria Math" w:eastAsiaTheme="minorEastAsia" w:hAnsi="Cambria Math" w:cstheme="majorBidi"/>
+                <w:i/>
+                <w:sz w:val="24"/>
+                <w:szCs w:val="24"/>
+                <w:lang w:val="en-US"/>
+              </w:rPr>
+            </m:ctrlPr>
+          </m:sSupPr>
+          <m:e>
+            <m:r>
+              <w:rPr>
+                <w:rFonts w:ascii="Cambria Math" w:eastAsiaTheme="minorEastAsia" w:hAnsi="Cambria Math" w:cstheme="majorBidi"/>
+                <w:sz w:val="24"/>
+                <w:szCs w:val="24"/>
+                <w:lang w:val="en-US"/>
+              </w:rPr>
+              <m:t>e</m:t>
+            </m:r>
+          </m:e>
+          <m:sup>
+            <m:sSub>
+              <m:sSubPr>
+                <m:ctrlPr>
+                  <w:rPr>
+                    <w:rFonts w:ascii="Cambria Math" w:eastAsiaTheme="minorEastAsia" w:hAnsi="Cambria Math" w:cstheme="majorBidi"/>
+                    <w:i/>
+                    <w:sz w:val="24"/>
+                    <w:szCs w:val="24"/>
+                    <w:lang w:val="en-US"/>
+                  </w:rPr>
+                </m:ctrlPr>
+              </m:sSubPr>
+              <m:e>
+                <m:r>
+                  <w:rPr>
+                    <w:rFonts w:ascii="Cambria Math" w:eastAsiaTheme="minorEastAsia" w:hAnsi="Cambria Math" w:cstheme="majorBidi"/>
+                    <w:sz w:val="24"/>
+                    <w:szCs w:val="24"/>
+                    <w:lang w:val="en-US"/>
+                  </w:rPr>
+                  <m:t>|S</m:t>
+                </m:r>
+              </m:e>
+              <m:sub>
+                <m:r>
+                  <w:rPr>
+                    <w:rFonts w:ascii="Cambria Math" w:eastAsiaTheme="minorEastAsia" w:hAnsi="Cambria Math" w:cstheme="majorBidi"/>
+                    <w:sz w:val="24"/>
+                    <w:szCs w:val="24"/>
+                    <w:lang w:val="en-US"/>
+                  </w:rPr>
+                  <m:t>i</m:t>
+                </m:r>
+              </m:sub>
+            </m:sSub>
+            <m:r>
+              <w:rPr>
+                <w:rFonts w:ascii="Cambria Math" w:eastAsiaTheme="minorEastAsia" w:hAnsi="Cambria Math" w:cstheme="majorBidi"/>
+                <w:sz w:val="24"/>
+                <w:szCs w:val="24"/>
+                <w:lang w:val="en-US"/>
+              </w:rPr>
+              <m:t>∩</m:t>
+            </m:r>
+            <m:sSub>
+              <m:sSubPr>
+                <m:ctrlPr>
+                  <w:rPr>
+                    <w:rFonts w:ascii="Cambria Math" w:eastAsiaTheme="minorEastAsia" w:hAnsi="Cambria Math" w:cstheme="majorBidi"/>
+                    <w:i/>
+                    <w:sz w:val="24"/>
+                    <w:szCs w:val="24"/>
+                    <w:lang w:val="en-US"/>
+                  </w:rPr>
+                </m:ctrlPr>
+              </m:sSubPr>
+              <m:e>
+                <m:r>
+                  <w:rPr>
+                    <w:rFonts w:ascii="Cambria Math" w:eastAsiaTheme="minorEastAsia" w:hAnsi="Cambria Math" w:cstheme="majorBidi"/>
+                    <w:sz w:val="24"/>
+                    <w:szCs w:val="24"/>
+                    <w:lang w:val="en-US"/>
+                  </w:rPr>
+                  <m:t>S</m:t>
+                </m:r>
+              </m:e>
+              <m:sub>
+                <m:r>
+                  <w:rPr>
+                    <w:rFonts w:ascii="Cambria Math" w:eastAsiaTheme="minorEastAsia" w:hAnsi="Cambria Math" w:cstheme="majorBidi"/>
+                    <w:sz w:val="24"/>
+                    <w:szCs w:val="24"/>
+                    <w:lang w:val="en-US"/>
+                  </w:rPr>
+                  <m:t>j</m:t>
+                </m:r>
+              </m:sub>
+            </m:sSub>
+            <m:r>
+              <w:rPr>
+                <w:rFonts w:ascii="Cambria Math" w:eastAsiaTheme="minorEastAsia" w:hAnsi="Cambria Math" w:cstheme="majorBidi"/>
+                <w:sz w:val="24"/>
+                <w:szCs w:val="24"/>
+                <w:lang w:val="en-US"/>
+              </w:rPr>
+              <m:t>|</m:t>
+            </m:r>
+          </m:sup>
+        </m:sSup>
+        <m:r>
+          <w:rPr>
+            <w:rFonts w:ascii="Cambria Math" w:eastAsiaTheme="minorEastAsia" w:hAnsi="Cambria Math" w:cstheme="majorBidi"/>
+            <w:sz w:val="24"/>
+            <w:szCs w:val="24"/>
+            <w:lang w:val="en-US"/>
+          </w:rPr>
+          <m:t>=</m:t>
+        </m:r>
+        <m:sSup>
+          <m:sSupPr>
+            <m:ctrlPr>
+              <w:rPr>
+                <w:rFonts w:ascii="Cambria Math" w:eastAsiaTheme="minorEastAsia" w:hAnsi="Cambria Math" w:cstheme="majorBidi"/>
+                <w:i/>
+                <w:sz w:val="24"/>
+                <w:szCs w:val="24"/>
+                <w:lang w:val="en-US"/>
+              </w:rPr>
+            </m:ctrlPr>
+          </m:sSupPr>
+          <m:e>
+            <m:r>
+              <w:rPr>
+                <w:rFonts w:ascii="Cambria Math" w:eastAsiaTheme="minorEastAsia" w:hAnsi="Cambria Math" w:cstheme="majorBidi"/>
+                <w:sz w:val="24"/>
+                <w:szCs w:val="24"/>
+                <w:lang w:val="en-US"/>
+              </w:rPr>
+              <m:t>e</m:t>
+            </m:r>
+          </m:e>
+          <m:sup>
+            <m:sSub>
+              <m:sSubPr>
+                <m:ctrlPr>
+                  <w:rPr>
+                    <w:rFonts w:ascii="Cambria Math" w:eastAsiaTheme="minorEastAsia" w:hAnsi="Cambria Math" w:cstheme="majorBidi"/>
+                    <w:i/>
+                    <w:sz w:val="24"/>
+                    <w:szCs w:val="24"/>
+                    <w:lang w:val="en-US"/>
+                  </w:rPr>
+                </m:ctrlPr>
+              </m:sSubPr>
+              <m:e>
+                <m:r>
+                  <w:rPr>
+                    <w:rFonts w:ascii="Cambria Math" w:eastAsiaTheme="minorEastAsia" w:hAnsi="Cambria Math" w:cstheme="majorBidi"/>
+                    <w:sz w:val="24"/>
+                    <w:szCs w:val="24"/>
+                    <w:lang w:val="en-US"/>
+                  </w:rPr>
+                  <m:t>K</m:t>
+                </m:r>
+              </m:e>
+              <m:sub>
+                <m:r>
+                  <w:rPr>
+                    <w:rFonts w:ascii="Cambria Math" w:eastAsiaTheme="minorEastAsia" w:hAnsi="Cambria Math" w:cstheme="majorBidi"/>
+                    <w:sz w:val="24"/>
+                    <w:szCs w:val="24"/>
+                    <w:lang w:val="en-US"/>
+                  </w:rPr>
+                  <m:t>t</m:t>
+                </m:r>
+              </m:sub>
+            </m:sSub>
+          </m:sup>
+        </m:sSup>
+      </m:oMath>
+      <w:r>
+        <w:rPr>
+          <w:rFonts w:asciiTheme="majorBidi" w:eastAsiaTheme="minorEastAsia" w:hAnsiTheme="majorBidi" w:cstheme="majorBidi"/>
+          <w:sz w:val="24"/>
+          <w:szCs w:val="24"/>
+          <w:lang w:val="en-US"/>
+        </w:rPr>
+        <w:t xml:space="preserve"> </w:t>
+      </w:r>
+    </w:p>
+    <w:p>
+      <w:pPr>
+        <w:rPr>
+          <w:rFonts w:asciiTheme="majorBidi" w:eastAsiaTheme="minorEastAsia" w:hAnsiTheme="majorBidi" w:cstheme="majorBidi"/>
+          <w:sz w:val="24"/>
+          <w:szCs w:val="24"/>
+          <w:lang w:val="en-US"/>
+        </w:rPr>
+      </w:pPr>
+      <w:r>
+        <w:rPr>
+          <w:rFonts w:asciiTheme="majorBidi" w:eastAsiaTheme="minorEastAsia" w:hAnsiTheme="majorBidi" w:cstheme="majorBidi"/>
+          <w:sz w:val="24"/>
+          <w:szCs w:val="24"/>
+          <w:lang w:val="en-US"/>
+        </w:rPr>
+        <w:t>so it’s defined from kernel rules 1 and the previous result.</w:t>
+      </w:r>
+    </w:p>
+    <w:p>
+      <w:pPr>
+        <w:rPr>
+          <w:rFonts w:asciiTheme="majorBidi" w:eastAsiaTheme="minorEastAsia" w:hAnsiTheme="majorBidi" w:cstheme="majorBidi"/>
+          <w:sz w:val="24"/>
+          <w:szCs w:val="24"/>
+          <w:lang w:val="en-US"/>
+        </w:rPr>
+      </w:pPr>
+    </w:p>
+    <w:p>
+      <w:pPr>
+        <w:rPr>
+          <w:rFonts w:asciiTheme="majorBidi" w:eastAsiaTheme="minorEastAsia" w:hAnsiTheme="majorBidi" w:cstheme="majorBidi"/>
+          <w:sz w:val="24"/>
+          <w:szCs w:val="24"/>
+          <w:lang w:val="en-US"/>
+        </w:rPr>
+      </w:pPr>
+      <w:r>
+        <w:rPr>
+          <w:rFonts w:asciiTheme="majorBidi" w:eastAsiaTheme="minorEastAsia" w:hAnsiTheme="majorBidi" w:cstheme="majorBidi"/>
+          <w:sz w:val="24"/>
+          <w:szCs w:val="24"/>
+          <w:lang w:val="en-US"/>
+        </w:rPr>
+        <w:t xml:space="preserve">c. let denote </w:t>
+      </w:r>
+      <m:oMath>
+        <m:r>
+          <w:rPr>
+            <w:rFonts w:ascii="Cambria Math" w:eastAsiaTheme="minorEastAsia" w:hAnsi="Cambria Math" w:cstheme="majorBidi"/>
+            <w:sz w:val="24"/>
+            <w:szCs w:val="24"/>
+            <w:lang w:val="en-US"/>
+          </w:rPr>
+          <m:t>f</m:t>
+        </m:r>
+        <m:d>
+          <m:dPr>
+            <m:ctrlPr>
+              <w:rPr>
+                <w:rFonts w:ascii="Cambria Math" w:eastAsiaTheme="minorEastAsia" w:hAnsi="Cambria Math" w:cstheme="majorBidi"/>
+                <w:i/>
+                <w:sz w:val="24"/>
+                <w:szCs w:val="24"/>
+                <w:lang w:val="en-US"/>
+              </w:rPr>
+            </m:ctrlPr>
+          </m:dPr>
+          <m:e>
+            <m:sSub>
+              <m:sSubPr>
+                <m:ctrlPr>
+                  <w:rPr>
+                    <w:rFonts w:ascii="Cambria Math" w:eastAsiaTheme="minorEastAsia" w:hAnsi="Cambria Math" w:cstheme="majorBidi"/>
+                    <w:i/>
+                    <w:sz w:val="24"/>
+                    <w:szCs w:val="24"/>
+                    <w:lang w:val="en-US"/>
+                  </w:rPr>
+                </m:ctrlPr>
+              </m:sSubPr>
+              <m:e>
+                <m:r>
+                  <w:rPr>
+                    <w:rFonts w:ascii="Cambria Math" w:eastAsiaTheme="minorEastAsia" w:hAnsi="Cambria Math" w:cstheme="majorBidi"/>
+                    <w:sz w:val="24"/>
+                    <w:szCs w:val="24"/>
+                    <w:lang w:val="en-US"/>
+                  </w:rPr>
+                  <m:t>S</m:t>
+                </m:r>
+              </m:e>
+              <m:sub>
+                <m:r>
+                  <w:rPr>
+                    <w:rFonts w:ascii="Cambria Math" w:eastAsiaTheme="minorEastAsia" w:hAnsi="Cambria Math" w:cstheme="majorBidi"/>
+                    <w:sz w:val="24"/>
+                    <w:szCs w:val="24"/>
+                    <w:lang w:val="en-US"/>
+                  </w:rPr>
+                  <m:t>i</m:t>
+                </m:r>
+              </m:sub>
+            </m:sSub>
+          </m:e>
+        </m:d>
+        <m:r>
+          <w:rPr>
+            <w:rFonts w:ascii="Cambria Math" w:eastAsiaTheme="minorEastAsia" w:hAnsi="Cambria Math" w:cstheme="majorBidi"/>
+            <w:sz w:val="24"/>
+            <w:szCs w:val="24"/>
+            <w:lang w:val="en-US"/>
+          </w:rPr>
+          <m:t>=</m:t>
+        </m:r>
+        <m:sSup>
+          <m:sSupPr>
+            <m:ctrlPr>
+              <w:rPr>
+                <w:rFonts w:ascii="Cambria Math" w:eastAsiaTheme="minorEastAsia" w:hAnsi="Cambria Math" w:cstheme="majorBidi"/>
+                <w:i/>
+                <w:sz w:val="24"/>
+                <w:szCs w:val="24"/>
+                <w:lang w:val="en-US"/>
+              </w:rPr>
+            </m:ctrlPr>
+          </m:sSupPr>
+          <m:e>
+            <m:r>
+              <w:rPr>
+                <w:rFonts w:ascii="Cambria Math" w:eastAsiaTheme="minorEastAsia" w:hAnsi="Cambria Math" w:cstheme="majorBidi"/>
+                <w:sz w:val="24"/>
+                <w:szCs w:val="24"/>
+                <w:lang w:val="en-US"/>
+              </w:rPr>
+              <m:t>e</m:t>
+            </m:r>
+          </m:e>
+          <m:sup>
+            <m:r>
+              <w:rPr>
+                <w:rFonts w:ascii="Cambria Math" w:eastAsiaTheme="minorEastAsia" w:hAnsi="Cambria Math" w:cstheme="majorBidi"/>
+                <w:sz w:val="24"/>
+                <w:szCs w:val="24"/>
+                <w:lang w:val="en-US"/>
+              </w:rPr>
+              <m:t>-</m:t>
+            </m:r>
+            <m:sSub>
+              <m:sSubPr>
+                <m:ctrlPr>
+                  <w:rPr>
+                    <w:rFonts w:ascii="Cambria Math" w:eastAsiaTheme="minorEastAsia" w:hAnsi="Cambria Math" w:cstheme="majorBidi"/>
+                    <w:i/>
+                    <w:sz w:val="24"/>
+                    <w:szCs w:val="24"/>
+                    <w:lang w:val="en-US"/>
+                  </w:rPr>
+                </m:ctrlPr>
+              </m:sSubPr>
+              <m:e>
+                <m:d>
+                  <m:dPr>
+                    <m:begChr m:val="|"/>
+                    <m:endChr m:val="|"/>
+                    <m:ctrlPr>
+                      <w:rPr>
+                        <w:rFonts w:ascii="Cambria Math" w:eastAsiaTheme="minorEastAsia" w:hAnsi="Cambria Math" w:cstheme="majorBidi"/>
+                        <w:i/>
+                        <w:sz w:val="24"/>
+                        <w:szCs w:val="24"/>
+                        <w:lang w:val="en-US"/>
+                      </w:rPr>
+                    </m:ctrlPr>
+                  </m:dPr>
+                  <m:e>
+                    <m:d>
+                      <m:dPr>
+                        <m:begChr m:val="|"/>
+                        <m:endChr m:val="|"/>
+                        <m:ctrlPr>
+                          <w:rPr>
+                            <w:rFonts w:ascii="Cambria Math" w:eastAsiaTheme="minorEastAsia" w:hAnsi="Cambria Math" w:cstheme="majorBidi"/>
+                            <w:i/>
+                            <w:sz w:val="24"/>
+                            <w:szCs w:val="24"/>
+                            <w:lang w:val="en-US"/>
+                          </w:rPr>
+                        </m:ctrlPr>
+                      </m:dPr>
+                      <m:e>
+                        <m:r>
+                          <w:rPr>
+                            <w:rFonts w:ascii="Cambria Math" w:eastAsiaTheme="minorEastAsia" w:hAnsi="Cambria Math" w:cstheme="majorBidi"/>
+                            <w:sz w:val="24"/>
+                            <w:szCs w:val="24"/>
+                            <w:lang w:val="en-US"/>
+                          </w:rPr>
+                          <m:t>φ</m:t>
+                        </m:r>
+                        <m:d>
+                          <m:dPr>
+                            <m:ctrlPr>
+                              <w:rPr>
+                                <w:rFonts w:ascii="Cambria Math" w:eastAsiaTheme="minorEastAsia" w:hAnsi="Cambria Math" w:cstheme="majorBidi"/>
+                                <w:i/>
+                                <w:sz w:val="24"/>
+                                <w:szCs w:val="24"/>
+                                <w:lang w:val="en-US"/>
+                              </w:rPr>
+                            </m:ctrlPr>
+                          </m:dPr>
+                          <m:e>
+                            <m:sSub>
+                              <m:sSubPr>
+                                <m:ctrlPr>
+                                  <w:rPr>
+                                    <w:rFonts w:ascii="Cambria Math" w:eastAsiaTheme="minorEastAsia" w:hAnsi="Cambria Math" w:cstheme="majorBidi"/>
+                                    <w:i/>
+                                    <w:sz w:val="24"/>
+                                    <w:szCs w:val="24"/>
+                                    <w:lang w:val="en-US"/>
+                                  </w:rPr>
+                                </m:ctrlPr>
+                              </m:sSubPr>
+                              <m:e>
+                                <m:r>
+                                  <w:rPr>
+                                    <w:rFonts w:ascii="Cambria Math" w:eastAsiaTheme="minorEastAsia" w:hAnsi="Cambria Math" w:cstheme="majorBidi"/>
+                                    <w:sz w:val="24"/>
+                                    <w:szCs w:val="24"/>
+                                    <w:lang w:val="en-US"/>
+                                  </w:rPr>
+                                  <m:t>S</m:t>
+                                </m:r>
+                              </m:e>
+                              <m:sub>
+                                <m:r>
+                                  <w:rPr>
+                                    <w:rFonts w:ascii="Cambria Math" w:eastAsiaTheme="minorEastAsia" w:hAnsi="Cambria Math" w:cstheme="majorBidi"/>
+                                    <w:sz w:val="24"/>
+                                    <w:szCs w:val="24"/>
+                                    <w:lang w:val="en-US"/>
+                                  </w:rPr>
+                                  <m:t>i</m:t>
+                                </m:r>
+                              </m:sub>
+                            </m:sSub>
+                          </m:e>
+                        </m:d>
+                      </m:e>
+                    </m:d>
+                  </m:e>
+                </m:d>
+              </m:e>
+              <m:sub>
+                <m:r>
+                  <w:rPr>
+                    <w:rFonts w:ascii="Cambria Math" w:eastAsiaTheme="minorEastAsia" w:hAnsi="Cambria Math" w:cstheme="majorBidi"/>
+                    <w:sz w:val="24"/>
+                    <w:szCs w:val="24"/>
+                    <w:lang w:val="en-US"/>
+                  </w:rPr>
+                  <m:t>1</m:t>
+                </m:r>
+              </m:sub>
+            </m:sSub>
+          </m:sup>
+        </m:sSup>
+      </m:oMath>
+      <w:r>
+        <w:rPr>
+          <w:rFonts w:asciiTheme="majorBidi" w:eastAsiaTheme="minorEastAsia" w:hAnsiTheme="majorBidi" w:cstheme="majorBidi"/>
+          <w:sz w:val="24"/>
+          <w:szCs w:val="24"/>
+          <w:lang w:val="en-US"/>
+        </w:rPr>
+        <w:t xml:space="preserve"> then</w:t>
+      </w:r>
+    </w:p>
+    <w:p>
+      <w:pPr>
+        <w:rPr>
+          <w:rFonts w:asciiTheme="majorBidi" w:eastAsiaTheme="minorEastAsia" w:hAnsiTheme="majorBidi" w:cstheme="majorBidi"/>
+          <w:sz w:val="24"/>
+          <w:szCs w:val="24"/>
+          <w:lang w:val="en-US"/>
+        </w:rPr>
+      </w:pPr>
+      <m:oMathPara>
+        <m:oMath>
+          <m:sSub>
+            <m:sSubPr>
+              <m:ctrlPr>
+                <w:rPr>
+                  <w:rFonts w:ascii="Cambria Math" w:eastAsiaTheme="minorEastAsia" w:hAnsi="Cambria Math" w:cstheme="majorBidi"/>
+                  <w:i/>
+                  <w:sz w:val="24"/>
+                  <w:szCs w:val="24"/>
+                  <w:lang w:val="en-US"/>
+                </w:rPr>
+              </m:ctrlPr>
+            </m:sSubPr>
+            <m:e>
+              <m:r>
+                <w:rPr>
+                  <w:rFonts w:ascii="Cambria Math" w:eastAsiaTheme="minorEastAsia" w:hAnsi="Cambria Math" w:cstheme="majorBidi"/>
+                  <w:sz w:val="24"/>
+                  <w:szCs w:val="24"/>
+                  <w:lang w:val="en-US"/>
+                </w:rPr>
+                <m:t>k</m:t>
+              </m:r>
+            </m:e>
+            <m:sub>
+              <m:r>
+                <w:rPr>
+                  <w:rFonts w:ascii="Cambria Math" w:eastAsiaTheme="minorEastAsia" w:hAnsi="Cambria Math" w:cstheme="majorBidi"/>
+                  <w:sz w:val="24"/>
+                  <w:szCs w:val="24"/>
+                  <w:lang w:val="en-US"/>
+                </w:rPr>
+                <m:t>b</m:t>
+              </m:r>
+            </m:sub>
+          </m:sSub>
+          <m:r>
+            <w:rPr>
+              <w:rFonts w:ascii="Cambria Math" w:eastAsiaTheme="minorEastAsia" w:hAnsi="Cambria Math" w:cstheme="majorBidi"/>
+              <w:sz w:val="24"/>
+              <w:szCs w:val="24"/>
+              <w:lang w:val="en-US"/>
+            </w:rPr>
+            <m:t>=</m:t>
+          </m:r>
+          <m:sSup>
+            <m:sSupPr>
+              <m:ctrlPr>
+                <w:rPr>
+                  <w:rFonts w:ascii="Cambria Math" w:eastAsiaTheme="minorEastAsia" w:hAnsi="Cambria Math" w:cstheme="majorBidi"/>
+                  <w:i/>
+                  <w:sz w:val="24"/>
+                  <w:szCs w:val="24"/>
+                  <w:lang w:val="en-US"/>
+                </w:rPr>
+              </m:ctrlPr>
+            </m:sSupPr>
+            <m:e>
+              <m:r>
+                <w:rPr>
+                  <w:rFonts w:ascii="Cambria Math" w:eastAsiaTheme="minorEastAsia" w:hAnsi="Cambria Math" w:cstheme="majorBidi"/>
+                  <w:sz w:val="24"/>
+                  <w:szCs w:val="24"/>
+                  <w:lang w:val="en-US"/>
+                </w:rPr>
+                <m:t>e</m:t>
+              </m:r>
+            </m:e>
+            <m:sup>
+              <m:r>
+                <w:rPr>
+                  <w:rFonts w:ascii="Cambria Math" w:eastAsiaTheme="minorEastAsia" w:hAnsi="Cambria Math" w:cstheme="majorBidi"/>
+                  <w:sz w:val="24"/>
+                  <w:szCs w:val="24"/>
+                  <w:lang w:val="en-US"/>
+                </w:rPr>
+                <m:t>-</m:t>
+              </m:r>
+              <m:d>
+                <m:dPr>
+                  <m:begChr m:val="|"/>
+                  <m:endChr m:val="|"/>
+                  <m:ctrlPr>
+                    <w:rPr>
+                      <w:rFonts w:ascii="Cambria Math" w:eastAsiaTheme="minorEastAsia" w:hAnsi="Cambria Math" w:cstheme="majorBidi"/>
+                      <w:i/>
+                      <w:sz w:val="24"/>
+                      <w:szCs w:val="24"/>
+                      <w:lang w:val="en-US"/>
+                    </w:rPr>
+                  </m:ctrlPr>
+                </m:dPr>
+                <m:e>
+                  <m:sSub>
+                    <m:sSubPr>
+                      <m:ctrlPr>
+                        <w:rPr>
+                          <w:rFonts w:ascii="Cambria Math" w:eastAsiaTheme="minorEastAsia" w:hAnsi="Cambria Math" w:cstheme="majorBidi"/>
+                          <w:i/>
+                          <w:sz w:val="24"/>
+                          <w:szCs w:val="24"/>
+                          <w:lang w:val="en-US"/>
+                        </w:rPr>
+                      </m:ctrlPr>
+                    </m:sSubPr>
+                    <m:e>
+                      <m:r>
+                        <w:rPr>
+                          <w:rFonts w:ascii="Cambria Math" w:eastAsiaTheme="minorEastAsia" w:hAnsi="Cambria Math" w:cstheme="majorBidi"/>
+                          <w:sz w:val="24"/>
+                          <w:szCs w:val="24"/>
+                          <w:lang w:val="en-US"/>
+                        </w:rPr>
+                        <m:t>S</m:t>
+                      </m:r>
+                    </m:e>
+                    <m:sub>
+                      <m:r>
+                        <w:rPr>
+                          <w:rFonts w:ascii="Cambria Math" w:eastAsiaTheme="minorEastAsia" w:hAnsi="Cambria Math" w:cstheme="majorBidi"/>
+                          <w:sz w:val="24"/>
+                          <w:szCs w:val="24"/>
+                          <w:lang w:val="en-US"/>
+                        </w:rPr>
+                        <m:t>1</m:t>
+                      </m:r>
+                    </m:sub>
+                  </m:sSub>
+                  <m:r>
+                    <w:rPr>
+                      <w:rFonts w:ascii="Cambria Math" w:eastAsiaTheme="minorEastAsia" w:hAnsi="Cambria Math" w:cstheme="majorBidi"/>
+                      <w:sz w:val="24"/>
+                      <w:szCs w:val="24"/>
+                      <w:lang w:val="en-US"/>
+                    </w:rPr>
+                    <m:t>∪</m:t>
+                  </m:r>
+                  <m:sSub>
+                    <m:sSubPr>
+                      <m:ctrlPr>
+                        <w:rPr>
+                          <w:rFonts w:ascii="Cambria Math" w:eastAsiaTheme="minorEastAsia" w:hAnsi="Cambria Math" w:cstheme="majorBidi"/>
+                          <w:i/>
+                          <w:sz w:val="24"/>
+                          <w:szCs w:val="24"/>
+                          <w:lang w:val="en-US"/>
+                        </w:rPr>
+                      </m:ctrlPr>
+                    </m:sSubPr>
+                    <m:e>
+                      <m:r>
+                        <w:rPr>
+                          <w:rFonts w:ascii="Cambria Math" w:eastAsiaTheme="minorEastAsia" w:hAnsi="Cambria Math" w:cstheme="majorBidi"/>
+                          <w:sz w:val="24"/>
+                          <w:szCs w:val="24"/>
+                          <w:lang w:val="en-US"/>
+                        </w:rPr>
+                        <m:t>S</m:t>
+                      </m:r>
+                    </m:e>
+                    <m:sub>
+                      <m:r>
+                        <w:rPr>
+                          <w:rFonts w:ascii="Cambria Math" w:eastAsiaTheme="minorEastAsia" w:hAnsi="Cambria Math" w:cstheme="majorBidi"/>
+                          <w:sz w:val="24"/>
+                          <w:szCs w:val="24"/>
+                          <w:lang w:val="en-US"/>
+                        </w:rPr>
+                        <m:t>2</m:t>
+                      </m:r>
+                    </m:sub>
+                  </m:sSub>
+                </m:e>
+              </m:d>
+            </m:sup>
+          </m:sSup>
+          <m:r>
+            <w:rPr>
+              <w:rFonts w:ascii="Cambria Math" w:eastAsiaTheme="minorEastAsia" w:hAnsi="Cambria Math" w:cstheme="majorBidi"/>
+              <w:sz w:val="24"/>
+              <w:szCs w:val="24"/>
+              <w:lang w:val="en-US"/>
+            </w:rPr>
+            <m:t>=</m:t>
+          </m:r>
+          <m:sSup>
+            <m:sSupPr>
+              <m:ctrlPr>
+                <w:rPr>
+                  <w:rFonts w:ascii="Cambria Math" w:eastAsiaTheme="minorEastAsia" w:hAnsi="Cambria Math" w:cstheme="majorBidi"/>
+                  <w:i/>
+                  <w:sz w:val="24"/>
+                  <w:szCs w:val="24"/>
+                  <w:lang w:val="en-US"/>
+                </w:rPr>
+              </m:ctrlPr>
+            </m:sSupPr>
+            <m:e>
+              <m:r>
+                <w:rPr>
+                  <w:rFonts w:ascii="Cambria Math" w:eastAsiaTheme="minorEastAsia" w:hAnsi="Cambria Math" w:cstheme="majorBidi"/>
+                  <w:sz w:val="24"/>
+                  <w:szCs w:val="24"/>
+                  <w:lang w:val="en-US"/>
+                </w:rPr>
+                <m:t>e</m:t>
+              </m:r>
+            </m:e>
+            <m:sup>
+              <m:r>
+                <w:rPr>
+                  <w:rFonts w:ascii="Cambria Math" w:eastAsiaTheme="minorEastAsia" w:hAnsi="Cambria Math" w:cstheme="majorBidi"/>
+                  <w:sz w:val="24"/>
+                  <w:szCs w:val="24"/>
+                  <w:lang w:val="en-US"/>
+                </w:rPr>
+                <m:t>-</m:t>
+              </m:r>
+              <m:d>
+                <m:dPr>
+                  <m:begChr m:val="|"/>
+                  <m:endChr m:val="|"/>
+                  <m:ctrlPr>
+                    <w:rPr>
+                      <w:rFonts w:ascii="Cambria Math" w:eastAsiaTheme="minorEastAsia" w:hAnsi="Cambria Math" w:cstheme="majorBidi"/>
+                      <w:i/>
+                      <w:sz w:val="24"/>
+                      <w:szCs w:val="24"/>
+                      <w:lang w:val="en-US"/>
+                    </w:rPr>
+                  </m:ctrlPr>
+                </m:dPr>
+                <m:e>
+                  <m:sSub>
+                    <m:sSubPr>
+                      <m:ctrlPr>
+                        <w:rPr>
+                          <w:rFonts w:ascii="Cambria Math" w:eastAsiaTheme="minorEastAsia" w:hAnsi="Cambria Math" w:cstheme="majorBidi"/>
+                          <w:i/>
+                          <w:sz w:val="24"/>
+                          <w:szCs w:val="24"/>
+                          <w:lang w:val="en-US"/>
+                        </w:rPr>
+                      </m:ctrlPr>
+                    </m:sSubPr>
+                    <m:e>
+                      <m:r>
+                        <w:rPr>
+                          <w:rFonts w:ascii="Cambria Math" w:eastAsiaTheme="minorEastAsia" w:hAnsi="Cambria Math" w:cstheme="majorBidi"/>
+                          <w:sz w:val="24"/>
+                          <w:szCs w:val="24"/>
+                          <w:lang w:val="en-US"/>
+                        </w:rPr>
+                        <m:t>S</m:t>
+                      </m:r>
+                    </m:e>
+                    <m:sub>
+                      <m:r>
+                        <w:rPr>
+                          <w:rFonts w:ascii="Cambria Math" w:eastAsiaTheme="minorEastAsia" w:hAnsi="Cambria Math" w:cstheme="majorBidi"/>
+                          <w:sz w:val="24"/>
+                          <w:szCs w:val="24"/>
+                          <w:lang w:val="en-US"/>
+                        </w:rPr>
+                        <m:t>1</m:t>
+                      </m:r>
+                    </m:sub>
+                  </m:sSub>
+                </m:e>
+              </m:d>
+              <m:r>
+                <w:rPr>
+                  <w:rFonts w:ascii="Cambria Math" w:eastAsiaTheme="minorEastAsia" w:hAnsi="Cambria Math" w:cstheme="majorBidi"/>
+                  <w:sz w:val="24"/>
+                  <w:szCs w:val="24"/>
+                  <w:lang w:val="en-US"/>
+                </w:rPr>
+                <m:t>-</m:t>
+              </m:r>
+              <m:d>
+                <m:dPr>
+                  <m:begChr m:val="|"/>
+                  <m:endChr m:val="|"/>
+                  <m:ctrlPr>
+                    <w:rPr>
+                      <w:rFonts w:ascii="Cambria Math" w:eastAsiaTheme="minorEastAsia" w:hAnsi="Cambria Math" w:cstheme="majorBidi"/>
+                      <w:i/>
+                      <w:sz w:val="24"/>
+                      <w:szCs w:val="24"/>
+                      <w:lang w:val="en-US"/>
+                    </w:rPr>
+                  </m:ctrlPr>
+                </m:dPr>
+                <m:e>
+                  <m:sSub>
+                    <m:sSubPr>
+                      <m:ctrlPr>
+                        <w:rPr>
+                          <w:rFonts w:ascii="Cambria Math" w:eastAsiaTheme="minorEastAsia" w:hAnsi="Cambria Math" w:cstheme="majorBidi"/>
+                          <w:i/>
+                          <w:sz w:val="24"/>
+                          <w:szCs w:val="24"/>
+                          <w:lang w:val="en-US"/>
+                        </w:rPr>
+                      </m:ctrlPr>
+                    </m:sSubPr>
+                    <m:e>
+                      <m:r>
+                        <w:rPr>
+                          <w:rFonts w:ascii="Cambria Math" w:eastAsiaTheme="minorEastAsia" w:hAnsi="Cambria Math" w:cstheme="majorBidi"/>
+                          <w:sz w:val="24"/>
+                          <w:szCs w:val="24"/>
+                          <w:lang w:val="en-US"/>
+                        </w:rPr>
+                        <m:t>S</m:t>
+                      </m:r>
+                    </m:e>
+                    <m:sub>
+                      <m:r>
+                        <w:rPr>
+                          <w:rFonts w:ascii="Cambria Math" w:eastAsiaTheme="minorEastAsia" w:hAnsi="Cambria Math" w:cstheme="majorBidi"/>
+                          <w:sz w:val="24"/>
+                          <w:szCs w:val="24"/>
+                          <w:lang w:val="en-US"/>
+                        </w:rPr>
+                        <m:t>2</m:t>
+                      </m:r>
+                    </m:sub>
+                  </m:sSub>
+                </m:e>
+              </m:d>
+              <m:r>
+                <w:rPr>
+                  <w:rFonts w:ascii="Cambria Math" w:eastAsiaTheme="minorEastAsia" w:hAnsi="Cambria Math" w:cstheme="majorBidi"/>
+                  <w:sz w:val="24"/>
+                  <w:szCs w:val="24"/>
+                  <w:lang w:val="en-US"/>
+                </w:rPr>
+                <m:t>+</m:t>
+              </m:r>
+              <m:d>
+                <m:dPr>
+                  <m:begChr m:val="|"/>
+                  <m:endChr m:val="|"/>
+                  <m:ctrlPr>
+                    <w:rPr>
+                      <w:rFonts w:ascii="Cambria Math" w:eastAsiaTheme="minorEastAsia" w:hAnsi="Cambria Math" w:cstheme="majorBidi"/>
+                      <w:i/>
+                      <w:sz w:val="24"/>
+                      <w:szCs w:val="24"/>
+                      <w:lang w:val="en-US"/>
+                    </w:rPr>
+                  </m:ctrlPr>
+                </m:dPr>
+                <m:e>
+                  <m:sSub>
+                    <m:sSubPr>
+                      <m:ctrlPr>
+                        <w:rPr>
+                          <w:rFonts w:ascii="Cambria Math" w:eastAsiaTheme="minorEastAsia" w:hAnsi="Cambria Math" w:cstheme="majorBidi"/>
+                          <w:i/>
+                          <w:sz w:val="24"/>
+                          <w:szCs w:val="24"/>
+                          <w:lang w:val="en-US"/>
+                        </w:rPr>
+                      </m:ctrlPr>
+                    </m:sSubPr>
+                    <m:e>
+                      <m:r>
+                        <w:rPr>
+                          <w:rFonts w:ascii="Cambria Math" w:eastAsiaTheme="minorEastAsia" w:hAnsi="Cambria Math" w:cstheme="majorBidi"/>
+                          <w:sz w:val="24"/>
+                          <w:szCs w:val="24"/>
+                          <w:lang w:val="en-US"/>
+                        </w:rPr>
+                        <m:t>S</m:t>
+                      </m:r>
+                    </m:e>
+                    <m:sub>
+                      <m:r>
+                        <w:rPr>
+                          <w:rFonts w:ascii="Cambria Math" w:eastAsiaTheme="minorEastAsia" w:hAnsi="Cambria Math" w:cstheme="majorBidi"/>
+                          <w:sz w:val="24"/>
+                          <w:szCs w:val="24"/>
+                          <w:lang w:val="en-US"/>
+                        </w:rPr>
+                        <m:t>1</m:t>
+                      </m:r>
+                    </m:sub>
+                  </m:sSub>
+                  <m:r>
+                    <w:rPr>
+                      <w:rFonts w:ascii="Cambria Math" w:eastAsiaTheme="minorEastAsia" w:hAnsi="Cambria Math" w:cstheme="majorBidi"/>
+                      <w:sz w:val="24"/>
+                      <w:szCs w:val="24"/>
+                      <w:lang w:val="en-US"/>
+                    </w:rPr>
+                    <m:t>∩</m:t>
+                  </m:r>
+                  <m:sSub>
+                    <m:sSubPr>
+                      <m:ctrlPr>
+                        <w:rPr>
+                          <w:rFonts w:ascii="Cambria Math" w:eastAsiaTheme="minorEastAsia" w:hAnsi="Cambria Math" w:cstheme="majorBidi"/>
+                          <w:i/>
+                          <w:sz w:val="24"/>
+                          <w:szCs w:val="24"/>
+                          <w:lang w:val="en-US"/>
+                        </w:rPr>
+                      </m:ctrlPr>
+                    </m:sSubPr>
+                    <m:e>
+                      <m:r>
+                        <w:rPr>
+                          <w:rFonts w:ascii="Cambria Math" w:eastAsiaTheme="minorEastAsia" w:hAnsi="Cambria Math" w:cstheme="majorBidi"/>
+                          <w:sz w:val="24"/>
+                          <w:szCs w:val="24"/>
+                          <w:lang w:val="en-US"/>
+                        </w:rPr>
+                        <m:t>S</m:t>
+                      </m:r>
+                    </m:e>
+                    <m:sub>
+                      <m:r>
+                        <w:rPr>
+                          <w:rFonts w:ascii="Cambria Math" w:eastAsiaTheme="minorEastAsia" w:hAnsi="Cambria Math" w:cstheme="majorBidi"/>
+                          <w:sz w:val="24"/>
+                          <w:szCs w:val="24"/>
+                          <w:lang w:val="en-US"/>
+                        </w:rPr>
+                        <m:t>2</m:t>
+                      </m:r>
+                    </m:sub>
+                  </m:sSub>
+                </m:e>
+              </m:d>
+            </m:sup>
+          </m:sSup>
+          <m:r>
+            <w:rPr>
+              <w:rFonts w:ascii="Cambria Math" w:eastAsiaTheme="minorEastAsia" w:hAnsi="Cambria Math" w:cstheme="majorBidi"/>
+              <w:sz w:val="24"/>
+              <w:szCs w:val="24"/>
+              <w:lang w:val="en-US"/>
+            </w:rPr>
+            <m:t>=</m:t>
+          </m:r>
+          <m:sSup>
+            <m:sSupPr>
+              <m:ctrlPr>
+                <w:rPr>
+                  <w:rFonts w:ascii="Cambria Math" w:eastAsiaTheme="minorEastAsia" w:hAnsi="Cambria Math" w:cstheme="majorBidi"/>
+                  <w:i/>
+                  <w:sz w:val="24"/>
+                  <w:szCs w:val="24"/>
+                  <w:lang w:val="en-US"/>
+                </w:rPr>
+              </m:ctrlPr>
+            </m:sSupPr>
+            <m:e>
+              <m:r>
+                <w:rPr>
+                  <w:rFonts w:ascii="Cambria Math" w:eastAsiaTheme="minorEastAsia" w:hAnsi="Cambria Math" w:cstheme="majorBidi"/>
+                  <w:sz w:val="24"/>
+                  <w:szCs w:val="24"/>
+                  <w:lang w:val="en-US"/>
+                </w:rPr>
+                <m:t>e</m:t>
+              </m:r>
+            </m:e>
+            <m:sup>
+              <m:r>
+                <w:rPr>
+                  <w:rFonts w:ascii="Cambria Math" w:eastAsiaTheme="minorEastAsia" w:hAnsi="Cambria Math" w:cstheme="majorBidi"/>
+                  <w:sz w:val="24"/>
+                  <w:szCs w:val="24"/>
+                  <w:lang w:val="en-US"/>
+                </w:rPr>
+                <m:t>-</m:t>
+              </m:r>
+              <m:d>
+                <m:dPr>
+                  <m:begChr m:val="|"/>
+                  <m:endChr m:val="|"/>
+                  <m:ctrlPr>
+                    <w:rPr>
+                      <w:rFonts w:ascii="Cambria Math" w:eastAsiaTheme="minorEastAsia" w:hAnsi="Cambria Math" w:cstheme="majorBidi"/>
+                      <w:i/>
+                      <w:sz w:val="24"/>
+                      <w:szCs w:val="24"/>
+                      <w:lang w:val="en-US"/>
+                    </w:rPr>
+                  </m:ctrlPr>
+                </m:dPr>
+                <m:e>
+                  <m:sSub>
+                    <m:sSubPr>
+                      <m:ctrlPr>
+                        <w:rPr>
+                          <w:rFonts w:ascii="Cambria Math" w:eastAsiaTheme="minorEastAsia" w:hAnsi="Cambria Math" w:cstheme="majorBidi"/>
+                          <w:i/>
+                          <w:sz w:val="24"/>
+                          <w:szCs w:val="24"/>
+                          <w:lang w:val="en-US"/>
+                        </w:rPr>
+                      </m:ctrlPr>
+                    </m:sSubPr>
+                    <m:e>
+                      <m:r>
+                        <w:rPr>
+                          <w:rFonts w:ascii="Cambria Math" w:eastAsiaTheme="minorEastAsia" w:hAnsi="Cambria Math" w:cstheme="majorBidi"/>
+                          <w:sz w:val="24"/>
+                          <w:szCs w:val="24"/>
+                          <w:lang w:val="en-US"/>
+                        </w:rPr>
+                        <m:t>S</m:t>
+                      </m:r>
+                    </m:e>
+                    <m:sub>
+                      <m:r>
+                        <w:rPr>
+                          <w:rFonts w:ascii="Cambria Math" w:eastAsiaTheme="minorEastAsia" w:hAnsi="Cambria Math" w:cstheme="majorBidi"/>
+                          <w:sz w:val="24"/>
+                          <w:szCs w:val="24"/>
+                          <w:lang w:val="en-US"/>
+                        </w:rPr>
+                        <m:t>1</m:t>
+                      </m:r>
+                    </m:sub>
+                  </m:sSub>
+                </m:e>
+              </m:d>
+            </m:sup>
+          </m:sSup>
+          <m:r>
+            <w:rPr>
+              <w:rFonts w:ascii="Cambria Math" w:eastAsiaTheme="minorEastAsia" w:hAnsi="Cambria Math" w:cstheme="majorBidi"/>
+              <w:sz w:val="24"/>
+              <w:szCs w:val="24"/>
+              <w:lang w:val="en-US"/>
+            </w:rPr>
+            <m:t>*</m:t>
+          </m:r>
+          <m:sSup>
+            <m:sSupPr>
+              <m:ctrlPr>
+                <w:rPr>
+                  <w:rFonts w:ascii="Cambria Math" w:eastAsiaTheme="minorEastAsia" w:hAnsi="Cambria Math" w:cstheme="majorBidi"/>
+                  <w:i/>
+                  <w:sz w:val="24"/>
+                  <w:szCs w:val="24"/>
+                  <w:lang w:val="en-US"/>
+                </w:rPr>
+              </m:ctrlPr>
+            </m:sSupPr>
+            <m:e>
+              <m:r>
+                <w:rPr>
+                  <w:rFonts w:ascii="Cambria Math" w:eastAsiaTheme="minorEastAsia" w:hAnsi="Cambria Math" w:cstheme="majorBidi"/>
+                  <w:sz w:val="24"/>
+                  <w:szCs w:val="24"/>
+                  <w:lang w:val="en-US"/>
+                </w:rPr>
+                <m:t>e</m:t>
+              </m:r>
+            </m:e>
+            <m:sup>
+              <m:d>
+                <m:dPr>
+                  <m:begChr m:val="|"/>
+                  <m:endChr m:val="|"/>
+                  <m:ctrlPr>
+                    <w:rPr>
+                      <w:rFonts w:ascii="Cambria Math" w:eastAsiaTheme="minorEastAsia" w:hAnsi="Cambria Math" w:cstheme="majorBidi"/>
+                      <w:i/>
+                      <w:sz w:val="24"/>
+                      <w:szCs w:val="24"/>
+                      <w:lang w:val="en-US"/>
+                    </w:rPr>
+                  </m:ctrlPr>
+                </m:dPr>
+                <m:e>
+                  <m:sSub>
+                    <m:sSubPr>
+                      <m:ctrlPr>
+                        <w:rPr>
+                          <w:rFonts w:ascii="Cambria Math" w:eastAsiaTheme="minorEastAsia" w:hAnsi="Cambria Math" w:cstheme="majorBidi"/>
+                          <w:i/>
+                          <w:sz w:val="24"/>
+                          <w:szCs w:val="24"/>
+                          <w:lang w:val="en-US"/>
+                        </w:rPr>
+                      </m:ctrlPr>
+                    </m:sSubPr>
+                    <m:e>
+                      <m:r>
+                        <w:rPr>
+                          <w:rFonts w:ascii="Cambria Math" w:eastAsiaTheme="minorEastAsia" w:hAnsi="Cambria Math" w:cstheme="majorBidi"/>
+                          <w:sz w:val="24"/>
+                          <w:szCs w:val="24"/>
+                          <w:lang w:val="en-US"/>
+                        </w:rPr>
+                        <m:t>S</m:t>
+                      </m:r>
+                    </m:e>
+                    <m:sub>
+                      <m:r>
+                        <w:rPr>
+                          <w:rFonts w:ascii="Cambria Math" w:eastAsiaTheme="minorEastAsia" w:hAnsi="Cambria Math" w:cstheme="majorBidi"/>
+                          <w:sz w:val="24"/>
+                          <w:szCs w:val="24"/>
+                          <w:lang w:val="en-US"/>
+                        </w:rPr>
+                        <m:t>1</m:t>
+                      </m:r>
+                    </m:sub>
+                  </m:sSub>
+                  <m:r>
+                    <w:rPr>
+                      <w:rFonts w:ascii="Cambria Math" w:eastAsiaTheme="minorEastAsia" w:hAnsi="Cambria Math" w:cstheme="majorBidi"/>
+                      <w:sz w:val="24"/>
+                      <w:szCs w:val="24"/>
+                      <w:lang w:val="en-US"/>
+                    </w:rPr>
+                    <m:t>∩</m:t>
+                  </m:r>
+                  <m:sSub>
+                    <m:sSubPr>
+                      <m:ctrlPr>
+                        <w:rPr>
+                          <w:rFonts w:ascii="Cambria Math" w:eastAsiaTheme="minorEastAsia" w:hAnsi="Cambria Math" w:cstheme="majorBidi"/>
+                          <w:i/>
+                          <w:sz w:val="24"/>
+                          <w:szCs w:val="24"/>
+                          <w:lang w:val="en-US"/>
+                        </w:rPr>
+                      </m:ctrlPr>
+                    </m:sSubPr>
+                    <m:e>
+                      <m:r>
+                        <w:rPr>
+                          <w:rFonts w:ascii="Cambria Math" w:eastAsiaTheme="minorEastAsia" w:hAnsi="Cambria Math" w:cstheme="majorBidi"/>
+                          <w:sz w:val="24"/>
+                          <w:szCs w:val="24"/>
+                          <w:lang w:val="en-US"/>
+                        </w:rPr>
+                        <m:t>S</m:t>
+                      </m:r>
+                    </m:e>
+                    <m:sub>
+                      <m:r>
+                        <w:rPr>
+                          <w:rFonts w:ascii="Cambria Math" w:eastAsiaTheme="minorEastAsia" w:hAnsi="Cambria Math" w:cstheme="majorBidi"/>
+                          <w:sz w:val="24"/>
+                          <w:szCs w:val="24"/>
+                          <w:lang w:val="en-US"/>
+                        </w:rPr>
+                        <m:t>2</m:t>
+                      </m:r>
+                    </m:sub>
+                  </m:sSub>
+                </m:e>
+              </m:d>
+            </m:sup>
+          </m:sSup>
+          <m:r>
+            <w:rPr>
+              <w:rFonts w:ascii="Cambria Math" w:eastAsiaTheme="minorEastAsia" w:hAnsi="Cambria Math" w:cstheme="majorBidi"/>
+              <w:sz w:val="24"/>
+              <w:szCs w:val="24"/>
+              <w:lang w:val="en-US"/>
+            </w:rPr>
+            <m:t>*</m:t>
+          </m:r>
+          <m:sSup>
+            <m:sSupPr>
+              <m:ctrlPr>
+                <w:rPr>
+                  <w:rFonts w:ascii="Cambria Math" w:eastAsiaTheme="minorEastAsia" w:hAnsi="Cambria Math" w:cstheme="majorBidi"/>
+                  <w:i/>
+                  <w:sz w:val="24"/>
+                  <w:szCs w:val="24"/>
+                  <w:lang w:val="en-US"/>
+                </w:rPr>
+              </m:ctrlPr>
+            </m:sSupPr>
+            <m:e>
+              <m:r>
+                <w:rPr>
+                  <w:rFonts w:ascii="Cambria Math" w:eastAsiaTheme="minorEastAsia" w:hAnsi="Cambria Math" w:cstheme="majorBidi"/>
+                  <w:sz w:val="24"/>
+                  <w:szCs w:val="24"/>
+                  <w:lang w:val="en-US"/>
+                </w:rPr>
+                <m:t>e</m:t>
+              </m:r>
+            </m:e>
+            <m:sup>
+              <m:r>
+                <w:rPr>
+                  <w:rFonts w:ascii="Cambria Math" w:eastAsiaTheme="minorEastAsia" w:hAnsi="Cambria Math" w:cstheme="majorBidi"/>
+                  <w:sz w:val="24"/>
+                  <w:szCs w:val="24"/>
+                  <w:lang w:val="en-US"/>
+                </w:rPr>
+                <m:t>-</m:t>
+              </m:r>
+              <m:d>
+                <m:dPr>
+                  <m:begChr m:val="|"/>
+                  <m:endChr m:val="|"/>
+                  <m:ctrlPr>
+                    <w:rPr>
+                      <w:rFonts w:ascii="Cambria Math" w:eastAsiaTheme="minorEastAsia" w:hAnsi="Cambria Math" w:cstheme="majorBidi"/>
+                      <w:i/>
+                      <w:sz w:val="24"/>
+                      <w:szCs w:val="24"/>
+                      <w:lang w:val="en-US"/>
+                    </w:rPr>
+                  </m:ctrlPr>
+                </m:dPr>
+                <m:e>
+                  <m:sSub>
+                    <m:sSubPr>
+                      <m:ctrlPr>
+                        <w:rPr>
+                          <w:rFonts w:ascii="Cambria Math" w:eastAsiaTheme="minorEastAsia" w:hAnsi="Cambria Math" w:cstheme="majorBidi"/>
+                          <w:i/>
+                          <w:sz w:val="24"/>
+                          <w:szCs w:val="24"/>
+                          <w:lang w:val="en-US"/>
+                        </w:rPr>
+                      </m:ctrlPr>
+                    </m:sSubPr>
+                    <m:e>
+                      <m:r>
+                        <w:rPr>
+                          <w:rFonts w:ascii="Cambria Math" w:eastAsiaTheme="minorEastAsia" w:hAnsi="Cambria Math" w:cstheme="majorBidi"/>
+                          <w:sz w:val="24"/>
+                          <w:szCs w:val="24"/>
+                          <w:lang w:val="en-US"/>
+                        </w:rPr>
+                        <m:t>S</m:t>
+                      </m:r>
+                    </m:e>
+                    <m:sub>
+                      <m:r>
+                        <w:rPr>
+                          <w:rFonts w:ascii="Cambria Math" w:eastAsiaTheme="minorEastAsia" w:hAnsi="Cambria Math" w:cstheme="majorBidi"/>
+                          <w:sz w:val="24"/>
+                          <w:szCs w:val="24"/>
+                          <w:lang w:val="en-US"/>
+                        </w:rPr>
+                        <m:t>2</m:t>
+                      </m:r>
+                    </m:sub>
+                  </m:sSub>
+                </m:e>
+              </m:d>
+            </m:sup>
+          </m:sSup>
+          <m:r>
+            <w:rPr>
+              <w:rFonts w:ascii="Cambria Math" w:eastAsiaTheme="minorEastAsia" w:hAnsi="Cambria Math" w:cstheme="majorBidi"/>
+              <w:sz w:val="24"/>
+              <w:szCs w:val="24"/>
+              <w:lang w:val="en-US"/>
+            </w:rPr>
+            <m:t>=f</m:t>
+          </m:r>
+          <m:d>
+            <m:dPr>
+              <m:ctrlPr>
+                <w:rPr>
+                  <w:rFonts w:ascii="Cambria Math" w:eastAsiaTheme="minorEastAsia" w:hAnsi="Cambria Math" w:cstheme="majorBidi"/>
+                  <w:i/>
+                  <w:sz w:val="24"/>
+                  <w:szCs w:val="24"/>
+                  <w:lang w:val="en-US"/>
+                </w:rPr>
+              </m:ctrlPr>
+            </m:dPr>
+            <m:e>
+              <m:sSub>
+                <m:sSubPr>
+                  <m:ctrlPr>
+                    <w:rPr>
+                      <w:rFonts w:ascii="Cambria Math" w:eastAsiaTheme="minorEastAsia" w:hAnsi="Cambria Math" w:cstheme="majorBidi"/>
+                      <w:i/>
+                      <w:sz w:val="24"/>
+                      <w:szCs w:val="24"/>
+                      <w:lang w:val="en-US"/>
+                    </w:rPr>
+                  </m:ctrlPr>
+                </m:sSubPr>
+                <m:e>
+                  <m:r>
+                    <w:rPr>
+                      <w:rFonts w:ascii="Cambria Math" w:eastAsiaTheme="minorEastAsia" w:hAnsi="Cambria Math" w:cstheme="majorBidi"/>
+                      <w:sz w:val="24"/>
+                      <w:szCs w:val="24"/>
+                      <w:lang w:val="en-US"/>
+                    </w:rPr>
+                    <m:t>S</m:t>
+                  </m:r>
+                </m:e>
+                <m:sub>
+                  <m:r>
+                    <w:rPr>
+                      <w:rFonts w:ascii="Cambria Math" w:eastAsiaTheme="minorEastAsia" w:hAnsi="Cambria Math" w:cstheme="majorBidi"/>
+                      <w:sz w:val="24"/>
+                      <w:szCs w:val="24"/>
+                      <w:lang w:val="en-US"/>
+                    </w:rPr>
+                    <m:t>1</m:t>
+                  </m:r>
+                </m:sub>
+              </m:sSub>
+            </m:e>
+          </m:d>
+          <m:r>
+            <w:rPr>
+              <w:rFonts w:ascii="Cambria Math" w:eastAsiaTheme="minorEastAsia" w:hAnsi="Cambria Math" w:cstheme="majorBidi"/>
+              <w:sz w:val="24"/>
+              <w:szCs w:val="24"/>
+              <w:lang w:val="en-US"/>
+            </w:rPr>
+            <m:t>*</m:t>
+          </m:r>
+          <m:sSub>
+            <m:sSubPr>
+              <m:ctrlPr>
+                <w:rPr>
+                  <w:rFonts w:ascii="Cambria Math" w:eastAsiaTheme="minorEastAsia" w:hAnsi="Cambria Math" w:cstheme="majorBidi"/>
+                  <w:i/>
+                  <w:sz w:val="24"/>
+                  <w:szCs w:val="24"/>
+                  <w:lang w:val="en-US"/>
+                </w:rPr>
+              </m:ctrlPr>
+            </m:sSubPr>
+            <m:e>
+              <m:r>
+                <w:rPr>
+                  <w:rFonts w:ascii="Cambria Math" w:eastAsiaTheme="minorEastAsia" w:hAnsi="Cambria Math" w:cstheme="majorBidi"/>
+                  <w:sz w:val="24"/>
+                  <w:szCs w:val="24"/>
+                  <w:lang w:val="en-US"/>
+                </w:rPr>
+                <m:t>K</m:t>
+              </m:r>
+            </m:e>
+            <m:sub>
+              <m:r>
+                <w:rPr>
+                  <w:rFonts w:ascii="Cambria Math" w:eastAsiaTheme="minorEastAsia" w:hAnsi="Cambria Math" w:cstheme="majorBidi"/>
+                  <w:sz w:val="24"/>
+                  <w:szCs w:val="24"/>
+                  <w:lang w:val="en-US"/>
+                </w:rPr>
+                <m:t>spam</m:t>
+              </m:r>
+            </m:sub>
+          </m:sSub>
+          <m:r>
+            <w:rPr>
+              <w:rFonts w:ascii="Cambria Math" w:eastAsiaTheme="minorEastAsia" w:hAnsi="Cambria Math" w:cstheme="majorBidi"/>
+              <w:sz w:val="24"/>
+              <w:szCs w:val="24"/>
+              <w:lang w:val="en-US"/>
+            </w:rPr>
+            <m:t>*f(</m:t>
+          </m:r>
+          <m:sSub>
+            <m:sSubPr>
+              <m:ctrlPr>
+                <w:rPr>
+                  <w:rFonts w:ascii="Cambria Math" w:eastAsiaTheme="minorEastAsia" w:hAnsi="Cambria Math" w:cstheme="majorBidi"/>
+                  <w:i/>
+                  <w:sz w:val="24"/>
+                  <w:szCs w:val="24"/>
+                  <w:lang w:val="en-US"/>
+                </w:rPr>
+              </m:ctrlPr>
+            </m:sSubPr>
+            <m:e>
+              <m:r>
+                <w:rPr>
+                  <w:rFonts w:ascii="Cambria Math" w:eastAsiaTheme="minorEastAsia" w:hAnsi="Cambria Math" w:cstheme="majorBidi"/>
+                  <w:sz w:val="24"/>
+                  <w:szCs w:val="24"/>
+                  <w:lang w:val="en-US"/>
+                </w:rPr>
+                <m:t>S</m:t>
+              </m:r>
+            </m:e>
+            <m:sub>
+              <m:r>
+                <w:rPr>
+                  <w:rFonts w:ascii="Cambria Math" w:eastAsiaTheme="minorEastAsia" w:hAnsi="Cambria Math" w:cstheme="majorBidi"/>
+                  <w:sz w:val="24"/>
+                  <w:szCs w:val="24"/>
+                  <w:lang w:val="en-US"/>
+                </w:rPr>
+                <m:t>2</m:t>
+              </m:r>
+            </m:sub>
+          </m:sSub>
+          <m:r>
+            <w:rPr>
+              <w:rFonts w:ascii="Cambria Math" w:eastAsiaTheme="minorEastAsia" w:hAnsi="Cambria Math" w:cstheme="majorBidi"/>
+              <w:sz w:val="24"/>
+              <w:szCs w:val="24"/>
+              <w:lang w:val="en-US"/>
+            </w:rPr>
+            <m:t>)</m:t>
+          </m:r>
+        </m:oMath>
+      </m:oMathPara>
+    </w:p>
+    <w:p>
+      <w:pPr>
+        <w:rPr>
+          <w:rFonts w:asciiTheme="majorBidi" w:eastAsiaTheme="minorEastAsia" w:hAnsiTheme="majorBidi" w:cstheme="majorBidi"/>
+          <w:sz w:val="24"/>
+          <w:szCs w:val="24"/>
+          <w:lang w:val="en-US"/>
+        </w:rPr>
+      </w:pPr>
+      <w:r>
+        <w:rPr>
+          <w:rFonts w:asciiTheme="majorBidi" w:eastAsiaTheme="minorEastAsia" w:hAnsiTheme="majorBidi" w:cstheme="majorBidi"/>
+          <w:sz w:val="24"/>
+          <w:szCs w:val="24"/>
+          <w:lang w:val="en-US"/>
+        </w:rPr>
+        <w:lastRenderedPageBreak/>
+        <w:t>Valid kernel from rule 2 and previous result.</w:t>
+      </w:r>
+    </w:p>
+    <w:p>
+      <w:pPr>
+        <w:rPr>
+          <w:rFonts w:asciiTheme="majorBidi" w:eastAsiaTheme="minorEastAsia" w:hAnsiTheme="majorBidi" w:cstheme="majorBidi"/>
+          <w:sz w:val="24"/>
+          <w:szCs w:val="24"/>
+          <w:lang w:val="en-US"/>
+        </w:rPr>
+      </w:pPr>
+    </w:p>
+    <w:p>
+      <w:pPr>
+        <w:rPr>
+          <w:rFonts w:asciiTheme="majorBidi" w:eastAsiaTheme="minorEastAsia" w:hAnsiTheme="majorBidi" w:cstheme="majorBidi"/>
+          <w:sz w:val="24"/>
+          <w:szCs w:val="24"/>
+          <w:lang w:val="en-US"/>
+        </w:rPr>
+      </w:pPr>
+      <w:r>
+        <w:rPr>
+          <w:rFonts w:asciiTheme="majorBidi" w:eastAsiaTheme="minorEastAsia" w:hAnsiTheme="majorBidi" w:cstheme="majorBidi"/>
+          <w:sz w:val="24"/>
+          <w:szCs w:val="24"/>
+          <w:lang w:val="en-US"/>
+        </w:rPr>
+        <w:t xml:space="preserve">d. if </w:t>
+      </w:r>
+      <m:oMath>
+        <m:sSub>
+          <m:sSubPr>
+            <m:ctrlPr>
+              <w:rPr>
+                <w:rFonts w:ascii="Cambria Math" w:eastAsiaTheme="minorEastAsia" w:hAnsi="Cambria Math" w:cstheme="majorBidi"/>
+                <w:i/>
+                <w:sz w:val="24"/>
+                <w:szCs w:val="24"/>
+                <w:lang w:val="en-US"/>
+              </w:rPr>
+            </m:ctrlPr>
+          </m:sSubPr>
+          <m:e>
+            <m:r>
+              <w:rPr>
+                <w:rFonts w:ascii="Cambria Math" w:eastAsiaTheme="minorEastAsia" w:hAnsi="Cambria Math" w:cstheme="majorBidi"/>
+                <w:sz w:val="24"/>
+                <w:szCs w:val="24"/>
+                <w:lang w:val="en-US"/>
+              </w:rPr>
+              <m:t>k</m:t>
+            </m:r>
+          </m:e>
+          <m:sub>
+            <m:r>
+              <w:rPr>
+                <w:rFonts w:ascii="Cambria Math" w:eastAsiaTheme="minorEastAsia" w:hAnsi="Cambria Math" w:cstheme="majorBidi"/>
+                <w:sz w:val="24"/>
+                <w:szCs w:val="24"/>
+                <w:lang w:val="en-US"/>
+              </w:rPr>
+              <m:t>1</m:t>
+            </m:r>
+          </m:sub>
+        </m:sSub>
+        <m:r>
+          <w:rPr>
+            <w:rFonts w:ascii="Cambria Math" w:eastAsiaTheme="minorEastAsia" w:hAnsi="Cambria Math" w:cstheme="majorBidi"/>
+            <w:sz w:val="24"/>
+            <w:szCs w:val="24"/>
+            <w:lang w:val="en-US"/>
+          </w:rPr>
+          <m:t>=</m:t>
+        </m:r>
+        <m:sSub>
+          <m:sSubPr>
+            <m:ctrlPr>
+              <w:rPr>
+                <w:rFonts w:ascii="Cambria Math" w:eastAsiaTheme="minorEastAsia" w:hAnsi="Cambria Math" w:cstheme="majorBidi"/>
+                <w:i/>
+                <w:sz w:val="24"/>
+                <w:szCs w:val="24"/>
+                <w:lang w:val="en-US"/>
+              </w:rPr>
+            </m:ctrlPr>
+          </m:sSubPr>
+          <m:e>
+            <m:r>
+              <w:rPr>
+                <w:rFonts w:ascii="Cambria Math" w:eastAsiaTheme="minorEastAsia" w:hAnsi="Cambria Math" w:cstheme="majorBidi"/>
+                <w:sz w:val="24"/>
+                <w:szCs w:val="24"/>
+                <w:lang w:val="en-US"/>
+              </w:rPr>
+              <m:t>φ</m:t>
+            </m:r>
+          </m:e>
+          <m:sub>
+            <m:r>
+              <w:rPr>
+                <w:rFonts w:ascii="Cambria Math" w:eastAsiaTheme="minorEastAsia" w:hAnsi="Cambria Math" w:cstheme="majorBidi"/>
+                <w:sz w:val="24"/>
+                <w:szCs w:val="24"/>
+                <w:lang w:val="en-US"/>
+              </w:rPr>
+              <m:t>1</m:t>
+            </m:r>
+          </m:sub>
+        </m:sSub>
+        <m:sSup>
+          <m:sSupPr>
+            <m:ctrlPr>
+              <w:rPr>
+                <w:rFonts w:ascii="Cambria Math" w:eastAsiaTheme="minorEastAsia" w:hAnsi="Cambria Math" w:cstheme="majorBidi"/>
+                <w:i/>
+                <w:sz w:val="24"/>
+                <w:szCs w:val="24"/>
+                <w:lang w:val="en-US"/>
+              </w:rPr>
+            </m:ctrlPr>
+          </m:sSupPr>
+          <m:e>
+            <m:d>
+              <m:dPr>
+                <m:ctrlPr>
+                  <w:rPr>
+                    <w:rFonts w:ascii="Cambria Math" w:eastAsiaTheme="minorEastAsia" w:hAnsi="Cambria Math" w:cstheme="majorBidi"/>
+                    <w:i/>
+                    <w:sz w:val="24"/>
+                    <w:szCs w:val="24"/>
+                    <w:lang w:val="en-US"/>
+                  </w:rPr>
+                </m:ctrlPr>
+              </m:dPr>
+              <m:e>
+                <m:r>
+                  <w:rPr>
+                    <w:rFonts w:ascii="Cambria Math" w:eastAsiaTheme="minorEastAsia" w:hAnsi="Cambria Math" w:cstheme="majorBidi"/>
+                    <w:sz w:val="24"/>
+                    <w:szCs w:val="24"/>
+                    <w:lang w:val="en-US"/>
+                  </w:rPr>
+                  <m:t>x</m:t>
+                </m:r>
+              </m:e>
+            </m:d>
+          </m:e>
+          <m:sup>
+            <m:r>
+              <w:rPr>
+                <w:rFonts w:ascii="Cambria Math" w:eastAsiaTheme="minorEastAsia" w:hAnsi="Cambria Math" w:cstheme="majorBidi"/>
+                <w:sz w:val="24"/>
+                <w:szCs w:val="24"/>
+                <w:lang w:val="en-US"/>
+              </w:rPr>
+              <m:t>T</m:t>
+            </m:r>
+          </m:sup>
+        </m:sSup>
+        <m:sSub>
+          <m:sSubPr>
+            <m:ctrlPr>
+              <w:rPr>
+                <w:rFonts w:ascii="Cambria Math" w:eastAsiaTheme="minorEastAsia" w:hAnsi="Cambria Math" w:cstheme="majorBidi"/>
+                <w:i/>
+                <w:sz w:val="24"/>
+                <w:szCs w:val="24"/>
+                <w:lang w:val="en-US"/>
+              </w:rPr>
+            </m:ctrlPr>
+          </m:sSubPr>
+          <m:e>
+            <m:r>
+              <w:rPr>
+                <w:rFonts w:ascii="Cambria Math" w:eastAsiaTheme="minorEastAsia" w:hAnsi="Cambria Math" w:cstheme="majorBidi"/>
+                <w:sz w:val="24"/>
+                <w:szCs w:val="24"/>
+                <w:lang w:val="en-US"/>
+              </w:rPr>
+              <m:t>φ</m:t>
+            </m:r>
+          </m:e>
+          <m:sub>
+            <m:r>
+              <w:rPr>
+                <w:rFonts w:ascii="Cambria Math" w:eastAsiaTheme="minorEastAsia" w:hAnsi="Cambria Math" w:cstheme="majorBidi"/>
+                <w:sz w:val="24"/>
+                <w:szCs w:val="24"/>
+                <w:lang w:val="en-US"/>
+              </w:rPr>
+              <m:t>1</m:t>
+            </m:r>
+          </m:sub>
+        </m:sSub>
+        <m:r>
+          <w:rPr>
+            <w:rFonts w:ascii="Cambria Math" w:eastAsiaTheme="minorEastAsia" w:hAnsi="Cambria Math" w:cstheme="majorBidi"/>
+            <w:sz w:val="24"/>
+            <w:szCs w:val="24"/>
+            <w:lang w:val="en-US"/>
+          </w:rPr>
+          <m:t>(</m:t>
+        </m:r>
+        <m:sSup>
+          <m:sSupPr>
+            <m:ctrlPr>
+              <w:rPr>
+                <w:rFonts w:ascii="Cambria Math" w:eastAsiaTheme="minorEastAsia" w:hAnsi="Cambria Math" w:cstheme="majorBidi"/>
+                <w:i/>
+                <w:sz w:val="24"/>
+                <w:szCs w:val="24"/>
+                <w:lang w:val="en-US"/>
+              </w:rPr>
+            </m:ctrlPr>
+          </m:sSupPr>
+          <m:e>
+            <m:r>
+              <w:rPr>
+                <w:rFonts w:ascii="Cambria Math" w:eastAsiaTheme="minorEastAsia" w:hAnsi="Cambria Math" w:cstheme="majorBidi"/>
+                <w:sz w:val="24"/>
+                <w:szCs w:val="24"/>
+                <w:lang w:val="en-US"/>
+              </w:rPr>
+              <m:t>x</m:t>
+            </m:r>
+          </m:e>
+          <m:sup>
+            <m:r>
+              <w:rPr>
+                <w:rFonts w:ascii="Cambria Math" w:eastAsiaTheme="minorEastAsia" w:hAnsi="Cambria Math" w:cstheme="majorBidi"/>
+                <w:sz w:val="24"/>
+                <w:szCs w:val="24"/>
+                <w:lang w:val="en-US"/>
+              </w:rPr>
+              <m:t>'</m:t>
+            </m:r>
+          </m:sup>
+        </m:sSup>
+        <m:r>
+          <w:rPr>
+            <w:rFonts w:ascii="Cambria Math" w:eastAsiaTheme="minorEastAsia" w:hAnsi="Cambria Math" w:cstheme="majorBidi"/>
+            <w:sz w:val="24"/>
+            <w:szCs w:val="24"/>
+            <w:lang w:val="en-US"/>
+          </w:rPr>
+          <m:t>)</m:t>
+        </m:r>
+      </m:oMath>
+      <w:r>
+        <w:rPr>
+          <w:rFonts w:asciiTheme="majorBidi" w:eastAsiaTheme="minorEastAsia" w:hAnsiTheme="majorBidi" w:cstheme="majorBidi"/>
+          <w:sz w:val="24"/>
+          <w:szCs w:val="24"/>
+          <w:lang w:val="en-US"/>
+        </w:rPr>
+        <w:t xml:space="preserve"> is a valid kernel and </w:t>
+      </w:r>
+      <m:oMath>
+        <m:sSub>
+          <m:sSubPr>
+            <m:ctrlPr>
+              <w:rPr>
+                <w:rFonts w:ascii="Cambria Math" w:eastAsiaTheme="minorEastAsia" w:hAnsi="Cambria Math" w:cstheme="majorBidi"/>
+                <w:i/>
+                <w:sz w:val="24"/>
+                <w:szCs w:val="24"/>
+                <w:lang w:val="en-US"/>
+              </w:rPr>
+            </m:ctrlPr>
+          </m:sSubPr>
+          <m:e>
+            <m:r>
+              <w:rPr>
+                <w:rFonts w:ascii="Cambria Math" w:eastAsiaTheme="minorEastAsia" w:hAnsi="Cambria Math" w:cstheme="majorBidi"/>
+                <w:sz w:val="24"/>
+                <w:szCs w:val="24"/>
+                <w:lang w:val="en-US"/>
+              </w:rPr>
+              <m:t>k</m:t>
+            </m:r>
+          </m:e>
+          <m:sub>
+            <m:r>
+              <w:rPr>
+                <w:rFonts w:ascii="Cambria Math" w:eastAsiaTheme="minorEastAsia" w:hAnsi="Cambria Math" w:cstheme="majorBidi"/>
+                <w:sz w:val="24"/>
+                <w:szCs w:val="24"/>
+                <w:lang w:val="en-US"/>
+              </w:rPr>
+              <m:t>2</m:t>
+            </m:r>
+          </m:sub>
+        </m:sSub>
+        <m:r>
+          <w:rPr>
+            <w:rFonts w:ascii="Cambria Math" w:eastAsiaTheme="minorEastAsia" w:hAnsi="Cambria Math" w:cstheme="majorBidi"/>
+            <w:sz w:val="24"/>
+            <w:szCs w:val="24"/>
+            <w:lang w:val="en-US"/>
+          </w:rPr>
+          <m:t>=</m:t>
+        </m:r>
+        <m:sSub>
+          <m:sSubPr>
+            <m:ctrlPr>
+              <w:rPr>
+                <w:rFonts w:ascii="Cambria Math" w:eastAsiaTheme="minorEastAsia" w:hAnsi="Cambria Math" w:cstheme="majorBidi"/>
+                <w:i/>
+                <w:sz w:val="24"/>
+                <w:szCs w:val="24"/>
+                <w:lang w:val="en-US"/>
+              </w:rPr>
+            </m:ctrlPr>
+          </m:sSubPr>
+          <m:e>
+            <m:r>
+              <w:rPr>
+                <w:rFonts w:ascii="Cambria Math" w:eastAsiaTheme="minorEastAsia" w:hAnsi="Cambria Math" w:cstheme="majorBidi"/>
+                <w:sz w:val="24"/>
+                <w:szCs w:val="24"/>
+                <w:lang w:val="en-US"/>
+              </w:rPr>
+              <m:t>φ</m:t>
+            </m:r>
+          </m:e>
+          <m:sub>
+            <m:r>
+              <w:rPr>
+                <w:rFonts w:ascii="Cambria Math" w:eastAsiaTheme="minorEastAsia" w:hAnsi="Cambria Math" w:cstheme="majorBidi"/>
+                <w:sz w:val="24"/>
+                <w:szCs w:val="24"/>
+                <w:lang w:val="en-US"/>
+              </w:rPr>
+              <m:t>2</m:t>
+            </m:r>
+          </m:sub>
+        </m:sSub>
+        <m:sSup>
+          <m:sSupPr>
+            <m:ctrlPr>
+              <w:rPr>
+                <w:rFonts w:ascii="Cambria Math" w:eastAsiaTheme="minorEastAsia" w:hAnsi="Cambria Math" w:cstheme="majorBidi"/>
+                <w:i/>
+                <w:sz w:val="24"/>
+                <w:szCs w:val="24"/>
+                <w:lang w:val="en-US"/>
+              </w:rPr>
+            </m:ctrlPr>
+          </m:sSupPr>
+          <m:e>
+            <m:d>
+              <m:dPr>
+                <m:ctrlPr>
+                  <w:rPr>
+                    <w:rFonts w:ascii="Cambria Math" w:eastAsiaTheme="minorEastAsia" w:hAnsi="Cambria Math" w:cstheme="majorBidi"/>
+                    <w:i/>
+                    <w:sz w:val="24"/>
+                    <w:szCs w:val="24"/>
+                    <w:lang w:val="en-US"/>
+                  </w:rPr>
+                </m:ctrlPr>
+              </m:dPr>
+              <m:e>
+                <m:r>
+                  <w:rPr>
+                    <w:rFonts w:ascii="Cambria Math" w:eastAsiaTheme="minorEastAsia" w:hAnsi="Cambria Math" w:cstheme="majorBidi"/>
+                    <w:sz w:val="24"/>
+                    <w:szCs w:val="24"/>
+                    <w:lang w:val="en-US"/>
+                  </w:rPr>
+                  <m:t>x</m:t>
+                </m:r>
+              </m:e>
+            </m:d>
+          </m:e>
+          <m:sup>
+            <m:r>
+              <w:rPr>
+                <w:rFonts w:ascii="Cambria Math" w:eastAsiaTheme="minorEastAsia" w:hAnsi="Cambria Math" w:cstheme="majorBidi"/>
+                <w:sz w:val="24"/>
+                <w:szCs w:val="24"/>
+                <w:lang w:val="en-US"/>
+              </w:rPr>
+              <m:t>T</m:t>
+            </m:r>
+          </m:sup>
+        </m:sSup>
+        <m:sSub>
+          <m:sSubPr>
+            <m:ctrlPr>
+              <w:rPr>
+                <w:rFonts w:ascii="Cambria Math" w:eastAsiaTheme="minorEastAsia" w:hAnsi="Cambria Math" w:cstheme="majorBidi"/>
+                <w:i/>
+                <w:sz w:val="24"/>
+                <w:szCs w:val="24"/>
+                <w:lang w:val="en-US"/>
+              </w:rPr>
+            </m:ctrlPr>
+          </m:sSubPr>
+          <m:e>
+            <m:r>
+              <w:rPr>
+                <w:rFonts w:ascii="Cambria Math" w:eastAsiaTheme="minorEastAsia" w:hAnsi="Cambria Math" w:cstheme="majorBidi"/>
+                <w:sz w:val="24"/>
+                <w:szCs w:val="24"/>
+                <w:lang w:val="en-US"/>
+              </w:rPr>
+              <m:t>φ</m:t>
+            </m:r>
+          </m:e>
+          <m:sub>
+            <m:r>
+              <w:rPr>
+                <w:rFonts w:ascii="Cambria Math" w:eastAsiaTheme="minorEastAsia" w:hAnsi="Cambria Math" w:cstheme="majorBidi"/>
+                <w:sz w:val="24"/>
+                <w:szCs w:val="24"/>
+                <w:lang w:val="en-US"/>
+              </w:rPr>
+              <m:t>2</m:t>
+            </m:r>
+          </m:sub>
+        </m:sSub>
+        <m:r>
+          <w:rPr>
+            <w:rFonts w:ascii="Cambria Math" w:eastAsiaTheme="minorEastAsia" w:hAnsi="Cambria Math" w:cstheme="majorBidi"/>
+            <w:sz w:val="24"/>
+            <w:szCs w:val="24"/>
+            <w:lang w:val="en-US"/>
+          </w:rPr>
+          <m:t>(</m:t>
+        </m:r>
+        <m:sSup>
+          <m:sSupPr>
+            <m:ctrlPr>
+              <w:rPr>
+                <w:rFonts w:ascii="Cambria Math" w:eastAsiaTheme="minorEastAsia" w:hAnsi="Cambria Math" w:cstheme="majorBidi"/>
+                <w:i/>
+                <w:sz w:val="24"/>
+                <w:szCs w:val="24"/>
+                <w:lang w:val="en-US"/>
+              </w:rPr>
+            </m:ctrlPr>
+          </m:sSupPr>
+          <m:e>
+            <m:r>
+              <w:rPr>
+                <w:rFonts w:ascii="Cambria Math" w:eastAsiaTheme="minorEastAsia" w:hAnsi="Cambria Math" w:cstheme="majorBidi"/>
+                <w:sz w:val="24"/>
+                <w:szCs w:val="24"/>
+                <w:lang w:val="en-US"/>
+              </w:rPr>
+              <m:t>x</m:t>
+            </m:r>
+          </m:e>
+          <m:sup>
+            <m:r>
+              <w:rPr>
+                <w:rFonts w:ascii="Cambria Math" w:eastAsiaTheme="minorEastAsia" w:hAnsi="Cambria Math" w:cstheme="majorBidi"/>
+                <w:sz w:val="24"/>
+                <w:szCs w:val="24"/>
+                <w:lang w:val="en-US"/>
+              </w:rPr>
+              <m:t>'</m:t>
+            </m:r>
+          </m:sup>
+        </m:sSup>
+        <m:r>
+          <w:rPr>
+            <w:rFonts w:ascii="Cambria Math" w:eastAsiaTheme="minorEastAsia" w:hAnsi="Cambria Math" w:cstheme="majorBidi"/>
+            <w:sz w:val="24"/>
+            <w:szCs w:val="24"/>
+            <w:lang w:val="en-US"/>
+          </w:rPr>
+          <m:t>)</m:t>
+        </m:r>
+      </m:oMath>
+      <w:r>
+        <w:rPr>
+          <w:rFonts w:asciiTheme="majorBidi" w:eastAsiaTheme="minorEastAsia" w:hAnsiTheme="majorBidi" w:cstheme="majorBidi"/>
+          <w:sz w:val="24"/>
+          <w:szCs w:val="24"/>
+          <w:lang w:val="en-US"/>
+        </w:rPr>
+        <w:t xml:space="preserve"> then </w:t>
+      </w:r>
+    </w:p>
+    <w:p>
+      <w:pPr>
+        <w:rPr>
+          <w:rFonts w:asciiTheme="majorBidi" w:eastAsiaTheme="minorEastAsia" w:hAnsiTheme="majorBidi" w:cstheme="majorBidi"/>
+          <w:sz w:val="24"/>
+          <w:szCs w:val="24"/>
+          <w:lang w:val="en-US"/>
+        </w:rPr>
+      </w:pPr>
+      <m:oMathPara>
+        <m:oMath>
+          <m:sSub>
+            <m:sSubPr>
+              <m:ctrlPr>
+                <w:rPr>
+                  <w:rFonts w:ascii="Cambria Math" w:eastAsiaTheme="minorEastAsia" w:hAnsi="Cambria Math" w:cstheme="majorBidi"/>
+                  <w:i/>
+                  <w:sz w:val="24"/>
+                  <w:szCs w:val="24"/>
+                  <w:lang w:val="en-US"/>
+                </w:rPr>
+              </m:ctrlPr>
+            </m:sSubPr>
+            <m:e>
+              <m:r>
+                <w:rPr>
+                  <w:rFonts w:ascii="Cambria Math" w:eastAsiaTheme="minorEastAsia" w:hAnsi="Cambria Math" w:cstheme="majorBidi"/>
+                  <w:sz w:val="24"/>
+                  <w:szCs w:val="24"/>
+                  <w:lang w:val="en-US"/>
+                </w:rPr>
+                <m:t>k</m:t>
+              </m:r>
+            </m:e>
+            <m:sub>
+              <m:r>
+                <w:rPr>
+                  <w:rFonts w:ascii="Cambria Math" w:eastAsiaTheme="minorEastAsia" w:hAnsi="Cambria Math" w:cstheme="majorBidi"/>
+                  <w:sz w:val="24"/>
+                  <w:szCs w:val="24"/>
+                  <w:lang w:val="en-US"/>
+                </w:rPr>
+                <m:t>1</m:t>
+              </m:r>
+            </m:sub>
+          </m:sSub>
+          <m:d>
+            <m:dPr>
+              <m:ctrlPr>
+                <w:rPr>
+                  <w:rFonts w:ascii="Cambria Math" w:eastAsiaTheme="minorEastAsia" w:hAnsi="Cambria Math" w:cstheme="majorBidi"/>
+                  <w:i/>
+                  <w:sz w:val="24"/>
+                  <w:szCs w:val="24"/>
+                  <w:lang w:val="en-US"/>
+                </w:rPr>
+              </m:ctrlPr>
+            </m:dPr>
+            <m:e>
+              <m:r>
+                <w:rPr>
+                  <w:rFonts w:ascii="Cambria Math" w:eastAsiaTheme="minorEastAsia" w:hAnsi="Cambria Math" w:cstheme="majorBidi"/>
+                  <w:sz w:val="24"/>
+                  <w:szCs w:val="24"/>
+                  <w:lang w:val="en-US"/>
+                </w:rPr>
+                <m:t>x,</m:t>
+              </m:r>
+              <m:sSup>
+                <m:sSupPr>
+                  <m:ctrlPr>
+                    <w:rPr>
+                      <w:rFonts w:ascii="Cambria Math" w:eastAsiaTheme="minorEastAsia" w:hAnsi="Cambria Math" w:cstheme="majorBidi"/>
+                      <w:i/>
+                      <w:sz w:val="24"/>
+                      <w:szCs w:val="24"/>
+                      <w:lang w:val="en-US"/>
+                    </w:rPr>
+                  </m:ctrlPr>
+                </m:sSupPr>
+                <m:e>
+                  <m:r>
+                    <w:rPr>
+                      <w:rFonts w:ascii="Cambria Math" w:eastAsiaTheme="minorEastAsia" w:hAnsi="Cambria Math" w:cstheme="majorBidi"/>
+                      <w:sz w:val="24"/>
+                      <w:szCs w:val="24"/>
+                      <w:lang w:val="en-US"/>
+                    </w:rPr>
+                    <m:t>x</m:t>
+                  </m:r>
+                </m:e>
+                <m:sup>
+                  <m:r>
+                    <w:rPr>
+                      <w:rFonts w:ascii="Cambria Math" w:eastAsiaTheme="minorEastAsia" w:hAnsi="Cambria Math" w:cstheme="majorBidi"/>
+                      <w:sz w:val="24"/>
+                      <w:szCs w:val="24"/>
+                      <w:lang w:val="en-US"/>
+                    </w:rPr>
+                    <m:t>'</m:t>
+                  </m:r>
+                </m:sup>
+              </m:sSup>
+            </m:e>
+          </m:d>
+          <m:r>
+            <w:rPr>
+              <w:rFonts w:ascii="Cambria Math" w:eastAsiaTheme="minorEastAsia" w:hAnsi="Cambria Math" w:cstheme="majorBidi"/>
+              <w:sz w:val="24"/>
+              <w:szCs w:val="24"/>
+              <w:lang w:val="en-US"/>
+            </w:rPr>
+            <m:t>*</m:t>
+          </m:r>
+          <m:sSub>
+            <m:sSubPr>
+              <m:ctrlPr>
+                <w:rPr>
+                  <w:rFonts w:ascii="Cambria Math" w:eastAsiaTheme="minorEastAsia" w:hAnsi="Cambria Math" w:cstheme="majorBidi"/>
+                  <w:i/>
+                  <w:sz w:val="24"/>
+                  <w:szCs w:val="24"/>
+                  <w:lang w:val="en-US"/>
+                </w:rPr>
+              </m:ctrlPr>
+            </m:sSubPr>
+            <m:e>
+              <m:r>
+                <w:rPr>
+                  <w:rFonts w:ascii="Cambria Math" w:eastAsiaTheme="minorEastAsia" w:hAnsi="Cambria Math" w:cstheme="majorBidi"/>
+                  <w:sz w:val="24"/>
+                  <w:szCs w:val="24"/>
+                  <w:lang w:val="en-US"/>
+                </w:rPr>
+                <m:t>k</m:t>
+              </m:r>
+            </m:e>
+            <m:sub>
+              <m:r>
+                <w:rPr>
+                  <w:rFonts w:ascii="Cambria Math" w:eastAsiaTheme="minorEastAsia" w:hAnsi="Cambria Math" w:cstheme="majorBidi"/>
+                  <w:sz w:val="24"/>
+                  <w:szCs w:val="24"/>
+                  <w:lang w:val="en-US"/>
+                </w:rPr>
+                <m:t>2</m:t>
+              </m:r>
+            </m:sub>
+          </m:sSub>
+          <m:d>
+            <m:dPr>
+              <m:ctrlPr>
+                <w:rPr>
+                  <w:rFonts w:ascii="Cambria Math" w:eastAsiaTheme="minorEastAsia" w:hAnsi="Cambria Math" w:cstheme="majorBidi"/>
+                  <w:i/>
+                  <w:sz w:val="24"/>
+                  <w:szCs w:val="24"/>
+                  <w:lang w:val="en-US"/>
+                </w:rPr>
+              </m:ctrlPr>
+            </m:dPr>
+            <m:e>
+              <m:r>
+                <w:rPr>
+                  <w:rFonts w:ascii="Cambria Math" w:eastAsiaTheme="minorEastAsia" w:hAnsi="Cambria Math" w:cstheme="majorBidi"/>
+                  <w:sz w:val="24"/>
+                  <w:szCs w:val="24"/>
+                  <w:lang w:val="en-US"/>
+                </w:rPr>
+                <m:t>x,</m:t>
+              </m:r>
+              <m:sSup>
+                <m:sSupPr>
+                  <m:ctrlPr>
+                    <w:rPr>
+                      <w:rFonts w:ascii="Cambria Math" w:eastAsiaTheme="minorEastAsia" w:hAnsi="Cambria Math" w:cstheme="majorBidi"/>
+                      <w:i/>
+                      <w:sz w:val="24"/>
+                      <w:szCs w:val="24"/>
+                      <w:lang w:val="en-US"/>
+                    </w:rPr>
+                  </m:ctrlPr>
+                </m:sSupPr>
+                <m:e>
+                  <m:r>
+                    <w:rPr>
+                      <w:rFonts w:ascii="Cambria Math" w:eastAsiaTheme="minorEastAsia" w:hAnsi="Cambria Math" w:cstheme="majorBidi"/>
+                      <w:sz w:val="24"/>
+                      <w:szCs w:val="24"/>
+                      <w:lang w:val="en-US"/>
+                    </w:rPr>
+                    <m:t>x</m:t>
+                  </m:r>
+                </m:e>
+                <m:sup>
+                  <m:r>
+                    <w:rPr>
+                      <w:rFonts w:ascii="Cambria Math" w:eastAsiaTheme="minorEastAsia" w:hAnsi="Cambria Math" w:cstheme="majorBidi"/>
+                      <w:sz w:val="24"/>
+                      <w:szCs w:val="24"/>
+                      <w:lang w:val="en-US"/>
+                    </w:rPr>
+                    <m:t>'</m:t>
+                  </m:r>
+                </m:sup>
+              </m:sSup>
+            </m:e>
+          </m:d>
+          <m:r>
+            <w:rPr>
+              <w:rFonts w:ascii="Cambria Math" w:eastAsiaTheme="minorEastAsia" w:hAnsi="Cambria Math" w:cstheme="majorBidi"/>
+              <w:sz w:val="24"/>
+              <w:szCs w:val="24"/>
+              <w:lang w:val="en-US"/>
+            </w:rPr>
+            <m:t xml:space="preserve">= </m:t>
+          </m:r>
+          <m:sSub>
+            <m:sSubPr>
+              <m:ctrlPr>
+                <w:rPr>
+                  <w:rFonts w:ascii="Cambria Math" w:eastAsiaTheme="minorEastAsia" w:hAnsi="Cambria Math" w:cstheme="majorBidi"/>
+                  <w:i/>
+                  <w:sz w:val="24"/>
+                  <w:szCs w:val="24"/>
+                  <w:lang w:val="en-US"/>
+                </w:rPr>
+              </m:ctrlPr>
+            </m:sSubPr>
+            <m:e>
+              <m:r>
+                <w:rPr>
+                  <w:rFonts w:ascii="Cambria Math" w:eastAsiaTheme="minorEastAsia" w:hAnsi="Cambria Math" w:cstheme="majorBidi"/>
+                  <w:sz w:val="24"/>
+                  <w:szCs w:val="24"/>
+                  <w:lang w:val="en-US"/>
+                </w:rPr>
+                <m:t>φ</m:t>
+              </m:r>
+            </m:e>
+            <m:sub>
+              <m:r>
+                <w:rPr>
+                  <w:rFonts w:ascii="Cambria Math" w:eastAsiaTheme="minorEastAsia" w:hAnsi="Cambria Math" w:cstheme="majorBidi"/>
+                  <w:sz w:val="24"/>
+                  <w:szCs w:val="24"/>
+                  <w:lang w:val="en-US"/>
+                </w:rPr>
+                <m:t>1</m:t>
+              </m:r>
+            </m:sub>
+          </m:sSub>
+          <m:sSup>
+            <m:sSupPr>
+              <m:ctrlPr>
+                <w:rPr>
+                  <w:rFonts w:ascii="Cambria Math" w:eastAsiaTheme="minorEastAsia" w:hAnsi="Cambria Math" w:cstheme="majorBidi"/>
+                  <w:i/>
+                  <w:sz w:val="24"/>
+                  <w:szCs w:val="24"/>
+                  <w:lang w:val="en-US"/>
+                </w:rPr>
+              </m:ctrlPr>
+            </m:sSupPr>
+            <m:e>
+              <m:d>
+                <m:dPr>
+                  <m:ctrlPr>
+                    <w:rPr>
+                      <w:rFonts w:ascii="Cambria Math" w:eastAsiaTheme="minorEastAsia" w:hAnsi="Cambria Math" w:cstheme="majorBidi"/>
+                      <w:i/>
+                      <w:sz w:val="24"/>
+                      <w:szCs w:val="24"/>
+                      <w:lang w:val="en-US"/>
+                    </w:rPr>
+                  </m:ctrlPr>
+                </m:dPr>
+                <m:e>
+                  <m:r>
+                    <w:rPr>
+                      <w:rFonts w:ascii="Cambria Math" w:eastAsiaTheme="minorEastAsia" w:hAnsi="Cambria Math" w:cstheme="majorBidi"/>
+                      <w:sz w:val="24"/>
+                      <w:szCs w:val="24"/>
+                      <w:lang w:val="en-US"/>
+                    </w:rPr>
+                    <m:t>x</m:t>
+                  </m:r>
+                </m:e>
+              </m:d>
+            </m:e>
+            <m:sup>
+              <m:r>
+                <w:rPr>
+                  <w:rFonts w:ascii="Cambria Math" w:eastAsiaTheme="minorEastAsia" w:hAnsi="Cambria Math" w:cstheme="majorBidi"/>
+                  <w:sz w:val="24"/>
+                  <w:szCs w:val="24"/>
+                  <w:lang w:val="en-US"/>
+                </w:rPr>
+                <m:t>T</m:t>
+              </m:r>
+            </m:sup>
+          </m:sSup>
+          <m:sSub>
+            <m:sSubPr>
+              <m:ctrlPr>
+                <w:rPr>
+                  <w:rFonts w:ascii="Cambria Math" w:eastAsiaTheme="minorEastAsia" w:hAnsi="Cambria Math" w:cstheme="majorBidi"/>
+                  <w:i/>
+                  <w:sz w:val="24"/>
+                  <w:szCs w:val="24"/>
+                  <w:lang w:val="en-US"/>
+                </w:rPr>
+              </m:ctrlPr>
+            </m:sSubPr>
+            <m:e>
+              <m:r>
+                <w:rPr>
+                  <w:rFonts w:ascii="Cambria Math" w:eastAsiaTheme="minorEastAsia" w:hAnsi="Cambria Math" w:cstheme="majorBidi"/>
+                  <w:sz w:val="24"/>
+                  <w:szCs w:val="24"/>
+                  <w:lang w:val="en-US"/>
+                </w:rPr>
+                <m:t>φ</m:t>
+              </m:r>
+            </m:e>
+            <m:sub>
+              <m:r>
+                <w:rPr>
+                  <w:rFonts w:ascii="Cambria Math" w:eastAsiaTheme="minorEastAsia" w:hAnsi="Cambria Math" w:cstheme="majorBidi"/>
+                  <w:sz w:val="24"/>
+                  <w:szCs w:val="24"/>
+                  <w:lang w:val="en-US"/>
+                </w:rPr>
+                <m:t>1</m:t>
+              </m:r>
+            </m:sub>
+          </m:sSub>
+          <m:d>
+            <m:dPr>
+              <m:ctrlPr>
+                <w:rPr>
+                  <w:rFonts w:ascii="Cambria Math" w:eastAsiaTheme="minorEastAsia" w:hAnsi="Cambria Math" w:cstheme="majorBidi"/>
+                  <w:i/>
+                  <w:sz w:val="24"/>
+                  <w:szCs w:val="24"/>
+                  <w:lang w:val="en-US"/>
+                </w:rPr>
+              </m:ctrlPr>
+            </m:dPr>
+            <m:e>
+              <m:sSup>
+                <m:sSupPr>
+                  <m:ctrlPr>
+                    <w:rPr>
+                      <w:rFonts w:ascii="Cambria Math" w:eastAsiaTheme="minorEastAsia" w:hAnsi="Cambria Math" w:cstheme="majorBidi"/>
+                      <w:i/>
+                      <w:sz w:val="24"/>
+                      <w:szCs w:val="24"/>
+                      <w:lang w:val="en-US"/>
+                    </w:rPr>
+                  </m:ctrlPr>
+                </m:sSupPr>
+                <m:e>
+                  <m:r>
+                    <w:rPr>
+                      <w:rFonts w:ascii="Cambria Math" w:eastAsiaTheme="minorEastAsia" w:hAnsi="Cambria Math" w:cstheme="majorBidi"/>
+                      <w:sz w:val="24"/>
+                      <w:szCs w:val="24"/>
+                      <w:lang w:val="en-US"/>
+                    </w:rPr>
+                    <m:t>x</m:t>
+                  </m:r>
+                </m:e>
+                <m:sup>
+                  <m:r>
+                    <w:rPr>
+                      <w:rFonts w:ascii="Cambria Math" w:eastAsiaTheme="minorEastAsia" w:hAnsi="Cambria Math" w:cstheme="majorBidi"/>
+                      <w:sz w:val="24"/>
+                      <w:szCs w:val="24"/>
+                      <w:lang w:val="en-US"/>
+                    </w:rPr>
+                    <m:t>'</m:t>
+                  </m:r>
+                </m:sup>
+              </m:sSup>
+            </m:e>
+          </m:d>
+          <m:r>
+            <w:rPr>
+              <w:rFonts w:ascii="Cambria Math" w:eastAsiaTheme="minorEastAsia" w:hAnsi="Cambria Math" w:cstheme="majorBidi"/>
+              <w:sz w:val="24"/>
+              <w:szCs w:val="24"/>
+              <w:lang w:val="en-US"/>
+            </w:rPr>
+            <m:t>*</m:t>
+          </m:r>
+          <m:sSub>
+            <m:sSubPr>
+              <m:ctrlPr>
+                <w:rPr>
+                  <w:rFonts w:ascii="Cambria Math" w:eastAsiaTheme="minorEastAsia" w:hAnsi="Cambria Math" w:cstheme="majorBidi"/>
+                  <w:i/>
+                  <w:sz w:val="24"/>
+                  <w:szCs w:val="24"/>
+                  <w:lang w:val="en-US"/>
+                </w:rPr>
+              </m:ctrlPr>
+            </m:sSubPr>
+            <m:e>
+              <m:r>
+                <w:rPr>
+                  <w:rFonts w:ascii="Cambria Math" w:eastAsiaTheme="minorEastAsia" w:hAnsi="Cambria Math" w:cstheme="majorBidi"/>
+                  <w:sz w:val="24"/>
+                  <w:szCs w:val="24"/>
+                  <w:lang w:val="en-US"/>
+                </w:rPr>
+                <m:t>φ</m:t>
+              </m:r>
+            </m:e>
+            <m:sub>
+              <m:r>
+                <w:rPr>
+                  <w:rFonts w:ascii="Cambria Math" w:eastAsiaTheme="minorEastAsia" w:hAnsi="Cambria Math" w:cstheme="majorBidi"/>
+                  <w:sz w:val="24"/>
+                  <w:szCs w:val="24"/>
+                  <w:lang w:val="en-US"/>
+                </w:rPr>
+                <m:t>2</m:t>
+              </m:r>
+            </m:sub>
+          </m:sSub>
+          <m:sSup>
+            <m:sSupPr>
+              <m:ctrlPr>
+                <w:rPr>
+                  <w:rFonts w:ascii="Cambria Math" w:eastAsiaTheme="minorEastAsia" w:hAnsi="Cambria Math" w:cstheme="majorBidi"/>
+                  <w:i/>
+                  <w:sz w:val="24"/>
+                  <w:szCs w:val="24"/>
+                  <w:lang w:val="en-US"/>
+                </w:rPr>
+              </m:ctrlPr>
+            </m:sSupPr>
+            <m:e>
+              <m:d>
+                <m:dPr>
+                  <m:ctrlPr>
+                    <w:rPr>
+                      <w:rFonts w:ascii="Cambria Math" w:eastAsiaTheme="minorEastAsia" w:hAnsi="Cambria Math" w:cstheme="majorBidi"/>
+                      <w:i/>
+                      <w:sz w:val="24"/>
+                      <w:szCs w:val="24"/>
+                      <w:lang w:val="en-US"/>
+                    </w:rPr>
+                  </m:ctrlPr>
+                </m:dPr>
+                <m:e>
+                  <m:r>
+                    <w:rPr>
+                      <w:rFonts w:ascii="Cambria Math" w:eastAsiaTheme="minorEastAsia" w:hAnsi="Cambria Math" w:cstheme="majorBidi"/>
+                      <w:sz w:val="24"/>
+                      <w:szCs w:val="24"/>
+                      <w:lang w:val="en-US"/>
+                    </w:rPr>
+                    <m:t>x</m:t>
+                  </m:r>
+                </m:e>
+              </m:d>
+            </m:e>
+            <m:sup>
+              <m:r>
+                <w:rPr>
+                  <w:rFonts w:ascii="Cambria Math" w:eastAsiaTheme="minorEastAsia" w:hAnsi="Cambria Math" w:cstheme="majorBidi"/>
+                  <w:sz w:val="24"/>
+                  <w:szCs w:val="24"/>
+                  <w:lang w:val="en-US"/>
+                </w:rPr>
+                <m:t>T</m:t>
+              </m:r>
+            </m:sup>
+          </m:sSup>
+          <m:sSub>
+            <m:sSubPr>
+              <m:ctrlPr>
+                <w:rPr>
+                  <w:rFonts w:ascii="Cambria Math" w:eastAsiaTheme="minorEastAsia" w:hAnsi="Cambria Math" w:cstheme="majorBidi"/>
+                  <w:i/>
+                  <w:sz w:val="24"/>
+                  <w:szCs w:val="24"/>
+                  <w:lang w:val="en-US"/>
+                </w:rPr>
+              </m:ctrlPr>
+            </m:sSubPr>
+            <m:e>
+              <m:r>
+                <w:rPr>
+                  <w:rFonts w:ascii="Cambria Math" w:eastAsiaTheme="minorEastAsia" w:hAnsi="Cambria Math" w:cstheme="majorBidi"/>
+                  <w:sz w:val="24"/>
+                  <w:szCs w:val="24"/>
+                  <w:lang w:val="en-US"/>
+                </w:rPr>
+                <m:t>φ</m:t>
+              </m:r>
+            </m:e>
+            <m:sub>
+              <m:r>
+                <w:rPr>
+                  <w:rFonts w:ascii="Cambria Math" w:eastAsiaTheme="minorEastAsia" w:hAnsi="Cambria Math" w:cstheme="majorBidi"/>
+                  <w:sz w:val="24"/>
+                  <w:szCs w:val="24"/>
+                  <w:lang w:val="en-US"/>
+                </w:rPr>
+                <m:t>2</m:t>
+              </m:r>
+            </m:sub>
+          </m:sSub>
+          <m:d>
+            <m:dPr>
+              <m:ctrlPr>
+                <w:rPr>
+                  <w:rFonts w:ascii="Cambria Math" w:eastAsiaTheme="minorEastAsia" w:hAnsi="Cambria Math" w:cstheme="majorBidi"/>
+                  <w:i/>
+                  <w:sz w:val="24"/>
+                  <w:szCs w:val="24"/>
+                  <w:lang w:val="en-US"/>
+                </w:rPr>
+              </m:ctrlPr>
+            </m:dPr>
+            <m:e>
+              <m:sSup>
+                <m:sSupPr>
+                  <m:ctrlPr>
+                    <w:rPr>
+                      <w:rFonts w:ascii="Cambria Math" w:eastAsiaTheme="minorEastAsia" w:hAnsi="Cambria Math" w:cstheme="majorBidi"/>
+                      <w:i/>
+                      <w:sz w:val="24"/>
+                      <w:szCs w:val="24"/>
+                      <w:lang w:val="en-US"/>
+                    </w:rPr>
+                  </m:ctrlPr>
+                </m:sSupPr>
+                <m:e>
+                  <m:r>
+                    <w:rPr>
+                      <w:rFonts w:ascii="Cambria Math" w:eastAsiaTheme="minorEastAsia" w:hAnsi="Cambria Math" w:cstheme="majorBidi"/>
+                      <w:sz w:val="24"/>
+                      <w:szCs w:val="24"/>
+                      <w:lang w:val="en-US"/>
+                    </w:rPr>
+                    <m:t>x</m:t>
+                  </m:r>
+                </m:e>
+                <m:sup>
+                  <m:r>
+                    <w:rPr>
+                      <w:rFonts w:ascii="Cambria Math" w:eastAsiaTheme="minorEastAsia" w:hAnsi="Cambria Math" w:cstheme="majorBidi"/>
+                      <w:sz w:val="24"/>
+                      <w:szCs w:val="24"/>
+                      <w:lang w:val="en-US"/>
+                    </w:rPr>
+                    <m:t>'</m:t>
+                  </m:r>
+                </m:sup>
+              </m:sSup>
+            </m:e>
+          </m:d>
+          <m:r>
+            <w:rPr>
+              <w:rFonts w:ascii="Cambria Math" w:eastAsiaTheme="minorEastAsia" w:hAnsi="Cambria Math" w:cstheme="majorBidi"/>
+              <w:sz w:val="24"/>
+              <w:szCs w:val="24"/>
+              <w:lang w:val="en-US"/>
+            </w:rPr>
+            <m:t xml:space="preserve">= </m:t>
+          </m:r>
+          <m:nary>
+            <m:naryPr>
+              <m:chr m:val="∑"/>
+              <m:limLoc m:val="subSup"/>
+              <m:supHide m:val="1"/>
+              <m:ctrlPr>
+                <w:rPr>
+                  <w:rFonts w:ascii="Cambria Math" w:eastAsiaTheme="minorEastAsia" w:hAnsi="Cambria Math" w:cstheme="majorBidi"/>
+                  <w:i/>
+                  <w:sz w:val="24"/>
+                  <w:szCs w:val="24"/>
+                  <w:lang w:val="en-US"/>
+                </w:rPr>
+              </m:ctrlPr>
+            </m:naryPr>
+            <m:sub>
+              <m:r>
+                <w:rPr>
+                  <w:rFonts w:ascii="Cambria Math" w:eastAsiaTheme="minorEastAsia" w:hAnsi="Cambria Math" w:cstheme="majorBidi"/>
+                  <w:sz w:val="24"/>
+                  <w:szCs w:val="24"/>
+                  <w:lang w:val="en-US"/>
+                </w:rPr>
+                <m:t>i</m:t>
+              </m:r>
+            </m:sub>
+            <m:sup/>
+            <m:e>
+              <m:sSubSup>
+                <m:sSubSupPr>
+                  <m:ctrlPr>
+                    <w:rPr>
+                      <w:rFonts w:ascii="Cambria Math" w:eastAsiaTheme="minorEastAsia" w:hAnsi="Cambria Math" w:cstheme="majorBidi"/>
+                      <w:i/>
+                      <w:sz w:val="24"/>
+                      <w:szCs w:val="24"/>
+                      <w:lang w:val="en-US"/>
+                    </w:rPr>
+                  </m:ctrlPr>
+                </m:sSubSupPr>
+                <m:e>
+                  <m:r>
+                    <w:rPr>
+                      <w:rFonts w:ascii="Cambria Math" w:eastAsiaTheme="minorEastAsia" w:hAnsi="Cambria Math" w:cstheme="majorBidi"/>
+                      <w:sz w:val="24"/>
+                      <w:szCs w:val="24"/>
+                      <w:lang w:val="en-US"/>
+                    </w:rPr>
+                    <m:t>φ</m:t>
+                  </m:r>
+                </m:e>
+                <m:sub>
+                  <m:r>
+                    <w:rPr>
+                      <w:rFonts w:ascii="Cambria Math" w:eastAsiaTheme="minorEastAsia" w:hAnsi="Cambria Math" w:cstheme="majorBidi"/>
+                      <w:sz w:val="24"/>
+                      <w:szCs w:val="24"/>
+                      <w:lang w:val="en-US"/>
+                    </w:rPr>
+                    <m:t>1</m:t>
+                  </m:r>
+                </m:sub>
+                <m:sup>
+                  <m:r>
+                    <w:rPr>
+                      <w:rFonts w:ascii="Cambria Math" w:eastAsiaTheme="minorEastAsia" w:hAnsi="Cambria Math" w:cstheme="majorBidi"/>
+                      <w:sz w:val="24"/>
+                      <w:szCs w:val="24"/>
+                      <w:lang w:val="en-US"/>
+                    </w:rPr>
+                    <m:t>i</m:t>
+                  </m:r>
+                </m:sup>
+              </m:sSubSup>
+              <m:d>
+                <m:dPr>
+                  <m:ctrlPr>
+                    <w:rPr>
+                      <w:rFonts w:ascii="Cambria Math" w:eastAsiaTheme="minorEastAsia" w:hAnsi="Cambria Math" w:cstheme="majorBidi"/>
+                      <w:i/>
+                      <w:sz w:val="24"/>
+                      <w:szCs w:val="24"/>
+                      <w:lang w:val="en-US"/>
+                    </w:rPr>
+                  </m:ctrlPr>
+                </m:dPr>
+                <m:e>
+                  <m:r>
+                    <w:rPr>
+                      <w:rFonts w:ascii="Cambria Math" w:eastAsiaTheme="minorEastAsia" w:hAnsi="Cambria Math" w:cstheme="majorBidi"/>
+                      <w:sz w:val="24"/>
+                      <w:szCs w:val="24"/>
+                      <w:lang w:val="en-US"/>
+                    </w:rPr>
+                    <m:t>x</m:t>
+                  </m:r>
+                </m:e>
+              </m:d>
+              <m:r>
+                <w:rPr>
+                  <w:rFonts w:ascii="Cambria Math" w:eastAsiaTheme="minorEastAsia" w:hAnsi="Cambria Math" w:cstheme="majorBidi"/>
+                  <w:sz w:val="24"/>
+                  <w:szCs w:val="24"/>
+                  <w:lang w:val="en-US"/>
+                </w:rPr>
+                <m:t>*</m:t>
+              </m:r>
+              <m:sSubSup>
+                <m:sSubSupPr>
+                  <m:ctrlPr>
+                    <w:rPr>
+                      <w:rFonts w:ascii="Cambria Math" w:eastAsiaTheme="minorEastAsia" w:hAnsi="Cambria Math" w:cstheme="majorBidi"/>
+                      <w:i/>
+                      <w:sz w:val="24"/>
+                      <w:szCs w:val="24"/>
+                      <w:lang w:val="en-US"/>
+                    </w:rPr>
+                  </m:ctrlPr>
+                </m:sSubSupPr>
+                <m:e>
+                  <m:r>
+                    <w:rPr>
+                      <w:rFonts w:ascii="Cambria Math" w:eastAsiaTheme="minorEastAsia" w:hAnsi="Cambria Math" w:cstheme="majorBidi"/>
+                      <w:sz w:val="24"/>
+                      <w:szCs w:val="24"/>
+                      <w:lang w:val="en-US"/>
+                    </w:rPr>
+                    <m:t>φ</m:t>
+                  </m:r>
+                </m:e>
+                <m:sub>
+                  <m:r>
+                    <w:rPr>
+                      <w:rFonts w:ascii="Cambria Math" w:eastAsiaTheme="minorEastAsia" w:hAnsi="Cambria Math" w:cstheme="majorBidi"/>
+                      <w:sz w:val="24"/>
+                      <w:szCs w:val="24"/>
+                      <w:lang w:val="en-US"/>
+                    </w:rPr>
+                    <m:t>1</m:t>
+                  </m:r>
+                </m:sub>
+                <m:sup>
+                  <m:r>
+                    <w:rPr>
+                      <w:rFonts w:ascii="Cambria Math" w:eastAsiaTheme="minorEastAsia" w:hAnsi="Cambria Math" w:cstheme="majorBidi"/>
+                      <w:sz w:val="24"/>
+                      <w:szCs w:val="24"/>
+                      <w:lang w:val="en-US"/>
+                    </w:rPr>
+                    <m:t>i</m:t>
+                  </m:r>
+                </m:sup>
+              </m:sSubSup>
+              <m:d>
+                <m:dPr>
+                  <m:ctrlPr>
+                    <w:rPr>
+                      <w:rFonts w:ascii="Cambria Math" w:eastAsiaTheme="minorEastAsia" w:hAnsi="Cambria Math" w:cstheme="majorBidi"/>
+                      <w:i/>
+                      <w:sz w:val="24"/>
+                      <w:szCs w:val="24"/>
+                      <w:lang w:val="en-US"/>
+                    </w:rPr>
+                  </m:ctrlPr>
+                </m:dPr>
+                <m:e>
+                  <m:sSup>
+                    <m:sSupPr>
+                      <m:ctrlPr>
+                        <w:rPr>
+                          <w:rFonts w:ascii="Cambria Math" w:eastAsiaTheme="minorEastAsia" w:hAnsi="Cambria Math" w:cstheme="majorBidi"/>
+                          <w:i/>
+                          <w:sz w:val="24"/>
+                          <w:szCs w:val="24"/>
+                          <w:lang w:val="en-US"/>
+                        </w:rPr>
+                      </m:ctrlPr>
+                    </m:sSupPr>
+                    <m:e>
+                      <m:r>
+                        <w:rPr>
+                          <w:rFonts w:ascii="Cambria Math" w:eastAsiaTheme="minorEastAsia" w:hAnsi="Cambria Math" w:cstheme="majorBidi"/>
+                          <w:sz w:val="24"/>
+                          <w:szCs w:val="24"/>
+                          <w:lang w:val="en-US"/>
+                        </w:rPr>
+                        <m:t>x</m:t>
+                      </m:r>
+                    </m:e>
+                    <m:sup>
+                      <m:r>
+                        <w:rPr>
+                          <w:rFonts w:ascii="Cambria Math" w:eastAsiaTheme="minorEastAsia" w:hAnsi="Cambria Math" w:cstheme="majorBidi"/>
+                          <w:sz w:val="24"/>
+                          <w:szCs w:val="24"/>
+                          <w:lang w:val="en-US"/>
+                        </w:rPr>
+                        <m:t>'</m:t>
+                      </m:r>
+                    </m:sup>
+                  </m:sSup>
+                </m:e>
+              </m:d>
+            </m:e>
+          </m:nary>
+          <m:nary>
+            <m:naryPr>
+              <m:chr m:val="∑"/>
+              <m:limLoc m:val="subSup"/>
+              <m:supHide m:val="1"/>
+              <m:ctrlPr>
+                <w:rPr>
+                  <w:rFonts w:ascii="Cambria Math" w:eastAsiaTheme="minorEastAsia" w:hAnsi="Cambria Math" w:cstheme="majorBidi"/>
+                  <w:i/>
+                  <w:sz w:val="24"/>
+                  <w:szCs w:val="24"/>
+                  <w:lang w:val="en-US"/>
+                </w:rPr>
+              </m:ctrlPr>
+            </m:naryPr>
+            <m:sub>
+              <m:r>
+                <w:rPr>
+                  <w:rFonts w:ascii="Cambria Math" w:eastAsiaTheme="minorEastAsia" w:hAnsi="Cambria Math" w:cstheme="majorBidi"/>
+                  <w:sz w:val="24"/>
+                  <w:szCs w:val="24"/>
+                  <w:lang w:val="en-US"/>
+                </w:rPr>
+                <m:t>j</m:t>
+              </m:r>
+            </m:sub>
+            <m:sup/>
+            <m:e>
+              <m:sSubSup>
+                <m:sSubSupPr>
+                  <m:ctrlPr>
+                    <w:rPr>
+                      <w:rFonts w:ascii="Cambria Math" w:eastAsiaTheme="minorEastAsia" w:hAnsi="Cambria Math" w:cstheme="majorBidi"/>
+                      <w:i/>
+                      <w:sz w:val="24"/>
+                      <w:szCs w:val="24"/>
+                      <w:lang w:val="en-US"/>
+                    </w:rPr>
+                  </m:ctrlPr>
+                </m:sSubSupPr>
+                <m:e>
+                  <m:r>
+                    <w:rPr>
+                      <w:rFonts w:ascii="Cambria Math" w:eastAsiaTheme="minorEastAsia" w:hAnsi="Cambria Math" w:cstheme="majorBidi"/>
+                      <w:sz w:val="24"/>
+                      <w:szCs w:val="24"/>
+                      <w:lang w:val="en-US"/>
+                    </w:rPr>
+                    <m:t>φ</m:t>
+                  </m:r>
+                </m:e>
+                <m:sub>
+                  <m:r>
+                    <w:rPr>
+                      <w:rFonts w:ascii="Cambria Math" w:eastAsiaTheme="minorEastAsia" w:hAnsi="Cambria Math" w:cstheme="majorBidi"/>
+                      <w:sz w:val="24"/>
+                      <w:szCs w:val="24"/>
+                      <w:lang w:val="en-US"/>
+                    </w:rPr>
+                    <m:t>2</m:t>
+                  </m:r>
+                </m:sub>
+                <m:sup>
+                  <m:r>
+                    <w:rPr>
+                      <w:rFonts w:ascii="Cambria Math" w:eastAsiaTheme="minorEastAsia" w:hAnsi="Cambria Math" w:cstheme="majorBidi"/>
+                      <w:sz w:val="24"/>
+                      <w:szCs w:val="24"/>
+                      <w:lang w:val="en-US"/>
+                    </w:rPr>
+                    <m:t>j</m:t>
+                  </m:r>
+                </m:sup>
+              </m:sSubSup>
+              <m:d>
+                <m:dPr>
+                  <m:ctrlPr>
+                    <w:rPr>
+                      <w:rFonts w:ascii="Cambria Math" w:eastAsiaTheme="minorEastAsia" w:hAnsi="Cambria Math" w:cstheme="majorBidi"/>
+                      <w:i/>
+                      <w:sz w:val="24"/>
+                      <w:szCs w:val="24"/>
+                      <w:lang w:val="en-US"/>
+                    </w:rPr>
+                  </m:ctrlPr>
+                </m:dPr>
+                <m:e>
+                  <m:r>
+                    <w:rPr>
+                      <w:rFonts w:ascii="Cambria Math" w:eastAsiaTheme="minorEastAsia" w:hAnsi="Cambria Math" w:cstheme="majorBidi"/>
+                      <w:sz w:val="24"/>
+                      <w:szCs w:val="24"/>
+                      <w:lang w:val="en-US"/>
+                    </w:rPr>
+                    <m:t>x</m:t>
+                  </m:r>
+                </m:e>
+              </m:d>
+              <m:r>
+                <w:rPr>
+                  <w:rFonts w:ascii="Cambria Math" w:eastAsiaTheme="minorEastAsia" w:hAnsi="Cambria Math" w:cstheme="majorBidi"/>
+                  <w:sz w:val="24"/>
+                  <w:szCs w:val="24"/>
+                  <w:lang w:val="en-US"/>
+                </w:rPr>
+                <m:t>*</m:t>
+              </m:r>
+              <m:sSubSup>
+                <m:sSubSupPr>
+                  <m:ctrlPr>
+                    <w:rPr>
+                      <w:rFonts w:ascii="Cambria Math" w:eastAsiaTheme="minorEastAsia" w:hAnsi="Cambria Math" w:cstheme="majorBidi"/>
+                      <w:i/>
+                      <w:sz w:val="24"/>
+                      <w:szCs w:val="24"/>
+                      <w:lang w:val="en-US"/>
+                    </w:rPr>
+                  </m:ctrlPr>
+                </m:sSubSupPr>
+                <m:e>
+                  <m:r>
+                    <w:rPr>
+                      <w:rFonts w:ascii="Cambria Math" w:eastAsiaTheme="minorEastAsia" w:hAnsi="Cambria Math" w:cstheme="majorBidi"/>
+                      <w:sz w:val="24"/>
+                      <w:szCs w:val="24"/>
+                      <w:lang w:val="en-US"/>
+                    </w:rPr>
+                    <m:t>φ</m:t>
+                  </m:r>
+                </m:e>
+                <m:sub>
+                  <m:r>
+                    <w:rPr>
+                      <w:rFonts w:ascii="Cambria Math" w:eastAsiaTheme="minorEastAsia" w:hAnsi="Cambria Math" w:cstheme="majorBidi"/>
+                      <w:sz w:val="24"/>
+                      <w:szCs w:val="24"/>
+                      <w:lang w:val="en-US"/>
+                    </w:rPr>
+                    <m:t>2</m:t>
+                  </m:r>
+                </m:sub>
+                <m:sup>
+                  <m:r>
+                    <w:rPr>
+                      <w:rFonts w:ascii="Cambria Math" w:eastAsiaTheme="minorEastAsia" w:hAnsi="Cambria Math" w:cstheme="majorBidi"/>
+                      <w:sz w:val="24"/>
+                      <w:szCs w:val="24"/>
+                      <w:lang w:val="en-US"/>
+                    </w:rPr>
+                    <m:t>j</m:t>
+                  </m:r>
+                </m:sup>
+              </m:sSubSup>
+              <m:d>
+                <m:dPr>
+                  <m:ctrlPr>
+                    <w:rPr>
+                      <w:rFonts w:ascii="Cambria Math" w:eastAsiaTheme="minorEastAsia" w:hAnsi="Cambria Math" w:cstheme="majorBidi"/>
+                      <w:i/>
+                      <w:sz w:val="24"/>
+                      <w:szCs w:val="24"/>
+                      <w:lang w:val="en-US"/>
+                    </w:rPr>
+                  </m:ctrlPr>
+                </m:dPr>
+                <m:e>
+                  <m:sSup>
+                    <m:sSupPr>
+                      <m:ctrlPr>
+                        <w:rPr>
+                          <w:rFonts w:ascii="Cambria Math" w:eastAsiaTheme="minorEastAsia" w:hAnsi="Cambria Math" w:cstheme="majorBidi"/>
+                          <w:i/>
+                          <w:sz w:val="24"/>
+                          <w:szCs w:val="24"/>
+                          <w:lang w:val="en-US"/>
+                        </w:rPr>
+                      </m:ctrlPr>
+                    </m:sSupPr>
+                    <m:e>
+                      <m:r>
+                        <w:rPr>
+                          <w:rFonts w:ascii="Cambria Math" w:eastAsiaTheme="minorEastAsia" w:hAnsi="Cambria Math" w:cstheme="majorBidi"/>
+                          <w:sz w:val="24"/>
+                          <w:szCs w:val="24"/>
+                          <w:lang w:val="en-US"/>
+                        </w:rPr>
+                        <m:t>x</m:t>
+                      </m:r>
+                    </m:e>
+                    <m:sup>
+                      <m:r>
+                        <w:rPr>
+                          <w:rFonts w:ascii="Cambria Math" w:eastAsiaTheme="minorEastAsia" w:hAnsi="Cambria Math" w:cstheme="majorBidi"/>
+                          <w:sz w:val="24"/>
+                          <w:szCs w:val="24"/>
+                          <w:lang w:val="en-US"/>
+                        </w:rPr>
+                        <m:t>'</m:t>
+                      </m:r>
+                    </m:sup>
+                  </m:sSup>
+                </m:e>
+              </m:d>
+            </m:e>
+          </m:nary>
+          <m:r>
+            <w:rPr>
+              <w:rFonts w:ascii="Cambria Math" w:eastAsiaTheme="minorEastAsia" w:hAnsi="Cambria Math" w:cstheme="majorBidi"/>
+              <w:sz w:val="24"/>
+              <w:szCs w:val="24"/>
+              <w:lang w:val="en-US"/>
+            </w:rPr>
+            <m:t xml:space="preserve">= </m:t>
+          </m:r>
+          <m:nary>
+            <m:naryPr>
+              <m:chr m:val="∑"/>
+              <m:limLoc m:val="subSup"/>
+              <m:supHide m:val="1"/>
+              <m:ctrlPr>
+                <w:rPr>
+                  <w:rFonts w:ascii="Cambria Math" w:eastAsiaTheme="minorEastAsia" w:hAnsi="Cambria Math" w:cstheme="majorBidi"/>
+                  <w:i/>
+                  <w:sz w:val="24"/>
+                  <w:szCs w:val="24"/>
+                  <w:lang w:val="en-US"/>
+                </w:rPr>
+              </m:ctrlPr>
+            </m:naryPr>
+            <m:sub>
+              <m:r>
+                <w:rPr>
+                  <w:rFonts w:ascii="Cambria Math" w:eastAsiaTheme="minorEastAsia" w:hAnsi="Cambria Math" w:cstheme="majorBidi"/>
+                  <w:sz w:val="24"/>
+                  <w:szCs w:val="24"/>
+                  <w:lang w:val="en-US"/>
+                </w:rPr>
+                <m:t>i,j</m:t>
+              </m:r>
+            </m:sub>
+            <m:sup/>
+            <m:e>
+              <m:sSubSup>
+                <m:sSubSupPr>
+                  <m:ctrlPr>
+                    <w:rPr>
+                      <w:rFonts w:ascii="Cambria Math" w:eastAsiaTheme="minorEastAsia" w:hAnsi="Cambria Math" w:cstheme="majorBidi"/>
+                      <w:i/>
+                      <w:sz w:val="24"/>
+                      <w:szCs w:val="24"/>
+                      <w:lang w:val="en-US"/>
+                    </w:rPr>
+                  </m:ctrlPr>
+                </m:sSubSupPr>
+                <m:e>
+                  <m:r>
+                    <w:rPr>
+                      <w:rFonts w:ascii="Cambria Math" w:eastAsiaTheme="minorEastAsia" w:hAnsi="Cambria Math" w:cstheme="majorBidi"/>
+                      <w:sz w:val="24"/>
+                      <w:szCs w:val="24"/>
+                      <w:lang w:val="en-US"/>
+                    </w:rPr>
+                    <m:t>φ</m:t>
+                  </m:r>
+                </m:e>
+                <m:sub>
+                  <m:r>
+                    <w:rPr>
+                      <w:rFonts w:ascii="Cambria Math" w:eastAsiaTheme="minorEastAsia" w:hAnsi="Cambria Math" w:cstheme="majorBidi"/>
+                      <w:sz w:val="24"/>
+                      <w:szCs w:val="24"/>
+                      <w:lang w:val="en-US"/>
+                    </w:rPr>
+                    <m:t>1</m:t>
+                  </m:r>
+                </m:sub>
+                <m:sup>
+                  <m:r>
+                    <w:rPr>
+                      <w:rFonts w:ascii="Cambria Math" w:eastAsiaTheme="minorEastAsia" w:hAnsi="Cambria Math" w:cstheme="majorBidi"/>
+                      <w:sz w:val="24"/>
+                      <w:szCs w:val="24"/>
+                      <w:lang w:val="en-US"/>
+                    </w:rPr>
+                    <m:t>i</m:t>
+                  </m:r>
+                </m:sup>
+              </m:sSubSup>
+              <m:d>
+                <m:dPr>
+                  <m:ctrlPr>
+                    <w:rPr>
+                      <w:rFonts w:ascii="Cambria Math" w:eastAsiaTheme="minorEastAsia" w:hAnsi="Cambria Math" w:cstheme="majorBidi"/>
+                      <w:i/>
+                      <w:sz w:val="24"/>
+                      <w:szCs w:val="24"/>
+                      <w:lang w:val="en-US"/>
+                    </w:rPr>
+                  </m:ctrlPr>
+                </m:dPr>
+                <m:e>
+                  <m:r>
+                    <w:rPr>
+                      <w:rFonts w:ascii="Cambria Math" w:eastAsiaTheme="minorEastAsia" w:hAnsi="Cambria Math" w:cstheme="majorBidi"/>
+                      <w:sz w:val="24"/>
+                      <w:szCs w:val="24"/>
+                      <w:lang w:val="en-US"/>
+                    </w:rPr>
+                    <m:t>x</m:t>
+                  </m:r>
+                </m:e>
+              </m:d>
+            </m:e>
+          </m:nary>
+          <m:sSubSup>
+            <m:sSubSupPr>
+              <m:ctrlPr>
+                <w:rPr>
+                  <w:rFonts w:ascii="Cambria Math" w:eastAsiaTheme="minorEastAsia" w:hAnsi="Cambria Math" w:cstheme="majorBidi"/>
+                  <w:i/>
+                  <w:sz w:val="24"/>
+                  <w:szCs w:val="24"/>
+                  <w:lang w:val="en-US"/>
+                </w:rPr>
+              </m:ctrlPr>
+            </m:sSubSupPr>
+            <m:e>
+              <m:r>
+                <w:rPr>
+                  <w:rFonts w:ascii="Cambria Math" w:eastAsiaTheme="minorEastAsia" w:hAnsi="Cambria Math" w:cstheme="majorBidi"/>
+                  <w:sz w:val="24"/>
+                  <w:szCs w:val="24"/>
+                  <w:lang w:val="en-US"/>
+                </w:rPr>
+                <m:t>φ</m:t>
+              </m:r>
+            </m:e>
+            <m:sub>
+              <m:r>
+                <w:rPr>
+                  <w:rFonts w:ascii="Cambria Math" w:eastAsiaTheme="minorEastAsia" w:hAnsi="Cambria Math" w:cstheme="majorBidi"/>
+                  <w:sz w:val="24"/>
+                  <w:szCs w:val="24"/>
+                  <w:lang w:val="en-US"/>
+                </w:rPr>
+                <m:t>2</m:t>
+              </m:r>
+            </m:sub>
+            <m:sup>
+              <m:r>
+                <w:rPr>
+                  <w:rFonts w:ascii="Cambria Math" w:eastAsiaTheme="minorEastAsia" w:hAnsi="Cambria Math" w:cstheme="majorBidi"/>
+                  <w:sz w:val="24"/>
+                  <w:szCs w:val="24"/>
+                  <w:lang w:val="en-US"/>
+                </w:rPr>
+                <m:t>j</m:t>
+              </m:r>
+            </m:sup>
+          </m:sSubSup>
+          <m:d>
+            <m:dPr>
+              <m:ctrlPr>
+                <w:rPr>
+                  <w:rFonts w:ascii="Cambria Math" w:eastAsiaTheme="minorEastAsia" w:hAnsi="Cambria Math" w:cstheme="majorBidi"/>
+                  <w:i/>
+                  <w:sz w:val="24"/>
+                  <w:szCs w:val="24"/>
+                  <w:lang w:val="en-US"/>
+                </w:rPr>
+              </m:ctrlPr>
+            </m:dPr>
+            <m:e>
+              <m:r>
+                <w:rPr>
+                  <w:rFonts w:ascii="Cambria Math" w:eastAsiaTheme="minorEastAsia" w:hAnsi="Cambria Math" w:cstheme="majorBidi"/>
+                  <w:sz w:val="24"/>
+                  <w:szCs w:val="24"/>
+                  <w:lang w:val="en-US"/>
+                </w:rPr>
+                <m:t>x</m:t>
+              </m:r>
+            </m:e>
+          </m:d>
+          <m:sSubSup>
+            <m:sSubSupPr>
+              <m:ctrlPr>
+                <w:rPr>
+                  <w:rFonts w:ascii="Cambria Math" w:eastAsiaTheme="minorEastAsia" w:hAnsi="Cambria Math" w:cstheme="majorBidi"/>
+                  <w:i/>
+                  <w:sz w:val="24"/>
+                  <w:szCs w:val="24"/>
+                  <w:lang w:val="en-US"/>
+                </w:rPr>
+              </m:ctrlPr>
+            </m:sSubSupPr>
+            <m:e>
+              <m:r>
+                <w:rPr>
+                  <w:rFonts w:ascii="Cambria Math" w:eastAsiaTheme="minorEastAsia" w:hAnsi="Cambria Math" w:cstheme="majorBidi"/>
+                  <w:sz w:val="24"/>
+                  <w:szCs w:val="24"/>
+                  <w:lang w:val="en-US"/>
+                </w:rPr>
+                <m:t>φ</m:t>
+              </m:r>
+            </m:e>
+            <m:sub>
+              <m:r>
+                <w:rPr>
+                  <w:rFonts w:ascii="Cambria Math" w:eastAsiaTheme="minorEastAsia" w:hAnsi="Cambria Math" w:cstheme="majorBidi"/>
+                  <w:sz w:val="24"/>
+                  <w:szCs w:val="24"/>
+                  <w:lang w:val="en-US"/>
+                </w:rPr>
+                <m:t>1</m:t>
+              </m:r>
+            </m:sub>
+            <m:sup>
+              <m:r>
+                <w:rPr>
+                  <w:rFonts w:ascii="Cambria Math" w:eastAsiaTheme="minorEastAsia" w:hAnsi="Cambria Math" w:cstheme="majorBidi"/>
+                  <w:sz w:val="24"/>
+                  <w:szCs w:val="24"/>
+                  <w:lang w:val="en-US"/>
+                </w:rPr>
+                <m:t>i</m:t>
+              </m:r>
+            </m:sup>
+          </m:sSubSup>
+          <m:d>
+            <m:dPr>
+              <m:ctrlPr>
+                <w:rPr>
+                  <w:rFonts w:ascii="Cambria Math" w:eastAsiaTheme="minorEastAsia" w:hAnsi="Cambria Math" w:cstheme="majorBidi"/>
+                  <w:i/>
+                  <w:sz w:val="24"/>
+                  <w:szCs w:val="24"/>
+                  <w:lang w:val="en-US"/>
+                </w:rPr>
+              </m:ctrlPr>
+            </m:dPr>
+            <m:e>
+              <m:sSup>
+                <m:sSupPr>
+                  <m:ctrlPr>
+                    <w:rPr>
+                      <w:rFonts w:ascii="Cambria Math" w:eastAsiaTheme="minorEastAsia" w:hAnsi="Cambria Math" w:cstheme="majorBidi"/>
+                      <w:i/>
+                      <w:sz w:val="24"/>
+                      <w:szCs w:val="24"/>
+                      <w:lang w:val="en-US"/>
+                    </w:rPr>
+                  </m:ctrlPr>
+                </m:sSupPr>
+                <m:e>
+                  <m:r>
+                    <w:rPr>
+                      <w:rFonts w:ascii="Cambria Math" w:eastAsiaTheme="minorEastAsia" w:hAnsi="Cambria Math" w:cstheme="majorBidi"/>
+                      <w:sz w:val="24"/>
+                      <w:szCs w:val="24"/>
+                      <w:lang w:val="en-US"/>
+                    </w:rPr>
+                    <m:t>x</m:t>
+                  </m:r>
+                </m:e>
+                <m:sup>
+                  <m:r>
+                    <w:rPr>
+                      <w:rFonts w:ascii="Cambria Math" w:eastAsiaTheme="minorEastAsia" w:hAnsi="Cambria Math" w:cstheme="majorBidi"/>
+                      <w:sz w:val="24"/>
+                      <w:szCs w:val="24"/>
+                      <w:lang w:val="en-US"/>
+                    </w:rPr>
+                    <m:t>'</m:t>
+                  </m:r>
+                </m:sup>
+              </m:sSup>
+            </m:e>
+          </m:d>
+          <m:sSubSup>
+            <m:sSubSupPr>
+              <m:ctrlPr>
+                <w:rPr>
+                  <w:rFonts w:ascii="Cambria Math" w:eastAsiaTheme="minorEastAsia" w:hAnsi="Cambria Math" w:cstheme="majorBidi"/>
+                  <w:i/>
+                  <w:sz w:val="24"/>
+                  <w:szCs w:val="24"/>
+                  <w:lang w:val="en-US"/>
+                </w:rPr>
+              </m:ctrlPr>
+            </m:sSubSupPr>
+            <m:e>
+              <m:r>
+                <w:rPr>
+                  <w:rFonts w:ascii="Cambria Math" w:eastAsiaTheme="minorEastAsia" w:hAnsi="Cambria Math" w:cstheme="majorBidi"/>
+                  <w:sz w:val="24"/>
+                  <w:szCs w:val="24"/>
+                  <w:lang w:val="en-US"/>
+                </w:rPr>
+                <m:t>φ</m:t>
+              </m:r>
+            </m:e>
+            <m:sub>
+              <m:r>
+                <w:rPr>
+                  <w:rFonts w:ascii="Cambria Math" w:eastAsiaTheme="minorEastAsia" w:hAnsi="Cambria Math" w:cstheme="majorBidi"/>
+                  <w:sz w:val="24"/>
+                  <w:szCs w:val="24"/>
+                  <w:lang w:val="en-US"/>
+                </w:rPr>
+                <m:t>2</m:t>
+              </m:r>
+            </m:sub>
+            <m:sup>
+              <m:r>
+                <w:rPr>
+                  <w:rFonts w:ascii="Cambria Math" w:eastAsiaTheme="minorEastAsia" w:hAnsi="Cambria Math" w:cstheme="majorBidi"/>
+                  <w:sz w:val="24"/>
+                  <w:szCs w:val="24"/>
+                  <w:lang w:val="en-US"/>
+                </w:rPr>
+                <m:t>j</m:t>
+              </m:r>
+            </m:sup>
+          </m:sSubSup>
+          <m:d>
+            <m:dPr>
+              <m:ctrlPr>
+                <w:rPr>
+                  <w:rFonts w:ascii="Cambria Math" w:eastAsiaTheme="minorEastAsia" w:hAnsi="Cambria Math" w:cstheme="majorBidi"/>
+                  <w:i/>
+                  <w:sz w:val="24"/>
+                  <w:szCs w:val="24"/>
+                  <w:lang w:val="en-US"/>
+                </w:rPr>
+              </m:ctrlPr>
+            </m:dPr>
+            <m:e>
+              <m:sSup>
+                <m:sSupPr>
+                  <m:ctrlPr>
+                    <w:rPr>
+                      <w:rFonts w:ascii="Cambria Math" w:eastAsiaTheme="minorEastAsia" w:hAnsi="Cambria Math" w:cstheme="majorBidi"/>
+                      <w:i/>
+                      <w:sz w:val="24"/>
+                      <w:szCs w:val="24"/>
+                      <w:lang w:val="en-US"/>
+                    </w:rPr>
+                  </m:ctrlPr>
+                </m:sSupPr>
+                <m:e>
+                  <m:r>
+                    <w:rPr>
+                      <w:rFonts w:ascii="Cambria Math" w:eastAsiaTheme="minorEastAsia" w:hAnsi="Cambria Math" w:cstheme="majorBidi"/>
+                      <w:sz w:val="24"/>
+                      <w:szCs w:val="24"/>
+                      <w:lang w:val="en-US"/>
+                    </w:rPr>
+                    <m:t>x</m:t>
+                  </m:r>
+                </m:e>
+                <m:sup>
+                  <m:r>
+                    <w:rPr>
+                      <w:rFonts w:ascii="Cambria Math" w:eastAsiaTheme="minorEastAsia" w:hAnsi="Cambria Math" w:cstheme="majorBidi"/>
+                      <w:sz w:val="24"/>
+                      <w:szCs w:val="24"/>
+                      <w:lang w:val="en-US"/>
+                    </w:rPr>
+                    <m:t>'</m:t>
+                  </m:r>
+                </m:sup>
+              </m:sSup>
+            </m:e>
+          </m:d>
+        </m:oMath>
+      </m:oMathPara>
+    </w:p>
+    <w:p>
+      <w:pPr>
+        <w:rPr>
+          <w:rFonts w:asciiTheme="majorBidi" w:eastAsiaTheme="minorEastAsia" w:hAnsiTheme="majorBidi" w:cstheme="majorBidi"/>
+          <w:sz w:val="24"/>
+          <w:szCs w:val="24"/>
+          <w:lang w:val="en-US"/>
+        </w:rPr>
+      </w:pPr>
+      <w:r>
+        <w:rPr>
+          <w:rFonts w:asciiTheme="majorBidi" w:eastAsiaTheme="minorEastAsia" w:hAnsiTheme="majorBidi" w:cstheme="majorBidi"/>
+          <w:sz w:val="24"/>
+          <w:szCs w:val="24"/>
+          <w:lang w:val="en-US"/>
+        </w:rPr>
+        <w:t xml:space="preserve">Now we will define </w:t>
+      </w:r>
+      <m:oMath>
+        <m:sSup>
+          <m:sSupPr>
+            <m:ctrlPr>
+              <w:rPr>
+                <w:rFonts w:ascii="Cambria Math" w:eastAsiaTheme="minorEastAsia" w:hAnsi="Cambria Math" w:cstheme="majorBidi"/>
+                <w:i/>
+                <w:sz w:val="24"/>
+                <w:szCs w:val="24"/>
+                <w:lang w:val="en-US"/>
+              </w:rPr>
+            </m:ctrlPr>
+          </m:sSupPr>
+          <m:e>
+            <m:r>
+              <w:rPr>
+                <w:rFonts w:ascii="Cambria Math" w:eastAsiaTheme="minorEastAsia" w:hAnsi="Cambria Math" w:cstheme="majorBidi"/>
+                <w:sz w:val="24"/>
+                <w:szCs w:val="24"/>
+                <w:lang w:val="en-US"/>
+              </w:rPr>
+              <m:t>φ</m:t>
+            </m:r>
+          </m:e>
+          <m:sup>
+            <m:r>
+              <w:rPr>
+                <w:rFonts w:ascii="Cambria Math" w:eastAsiaTheme="minorEastAsia" w:hAnsi="Cambria Math" w:cstheme="majorBidi"/>
+                <w:sz w:val="24"/>
+                <w:szCs w:val="24"/>
+                <w:lang w:val="en-US"/>
+              </w:rPr>
+              <m:t>k</m:t>
+            </m:r>
+          </m:sup>
+        </m:sSup>
+        <m:d>
+          <m:dPr>
+            <m:ctrlPr>
+              <w:rPr>
+                <w:rFonts w:ascii="Cambria Math" w:eastAsiaTheme="minorEastAsia" w:hAnsi="Cambria Math" w:cstheme="majorBidi"/>
+                <w:i/>
+                <w:sz w:val="24"/>
+                <w:szCs w:val="24"/>
+                <w:lang w:val="en-US"/>
+              </w:rPr>
+            </m:ctrlPr>
+          </m:dPr>
+          <m:e>
+            <m:r>
+              <w:rPr>
+                <w:rFonts w:ascii="Cambria Math" w:eastAsiaTheme="minorEastAsia" w:hAnsi="Cambria Math" w:cstheme="majorBidi"/>
+                <w:sz w:val="24"/>
+                <w:szCs w:val="24"/>
+                <w:lang w:val="en-US"/>
+              </w:rPr>
+              <m:t>y</m:t>
+            </m:r>
+          </m:e>
+        </m:d>
+        <m:r>
+          <w:rPr>
+            <w:rFonts w:ascii="Cambria Math" w:eastAsiaTheme="minorEastAsia" w:hAnsi="Cambria Math" w:cstheme="majorBidi"/>
+            <w:sz w:val="24"/>
+            <w:szCs w:val="24"/>
+            <w:lang w:val="en-US"/>
+          </w:rPr>
+          <m:t>=</m:t>
+        </m:r>
+        <m:sSubSup>
+          <m:sSubSupPr>
+            <m:ctrlPr>
+              <w:rPr>
+                <w:rFonts w:ascii="Cambria Math" w:eastAsiaTheme="minorEastAsia" w:hAnsi="Cambria Math" w:cstheme="majorBidi"/>
+                <w:i/>
+                <w:sz w:val="24"/>
+                <w:szCs w:val="24"/>
+                <w:lang w:val="en-US"/>
+              </w:rPr>
+            </m:ctrlPr>
+          </m:sSubSupPr>
+          <m:e>
+            <m:r>
+              <w:rPr>
+                <w:rFonts w:ascii="Cambria Math" w:eastAsiaTheme="minorEastAsia" w:hAnsi="Cambria Math" w:cstheme="majorBidi"/>
+                <w:sz w:val="24"/>
+                <w:szCs w:val="24"/>
+                <w:lang w:val="en-US"/>
+              </w:rPr>
+              <m:t>φ</m:t>
+            </m:r>
+          </m:e>
+          <m:sub>
+            <m:r>
+              <w:rPr>
+                <w:rFonts w:ascii="Cambria Math" w:eastAsiaTheme="minorEastAsia" w:hAnsi="Cambria Math" w:cstheme="majorBidi"/>
+                <w:sz w:val="24"/>
+                <w:szCs w:val="24"/>
+                <w:lang w:val="en-US"/>
+              </w:rPr>
+              <m:t>1</m:t>
+            </m:r>
+          </m:sub>
+          <m:sup>
+            <m:r>
+              <w:rPr>
+                <w:rFonts w:ascii="Cambria Math" w:eastAsiaTheme="minorEastAsia" w:hAnsi="Cambria Math" w:cstheme="majorBidi"/>
+                <w:sz w:val="24"/>
+                <w:szCs w:val="24"/>
+                <w:lang w:val="en-US"/>
+              </w:rPr>
+              <m:t>i</m:t>
+            </m:r>
+          </m:sup>
+        </m:sSubSup>
+        <m:d>
+          <m:dPr>
+            <m:ctrlPr>
+              <w:rPr>
+                <w:rFonts w:ascii="Cambria Math" w:eastAsiaTheme="minorEastAsia" w:hAnsi="Cambria Math" w:cstheme="majorBidi"/>
+                <w:i/>
+                <w:sz w:val="24"/>
+                <w:szCs w:val="24"/>
+                <w:lang w:val="en-US"/>
+              </w:rPr>
+            </m:ctrlPr>
+          </m:dPr>
+          <m:e>
+            <m:r>
+              <w:rPr>
+                <w:rFonts w:ascii="Cambria Math" w:eastAsiaTheme="minorEastAsia" w:hAnsi="Cambria Math" w:cstheme="majorBidi"/>
+                <w:sz w:val="24"/>
+                <w:szCs w:val="24"/>
+                <w:lang w:val="en-US"/>
+              </w:rPr>
+              <m:t>y</m:t>
+            </m:r>
+          </m:e>
+        </m:d>
+        <m:r>
+          <w:rPr>
+            <w:rFonts w:ascii="Cambria Math" w:eastAsiaTheme="minorEastAsia" w:hAnsi="Cambria Math" w:cstheme="majorBidi"/>
+            <w:sz w:val="24"/>
+            <w:szCs w:val="24"/>
+            <w:lang w:val="en-US"/>
+          </w:rPr>
+          <m:t>*</m:t>
+        </m:r>
+        <m:sSubSup>
+          <m:sSubSupPr>
+            <m:ctrlPr>
+              <w:rPr>
+                <w:rFonts w:ascii="Cambria Math" w:eastAsiaTheme="minorEastAsia" w:hAnsi="Cambria Math" w:cstheme="majorBidi"/>
+                <w:i/>
+                <w:sz w:val="24"/>
+                <w:szCs w:val="24"/>
+                <w:lang w:val="en-US"/>
+              </w:rPr>
+            </m:ctrlPr>
+          </m:sSubSupPr>
+          <m:e>
+            <m:r>
+              <w:rPr>
+                <w:rFonts w:ascii="Cambria Math" w:eastAsiaTheme="minorEastAsia" w:hAnsi="Cambria Math" w:cstheme="majorBidi"/>
+                <w:sz w:val="24"/>
+                <w:szCs w:val="24"/>
+                <w:lang w:val="en-US"/>
+              </w:rPr>
+              <m:t>φ</m:t>
+            </m:r>
+          </m:e>
+          <m:sub>
+            <m:r>
+              <w:rPr>
+                <w:rFonts w:ascii="Cambria Math" w:eastAsiaTheme="minorEastAsia" w:hAnsi="Cambria Math" w:cstheme="majorBidi"/>
+                <w:sz w:val="24"/>
+                <w:szCs w:val="24"/>
+                <w:lang w:val="en-US"/>
+              </w:rPr>
+              <m:t>2</m:t>
+            </m:r>
+          </m:sub>
+          <m:sup>
+            <m:r>
+              <w:rPr>
+                <w:rFonts w:ascii="Cambria Math" w:eastAsiaTheme="minorEastAsia" w:hAnsi="Cambria Math" w:cstheme="majorBidi"/>
+                <w:sz w:val="24"/>
+                <w:szCs w:val="24"/>
+                <w:lang w:val="en-US"/>
+              </w:rPr>
+              <m:t>j</m:t>
+            </m:r>
+          </m:sup>
+        </m:sSubSup>
+        <m:d>
+          <m:dPr>
+            <m:ctrlPr>
+              <w:rPr>
+                <w:rFonts w:ascii="Cambria Math" w:eastAsiaTheme="minorEastAsia" w:hAnsi="Cambria Math" w:cstheme="majorBidi"/>
+                <w:i/>
+                <w:sz w:val="24"/>
+                <w:szCs w:val="24"/>
+                <w:lang w:val="en-US"/>
+              </w:rPr>
+            </m:ctrlPr>
+          </m:dPr>
+          <m:e>
+            <m:r>
+              <w:rPr>
+                <w:rFonts w:ascii="Cambria Math" w:eastAsiaTheme="minorEastAsia" w:hAnsi="Cambria Math" w:cstheme="majorBidi"/>
+                <w:sz w:val="24"/>
+                <w:szCs w:val="24"/>
+                <w:lang w:val="en-US"/>
+              </w:rPr>
+              <m:t>y</m:t>
+            </m:r>
+          </m:e>
+        </m:d>
+      </m:oMath>
+      <w:r>
+        <w:rPr>
+          <w:rFonts w:asciiTheme="majorBidi" w:eastAsiaTheme="minorEastAsia" w:hAnsiTheme="majorBidi" w:cstheme="majorBidi"/>
+          <w:sz w:val="24"/>
+          <w:szCs w:val="24"/>
+          <w:lang w:val="en-US"/>
+        </w:rPr>
+        <w:t xml:space="preserve"> so</w:t>
+      </w:r>
+    </w:p>
+    <w:p>
+      <w:pPr>
+        <w:rPr>
+          <w:rFonts w:asciiTheme="majorBidi" w:eastAsiaTheme="minorEastAsia" w:hAnsiTheme="majorBidi" w:cstheme="majorBidi"/>
+          <w:sz w:val="24"/>
+          <w:szCs w:val="24"/>
+          <w:lang w:val="en-US"/>
+        </w:rPr>
+      </w:pPr>
+      <m:oMathPara>
+        <m:oMath>
+          <m:r>
+            <w:rPr>
+              <w:rFonts w:ascii="Cambria Math" w:eastAsiaTheme="minorEastAsia" w:hAnsi="Cambria Math" w:cstheme="majorBidi"/>
+              <w:sz w:val="24"/>
+              <w:szCs w:val="24"/>
+              <w:lang w:val="en-US"/>
+            </w:rPr>
+            <m:t>k</m:t>
+          </m:r>
+          <m:d>
+            <m:dPr>
+              <m:ctrlPr>
+                <w:rPr>
+                  <w:rFonts w:ascii="Cambria Math" w:eastAsiaTheme="minorEastAsia" w:hAnsi="Cambria Math" w:cstheme="majorBidi"/>
+                  <w:i/>
+                  <w:sz w:val="24"/>
+                  <w:szCs w:val="24"/>
+                  <w:lang w:val="en-US"/>
+                </w:rPr>
+              </m:ctrlPr>
+            </m:dPr>
+            <m:e>
+              <m:r>
+                <w:rPr>
+                  <w:rFonts w:ascii="Cambria Math" w:eastAsiaTheme="minorEastAsia" w:hAnsi="Cambria Math" w:cstheme="majorBidi"/>
+                  <w:sz w:val="24"/>
+                  <w:szCs w:val="24"/>
+                  <w:lang w:val="en-US"/>
+                </w:rPr>
+                <m:t>x,</m:t>
+              </m:r>
+              <m:sSup>
+                <m:sSupPr>
+                  <m:ctrlPr>
+                    <w:rPr>
+                      <w:rFonts w:ascii="Cambria Math" w:eastAsiaTheme="minorEastAsia" w:hAnsi="Cambria Math" w:cstheme="majorBidi"/>
+                      <w:i/>
+                      <w:sz w:val="24"/>
+                      <w:szCs w:val="24"/>
+                      <w:lang w:val="en-US"/>
+                    </w:rPr>
+                  </m:ctrlPr>
+                </m:sSupPr>
+                <m:e>
+                  <m:r>
+                    <w:rPr>
+                      <w:rFonts w:ascii="Cambria Math" w:eastAsiaTheme="minorEastAsia" w:hAnsi="Cambria Math" w:cstheme="majorBidi"/>
+                      <w:sz w:val="24"/>
+                      <w:szCs w:val="24"/>
+                      <w:lang w:val="en-US"/>
+                    </w:rPr>
+                    <m:t>x</m:t>
+                  </m:r>
+                </m:e>
+                <m:sup>
+                  <m:r>
+                    <w:rPr>
+                      <w:rFonts w:ascii="Cambria Math" w:eastAsiaTheme="minorEastAsia" w:hAnsi="Cambria Math" w:cstheme="majorBidi"/>
+                      <w:sz w:val="24"/>
+                      <w:szCs w:val="24"/>
+                      <w:lang w:val="en-US"/>
+                    </w:rPr>
+                    <m:t>'</m:t>
+                  </m:r>
+                </m:sup>
+              </m:sSup>
+            </m:e>
+          </m:d>
+          <m:r>
+            <w:rPr>
+              <w:rFonts w:ascii="Cambria Math" w:eastAsiaTheme="minorEastAsia" w:hAnsi="Cambria Math" w:cstheme="majorBidi"/>
+              <w:sz w:val="24"/>
+              <w:szCs w:val="24"/>
+              <w:lang w:val="en-US"/>
+            </w:rPr>
+            <m:t>=</m:t>
+          </m:r>
+          <m:sSub>
+            <m:sSubPr>
+              <m:ctrlPr>
+                <w:rPr>
+                  <w:rFonts w:ascii="Cambria Math" w:eastAsiaTheme="minorEastAsia" w:hAnsi="Cambria Math" w:cstheme="majorBidi"/>
+                  <w:i/>
+                  <w:sz w:val="24"/>
+                  <w:szCs w:val="24"/>
+                  <w:lang w:val="en-US"/>
+                </w:rPr>
+              </m:ctrlPr>
+            </m:sSubPr>
+            <m:e>
+              <m:r>
+                <w:rPr>
+                  <w:rFonts w:ascii="Cambria Math" w:eastAsiaTheme="minorEastAsia" w:hAnsi="Cambria Math" w:cstheme="majorBidi"/>
+                  <w:sz w:val="24"/>
+                  <w:szCs w:val="24"/>
+                  <w:lang w:val="en-US"/>
+                </w:rPr>
+                <m:t>k</m:t>
+              </m:r>
+            </m:e>
+            <m:sub>
+              <m:r>
+                <w:rPr>
+                  <w:rFonts w:ascii="Cambria Math" w:eastAsiaTheme="minorEastAsia" w:hAnsi="Cambria Math" w:cstheme="majorBidi"/>
+                  <w:sz w:val="24"/>
+                  <w:szCs w:val="24"/>
+                  <w:lang w:val="en-US"/>
+                </w:rPr>
+                <m:t>1</m:t>
+              </m:r>
+            </m:sub>
+          </m:sSub>
+          <m:d>
+            <m:dPr>
+              <m:ctrlPr>
+                <w:rPr>
+                  <w:rFonts w:ascii="Cambria Math" w:eastAsiaTheme="minorEastAsia" w:hAnsi="Cambria Math" w:cstheme="majorBidi"/>
+                  <w:i/>
+                  <w:sz w:val="24"/>
+                  <w:szCs w:val="24"/>
+                  <w:lang w:val="en-US"/>
+                </w:rPr>
+              </m:ctrlPr>
+            </m:dPr>
+            <m:e>
+              <m:r>
+                <w:rPr>
+                  <w:rFonts w:ascii="Cambria Math" w:eastAsiaTheme="minorEastAsia" w:hAnsi="Cambria Math" w:cstheme="majorBidi"/>
+                  <w:sz w:val="24"/>
+                  <w:szCs w:val="24"/>
+                  <w:lang w:val="en-US"/>
+                </w:rPr>
+                <m:t>x,</m:t>
+              </m:r>
+              <m:sSup>
+                <m:sSupPr>
+                  <m:ctrlPr>
+                    <w:rPr>
+                      <w:rFonts w:ascii="Cambria Math" w:eastAsiaTheme="minorEastAsia" w:hAnsi="Cambria Math" w:cstheme="majorBidi"/>
+                      <w:i/>
+                      <w:sz w:val="24"/>
+                      <w:szCs w:val="24"/>
+                      <w:lang w:val="en-US"/>
+                    </w:rPr>
+                  </m:ctrlPr>
+                </m:sSupPr>
+                <m:e>
+                  <m:r>
+                    <w:rPr>
+                      <w:rFonts w:ascii="Cambria Math" w:eastAsiaTheme="minorEastAsia" w:hAnsi="Cambria Math" w:cstheme="majorBidi"/>
+                      <w:sz w:val="24"/>
+                      <w:szCs w:val="24"/>
+                      <w:lang w:val="en-US"/>
+                    </w:rPr>
+                    <m:t>x</m:t>
+                  </m:r>
+                </m:e>
+                <m:sup>
+                  <m:r>
+                    <w:rPr>
+                      <w:rFonts w:ascii="Cambria Math" w:eastAsiaTheme="minorEastAsia" w:hAnsi="Cambria Math" w:cstheme="majorBidi"/>
+                      <w:sz w:val="24"/>
+                      <w:szCs w:val="24"/>
+                      <w:lang w:val="en-US"/>
+                    </w:rPr>
+                    <m:t>'</m:t>
+                  </m:r>
+                </m:sup>
+              </m:sSup>
+            </m:e>
+          </m:d>
+          <m:r>
+            <w:rPr>
+              <w:rFonts w:ascii="Cambria Math" w:eastAsiaTheme="minorEastAsia" w:hAnsi="Cambria Math" w:cstheme="majorBidi"/>
+              <w:sz w:val="24"/>
+              <w:szCs w:val="24"/>
+              <w:lang w:val="en-US"/>
+            </w:rPr>
+            <m:t>*</m:t>
+          </m:r>
+          <m:sSub>
+            <m:sSubPr>
+              <m:ctrlPr>
+                <w:rPr>
+                  <w:rFonts w:ascii="Cambria Math" w:eastAsiaTheme="minorEastAsia" w:hAnsi="Cambria Math" w:cstheme="majorBidi"/>
+                  <w:i/>
+                  <w:sz w:val="24"/>
+                  <w:szCs w:val="24"/>
+                  <w:lang w:val="en-US"/>
+                </w:rPr>
+              </m:ctrlPr>
+            </m:sSubPr>
+            <m:e>
+              <m:r>
+                <w:rPr>
+                  <w:rFonts w:ascii="Cambria Math" w:eastAsiaTheme="minorEastAsia" w:hAnsi="Cambria Math" w:cstheme="majorBidi"/>
+                  <w:sz w:val="24"/>
+                  <w:szCs w:val="24"/>
+                  <w:lang w:val="en-US"/>
+                </w:rPr>
+                <m:t>k</m:t>
+              </m:r>
+            </m:e>
+            <m:sub>
+              <m:r>
+                <w:rPr>
+                  <w:rFonts w:ascii="Cambria Math" w:eastAsiaTheme="minorEastAsia" w:hAnsi="Cambria Math" w:cstheme="majorBidi"/>
+                  <w:sz w:val="24"/>
+                  <w:szCs w:val="24"/>
+                  <w:lang w:val="en-US"/>
+                </w:rPr>
+                <m:t>2</m:t>
+              </m:r>
+            </m:sub>
+          </m:sSub>
+          <m:d>
+            <m:dPr>
+              <m:ctrlPr>
+                <w:rPr>
+                  <w:rFonts w:ascii="Cambria Math" w:eastAsiaTheme="minorEastAsia" w:hAnsi="Cambria Math" w:cstheme="majorBidi"/>
+                  <w:i/>
+                  <w:sz w:val="24"/>
+                  <w:szCs w:val="24"/>
+                  <w:lang w:val="en-US"/>
+                </w:rPr>
+              </m:ctrlPr>
+            </m:dPr>
+            <m:e>
+              <m:r>
+                <w:rPr>
+                  <w:rFonts w:ascii="Cambria Math" w:eastAsiaTheme="minorEastAsia" w:hAnsi="Cambria Math" w:cstheme="majorBidi"/>
+                  <w:sz w:val="24"/>
+                  <w:szCs w:val="24"/>
+                  <w:lang w:val="en-US"/>
+                </w:rPr>
+                <m:t>x,</m:t>
+              </m:r>
+              <m:sSup>
+                <m:sSupPr>
+                  <m:ctrlPr>
+                    <w:rPr>
+                      <w:rFonts w:ascii="Cambria Math" w:eastAsiaTheme="minorEastAsia" w:hAnsi="Cambria Math" w:cstheme="majorBidi"/>
+                      <w:i/>
+                      <w:sz w:val="24"/>
+                      <w:szCs w:val="24"/>
+                      <w:lang w:val="en-US"/>
+                    </w:rPr>
+                  </m:ctrlPr>
+                </m:sSupPr>
+                <m:e>
+                  <m:r>
+                    <w:rPr>
+                      <w:rFonts w:ascii="Cambria Math" w:eastAsiaTheme="minorEastAsia" w:hAnsi="Cambria Math" w:cstheme="majorBidi"/>
+                      <w:sz w:val="24"/>
+                      <w:szCs w:val="24"/>
+                      <w:lang w:val="en-US"/>
+                    </w:rPr>
+                    <m:t>x</m:t>
+                  </m:r>
+                </m:e>
+                <m:sup>
+                  <m:r>
+                    <w:rPr>
+                      <w:rFonts w:ascii="Cambria Math" w:eastAsiaTheme="minorEastAsia" w:hAnsi="Cambria Math" w:cstheme="majorBidi"/>
+                      <w:sz w:val="24"/>
+                      <w:szCs w:val="24"/>
+                      <w:lang w:val="en-US"/>
+                    </w:rPr>
+                    <m:t>'</m:t>
+                  </m:r>
+                </m:sup>
+              </m:sSup>
+            </m:e>
+          </m:d>
+          <m:r>
+            <w:rPr>
+              <w:rFonts w:ascii="Cambria Math" w:eastAsiaTheme="minorEastAsia" w:hAnsi="Cambria Math" w:cstheme="majorBidi"/>
+              <w:sz w:val="24"/>
+              <w:szCs w:val="24"/>
+              <w:lang w:val="en-US"/>
+            </w:rPr>
+            <m:t xml:space="preserve">= </m:t>
+          </m:r>
+          <m:nary>
+            <m:naryPr>
+              <m:chr m:val="∑"/>
+              <m:limLoc m:val="subSup"/>
+              <m:supHide m:val="1"/>
+              <m:ctrlPr>
+                <w:rPr>
+                  <w:rFonts w:ascii="Cambria Math" w:eastAsiaTheme="minorEastAsia" w:hAnsi="Cambria Math" w:cstheme="majorBidi"/>
+                  <w:i/>
+                  <w:sz w:val="24"/>
+                  <w:szCs w:val="24"/>
+                  <w:lang w:val="en-US"/>
+                </w:rPr>
+              </m:ctrlPr>
+            </m:naryPr>
+            <m:sub>
+              <m:r>
+                <w:rPr>
+                  <w:rFonts w:ascii="Cambria Math" w:eastAsiaTheme="minorEastAsia" w:hAnsi="Cambria Math" w:cstheme="majorBidi"/>
+                  <w:sz w:val="24"/>
+                  <w:szCs w:val="24"/>
+                  <w:lang w:val="en-US"/>
+                </w:rPr>
+                <m:t>k</m:t>
+              </m:r>
+            </m:sub>
+            <m:sup/>
+            <m:e>
+              <m:sSup>
+                <m:sSupPr>
+                  <m:ctrlPr>
+                    <w:rPr>
+                      <w:rFonts w:ascii="Cambria Math" w:eastAsiaTheme="minorEastAsia" w:hAnsi="Cambria Math" w:cstheme="majorBidi"/>
+                      <w:i/>
+                      <w:sz w:val="24"/>
+                      <w:szCs w:val="24"/>
+                      <w:lang w:val="en-US"/>
+                    </w:rPr>
+                  </m:ctrlPr>
+                </m:sSupPr>
+                <m:e>
+                  <m:r>
+                    <w:rPr>
+                      <w:rFonts w:ascii="Cambria Math" w:eastAsiaTheme="minorEastAsia" w:hAnsi="Cambria Math" w:cstheme="majorBidi"/>
+                      <w:sz w:val="24"/>
+                      <w:szCs w:val="24"/>
+                      <w:lang w:val="en-US"/>
+                    </w:rPr>
+                    <m:t>φ</m:t>
+                  </m:r>
+                </m:e>
+                <m:sup>
+                  <m:r>
+                    <w:rPr>
+                      <w:rFonts w:ascii="Cambria Math" w:eastAsiaTheme="minorEastAsia" w:hAnsi="Cambria Math" w:cstheme="majorBidi"/>
+                      <w:sz w:val="24"/>
+                      <w:szCs w:val="24"/>
+                      <w:lang w:val="en-US"/>
+                    </w:rPr>
+                    <m:t>k</m:t>
+                  </m:r>
+                </m:sup>
+              </m:sSup>
+              <m:d>
+                <m:dPr>
+                  <m:ctrlPr>
+                    <w:rPr>
+                      <w:rFonts w:ascii="Cambria Math" w:eastAsiaTheme="minorEastAsia" w:hAnsi="Cambria Math" w:cstheme="majorBidi"/>
+                      <w:i/>
+                      <w:sz w:val="24"/>
+                      <w:szCs w:val="24"/>
+                      <w:lang w:val="en-US"/>
+                    </w:rPr>
+                  </m:ctrlPr>
+                </m:dPr>
+                <m:e>
+                  <m:r>
+                    <w:rPr>
+                      <w:rFonts w:ascii="Cambria Math" w:eastAsiaTheme="minorEastAsia" w:hAnsi="Cambria Math" w:cstheme="majorBidi"/>
+                      <w:sz w:val="24"/>
+                      <w:szCs w:val="24"/>
+                      <w:lang w:val="en-US"/>
+                    </w:rPr>
+                    <m:t>x</m:t>
+                  </m:r>
+                </m:e>
+              </m:d>
+            </m:e>
+          </m:nary>
+          <m:r>
+            <w:rPr>
+              <w:rFonts w:ascii="Cambria Math" w:eastAsiaTheme="minorEastAsia" w:hAnsi="Cambria Math" w:cstheme="majorBidi"/>
+              <w:sz w:val="24"/>
+              <w:szCs w:val="24"/>
+              <w:lang w:val="en-US"/>
+            </w:rPr>
+            <m:t>*</m:t>
+          </m:r>
+          <m:sSup>
+            <m:sSupPr>
+              <m:ctrlPr>
+                <w:rPr>
+                  <w:rFonts w:ascii="Cambria Math" w:eastAsiaTheme="minorEastAsia" w:hAnsi="Cambria Math" w:cstheme="majorBidi"/>
+                  <w:i/>
+                  <w:sz w:val="24"/>
+                  <w:szCs w:val="24"/>
+                  <w:lang w:val="en-US"/>
+                </w:rPr>
+              </m:ctrlPr>
+            </m:sSupPr>
+            <m:e>
+              <m:r>
+                <w:rPr>
+                  <w:rFonts w:ascii="Cambria Math" w:eastAsiaTheme="minorEastAsia" w:hAnsi="Cambria Math" w:cstheme="majorBidi"/>
+                  <w:sz w:val="24"/>
+                  <w:szCs w:val="24"/>
+                  <w:lang w:val="en-US"/>
+                </w:rPr>
+                <m:t>φ</m:t>
+              </m:r>
+            </m:e>
+            <m:sup>
+              <m:r>
+                <w:rPr>
+                  <w:rFonts w:ascii="Cambria Math" w:eastAsiaTheme="minorEastAsia" w:hAnsi="Cambria Math" w:cstheme="majorBidi"/>
+                  <w:sz w:val="24"/>
+                  <w:szCs w:val="24"/>
+                  <w:lang w:val="en-US"/>
+                </w:rPr>
+                <m:t>k</m:t>
+              </m:r>
+            </m:sup>
+          </m:sSup>
+          <m:d>
+            <m:dPr>
+              <m:ctrlPr>
+                <w:rPr>
+                  <w:rFonts w:ascii="Cambria Math" w:eastAsiaTheme="minorEastAsia" w:hAnsi="Cambria Math" w:cstheme="majorBidi"/>
+                  <w:i/>
+                  <w:sz w:val="24"/>
+                  <w:szCs w:val="24"/>
+                  <w:lang w:val="en-US"/>
+                </w:rPr>
+              </m:ctrlPr>
+            </m:dPr>
+            <m:e>
+              <m:sSup>
+                <m:sSupPr>
+                  <m:ctrlPr>
+                    <w:rPr>
+                      <w:rFonts w:ascii="Cambria Math" w:eastAsiaTheme="minorEastAsia" w:hAnsi="Cambria Math" w:cstheme="majorBidi"/>
+                      <w:i/>
+                      <w:sz w:val="24"/>
+                      <w:szCs w:val="24"/>
+                      <w:lang w:val="en-US"/>
+                    </w:rPr>
+                  </m:ctrlPr>
+                </m:sSupPr>
+                <m:e>
+                  <m:r>
+                    <w:rPr>
+                      <w:rFonts w:ascii="Cambria Math" w:eastAsiaTheme="minorEastAsia" w:hAnsi="Cambria Math" w:cstheme="majorBidi"/>
+                      <w:sz w:val="24"/>
+                      <w:szCs w:val="24"/>
+                      <w:lang w:val="en-US"/>
+                    </w:rPr>
+                    <m:t>x</m:t>
+                  </m:r>
+                </m:e>
+                <m:sup>
+                  <m:r>
+                    <w:rPr>
+                      <w:rFonts w:ascii="Cambria Math" w:eastAsiaTheme="minorEastAsia" w:hAnsi="Cambria Math" w:cstheme="majorBidi"/>
+                      <w:sz w:val="24"/>
+                      <w:szCs w:val="24"/>
+                      <w:lang w:val="en-US"/>
+                    </w:rPr>
+                    <m:t>'</m:t>
+                  </m:r>
+                </m:sup>
+              </m:sSup>
+            </m:e>
+          </m:d>
+          <m:r>
+            <w:rPr>
+              <w:rFonts w:ascii="Cambria Math" w:eastAsiaTheme="minorEastAsia" w:hAnsi="Cambria Math" w:cstheme="majorBidi"/>
+              <w:sz w:val="24"/>
+              <w:szCs w:val="24"/>
+              <w:lang w:val="en-US"/>
+            </w:rPr>
+            <m:t>=φ</m:t>
+          </m:r>
+          <m:sSup>
+            <m:sSupPr>
+              <m:ctrlPr>
+                <w:rPr>
+                  <w:rFonts w:ascii="Cambria Math" w:eastAsiaTheme="minorEastAsia" w:hAnsi="Cambria Math" w:cstheme="majorBidi"/>
+                  <w:i/>
+                  <w:sz w:val="24"/>
+                  <w:szCs w:val="24"/>
+                  <w:lang w:val="en-US"/>
+                </w:rPr>
+              </m:ctrlPr>
+            </m:sSupPr>
+            <m:e>
+              <m:d>
+                <m:dPr>
+                  <m:ctrlPr>
+                    <w:rPr>
+                      <w:rFonts w:ascii="Cambria Math" w:eastAsiaTheme="minorEastAsia" w:hAnsi="Cambria Math" w:cstheme="majorBidi"/>
+                      <w:i/>
+                      <w:sz w:val="24"/>
+                      <w:szCs w:val="24"/>
+                      <w:lang w:val="en-US"/>
+                    </w:rPr>
+                  </m:ctrlPr>
+                </m:dPr>
+                <m:e>
+                  <m:r>
+                    <w:rPr>
+                      <w:rFonts w:ascii="Cambria Math" w:eastAsiaTheme="minorEastAsia" w:hAnsi="Cambria Math" w:cstheme="majorBidi"/>
+                      <w:sz w:val="24"/>
+                      <w:szCs w:val="24"/>
+                      <w:lang w:val="en-US"/>
+                    </w:rPr>
+                    <m:t>x</m:t>
+                  </m:r>
+                </m:e>
+              </m:d>
+            </m:e>
+            <m:sup>
+              <m:r>
+                <w:rPr>
+                  <w:rFonts w:ascii="Cambria Math" w:eastAsiaTheme="minorEastAsia" w:hAnsi="Cambria Math" w:cstheme="majorBidi"/>
+                  <w:sz w:val="24"/>
+                  <w:szCs w:val="24"/>
+                  <w:lang w:val="en-US"/>
+                </w:rPr>
+                <m:t>T</m:t>
+              </m:r>
+            </m:sup>
+          </m:sSup>
+          <m:r>
+            <w:rPr>
+              <w:rFonts w:ascii="Cambria Math" w:eastAsiaTheme="minorEastAsia" w:hAnsi="Cambria Math" w:cstheme="majorBidi"/>
+              <w:sz w:val="24"/>
+              <w:szCs w:val="24"/>
+              <w:lang w:val="en-US"/>
+            </w:rPr>
+            <m:t>*φ(</m:t>
+          </m:r>
+          <m:sSup>
+            <m:sSupPr>
+              <m:ctrlPr>
+                <w:rPr>
+                  <w:rFonts w:ascii="Cambria Math" w:eastAsiaTheme="minorEastAsia" w:hAnsi="Cambria Math" w:cstheme="majorBidi"/>
+                  <w:i/>
+                  <w:sz w:val="24"/>
+                  <w:szCs w:val="24"/>
+                  <w:lang w:val="en-US"/>
+                </w:rPr>
+              </m:ctrlPr>
+            </m:sSupPr>
+            <m:e>
+              <m:r>
+                <w:rPr>
+                  <w:rFonts w:ascii="Cambria Math" w:eastAsiaTheme="minorEastAsia" w:hAnsi="Cambria Math" w:cstheme="majorBidi"/>
+                  <w:sz w:val="24"/>
+                  <w:szCs w:val="24"/>
+                  <w:lang w:val="en-US"/>
+                </w:rPr>
+                <m:t>x</m:t>
+              </m:r>
+            </m:e>
+            <m:sup>
+              <m:r>
+                <w:rPr>
+                  <w:rFonts w:ascii="Cambria Math" w:eastAsiaTheme="minorEastAsia" w:hAnsi="Cambria Math" w:cstheme="majorBidi"/>
+                  <w:sz w:val="24"/>
+                  <w:szCs w:val="24"/>
+                  <w:lang w:val="en-US"/>
+                </w:rPr>
+                <m:t>'</m:t>
+              </m:r>
+            </m:sup>
+          </m:sSup>
+          <m:r>
+            <w:rPr>
+              <w:rFonts w:ascii="Cambria Math" w:eastAsiaTheme="minorEastAsia" w:hAnsi="Cambria Math" w:cstheme="majorBidi"/>
+              <w:sz w:val="24"/>
+              <w:szCs w:val="24"/>
+              <w:lang w:val="en-US"/>
+            </w:rPr>
+            <m:t>)</m:t>
+          </m:r>
+        </m:oMath>
+      </m:oMathPara>
+    </w:p>
+    <w:p>
+      <w:pPr>
+        <w:rPr>
+          <w:rFonts w:asciiTheme="majorBidi" w:eastAsiaTheme="minorEastAsia" w:hAnsiTheme="majorBidi" w:cstheme="majorBidi"/>
+          <w:sz w:val="24"/>
+          <w:szCs w:val="24"/>
+          <w:lang w:val="en-US"/>
+        </w:rPr>
+      </w:pPr>
+      <w:r>
+        <w:rPr>
+          <w:rFonts w:asciiTheme="majorBidi" w:eastAsiaTheme="minorEastAsia" w:hAnsiTheme="majorBidi" w:cstheme="majorBidi"/>
+          <w:sz w:val="24"/>
+          <w:szCs w:val="24"/>
+          <w:lang w:val="en-US"/>
+        </w:rPr>
+        <w:t>Showing that k is a valid kernel.</w:t>
+      </w:r>
+    </w:p>
+    <w:p>
+      <w:pPr>
+        <w:rPr>
+          <w:rFonts w:asciiTheme="majorBidi" w:eastAsiaTheme="minorEastAsia" w:hAnsiTheme="majorBidi" w:cstheme="majorBidi"/>
+          <w:sz w:val="24"/>
+          <w:szCs w:val="24"/>
+          <w:lang w:val="en-US"/>
+        </w:rPr>
+      </w:pPr>
+    </w:p>
+    <w:p>
+      <w:pPr>
+        <w:rPr>
+          <w:rFonts w:asciiTheme="majorBidi" w:eastAsiaTheme="minorEastAsia" w:hAnsiTheme="majorBidi" w:cstheme="majorBidi"/>
+          <w:sz w:val="24"/>
+          <w:szCs w:val="24"/>
+          <w:lang w:val="en-US"/>
+        </w:rPr>
+      </w:pPr>
+      <w:r>
+        <w:rPr>
+          <w:rFonts w:asciiTheme="majorBidi" w:eastAsiaTheme="minorEastAsia" w:hAnsiTheme="majorBidi" w:cstheme="majorBidi"/>
+          <w:sz w:val="24"/>
+          <w:szCs w:val="24"/>
+          <w:lang w:val="en-US"/>
+        </w:rPr>
+        <w:t>e.</w:t>
+      </w:r>
+    </w:p>
+    <w:p>
+      <w:pPr>
+        <w:rPr>
+          <w:rFonts w:asciiTheme="majorBidi" w:eastAsiaTheme="minorEastAsia" w:hAnsiTheme="majorBidi" w:cstheme="majorBidi"/>
+          <w:sz w:val="24"/>
+          <w:szCs w:val="24"/>
+          <w:lang w:val="en-US"/>
+        </w:rPr>
+      </w:pPr>
+      <m:oMathPara>
+        <m:oMath>
+          <m:sSub>
+            <m:sSubPr>
+              <m:ctrlPr>
+                <w:rPr>
+                  <w:rFonts w:ascii="Cambria Math" w:eastAsiaTheme="minorEastAsia" w:hAnsi="Cambria Math" w:cstheme="majorBidi"/>
+                  <w:i/>
+                  <w:sz w:val="24"/>
+                  <w:szCs w:val="24"/>
+                  <w:lang w:val="en-US"/>
+                </w:rPr>
+              </m:ctrlPr>
+            </m:sSubPr>
+            <m:e>
+              <m:r>
+                <w:rPr>
+                  <w:rFonts w:ascii="Cambria Math" w:eastAsiaTheme="minorEastAsia" w:hAnsi="Cambria Math" w:cstheme="majorBidi"/>
+                  <w:sz w:val="24"/>
+                  <w:szCs w:val="24"/>
+                  <w:lang w:val="en-US"/>
+                </w:rPr>
+                <m:t>K</m:t>
+              </m:r>
+            </m:e>
+            <m:sub>
+              <m:r>
+                <w:rPr>
+                  <w:rFonts w:ascii="Cambria Math" w:eastAsiaTheme="minorEastAsia" w:hAnsi="Cambria Math" w:cstheme="majorBidi"/>
+                  <w:sz w:val="24"/>
+                  <w:szCs w:val="24"/>
+                  <w:lang w:val="en-US"/>
+                </w:rPr>
+                <m:t>spam pro</m:t>
+              </m:r>
+              <m:r>
+                <m:rPr>
+                  <m:sty m:val="p"/>
+                </m:rPr>
+                <w:rPr>
+                  <w:rFonts w:ascii="Cambria Math" w:eastAsiaTheme="minorEastAsia" w:hAnsi="Cambria Math" w:cstheme="majorBidi"/>
+                  <w:sz w:val="24"/>
+                  <w:szCs w:val="24"/>
+                  <w:lang w:val="en-US"/>
+                </w:rPr>
+                <m:t>max</m:t>
+              </m:r>
+            </m:sub>
+          </m:sSub>
+          <m:r>
+            <w:rPr>
+              <w:rFonts w:ascii="Cambria Math" w:eastAsiaTheme="minorEastAsia" w:hAnsi="Cambria Math" w:cstheme="majorBidi"/>
+              <w:sz w:val="24"/>
+              <w:szCs w:val="24"/>
+              <w:lang w:val="en-US"/>
+            </w:rPr>
+            <m:t>=</m:t>
+          </m:r>
+          <m:sSup>
+            <m:sSupPr>
+              <m:ctrlPr>
+                <w:rPr>
+                  <w:rFonts w:ascii="Cambria Math" w:eastAsiaTheme="minorEastAsia" w:hAnsi="Cambria Math" w:cstheme="majorBidi"/>
+                  <w:i/>
+                  <w:sz w:val="24"/>
+                  <w:szCs w:val="24"/>
+                  <w:lang w:val="en-US"/>
+                </w:rPr>
+              </m:ctrlPr>
+            </m:sSupPr>
+            <m:e>
+              <m:r>
+                <w:rPr>
+                  <w:rFonts w:ascii="Cambria Math" w:eastAsiaTheme="minorEastAsia" w:hAnsi="Cambria Math" w:cstheme="majorBidi"/>
+                  <w:sz w:val="24"/>
+                  <w:szCs w:val="24"/>
+                  <w:lang w:val="en-US"/>
+                </w:rPr>
+                <m:t>e</m:t>
+              </m:r>
+            </m:e>
+            <m:sup>
+              <m:sSub>
+                <m:sSubPr>
+                  <m:ctrlPr>
+                    <w:rPr>
+                      <w:rFonts w:ascii="Cambria Math" w:eastAsiaTheme="minorEastAsia" w:hAnsi="Cambria Math" w:cstheme="majorBidi"/>
+                      <w:i/>
+                      <w:sz w:val="24"/>
+                      <w:szCs w:val="24"/>
+                      <w:lang w:val="en-US"/>
+                    </w:rPr>
+                  </m:ctrlPr>
+                </m:sSubPr>
+                <m:e>
+                  <m:r>
+                    <w:rPr>
+                      <w:rFonts w:ascii="Cambria Math" w:eastAsiaTheme="minorEastAsia" w:hAnsi="Cambria Math" w:cstheme="majorBidi"/>
+                      <w:sz w:val="24"/>
+                      <w:szCs w:val="24"/>
+                      <w:lang w:val="en-US"/>
+                    </w:rPr>
+                    <m:t>|S</m:t>
+                  </m:r>
+                </m:e>
+                <m:sub>
+                  <m:r>
+                    <w:rPr>
+                      <w:rFonts w:ascii="Cambria Math" w:eastAsiaTheme="minorEastAsia" w:hAnsi="Cambria Math" w:cstheme="majorBidi"/>
+                      <w:sz w:val="24"/>
+                      <w:szCs w:val="24"/>
+                      <w:lang w:val="en-US"/>
+                    </w:rPr>
+                    <m:t>i</m:t>
+                  </m:r>
+                </m:sub>
+              </m:sSub>
+              <m:r>
+                <w:rPr>
+                  <w:rFonts w:ascii="Cambria Math" w:eastAsiaTheme="minorEastAsia" w:hAnsi="Cambria Math" w:cstheme="majorBidi"/>
+                  <w:sz w:val="24"/>
+                  <w:szCs w:val="24"/>
+                  <w:lang w:val="en-US"/>
+                </w:rPr>
+                <m:t>∩</m:t>
+              </m:r>
+              <m:sSub>
+                <m:sSubPr>
+                  <m:ctrlPr>
+                    <w:rPr>
+                      <w:rFonts w:ascii="Cambria Math" w:eastAsiaTheme="minorEastAsia" w:hAnsi="Cambria Math" w:cstheme="majorBidi"/>
+                      <w:i/>
+                      <w:sz w:val="24"/>
+                      <w:szCs w:val="24"/>
+                      <w:lang w:val="en-US"/>
+                    </w:rPr>
+                  </m:ctrlPr>
+                </m:sSubPr>
+                <m:e>
+                  <m:r>
+                    <w:rPr>
+                      <w:rFonts w:ascii="Cambria Math" w:eastAsiaTheme="minorEastAsia" w:hAnsi="Cambria Math" w:cstheme="majorBidi"/>
+                      <w:sz w:val="24"/>
+                      <w:szCs w:val="24"/>
+                      <w:lang w:val="en-US"/>
+                    </w:rPr>
+                    <m:t>S</m:t>
+                  </m:r>
+                </m:e>
+                <m:sub>
+                  <m:r>
+                    <w:rPr>
+                      <w:rFonts w:ascii="Cambria Math" w:eastAsiaTheme="minorEastAsia" w:hAnsi="Cambria Math" w:cstheme="majorBidi"/>
+                      <w:sz w:val="24"/>
+                      <w:szCs w:val="24"/>
+                      <w:lang w:val="en-US"/>
+                    </w:rPr>
+                    <m:t>j</m:t>
+                  </m:r>
+                </m:sub>
+              </m:sSub>
+              <m:r>
+                <w:rPr>
+                  <w:rFonts w:ascii="Cambria Math" w:eastAsiaTheme="minorEastAsia" w:hAnsi="Cambria Math" w:cstheme="majorBidi"/>
+                  <w:sz w:val="24"/>
+                  <w:szCs w:val="24"/>
+                  <w:lang w:val="en-US"/>
+                </w:rPr>
+                <m:t>|-|</m:t>
+              </m:r>
+              <m:sSub>
+                <m:sSubPr>
+                  <m:ctrlPr>
+                    <w:rPr>
+                      <w:rFonts w:ascii="Cambria Math" w:eastAsiaTheme="minorEastAsia" w:hAnsi="Cambria Math" w:cstheme="majorBidi"/>
+                      <w:i/>
+                      <w:sz w:val="24"/>
+                      <w:szCs w:val="24"/>
+                      <w:lang w:val="en-US"/>
+                    </w:rPr>
+                  </m:ctrlPr>
+                </m:sSubPr>
+                <m:e>
+                  <m:r>
+                    <w:rPr>
+                      <w:rFonts w:ascii="Cambria Math" w:eastAsiaTheme="minorEastAsia" w:hAnsi="Cambria Math" w:cstheme="majorBidi"/>
+                      <w:sz w:val="24"/>
+                      <w:szCs w:val="24"/>
+                      <w:lang w:val="en-US"/>
+                    </w:rPr>
+                    <m:t>S</m:t>
+                  </m:r>
+                </m:e>
+                <m:sub>
+                  <m:r>
+                    <w:rPr>
+                      <w:rFonts w:ascii="Cambria Math" w:eastAsiaTheme="minorEastAsia" w:hAnsi="Cambria Math" w:cstheme="majorBidi"/>
+                      <w:sz w:val="24"/>
+                      <w:szCs w:val="24"/>
+                      <w:lang w:val="en-US"/>
+                    </w:rPr>
+                    <m:t>i</m:t>
+                  </m:r>
+                </m:sub>
+              </m:sSub>
+              <m:r>
+                <w:rPr>
+                  <w:rFonts w:ascii="Cambria Math" w:eastAsiaTheme="minorEastAsia" w:hAnsi="Cambria Math" w:cstheme="majorBidi"/>
+                  <w:sz w:val="24"/>
+                  <w:szCs w:val="24"/>
+                  <w:lang w:val="en-US"/>
+                </w:rPr>
+                <m:t>∪</m:t>
+              </m:r>
+              <m:sSub>
+                <m:sSubPr>
+                  <m:ctrlPr>
+                    <w:rPr>
+                      <w:rFonts w:ascii="Cambria Math" w:eastAsiaTheme="minorEastAsia" w:hAnsi="Cambria Math" w:cstheme="majorBidi"/>
+                      <w:i/>
+                      <w:sz w:val="24"/>
+                      <w:szCs w:val="24"/>
+                      <w:lang w:val="en-US"/>
+                    </w:rPr>
+                  </m:ctrlPr>
+                </m:sSubPr>
+                <m:e>
+                  <m:r>
+                    <w:rPr>
+                      <w:rFonts w:ascii="Cambria Math" w:eastAsiaTheme="minorEastAsia" w:hAnsi="Cambria Math" w:cstheme="majorBidi"/>
+                      <w:sz w:val="24"/>
+                      <w:szCs w:val="24"/>
+                      <w:lang w:val="en-US"/>
+                    </w:rPr>
+                    <m:t>S</m:t>
+                  </m:r>
+                </m:e>
+                <m:sub>
+                  <m:r>
+                    <w:rPr>
+                      <w:rFonts w:ascii="Cambria Math" w:eastAsiaTheme="minorEastAsia" w:hAnsi="Cambria Math" w:cstheme="majorBidi"/>
+                      <w:sz w:val="24"/>
+                      <w:szCs w:val="24"/>
+                      <w:lang w:val="en-US"/>
+                    </w:rPr>
+                    <m:t>j</m:t>
+                  </m:r>
+                </m:sub>
+              </m:sSub>
+              <m:r>
+                <w:rPr>
+                  <w:rFonts w:ascii="Cambria Math" w:eastAsiaTheme="minorEastAsia" w:hAnsi="Cambria Math" w:cstheme="majorBidi"/>
+                  <w:sz w:val="24"/>
+                  <w:szCs w:val="24"/>
+                  <w:lang w:val="en-US"/>
+                </w:rPr>
+                <m:t>|</m:t>
+              </m:r>
+            </m:sup>
+          </m:sSup>
+          <m:r>
+            <w:rPr>
+              <w:rFonts w:ascii="Cambria Math" w:eastAsiaTheme="minorEastAsia" w:hAnsi="Cambria Math" w:cstheme="majorBidi"/>
+              <w:sz w:val="24"/>
+              <w:szCs w:val="24"/>
+              <w:lang w:val="en-US"/>
+            </w:rPr>
+            <m:t>=</m:t>
+          </m:r>
+          <m:sSup>
+            <m:sSupPr>
+              <m:ctrlPr>
+                <w:rPr>
+                  <w:rFonts w:ascii="Cambria Math" w:eastAsiaTheme="minorEastAsia" w:hAnsi="Cambria Math" w:cstheme="majorBidi"/>
+                  <w:i/>
+                  <w:sz w:val="24"/>
+                  <w:szCs w:val="24"/>
+                  <w:lang w:val="en-US"/>
+                </w:rPr>
+              </m:ctrlPr>
+            </m:sSupPr>
+            <m:e>
+              <m:r>
+                <w:rPr>
+                  <w:rFonts w:ascii="Cambria Math" w:eastAsiaTheme="minorEastAsia" w:hAnsi="Cambria Math" w:cstheme="majorBidi"/>
+                  <w:sz w:val="24"/>
+                  <w:szCs w:val="24"/>
+                  <w:lang w:val="en-US"/>
+                </w:rPr>
+                <m:t>e</m:t>
+              </m:r>
+            </m:e>
+            <m:sup>
+              <m:sSub>
+                <m:sSubPr>
+                  <m:ctrlPr>
+                    <w:rPr>
+                      <w:rFonts w:ascii="Cambria Math" w:eastAsiaTheme="minorEastAsia" w:hAnsi="Cambria Math" w:cstheme="majorBidi"/>
+                      <w:i/>
+                      <w:sz w:val="24"/>
+                      <w:szCs w:val="24"/>
+                      <w:lang w:val="en-US"/>
+                    </w:rPr>
+                  </m:ctrlPr>
+                </m:sSubPr>
+                <m:e>
+                  <m:r>
+                    <w:rPr>
+                      <w:rFonts w:ascii="Cambria Math" w:eastAsiaTheme="minorEastAsia" w:hAnsi="Cambria Math" w:cstheme="majorBidi"/>
+                      <w:sz w:val="24"/>
+                      <w:szCs w:val="24"/>
+                      <w:lang w:val="en-US"/>
+                    </w:rPr>
+                    <m:t>|S</m:t>
+                  </m:r>
+                </m:e>
+                <m:sub>
+                  <m:r>
+                    <w:rPr>
+                      <w:rFonts w:ascii="Cambria Math" w:eastAsiaTheme="minorEastAsia" w:hAnsi="Cambria Math" w:cstheme="majorBidi"/>
+                      <w:sz w:val="24"/>
+                      <w:szCs w:val="24"/>
+                      <w:lang w:val="en-US"/>
+                    </w:rPr>
+                    <m:t>i</m:t>
+                  </m:r>
+                </m:sub>
+              </m:sSub>
+              <m:r>
+                <w:rPr>
+                  <w:rFonts w:ascii="Cambria Math" w:eastAsiaTheme="minorEastAsia" w:hAnsi="Cambria Math" w:cstheme="majorBidi"/>
+                  <w:sz w:val="24"/>
+                  <w:szCs w:val="24"/>
+                  <w:lang w:val="en-US"/>
+                </w:rPr>
+                <m:t>∩</m:t>
+              </m:r>
+              <m:sSub>
+                <m:sSubPr>
+                  <m:ctrlPr>
+                    <w:rPr>
+                      <w:rFonts w:ascii="Cambria Math" w:eastAsiaTheme="minorEastAsia" w:hAnsi="Cambria Math" w:cstheme="majorBidi"/>
+                      <w:i/>
+                      <w:sz w:val="24"/>
+                      <w:szCs w:val="24"/>
+                      <w:lang w:val="en-US"/>
+                    </w:rPr>
+                  </m:ctrlPr>
+                </m:sSubPr>
+                <m:e>
+                  <m:r>
+                    <w:rPr>
+                      <w:rFonts w:ascii="Cambria Math" w:eastAsiaTheme="minorEastAsia" w:hAnsi="Cambria Math" w:cstheme="majorBidi"/>
+                      <w:sz w:val="24"/>
+                      <w:szCs w:val="24"/>
+                      <w:lang w:val="en-US"/>
+                    </w:rPr>
+                    <m:t>S</m:t>
+                  </m:r>
+                </m:e>
+                <m:sub>
+                  <m:r>
+                    <w:rPr>
+                      <w:rFonts w:ascii="Cambria Math" w:eastAsiaTheme="minorEastAsia" w:hAnsi="Cambria Math" w:cstheme="majorBidi"/>
+                      <w:sz w:val="24"/>
+                      <w:szCs w:val="24"/>
+                      <w:lang w:val="en-US"/>
+                    </w:rPr>
+                    <m:t>j</m:t>
+                  </m:r>
+                </m:sub>
+              </m:sSub>
+              <m:r>
+                <w:rPr>
+                  <w:rFonts w:ascii="Cambria Math" w:eastAsiaTheme="minorEastAsia" w:hAnsi="Cambria Math" w:cstheme="majorBidi"/>
+                  <w:sz w:val="24"/>
+                  <w:szCs w:val="24"/>
+                  <w:lang w:val="en-US"/>
+                </w:rPr>
+                <m:t>|</m:t>
+              </m:r>
+            </m:sup>
+          </m:sSup>
+          <m:r>
+            <w:rPr>
+              <w:rFonts w:ascii="Cambria Math" w:eastAsiaTheme="minorEastAsia" w:hAnsi="Cambria Math" w:cstheme="majorBidi"/>
+              <w:sz w:val="24"/>
+              <w:szCs w:val="24"/>
+              <w:lang w:val="en-US"/>
+            </w:rPr>
+            <m:t>*</m:t>
+          </m:r>
+          <m:sSup>
+            <m:sSupPr>
+              <m:ctrlPr>
+                <w:rPr>
+                  <w:rFonts w:ascii="Cambria Math" w:eastAsiaTheme="minorEastAsia" w:hAnsi="Cambria Math" w:cstheme="majorBidi"/>
+                  <w:i/>
+                  <w:sz w:val="24"/>
+                  <w:szCs w:val="24"/>
+                  <w:lang w:val="en-US"/>
+                </w:rPr>
+              </m:ctrlPr>
+            </m:sSupPr>
+            <m:e>
+              <m:r>
+                <w:rPr>
+                  <w:rFonts w:ascii="Cambria Math" w:eastAsiaTheme="minorEastAsia" w:hAnsi="Cambria Math" w:cstheme="majorBidi"/>
+                  <w:sz w:val="24"/>
+                  <w:szCs w:val="24"/>
+                  <w:lang w:val="en-US"/>
+                </w:rPr>
+                <m:t>e</m:t>
+              </m:r>
+            </m:e>
+            <m:sup>
+              <m:r>
+                <w:rPr>
+                  <w:rFonts w:ascii="Cambria Math" w:eastAsiaTheme="minorEastAsia" w:hAnsi="Cambria Math" w:cstheme="majorBidi"/>
+                  <w:sz w:val="24"/>
+                  <w:szCs w:val="24"/>
+                  <w:lang w:val="en-US"/>
+                </w:rPr>
+                <m:t>-</m:t>
+              </m:r>
+              <m:d>
+                <m:dPr>
+                  <m:begChr m:val="|"/>
+                  <m:endChr m:val="|"/>
+                  <m:ctrlPr>
+                    <w:rPr>
+                      <w:rFonts w:ascii="Cambria Math" w:eastAsiaTheme="minorEastAsia" w:hAnsi="Cambria Math" w:cstheme="majorBidi"/>
+                      <w:i/>
+                      <w:sz w:val="24"/>
+                      <w:szCs w:val="24"/>
+                      <w:lang w:val="en-US"/>
+                    </w:rPr>
+                  </m:ctrlPr>
+                </m:dPr>
+                <m:e>
+                  <m:sSub>
+                    <m:sSubPr>
+                      <m:ctrlPr>
+                        <w:rPr>
+                          <w:rFonts w:ascii="Cambria Math" w:eastAsiaTheme="minorEastAsia" w:hAnsi="Cambria Math" w:cstheme="majorBidi"/>
+                          <w:i/>
+                          <w:sz w:val="24"/>
+                          <w:szCs w:val="24"/>
+                          <w:lang w:val="en-US"/>
+                        </w:rPr>
+                      </m:ctrlPr>
+                    </m:sSubPr>
+                    <m:e>
+                      <m:r>
+                        <w:rPr>
+                          <w:rFonts w:ascii="Cambria Math" w:eastAsiaTheme="minorEastAsia" w:hAnsi="Cambria Math" w:cstheme="majorBidi"/>
+                          <w:sz w:val="24"/>
+                          <w:szCs w:val="24"/>
+                          <w:lang w:val="en-US"/>
+                        </w:rPr>
+                        <m:t>S</m:t>
+                      </m:r>
+                    </m:e>
+                    <m:sub>
+                      <m:r>
+                        <w:rPr>
+                          <w:rFonts w:ascii="Cambria Math" w:eastAsiaTheme="minorEastAsia" w:hAnsi="Cambria Math" w:cstheme="majorBidi"/>
+                          <w:sz w:val="24"/>
+                          <w:szCs w:val="24"/>
+                          <w:lang w:val="en-US"/>
+                        </w:rPr>
+                        <m:t>i</m:t>
+                      </m:r>
+                    </m:sub>
+                  </m:sSub>
+                  <m:r>
+                    <w:rPr>
+                      <w:rFonts w:ascii="Cambria Math" w:eastAsiaTheme="minorEastAsia" w:hAnsi="Cambria Math" w:cstheme="majorBidi"/>
+                      <w:sz w:val="24"/>
+                      <w:szCs w:val="24"/>
+                      <w:lang w:val="en-US"/>
+                    </w:rPr>
+                    <m:t>∪</m:t>
+                  </m:r>
+                  <m:sSub>
+                    <m:sSubPr>
+                      <m:ctrlPr>
+                        <w:rPr>
+                          <w:rFonts w:ascii="Cambria Math" w:eastAsiaTheme="minorEastAsia" w:hAnsi="Cambria Math" w:cstheme="majorBidi"/>
+                          <w:i/>
+                          <w:sz w:val="24"/>
+                          <w:szCs w:val="24"/>
+                          <w:lang w:val="en-US"/>
+                        </w:rPr>
+                      </m:ctrlPr>
+                    </m:sSubPr>
+                    <m:e>
+                      <m:r>
+                        <w:rPr>
+                          <w:rFonts w:ascii="Cambria Math" w:eastAsiaTheme="minorEastAsia" w:hAnsi="Cambria Math" w:cstheme="majorBidi"/>
+                          <w:sz w:val="24"/>
+                          <w:szCs w:val="24"/>
+                          <w:lang w:val="en-US"/>
+                        </w:rPr>
+                        <m:t>S</m:t>
+                      </m:r>
+                    </m:e>
+                    <m:sub>
+                      <m:r>
+                        <w:rPr>
+                          <w:rFonts w:ascii="Cambria Math" w:eastAsiaTheme="minorEastAsia" w:hAnsi="Cambria Math" w:cstheme="majorBidi"/>
+                          <w:sz w:val="24"/>
+                          <w:szCs w:val="24"/>
+                          <w:lang w:val="en-US"/>
+                        </w:rPr>
+                        <m:t>j</m:t>
+                      </m:r>
+                    </m:sub>
+                  </m:sSub>
+                </m:e>
+              </m:d>
+            </m:sup>
+          </m:sSup>
+          <m:r>
+            <w:rPr>
+              <w:rFonts w:ascii="Cambria Math" w:eastAsiaTheme="minorEastAsia" w:hAnsi="Cambria Math" w:cstheme="majorBidi"/>
+              <w:sz w:val="24"/>
+              <w:szCs w:val="24"/>
+              <w:lang w:val="en-US"/>
+            </w:rPr>
+            <m:t>=</m:t>
+          </m:r>
+          <m:sSub>
+            <m:sSubPr>
+              <m:ctrlPr>
+                <w:rPr>
+                  <w:rFonts w:ascii="Cambria Math" w:eastAsiaTheme="minorEastAsia" w:hAnsi="Cambria Math" w:cstheme="majorBidi"/>
+                  <w:i/>
+                  <w:sz w:val="24"/>
+                  <w:szCs w:val="24"/>
+                  <w:lang w:val="en-US"/>
+                </w:rPr>
+              </m:ctrlPr>
+            </m:sSubPr>
+            <m:e>
+              <m:r>
+                <w:rPr>
+                  <w:rFonts w:ascii="Cambria Math" w:eastAsiaTheme="minorEastAsia" w:hAnsi="Cambria Math" w:cstheme="majorBidi"/>
+                  <w:sz w:val="24"/>
+                  <w:szCs w:val="24"/>
+                  <w:lang w:val="en-US"/>
+                </w:rPr>
+                <m:t>k</m:t>
+              </m:r>
+            </m:e>
+            <m:sub>
+              <m:r>
+                <w:rPr>
+                  <w:rFonts w:ascii="Cambria Math" w:eastAsiaTheme="minorEastAsia" w:hAnsi="Cambria Math" w:cstheme="majorBidi"/>
+                  <w:sz w:val="24"/>
+                  <w:szCs w:val="24"/>
+                  <w:lang w:val="en-US"/>
+                </w:rPr>
+                <m:t>spam</m:t>
+              </m:r>
+            </m:sub>
+          </m:sSub>
+          <m:r>
+            <w:rPr>
+              <w:rFonts w:ascii="Cambria Math" w:eastAsiaTheme="minorEastAsia" w:hAnsi="Cambria Math" w:cstheme="majorBidi"/>
+              <w:sz w:val="24"/>
+              <w:szCs w:val="24"/>
+              <w:lang w:val="en-US"/>
+            </w:rPr>
+            <m:t>*</m:t>
+          </m:r>
+          <m:sSub>
+            <m:sSubPr>
+              <m:ctrlPr>
+                <w:rPr>
+                  <w:rFonts w:ascii="Cambria Math" w:eastAsiaTheme="minorEastAsia" w:hAnsi="Cambria Math" w:cstheme="majorBidi"/>
+                  <w:i/>
+                  <w:sz w:val="24"/>
+                  <w:szCs w:val="24"/>
+                  <w:lang w:val="en-US"/>
+                </w:rPr>
+              </m:ctrlPr>
+            </m:sSubPr>
+            <m:e>
+              <m:r>
+                <w:rPr>
+                  <w:rFonts w:ascii="Cambria Math" w:eastAsiaTheme="minorEastAsia" w:hAnsi="Cambria Math" w:cstheme="majorBidi"/>
+                  <w:sz w:val="24"/>
+                  <w:szCs w:val="24"/>
+                  <w:lang w:val="en-US"/>
+                </w:rPr>
+                <m:t>k</m:t>
+              </m:r>
+            </m:e>
+            <m:sub>
+              <m:r>
+                <w:rPr>
+                  <w:rFonts w:ascii="Cambria Math" w:eastAsiaTheme="minorEastAsia" w:hAnsi="Cambria Math" w:cstheme="majorBidi"/>
+                  <w:sz w:val="24"/>
+                  <w:szCs w:val="24"/>
+                  <w:lang w:val="en-US"/>
+                </w:rPr>
+                <m:t>b</m:t>
+              </m:r>
+            </m:sub>
+          </m:sSub>
+          <m:r>
+            <w:rPr>
+              <w:rFonts w:ascii="Cambria Math" w:eastAsiaTheme="minorEastAsia" w:hAnsi="Cambria Math" w:cstheme="majorBidi"/>
+              <w:sz w:val="24"/>
+              <w:szCs w:val="24"/>
+              <w:lang w:val="en-US"/>
+            </w:rPr>
+            <m:t xml:space="preserve"> </m:t>
+          </m:r>
+        </m:oMath>
+      </m:oMathPara>
+    </w:p>
+    <w:p>
+      <w:pPr>
+        <w:rPr>
+          <w:rFonts w:asciiTheme="majorBidi" w:eastAsiaTheme="minorEastAsia" w:hAnsiTheme="majorBidi" w:cstheme="majorBidi"/>
+          <w:sz w:val="24"/>
+          <w:szCs w:val="24"/>
+          <w:lang w:val="en-US"/>
+        </w:rPr>
+      </w:pPr>
+      <w:r>
+        <w:rPr>
+          <w:rFonts w:asciiTheme="majorBidi" w:eastAsiaTheme="minorEastAsia" w:hAnsiTheme="majorBidi" w:cstheme="majorBidi"/>
+          <w:sz w:val="24"/>
+          <w:szCs w:val="24"/>
+          <w:lang w:val="en-US"/>
+        </w:rPr>
+        <w:t>Is a valid kernel from d.</w:t>
+      </w:r>
+    </w:p>
+    <w:p>
+      <w:pPr>
+        <w:rPr>
+          <w:rFonts w:asciiTheme="majorBidi" w:eastAsiaTheme="minorEastAsia" w:hAnsiTheme="majorBidi" w:cstheme="majorBidi"/>
+          <w:sz w:val="24"/>
+          <w:szCs w:val="24"/>
+          <w:lang w:val="en-US"/>
+        </w:rPr>
+      </w:pPr>
+    </w:p>
+    <w:p>
+      <w:pPr>
+        <w:rPr>
+          <w:rFonts w:asciiTheme="majorBidi" w:eastAsiaTheme="minorEastAsia" w:hAnsiTheme="majorBidi" w:cstheme="majorBidi"/>
+          <w:sz w:val="24"/>
+          <w:szCs w:val="24"/>
+        </w:rPr>
+      </w:pPr>
+      <w:r>
+        <w:rPr>
+          <w:rFonts w:asciiTheme="majorBidi" w:eastAsiaTheme="minorEastAsia" w:hAnsiTheme="majorBidi" w:cstheme="majorBidi"/>
+          <w:sz w:val="24"/>
+          <w:szCs w:val="24"/>
+          <w:lang w:val="en-US"/>
+        </w:rPr>
+        <w:t xml:space="preserve">f. we saw in the blogpost that </w:t>
+      </w:r>
+      <w:r>
+        <w:rPr>
+          <w:rFonts w:asciiTheme="majorBidi" w:eastAsiaTheme="minorEastAsia" w:hAnsiTheme="majorBidi" w:cstheme="majorBidi"/>
+          <w:sz w:val="24"/>
+          <w:szCs w:val="24"/>
+          <w:lang w:val="en-US"/>
+        </w:rPr>
+        <w:t xml:space="preserve">in RBF </w:t>
+      </w:r>
+      <w:r>
+        <w:rPr>
+          <w:rFonts w:asciiTheme="majorBidi" w:eastAsiaTheme="minorEastAsia" w:hAnsiTheme="majorBidi" w:cstheme="majorBidi"/>
+          <w:sz w:val="24"/>
+          <w:szCs w:val="24"/>
+          <w:lang w:val="en-US"/>
+        </w:rPr>
+        <w:t xml:space="preserve">the </w:t>
+      </w:r>
+      <w:r>
+        <w:rPr>
+          <w:rFonts w:asciiTheme="majorBidi" w:eastAsiaTheme="minorEastAsia" w:hAnsiTheme="majorBidi" w:cstheme="majorBidi"/>
+          <w:sz w:val="24"/>
+          <w:szCs w:val="24"/>
+          <w:lang w:val="en-US"/>
+        </w:rPr>
+        <w:t xml:space="preserve">numerator </w:t>
+      </w:r>
+      <w:r>
+        <w:rPr>
+          <w:rFonts w:asciiTheme="majorBidi" w:eastAsiaTheme="minorEastAsia" w:hAnsiTheme="majorBidi" w:cstheme="majorBidi"/>
+          <w:sz w:val="24"/>
+          <w:szCs w:val="24"/>
+        </w:rPr>
+        <w:t>can</w:t>
+      </w:r>
+      <w:r>
+        <w:rPr>
+          <w:rFonts w:asciiTheme="majorBidi" w:eastAsiaTheme="minorEastAsia" w:hAnsiTheme="majorBidi" w:cstheme="majorBidi"/>
+          <w:sz w:val="24"/>
+          <w:szCs w:val="24"/>
+        </w:rPr>
+        <w:t xml:space="preserve"> be thought of as an equivalent to </w:t>
+      </w:r>
+      <w:r>
+        <w:rPr>
+          <w:rFonts w:asciiTheme="majorBidi" w:eastAsiaTheme="minorEastAsia" w:hAnsiTheme="majorBidi" w:cstheme="majorBidi"/>
+          <w:sz w:val="24"/>
+          <w:szCs w:val="24"/>
+        </w:rPr>
+        <w:t xml:space="preserve">similarity. If we are trying to find a good measure for similarity of sets a good start would look at the number of words that can be found in both sets, but a better way would be also considering the portions those words make from all the words in the sets. </w:t>
+      </w:r>
+    </w:p>
+    <w:p>
+      <w:pPr>
+        <w:rPr>
+          <w:rFonts w:asciiTheme="majorBidi" w:eastAsiaTheme="minorEastAsia" w:hAnsiTheme="majorBidi" w:cstheme="majorBidi"/>
+          <w:sz w:val="24"/>
+          <w:szCs w:val="24"/>
+        </w:rPr>
+      </w:pPr>
+    </w:p>
+    <w:p>
+      <w:pPr>
+        <w:rPr>
+          <w:rFonts w:asciiTheme="majorBidi" w:eastAsiaTheme="minorEastAsia" w:hAnsiTheme="majorBidi" w:cstheme="majorBidi"/>
+          <w:sz w:val="24"/>
+          <w:szCs w:val="24"/>
+        </w:rPr>
+      </w:pPr>
+      <w:r>
+        <w:rPr>
+          <w:rFonts w:asciiTheme="majorBidi" w:eastAsiaTheme="minorEastAsia" w:hAnsiTheme="majorBidi" w:cstheme="majorBidi"/>
+          <w:sz w:val="24"/>
+          <w:szCs w:val="24"/>
+        </w:rPr>
+        <w:t xml:space="preserve">g. </w:t>
+      </w:r>
+      <w:r>
+        <w:rPr>
+          <w:rFonts w:asciiTheme="majorBidi" w:eastAsiaTheme="minorEastAsia" w:hAnsiTheme="majorBidi" w:cstheme="majorBidi"/>
+          <w:sz w:val="24"/>
+          <w:szCs w:val="24"/>
+        </w:rPr>
+        <w:t>we can throw in more measures for similarity like length checking.</w:t>
+      </w:r>
+    </w:p>
+    <w:p>
+      <w:pPr>
+        <w:rPr>
+          <w:rFonts w:asciiTheme="majorBidi" w:eastAsiaTheme="minorEastAsia" w:hAnsiTheme="majorBidi" w:cstheme="majorBidi"/>
+          <w:sz w:val="24"/>
+          <w:szCs w:val="24"/>
+        </w:rPr>
+      </w:pPr>
+      <w:r>
+        <w:rPr>
+          <w:rFonts w:asciiTheme="majorBidi" w:eastAsiaTheme="minorEastAsia" w:hAnsiTheme="majorBidi" w:cstheme="majorBidi"/>
+          <w:sz w:val="24"/>
+          <w:szCs w:val="24"/>
+        </w:rPr>
+        <w:t xml:space="preserve">Say </w:t>
+      </w:r>
+      <m:oMath>
+        <m:sSub>
+          <m:sSubPr>
+            <m:ctrlPr>
+              <w:rPr>
+                <w:rFonts w:ascii="Cambria Math" w:eastAsiaTheme="minorEastAsia" w:hAnsi="Cambria Math" w:cstheme="majorBidi"/>
+                <w:i/>
+                <w:sz w:val="24"/>
+                <w:szCs w:val="24"/>
+              </w:rPr>
+            </m:ctrlPr>
+          </m:sSubPr>
+          <m:e>
+            <m:r>
+              <w:rPr>
+                <w:rFonts w:ascii="Cambria Math" w:eastAsiaTheme="minorEastAsia" w:hAnsi="Cambria Math" w:cstheme="majorBidi"/>
+                <w:sz w:val="24"/>
+                <w:szCs w:val="24"/>
+              </w:rPr>
+              <m:t>I</m:t>
+            </m:r>
+          </m:e>
+          <m:sub>
+            <m:r>
+              <w:rPr>
+                <w:rFonts w:ascii="Cambria Math" w:eastAsiaTheme="minorEastAsia" w:hAnsi="Cambria Math" w:cstheme="majorBidi"/>
+                <w:sz w:val="24"/>
+                <w:szCs w:val="24"/>
+              </w:rPr>
+              <m:t>l</m:t>
+            </m:r>
+          </m:sub>
+        </m:sSub>
+        <m:r>
+          <w:rPr>
+            <w:rFonts w:ascii="Cambria Math" w:eastAsiaTheme="minorEastAsia" w:hAnsi="Cambria Math" w:cstheme="majorBidi"/>
+            <w:sz w:val="24"/>
+            <w:szCs w:val="24"/>
+          </w:rPr>
+          <m:t xml:space="preserve">= </m:t>
+        </m:r>
+        <m:d>
+          <m:dPr>
+            <m:begChr m:val="{"/>
+            <m:endChr m:val=""/>
+            <m:ctrlPr>
+              <w:rPr>
+                <w:rFonts w:ascii="Cambria Math" w:eastAsiaTheme="minorEastAsia" w:hAnsi="Cambria Math" w:cstheme="majorBidi"/>
+                <w:i/>
+                <w:sz w:val="24"/>
+                <w:szCs w:val="24"/>
+              </w:rPr>
+            </m:ctrlPr>
+          </m:dPr>
+          <m:e>
+            <m:eqArr>
+              <m:eqArrPr>
+                <m:ctrlPr>
+                  <w:rPr>
+                    <w:rFonts w:ascii="Cambria Math" w:eastAsiaTheme="minorEastAsia" w:hAnsi="Cambria Math" w:cstheme="majorBidi"/>
+                    <w:i/>
+                    <w:sz w:val="24"/>
+                    <w:szCs w:val="24"/>
+                  </w:rPr>
+                </m:ctrlPr>
+              </m:eqArrPr>
+              <m:e>
+                <m:r>
+                  <w:rPr>
+                    <w:rFonts w:ascii="Cambria Math" w:hAnsi="Cambria Math" w:cstheme="majorBidi"/>
+                  </w:rPr>
+                  <m:t>0</m:t>
+                </m:r>
+                <m:r>
+                  <w:rPr>
+                    <w:rFonts w:ascii="Cambria Math" w:hAnsi="Cambria Math" w:cstheme="majorBidi"/>
+                  </w:rPr>
+                  <m:t>,  &amp;</m:t>
+                </m:r>
+                <m:d>
+                  <m:dPr>
+                    <m:begChr m:val="|"/>
+                    <m:endChr m:val="|"/>
+                    <m:ctrlPr>
+                      <w:rPr>
+                        <w:rFonts w:ascii="Cambria Math" w:hAnsi="Cambria Math" w:cstheme="majorBidi"/>
+                        <w:i/>
+                      </w:rPr>
+                    </m:ctrlPr>
+                  </m:dPr>
+                  <m:e>
+                    <m:sSub>
+                      <m:sSubPr>
+                        <m:ctrlPr>
+                          <w:rPr>
+                            <w:rFonts w:ascii="Cambria Math" w:hAnsi="Cambria Math" w:cstheme="majorBidi"/>
+                            <w:i/>
+                          </w:rPr>
+                        </m:ctrlPr>
+                      </m:sSubPr>
+                      <m:e>
+                        <m:r>
+                          <w:rPr>
+                            <w:rFonts w:ascii="Cambria Math" w:hAnsi="Cambria Math" w:cstheme="majorBidi"/>
+                          </w:rPr>
+                          <m:t>S</m:t>
+                        </m:r>
+                      </m:e>
+                      <m:sub>
+                        <m:r>
+                          <w:rPr>
+                            <w:rFonts w:ascii="Cambria Math" w:hAnsi="Cambria Math" w:cstheme="majorBidi"/>
+                          </w:rPr>
+                          <m:t>i</m:t>
+                        </m:r>
+                      </m:sub>
+                    </m:sSub>
+                  </m:e>
+                </m:d>
+                <m:r>
+                  <w:rPr>
+                    <w:rFonts w:ascii="Cambria Math" w:hAnsi="Cambria Math" w:cstheme="majorBidi"/>
+                  </w:rPr>
+                  <m:t>≠|</m:t>
+                </m:r>
+                <m:sSub>
+                  <m:sSubPr>
+                    <m:ctrlPr>
+                      <w:rPr>
+                        <w:rFonts w:ascii="Cambria Math" w:hAnsi="Cambria Math" w:cstheme="majorBidi"/>
+                        <w:i/>
+                      </w:rPr>
+                    </m:ctrlPr>
+                  </m:sSubPr>
+                  <m:e>
+                    <m:r>
+                      <w:rPr>
+                        <w:rFonts w:ascii="Cambria Math" w:hAnsi="Cambria Math" w:cstheme="majorBidi"/>
+                      </w:rPr>
+                      <m:t>S</m:t>
+                    </m:r>
+                  </m:e>
+                  <m:sub>
+                    <m:r>
+                      <w:rPr>
+                        <w:rFonts w:ascii="Cambria Math" w:hAnsi="Cambria Math" w:cstheme="majorBidi"/>
+                      </w:rPr>
+                      <m:t>j</m:t>
+                    </m:r>
+                  </m:sub>
+                </m:sSub>
+                <m:r>
+                  <w:rPr>
+                    <w:rFonts w:ascii="Cambria Math" w:hAnsi="Cambria Math" w:cstheme="majorBidi"/>
+                  </w:rPr>
+                  <m:t>|</m:t>
+                </m:r>
+              </m:e>
+              <m:e>
+                <m:r>
+                  <w:rPr>
+                    <w:rFonts w:ascii="Cambria Math" w:hAnsi="Cambria Math" w:cstheme="majorBidi"/>
+                  </w:rPr>
+                  <m:t>-1</m:t>
+                </m:r>
+                <m:r>
+                  <w:rPr>
+                    <w:rFonts w:ascii="Cambria Math" w:hAnsi="Cambria Math" w:cstheme="majorBidi"/>
+                  </w:rPr>
+                  <m:t>,  &amp;</m:t>
+                </m:r>
+                <m:r>
+                  <w:rPr>
+                    <w:rFonts w:ascii="Cambria Math" w:hAnsi="Cambria Math" w:cstheme="majorBidi"/>
+                  </w:rPr>
+                  <m:t>|</m:t>
+                </m:r>
+                <m:sSub>
+                  <m:sSubPr>
+                    <m:ctrlPr>
+                      <w:rPr>
+                        <w:rFonts w:ascii="Cambria Math" w:hAnsi="Cambria Math" w:cstheme="majorBidi"/>
+                        <w:i/>
+                      </w:rPr>
+                    </m:ctrlPr>
+                  </m:sSubPr>
+                  <m:e>
+                    <m:r>
+                      <w:rPr>
+                        <w:rFonts w:ascii="Cambria Math" w:hAnsi="Cambria Math" w:cstheme="majorBidi"/>
+                      </w:rPr>
+                      <m:t>S</m:t>
+                    </m:r>
+                  </m:e>
+                  <m:sub>
+                    <m:r>
+                      <w:rPr>
+                        <w:rFonts w:ascii="Cambria Math" w:hAnsi="Cambria Math" w:cstheme="majorBidi"/>
+                      </w:rPr>
+                      <m:t>i</m:t>
+                    </m:r>
+                  </m:sub>
+                </m:sSub>
+                <m:r>
+                  <w:rPr>
+                    <w:rFonts w:ascii="Cambria Math" w:hAnsi="Cambria Math" w:cstheme="majorBidi"/>
+                  </w:rPr>
+                  <m:t>|=|</m:t>
+                </m:r>
+                <m:sSub>
+                  <m:sSubPr>
+                    <m:ctrlPr>
+                      <w:rPr>
+                        <w:rFonts w:ascii="Cambria Math" w:hAnsi="Cambria Math" w:cstheme="majorBidi"/>
+                        <w:i/>
+                      </w:rPr>
+                    </m:ctrlPr>
+                  </m:sSubPr>
+                  <m:e>
+                    <m:r>
+                      <w:rPr>
+                        <w:rFonts w:ascii="Cambria Math" w:hAnsi="Cambria Math" w:cstheme="majorBidi"/>
+                      </w:rPr>
+                      <m:t>S</m:t>
+                    </m:r>
+                  </m:e>
+                  <m:sub>
+                    <m:r>
+                      <w:rPr>
+                        <w:rFonts w:ascii="Cambria Math" w:hAnsi="Cambria Math" w:cstheme="majorBidi"/>
+                      </w:rPr>
+                      <m:t>j</m:t>
+                    </m:r>
+                  </m:sub>
+                </m:sSub>
+                <m:r>
+                  <w:rPr>
+                    <w:rFonts w:ascii="Cambria Math" w:hAnsi="Cambria Math" w:cstheme="majorBidi"/>
+                  </w:rPr>
+                  <m:t>|</m:t>
+                </m:r>
+              </m:e>
+            </m:eqArr>
+          </m:e>
+        </m:d>
+      </m:oMath>
+    </w:p>
+    <w:p>
+      <w:pPr>
+        <w:rPr>
+          <w:rFonts w:asciiTheme="majorBidi" w:eastAsiaTheme="minorEastAsia" w:hAnsiTheme="majorBidi" w:cstheme="majorBidi"/>
+          <w:sz w:val="24"/>
+          <w:szCs w:val="24"/>
+        </w:rPr>
+      </w:pPr>
+      <w:r>
+        <w:rPr>
+          <w:rFonts w:asciiTheme="majorBidi" w:eastAsiaTheme="minorEastAsia" w:hAnsiTheme="majorBidi" w:cstheme="majorBidi"/>
+          <w:sz w:val="24"/>
+          <w:szCs w:val="24"/>
+        </w:rPr>
+        <w:t xml:space="preserve">And </w:t>
+      </w:r>
+      <m:oMath>
+        <m:r>
+          <w:rPr>
+            <w:rFonts w:ascii="Cambria Math" w:eastAsiaTheme="minorEastAsia" w:hAnsi="Cambria Math" w:cstheme="majorBidi"/>
+            <w:sz w:val="24"/>
+            <w:szCs w:val="24"/>
+          </w:rPr>
+          <m:t>K=</m:t>
+        </m:r>
+        <m:sSup>
+          <m:sSupPr>
+            <m:ctrlPr>
+              <w:rPr>
+                <w:rFonts w:ascii="Cambria Math" w:eastAsiaTheme="minorEastAsia" w:hAnsi="Cambria Math" w:cstheme="majorBidi"/>
+                <w:i/>
+                <w:sz w:val="24"/>
+                <w:szCs w:val="24"/>
+                <w:lang w:val="en-US"/>
+              </w:rPr>
+            </m:ctrlPr>
+          </m:sSupPr>
+          <m:e>
+            <m:r>
+              <w:rPr>
+                <w:rFonts w:ascii="Cambria Math" w:eastAsiaTheme="minorEastAsia" w:hAnsi="Cambria Math" w:cstheme="majorBidi"/>
+                <w:sz w:val="24"/>
+                <w:szCs w:val="24"/>
+                <w:lang w:val="en-US"/>
+              </w:rPr>
+              <m:t>e</m:t>
+            </m:r>
+          </m:e>
+          <m:sup>
+            <m:sSub>
+              <m:sSubPr>
+                <m:ctrlPr>
+                  <w:rPr>
+                    <w:rFonts w:ascii="Cambria Math" w:eastAsiaTheme="minorEastAsia" w:hAnsi="Cambria Math" w:cstheme="majorBidi"/>
+                    <w:i/>
+                    <w:sz w:val="24"/>
+                    <w:szCs w:val="24"/>
+                    <w:lang w:val="en-US"/>
+                  </w:rPr>
+                </m:ctrlPr>
+              </m:sSubPr>
+              <m:e>
+                <m:r>
+                  <w:rPr>
+                    <w:rFonts w:ascii="Cambria Math" w:eastAsiaTheme="minorEastAsia" w:hAnsi="Cambria Math" w:cstheme="majorBidi"/>
+                    <w:sz w:val="24"/>
+                    <w:szCs w:val="24"/>
+                    <w:lang w:val="en-US"/>
+                  </w:rPr>
+                  <m:t>|S</m:t>
+                </m:r>
+              </m:e>
+              <m:sub>
+                <m:r>
+                  <w:rPr>
+                    <w:rFonts w:ascii="Cambria Math" w:eastAsiaTheme="minorEastAsia" w:hAnsi="Cambria Math" w:cstheme="majorBidi"/>
+                    <w:sz w:val="24"/>
+                    <w:szCs w:val="24"/>
+                    <w:lang w:val="en-US"/>
+                  </w:rPr>
+                  <m:t>i</m:t>
+                </m:r>
+              </m:sub>
+            </m:sSub>
+            <m:r>
+              <w:rPr>
+                <w:rFonts w:ascii="Cambria Math" w:eastAsiaTheme="minorEastAsia" w:hAnsi="Cambria Math" w:cstheme="majorBidi"/>
+                <w:sz w:val="24"/>
+                <w:szCs w:val="24"/>
+                <w:lang w:val="en-US"/>
+              </w:rPr>
+              <m:t>∩</m:t>
+            </m:r>
+            <m:sSub>
+              <m:sSubPr>
+                <m:ctrlPr>
+                  <w:rPr>
+                    <w:rFonts w:ascii="Cambria Math" w:eastAsiaTheme="minorEastAsia" w:hAnsi="Cambria Math" w:cstheme="majorBidi"/>
+                    <w:i/>
+                    <w:sz w:val="24"/>
+                    <w:szCs w:val="24"/>
+                    <w:lang w:val="en-US"/>
+                  </w:rPr>
+                </m:ctrlPr>
+              </m:sSubPr>
+              <m:e>
+                <m:r>
+                  <w:rPr>
+                    <w:rFonts w:ascii="Cambria Math" w:eastAsiaTheme="minorEastAsia" w:hAnsi="Cambria Math" w:cstheme="majorBidi"/>
+                    <w:sz w:val="24"/>
+                    <w:szCs w:val="24"/>
+                    <w:lang w:val="en-US"/>
+                  </w:rPr>
+                  <m:t>S</m:t>
+                </m:r>
+              </m:e>
+              <m:sub>
+                <m:r>
+                  <w:rPr>
+                    <w:rFonts w:ascii="Cambria Math" w:eastAsiaTheme="minorEastAsia" w:hAnsi="Cambria Math" w:cstheme="majorBidi"/>
+                    <w:sz w:val="24"/>
+                    <w:szCs w:val="24"/>
+                    <w:lang w:val="en-US"/>
+                  </w:rPr>
+                  <m:t>j</m:t>
+                </m:r>
+              </m:sub>
+            </m:sSub>
+            <m:r>
+              <w:rPr>
+                <w:rFonts w:ascii="Cambria Math" w:eastAsiaTheme="minorEastAsia" w:hAnsi="Cambria Math" w:cstheme="majorBidi"/>
+                <w:sz w:val="24"/>
+                <w:szCs w:val="24"/>
+                <w:lang w:val="en-US"/>
+              </w:rPr>
+              <m:t>|-</m:t>
+            </m:r>
+            <m:d>
+              <m:dPr>
+                <m:begChr m:val="|"/>
+                <m:endChr m:val="|"/>
+                <m:ctrlPr>
+                  <w:rPr>
+                    <w:rFonts w:ascii="Cambria Math" w:eastAsiaTheme="minorEastAsia" w:hAnsi="Cambria Math" w:cstheme="majorBidi"/>
+                    <w:i/>
+                    <w:sz w:val="24"/>
+                    <w:szCs w:val="24"/>
+                    <w:lang w:val="en-US"/>
+                  </w:rPr>
+                </m:ctrlPr>
+              </m:dPr>
+              <m:e>
+                <m:sSub>
+                  <m:sSubPr>
+                    <m:ctrlPr>
+                      <w:rPr>
+                        <w:rFonts w:ascii="Cambria Math" w:eastAsiaTheme="minorEastAsia" w:hAnsi="Cambria Math" w:cstheme="majorBidi"/>
+                        <w:i/>
+                        <w:sz w:val="24"/>
+                        <w:szCs w:val="24"/>
+                        <w:lang w:val="en-US"/>
+                      </w:rPr>
+                    </m:ctrlPr>
+                  </m:sSubPr>
+                  <m:e>
+                    <m:r>
+                      <w:rPr>
+                        <w:rFonts w:ascii="Cambria Math" w:eastAsiaTheme="minorEastAsia" w:hAnsi="Cambria Math" w:cstheme="majorBidi"/>
+                        <w:sz w:val="24"/>
+                        <w:szCs w:val="24"/>
+                        <w:lang w:val="en-US"/>
+                      </w:rPr>
+                      <m:t>S</m:t>
+                    </m:r>
+                  </m:e>
+                  <m:sub>
+                    <m:r>
+                      <w:rPr>
+                        <w:rFonts w:ascii="Cambria Math" w:eastAsiaTheme="minorEastAsia" w:hAnsi="Cambria Math" w:cstheme="majorBidi"/>
+                        <w:sz w:val="24"/>
+                        <w:szCs w:val="24"/>
+                        <w:lang w:val="en-US"/>
+                      </w:rPr>
+                      <m:t>i</m:t>
+                    </m:r>
+                  </m:sub>
+                </m:sSub>
+                <m:r>
+                  <w:rPr>
+                    <w:rFonts w:ascii="Cambria Math" w:eastAsiaTheme="minorEastAsia" w:hAnsi="Cambria Math" w:cstheme="majorBidi"/>
+                    <w:sz w:val="24"/>
+                    <w:szCs w:val="24"/>
+                    <w:lang w:val="en-US"/>
+                  </w:rPr>
+                  <m:t>∪</m:t>
+                </m:r>
+                <m:sSub>
+                  <m:sSubPr>
+                    <m:ctrlPr>
+                      <w:rPr>
+                        <w:rFonts w:ascii="Cambria Math" w:eastAsiaTheme="minorEastAsia" w:hAnsi="Cambria Math" w:cstheme="majorBidi"/>
+                        <w:i/>
+                        <w:sz w:val="24"/>
+                        <w:szCs w:val="24"/>
+                        <w:lang w:val="en-US"/>
+                      </w:rPr>
+                    </m:ctrlPr>
+                  </m:sSubPr>
+                  <m:e>
+                    <m:r>
+                      <w:rPr>
+                        <w:rFonts w:ascii="Cambria Math" w:eastAsiaTheme="minorEastAsia" w:hAnsi="Cambria Math" w:cstheme="majorBidi"/>
+                        <w:sz w:val="24"/>
+                        <w:szCs w:val="24"/>
+                        <w:lang w:val="en-US"/>
+                      </w:rPr>
+                      <m:t>S</m:t>
+                    </m:r>
+                  </m:e>
+                  <m:sub>
+                    <m:r>
+                      <w:rPr>
+                        <w:rFonts w:ascii="Cambria Math" w:eastAsiaTheme="minorEastAsia" w:hAnsi="Cambria Math" w:cstheme="majorBidi"/>
+                        <w:sz w:val="24"/>
+                        <w:szCs w:val="24"/>
+                        <w:lang w:val="en-US"/>
+                      </w:rPr>
+                      <m:t>j</m:t>
+                    </m:r>
+                  </m:sub>
+                </m:sSub>
+              </m:e>
+            </m:d>
+            <m:r>
+              <w:rPr>
+                <w:rFonts w:ascii="Cambria Math" w:eastAsiaTheme="minorEastAsia" w:hAnsi="Cambria Math" w:cstheme="majorBidi"/>
+                <w:sz w:val="24"/>
+                <w:szCs w:val="24"/>
+                <w:lang w:val="en-US"/>
+              </w:rPr>
+              <m:t>+</m:t>
+            </m:r>
+            <m:sSub>
+              <m:sSubPr>
+                <m:ctrlPr>
+                  <w:rPr>
+                    <w:rFonts w:ascii="Cambria Math" w:eastAsiaTheme="minorEastAsia" w:hAnsi="Cambria Math" w:cstheme="majorBidi"/>
+                    <w:i/>
+                    <w:sz w:val="24"/>
+                    <w:szCs w:val="24"/>
+                    <w:lang w:val="en-US"/>
+                  </w:rPr>
+                </m:ctrlPr>
+              </m:sSubPr>
+              <m:e>
+                <m:r>
+                  <w:rPr>
+                    <w:rFonts w:ascii="Cambria Math" w:eastAsiaTheme="minorEastAsia" w:hAnsi="Cambria Math" w:cstheme="majorBidi"/>
+                    <w:sz w:val="24"/>
+                    <w:szCs w:val="24"/>
+                    <w:lang w:val="en-US"/>
+                  </w:rPr>
+                  <m:t>I</m:t>
+                </m:r>
+              </m:e>
+              <m:sub>
+                <m:r>
+                  <w:rPr>
+                    <w:rFonts w:ascii="Cambria Math" w:eastAsiaTheme="minorEastAsia" w:hAnsi="Cambria Math" w:cstheme="majorBidi"/>
+                    <w:sz w:val="24"/>
+                    <w:szCs w:val="24"/>
+                    <w:lang w:val="en-US"/>
+                  </w:rPr>
+                  <m:t>l</m:t>
+                </m:r>
+              </m:sub>
+            </m:sSub>
+          </m:sup>
+        </m:sSup>
+        <m:r>
+          <w:rPr>
+            <w:rFonts w:ascii="Cambria Math" w:eastAsiaTheme="minorEastAsia" w:hAnsi="Cambria Math" w:cstheme="majorBidi"/>
+            <w:sz w:val="24"/>
+            <w:szCs w:val="24"/>
+          </w:rPr>
+          <m:t xml:space="preserve"> </m:t>
+        </m:r>
+      </m:oMath>
+    </w:p>
+    <w:p>
+      <w:pPr>
+        <w:rPr>
+          <w:rFonts w:asciiTheme="majorBidi" w:eastAsiaTheme="minorEastAsia" w:hAnsiTheme="majorBidi" w:cstheme="majorBidi"/>
+          <w:sz w:val="24"/>
+          <w:szCs w:val="24"/>
+        </w:rPr>
+      </w:pPr>
+    </w:p>
+    <w:p>
+      <w:pPr>
+        <w:rPr>
+          <w:rFonts w:asciiTheme="majorBidi" w:eastAsiaTheme="minorEastAsia" w:hAnsiTheme="majorBidi" w:cstheme="majorBidi"/>
+          <w:sz w:val="24"/>
+          <w:szCs w:val="24"/>
+        </w:rPr>
+      </w:pPr>
+    </w:p>
+    <w:p>
+      <w:pPr>
+        <w:rPr>
+          <w:rFonts w:asciiTheme="majorBidi" w:eastAsiaTheme="minorEastAsia" w:hAnsiTheme="majorBidi" w:cstheme="majorBidi"/>
+          <w:sz w:val="24"/>
+          <w:szCs w:val="24"/>
+        </w:rPr>
+      </w:pPr>
+      <w:r>
+        <w:rPr>
+          <w:rFonts w:asciiTheme="majorBidi" w:eastAsiaTheme="minorEastAsia" w:hAnsiTheme="majorBidi" w:cstheme="majorBidi"/>
+          <w:sz w:val="24"/>
+          <w:szCs w:val="24"/>
+        </w:rPr>
+        <w:t>14.</w:t>
+      </w:r>
+    </w:p>
+    <w:p>
+      <w:pPr>
+        <w:rPr>
+          <w:rFonts w:asciiTheme="majorBidi" w:eastAsiaTheme="minorEastAsia" w:hAnsiTheme="majorBidi" w:cstheme="majorBidi"/>
+          <w:b/>
+          <w:bCs/>
+          <w:sz w:val="24"/>
+          <w:szCs w:val="24"/>
+        </w:rPr>
+      </w:pPr>
+      <w:r>
+        <w:rPr>
+          <w:rFonts w:asciiTheme="majorBidi" w:eastAsiaTheme="minorEastAsia" w:hAnsiTheme="majorBidi" w:cstheme="majorBidi"/>
+          <w:b/>
+          <w:bCs/>
+          <w:sz w:val="24"/>
+          <w:szCs w:val="24"/>
+        </w:rPr>
+        <w:lastRenderedPageBreak/>
+        <w:drawing>
+          <wp:inline distT="0" distB="0" distL="0" distR="0" wp14:anchorId="2F02EF93" wp14:editId="7BAFD5AD">
+            <wp:extent cx="3120225" cy="3393323"/>
+            <wp:effectExtent l="0" t="0" r="4445" b="0"/>
+            <wp:docPr id="1838177850" name="Picture 1" descr="A diagram of a train decision&#10;&#10;Description automatically generated"/>
+            <wp:cNvGraphicFramePr>
+              <a:graphicFrameLocks xmlns:a="http://schemas.openxmlformats.org/drawingml/2006/main" noChangeAspect="1"/>
+            </wp:cNvGraphicFramePr>
+            <a:graphic xmlns:a="http://schemas.openxmlformats.org/drawingml/2006/main">
+              <a:graphicData uri="http://schemas.openxmlformats.org/drawingml/2006/picture">
+                <pic:pic xmlns:pic="http://schemas.openxmlformats.org/drawingml/2006/picture">
+                  <pic:nvPicPr>
+                    <pic:cNvPr id="1838177850" name="Picture 1" descr="A diagram of a train decision&#10;&#10;Description automatically generated"/>
+                    <pic:cNvPicPr/>
+                  </pic:nvPicPr>
+                  <pic:blipFill>
+                    <a:blip r:embed="rId24"/>
+                    <a:stretch>
+                      <a:fillRect/>
+                    </a:stretch>
+                  </pic:blipFill>
+                  <pic:spPr>
+                    <a:xfrm>
+                      <a:off x="0" y="0"/>
+                      <a:ext cx="3124804" cy="3398303"/>
+                    </a:xfrm>
+                    <a:prstGeom prst="rect">
+                      <a:avLst/>
+                    </a:prstGeom>
+                  </pic:spPr>
+                </pic:pic>
+              </a:graphicData>
+            </a:graphic>
+          </wp:inline>
+        </w:drawing>
+      </w:r>
+    </w:p>
+    <w:p>
+      <w:pPr>
+        <w:rPr>
+          <w:rFonts w:asciiTheme="majorBidi" w:eastAsiaTheme="minorEastAsia" w:hAnsiTheme="majorBidi" w:cstheme="majorBidi"/>
+          <w:b/>
+          <w:bCs/>
+          <w:sz w:val="24"/>
+          <w:szCs w:val="24"/>
+        </w:rPr>
+      </w:pPr>
+      <w:r>
+        <w:rPr>
+          <w:rFonts w:asciiTheme="majorBidi" w:eastAsiaTheme="minorEastAsia" w:hAnsiTheme="majorBidi" w:cstheme="majorBidi"/>
+          <w:b/>
+          <w:bCs/>
+          <w:sz w:val="24"/>
+          <w:szCs w:val="24"/>
+        </w:rPr>
+        <w:drawing>
+          <wp:inline distT="0" distB="0" distL="0" distR="0" wp14:anchorId="482EF400" wp14:editId="71CA7D55">
+            <wp:extent cx="3113188" cy="3385669"/>
+            <wp:effectExtent l="0" t="0" r="0" b="5715"/>
+            <wp:docPr id="1786457699" name="Picture 1" descr="A graph with red and blue dots&#10;&#10;Description automatically generated"/>
+            <wp:cNvGraphicFramePr>
+              <a:graphicFrameLocks xmlns:a="http://schemas.openxmlformats.org/drawingml/2006/main" noChangeAspect="1"/>
+            </wp:cNvGraphicFramePr>
+            <a:graphic xmlns:a="http://schemas.openxmlformats.org/drawingml/2006/main">
+              <a:graphicData uri="http://schemas.openxmlformats.org/drawingml/2006/picture">
+                <pic:pic xmlns:pic="http://schemas.openxmlformats.org/drawingml/2006/picture">
+                  <pic:nvPicPr>
+                    <pic:cNvPr id="1786457699" name="Picture 1" descr="A graph with red and blue dots&#10;&#10;Description automatically generated"/>
+                    <pic:cNvPicPr/>
+                  </pic:nvPicPr>
+                  <pic:blipFill>
+                    <a:blip r:embed="rId25"/>
+                    <a:stretch>
+                      <a:fillRect/>
+                    </a:stretch>
+                  </pic:blipFill>
+                  <pic:spPr>
+                    <a:xfrm>
+                      <a:off x="0" y="0"/>
+                      <a:ext cx="3118479" cy="3391423"/>
+                    </a:xfrm>
+                    <a:prstGeom prst="rect">
+                      <a:avLst/>
+                    </a:prstGeom>
+                  </pic:spPr>
+                </pic:pic>
+              </a:graphicData>
+            </a:graphic>
+          </wp:inline>
+        </w:drawing>
+      </w:r>
+    </w:p>
+    <w:p>
+      <w:pPr>
+        <w:rPr>
+          <w:rFonts w:asciiTheme="majorBidi" w:eastAsiaTheme="minorEastAsia" w:hAnsiTheme="majorBidi" w:cstheme="majorBidi"/>
+          <w:sz w:val="24"/>
+          <w:szCs w:val="24"/>
+        </w:rPr>
+      </w:pPr>
+      <w:r>
+        <w:rPr>
+          <w:rFonts w:asciiTheme="majorBidi" w:eastAsiaTheme="minorEastAsia" w:hAnsiTheme="majorBidi" w:cstheme="majorBidi"/>
+          <w:sz w:val="24"/>
+          <w:szCs w:val="24"/>
+        </w:rPr>
+        <w:t xml:space="preserve"> </w:t>
+      </w:r>
+      <w:r>
+        <w:rPr>
+          <w:rFonts w:asciiTheme="majorBidi" w:eastAsiaTheme="minorEastAsia" w:hAnsiTheme="majorBidi" w:cstheme="majorBidi"/>
+          <w:sz w:val="24"/>
+          <w:szCs w:val="24"/>
+        </w:rPr>
+        <w:t>The model is under-fitting as it seems it doesn’t learn much hence the low train and test scores. If we’re thinking of the Knn analogy than the classification of a point takes into consideration alot of train point thus we always get the same classification (the most prominent classification in the training set).</w:t>
+      </w:r>
+    </w:p>
+    <w:p>
+      <w:pPr>
+        <w:rPr>
+          <w:rFonts w:asciiTheme="majorBidi" w:eastAsiaTheme="minorEastAsia" w:hAnsiTheme="majorBidi" w:cstheme="majorBidi"/>
+          <w:sz w:val="24"/>
+          <w:szCs w:val="24"/>
+        </w:rPr>
+      </w:pPr>
+    </w:p>
+    <w:p>
+      <w:pPr>
+        <w:rPr>
+          <w:rFonts w:asciiTheme="majorBidi" w:eastAsiaTheme="minorEastAsia" w:hAnsiTheme="majorBidi" w:cstheme="majorBidi"/>
+          <w:sz w:val="24"/>
+          <w:szCs w:val="24"/>
+        </w:rPr>
+      </w:pPr>
+      <w:r>
+        <w:rPr>
+          <w:rFonts w:asciiTheme="majorBidi" w:eastAsiaTheme="minorEastAsia" w:hAnsiTheme="majorBidi" w:cstheme="majorBidi"/>
+          <w:sz w:val="24"/>
+          <w:szCs w:val="24"/>
+        </w:rPr>
+        <w:t>15.</w:t>
+      </w:r>
+    </w:p>
+    <w:p>
+      <w:pPr>
+        <w:rPr>
+          <w:rFonts w:asciiTheme="majorBidi" w:eastAsiaTheme="minorEastAsia" w:hAnsiTheme="majorBidi" w:cstheme="majorBidi"/>
+          <w:sz w:val="24"/>
+          <w:szCs w:val="24"/>
+          <w:lang w:val="en-US"/>
+        </w:rPr>
+      </w:pPr>
+      <w:r>
+        <w:rPr>
+          <w:rFonts w:asciiTheme="majorBidi" w:eastAsiaTheme="minorEastAsia" w:hAnsiTheme="majorBidi" w:cstheme="majorBidi"/>
+          <w:sz w:val="24"/>
+          <w:szCs w:val="24"/>
+          <w:lang w:val="en-US"/>
+        </w:rPr>
+        <w:lastRenderedPageBreak/>
+        <w:drawing>
+          <wp:inline distT="0" distB="0" distL="0" distR="0" wp14:anchorId="1D78F824" wp14:editId="3913DB64">
+            <wp:extent cx="2993861" cy="3255898"/>
+            <wp:effectExtent l="0" t="0" r="0" b="1905"/>
+            <wp:docPr id="1344858452" name="Picture 1" descr="A diagram of a train decision&#10;&#10;Description automatically generated"/>
+            <wp:cNvGraphicFramePr>
+              <a:graphicFrameLocks xmlns:a="http://schemas.openxmlformats.org/drawingml/2006/main" noChangeAspect="1"/>
+            </wp:cNvGraphicFramePr>
+            <a:graphic xmlns:a="http://schemas.openxmlformats.org/drawingml/2006/main">
+              <a:graphicData uri="http://schemas.openxmlformats.org/drawingml/2006/picture">
+                <pic:pic xmlns:pic="http://schemas.openxmlformats.org/drawingml/2006/picture">
+                  <pic:nvPicPr>
+                    <pic:cNvPr id="1344858452" name="Picture 1" descr="A diagram of a train decision&#10;&#10;Description automatically generated"/>
+                    <pic:cNvPicPr/>
+                  </pic:nvPicPr>
+                  <pic:blipFill>
+                    <a:blip r:embed="rId26"/>
+                    <a:stretch>
+                      <a:fillRect/>
+                    </a:stretch>
+                  </pic:blipFill>
+                  <pic:spPr>
+                    <a:xfrm>
+                      <a:off x="0" y="0"/>
+                      <a:ext cx="3002031" cy="3264783"/>
+                    </a:xfrm>
+                    <a:prstGeom prst="rect">
+                      <a:avLst/>
+                    </a:prstGeom>
+                  </pic:spPr>
+                </pic:pic>
+              </a:graphicData>
+            </a:graphic>
+          </wp:inline>
+        </w:drawing>
+      </w:r>
+    </w:p>
+    <w:p>
+      <w:pPr>
+        <w:rPr>
+          <w:rFonts w:asciiTheme="majorBidi" w:eastAsiaTheme="minorEastAsia" w:hAnsiTheme="majorBidi" w:cstheme="majorBidi"/>
+          <w:sz w:val="24"/>
+          <w:szCs w:val="24"/>
+          <w:lang w:val="en-US"/>
+        </w:rPr>
+      </w:pPr>
+      <w:r>
+        <w:rPr>
+          <w:rFonts w:asciiTheme="majorBidi" w:eastAsiaTheme="minorEastAsia" w:hAnsiTheme="majorBidi" w:cstheme="majorBidi"/>
+          <w:sz w:val="24"/>
+          <w:szCs w:val="24"/>
+          <w:lang w:val="en-US"/>
+        </w:rPr>
+        <w:drawing>
+          <wp:inline distT="0" distB="0" distL="0" distR="0" wp14:anchorId="7769BE55" wp14:editId="6632EC58">
+            <wp:extent cx="2970479" cy="3230469"/>
+            <wp:effectExtent l="0" t="0" r="1905" b="8255"/>
+            <wp:docPr id="515927835" name="Picture 1" descr="A diagram of a test&#10;&#10;Description automatically generated"/>
+            <wp:cNvGraphicFramePr>
+              <a:graphicFrameLocks xmlns:a="http://schemas.openxmlformats.org/drawingml/2006/main" noChangeAspect="1"/>
+            </wp:cNvGraphicFramePr>
+            <a:graphic xmlns:a="http://schemas.openxmlformats.org/drawingml/2006/main">
+              <a:graphicData uri="http://schemas.openxmlformats.org/drawingml/2006/picture">
+                <pic:pic xmlns:pic="http://schemas.openxmlformats.org/drawingml/2006/picture">
+                  <pic:nvPicPr>
+                    <pic:cNvPr id="515927835" name="Picture 1" descr="A diagram of a test&#10;&#10;Description automatically generated"/>
+                    <pic:cNvPicPr/>
+                  </pic:nvPicPr>
+                  <pic:blipFill>
+                    <a:blip r:embed="rId27"/>
+                    <a:stretch>
+                      <a:fillRect/>
+                    </a:stretch>
+                  </pic:blipFill>
+                  <pic:spPr>
+                    <a:xfrm>
+                      <a:off x="0" y="0"/>
+                      <a:ext cx="2993485" cy="3255488"/>
+                    </a:xfrm>
+                    <a:prstGeom prst="rect">
+                      <a:avLst/>
+                    </a:prstGeom>
+                  </pic:spPr>
+                </pic:pic>
+              </a:graphicData>
+            </a:graphic>
+          </wp:inline>
+        </w:drawing>
+      </w:r>
+    </w:p>
+    <w:p>
+      <w:pPr>
+        <w:rPr>
+          <w:rFonts w:asciiTheme="majorBidi" w:eastAsiaTheme="minorEastAsia" w:hAnsiTheme="majorBidi" w:cstheme="majorBidi"/>
+          <w:sz w:val="24"/>
+          <w:szCs w:val="24"/>
+          <w:lang w:val="en-US"/>
+        </w:rPr>
+      </w:pPr>
+      <w:r>
+        <w:rPr>
+          <w:rFonts w:asciiTheme="majorBidi" w:eastAsiaTheme="minorEastAsia" w:hAnsiTheme="majorBidi" w:cstheme="majorBidi"/>
+          <w:sz w:val="24"/>
+          <w:szCs w:val="24"/>
+          <w:lang w:val="en-US"/>
+        </w:rPr>
+        <w:t xml:space="preserve"> </w:t>
+      </w:r>
+      <m:oMath>
+        <m:r>
+          <w:rPr>
+            <w:rFonts w:ascii="Cambria Math" w:eastAsiaTheme="minorEastAsia" w:hAnsi="Cambria Math" w:cstheme="majorBidi"/>
+            <w:sz w:val="24"/>
+            <w:szCs w:val="24"/>
+            <w:lang w:val="en-US"/>
+          </w:rPr>
+          <m:t>γ=200</m:t>
+        </m:r>
+      </m:oMath>
+      <w:r>
+        <w:rPr>
+          <w:rFonts w:asciiTheme="majorBidi" w:eastAsiaTheme="minorEastAsia" w:hAnsiTheme="majorBidi" w:cstheme="majorBidi"/>
+          <w:sz w:val="24"/>
+          <w:szCs w:val="24"/>
+          <w:lang w:val="en-US"/>
+        </w:rPr>
+        <w:t xml:space="preserve"> seems a </w:t>
+      </w:r>
+      <w:r>
+        <w:rPr>
+          <w:rFonts w:asciiTheme="majorBidi" w:eastAsiaTheme="minorEastAsia" w:hAnsiTheme="majorBidi" w:cstheme="majorBidi"/>
+          <w:sz w:val="24"/>
+          <w:szCs w:val="24"/>
+          <w:lang w:val="en-US"/>
+        </w:rPr>
+        <w:t>close</w:t>
+      </w:r>
+      <w:r>
+        <w:rPr>
+          <w:rFonts w:asciiTheme="majorBidi" w:eastAsiaTheme="minorEastAsia" w:hAnsiTheme="majorBidi" w:cstheme="majorBidi"/>
+          <w:sz w:val="24"/>
+          <w:szCs w:val="24"/>
+          <w:lang w:val="en-US"/>
+        </w:rPr>
+        <w:t xml:space="preserve"> simulation to Knn with k=1. At Q3 we found that the optimal k is 15 </w:t>
+      </w:r>
+      <w:r>
+        <w:rPr>
+          <w:rFonts w:asciiTheme="majorBidi" w:eastAsiaTheme="minorEastAsia" w:hAnsiTheme="majorBidi" w:cstheme="majorBidi"/>
+          <w:sz w:val="24"/>
+          <w:szCs w:val="24"/>
+          <w:lang w:val="en-US"/>
+        </w:rPr>
+        <w:t>which created smoother decision lines</w:t>
+      </w:r>
+      <w:r>
+        <w:rPr>
+          <w:rFonts w:asciiTheme="majorBidi" w:eastAsiaTheme="minorEastAsia" w:hAnsiTheme="majorBidi" w:cstheme="majorBidi"/>
+          <w:sz w:val="24"/>
+          <w:szCs w:val="24"/>
+          <w:lang w:val="en-US"/>
+        </w:rPr>
+        <w:t>.</w:t>
+      </w:r>
+    </w:p>
+    <w:p>
+      <w:pPr>
+        <w:rPr>
+          <w:rFonts w:asciiTheme="majorBidi" w:eastAsiaTheme="minorEastAsia" w:hAnsiTheme="majorBidi" w:cstheme="majorBidi"/>
+          <w:sz w:val="24"/>
+          <w:szCs w:val="24"/>
+          <w:lang w:val="en-US"/>
+        </w:rPr>
+      </w:pPr>
+      <w:r>
+        <w:rPr>
+          <w:rFonts w:asciiTheme="majorBidi" w:eastAsiaTheme="minorEastAsia" w:hAnsiTheme="majorBidi" w:cstheme="majorBidi"/>
+          <w:sz w:val="24"/>
+          <w:szCs w:val="24"/>
+          <w:lang w:val="en-US"/>
+        </w:rPr>
+        <w:t xml:space="preserve">Considering the hint maybe the difference can be caused </w:t>
+      </w:r>
+      <w:r>
+        <w:rPr>
+          <w:rFonts w:asciiTheme="majorBidi" w:eastAsiaTheme="minorEastAsia" w:hAnsiTheme="majorBidi" w:cstheme="majorBidi"/>
+          <w:sz w:val="24"/>
+          <w:szCs w:val="24"/>
+          <w:lang w:val="en-US"/>
+        </w:rPr>
+        <w:t>by</w:t>
+      </w:r>
+      <w:r>
+        <w:rPr>
+          <w:rFonts w:asciiTheme="majorBidi" w:eastAsiaTheme="minorEastAsia" w:hAnsiTheme="majorBidi" w:cstheme="majorBidi"/>
+          <w:sz w:val="24"/>
+          <w:szCs w:val="24"/>
+          <w:lang w:val="en-US"/>
+        </w:rPr>
+        <w:t xml:space="preserve"> the numerical ins</w:t>
+      </w:r>
+      <w:r>
+        <w:rPr>
+          <w:rFonts w:asciiTheme="majorBidi" w:eastAsiaTheme="minorEastAsia" w:hAnsiTheme="majorBidi" w:cstheme="majorBidi"/>
+          <w:sz w:val="24"/>
+          <w:szCs w:val="24"/>
+          <w:lang w:val="en-US"/>
+        </w:rPr>
+        <w:t xml:space="preserve">tability when the exponent of </w:t>
+      </w:r>
+      <m:oMath>
+        <m:r>
+          <w:rPr>
+            <w:rFonts w:ascii="Cambria Math" w:eastAsiaTheme="minorEastAsia" w:hAnsi="Cambria Math" w:cstheme="majorBidi"/>
+            <w:sz w:val="24"/>
+            <w:szCs w:val="24"/>
+            <w:lang w:val="en-US"/>
+          </w:rPr>
+          <m:t>e</m:t>
+        </m:r>
+      </m:oMath>
+      <w:r>
+        <w:rPr>
+          <w:rFonts w:asciiTheme="majorBidi" w:eastAsiaTheme="minorEastAsia" w:hAnsiTheme="majorBidi" w:cstheme="majorBidi"/>
+          <w:sz w:val="24"/>
+          <w:szCs w:val="24"/>
+          <w:lang w:val="en-US"/>
+        </w:rPr>
+        <w:t xml:space="preserve"> is a minus big number. The result will be very close to 0 and thus the farther points with </w:t>
+      </w:r>
+      <m:oMath>
+        <m:r>
+          <w:rPr>
+            <w:rFonts w:ascii="Cambria Math" w:eastAsiaTheme="minorEastAsia" w:hAnsi="Cambria Math" w:cstheme="majorBidi"/>
+            <w:sz w:val="24"/>
+            <w:szCs w:val="24"/>
+            <w:lang w:val="en-US"/>
+          </w:rPr>
+          <m:t xml:space="preserve">α&gt;0 </m:t>
+        </m:r>
+      </m:oMath>
+      <w:r>
+        <w:rPr>
+          <w:rFonts w:asciiTheme="majorBidi" w:eastAsiaTheme="minorEastAsia" w:hAnsiTheme="majorBidi" w:cstheme="majorBidi"/>
+          <w:sz w:val="24"/>
+          <w:szCs w:val="24"/>
+          <w:lang w:val="en-US"/>
+        </w:rPr>
+        <w:t>won’t be considered properly when calculating the weighted sum of the dual problem, resulting in only the closer points have an effect.</w:t>
+      </w:r>
+    </w:p>
+    <w:p>
+      <w:pPr>
+        <w:rPr>
+          <w:rFonts w:asciiTheme="majorBidi" w:eastAsiaTheme="minorEastAsia" w:hAnsiTheme="majorBidi" w:cstheme="majorBidi"/>
+          <w:sz w:val="24"/>
+          <w:szCs w:val="24"/>
+          <w:lang w:val="en-US"/>
+        </w:rPr>
+      </w:pPr>
+    </w:p>
+    <w:p>
+      <w:pPr>
+        <w:rPr>
+          <w:rFonts w:asciiTheme="majorBidi" w:eastAsiaTheme="minorEastAsia" w:hAnsiTheme="majorBidi" w:cstheme="majorBidi"/>
+          <w:sz w:val="24"/>
+          <w:szCs w:val="24"/>
+          <w:lang w:val="en-US"/>
+        </w:rPr>
+      </w:pPr>
+    </w:p>
+    <w:p>
+      <w:pPr>
+        <w:rPr>
+          <w:rFonts w:asciiTheme="majorBidi" w:eastAsiaTheme="minorEastAsia" w:hAnsiTheme="majorBidi" w:cstheme="majorBidi"/>
+          <w:sz w:val="24"/>
+          <w:szCs w:val="24"/>
+          <w:lang w:val="en-US"/>
+        </w:rPr>
+      </w:pPr>
+      <w:r>
+        <w:rPr>
+          <w:rFonts w:asciiTheme="majorBidi" w:eastAsiaTheme="minorEastAsia" w:hAnsiTheme="majorBidi" w:cstheme="majorBidi"/>
+          <w:sz w:val="24"/>
+          <w:szCs w:val="24"/>
+          <w:lang w:val="en-US"/>
+        </w:rPr>
+        <w:t>16.</w:t>
+      </w:r>
+    </w:p>
+    <w:p>
+      <w:pPr>
+        <w:rPr>
+          <w:rFonts w:asciiTheme="majorBidi" w:eastAsiaTheme="minorEastAsia" w:hAnsiTheme="majorBidi" w:cstheme="majorBidi"/>
+          <w:sz w:val="24"/>
+          <w:szCs w:val="24"/>
+          <w:lang w:val="en-US"/>
+        </w:rPr>
+      </w:pPr>
+      <w:r>
+        <w:rPr>
+          <w:rFonts w:asciiTheme="majorBidi" w:eastAsiaTheme="minorEastAsia" w:hAnsiTheme="majorBidi" w:cstheme="majorBidi"/>
+          <w:sz w:val="24"/>
+          <w:szCs w:val="24"/>
+          <w:lang w:val="en-US"/>
+        </w:rPr>
+        <w:lastRenderedPageBreak/>
+        <w:drawing>
+          <wp:inline distT="0" distB="0" distL="0" distR="0" wp14:anchorId="2A500565" wp14:editId="33A59FA0">
+            <wp:extent cx="2954980" cy="3213614"/>
+            <wp:effectExtent l="0" t="0" r="0" b="6350"/>
+            <wp:docPr id="1044578230" name="Picture 1" descr="A diagram of a train decision&#10;&#10;Description automatically generated"/>
+            <wp:cNvGraphicFramePr>
+              <a:graphicFrameLocks xmlns:a="http://schemas.openxmlformats.org/drawingml/2006/main" noChangeAspect="1"/>
+            </wp:cNvGraphicFramePr>
+            <a:graphic xmlns:a="http://schemas.openxmlformats.org/drawingml/2006/main">
+              <a:graphicData uri="http://schemas.openxmlformats.org/drawingml/2006/picture">
+                <pic:pic xmlns:pic="http://schemas.openxmlformats.org/drawingml/2006/picture">
+                  <pic:nvPicPr>
+                    <pic:cNvPr id="1044578230" name="Picture 1" descr="A diagram of a train decision&#10;&#10;Description automatically generated"/>
+                    <pic:cNvPicPr/>
+                  </pic:nvPicPr>
+                  <pic:blipFill>
+                    <a:blip r:embed="rId28"/>
+                    <a:stretch>
+                      <a:fillRect/>
+                    </a:stretch>
+                  </pic:blipFill>
+                  <pic:spPr>
+                    <a:xfrm>
+                      <a:off x="0" y="0"/>
+                      <a:ext cx="2961605" cy="3220819"/>
+                    </a:xfrm>
+                    <a:prstGeom prst="rect">
+                      <a:avLst/>
+                    </a:prstGeom>
+                  </pic:spPr>
+                </pic:pic>
+              </a:graphicData>
+            </a:graphic>
+          </wp:inline>
+        </w:drawing>
+      </w:r>
+    </w:p>
+    <w:p>
+      <w:pPr>
+        <w:rPr>
+          <w:rFonts w:asciiTheme="majorBidi" w:eastAsiaTheme="minorEastAsia" w:hAnsiTheme="majorBidi" w:cstheme="majorBidi"/>
+          <w:sz w:val="24"/>
+          <w:szCs w:val="24"/>
+          <w:lang w:val="en-US"/>
+        </w:rPr>
+      </w:pPr>
+      <w:r>
+        <w:rPr>
+          <w:rFonts w:asciiTheme="majorBidi" w:eastAsiaTheme="minorEastAsia" w:hAnsiTheme="majorBidi" w:cstheme="majorBidi"/>
+          <w:sz w:val="24"/>
+          <w:szCs w:val="24"/>
+          <w:lang w:val="en-US"/>
+        </w:rPr>
+        <w:drawing>
+          <wp:inline distT="0" distB="0" distL="0" distR="0" wp14:anchorId="61D675FD" wp14:editId="3016DFF8">
+            <wp:extent cx="2949336" cy="3207477"/>
+            <wp:effectExtent l="0" t="0" r="3810" b="0"/>
+            <wp:docPr id="43543726" name="Picture 1" descr="A diagram of a test decision&#10;&#10;Description automatically generated"/>
+            <wp:cNvGraphicFramePr>
+              <a:graphicFrameLocks xmlns:a="http://schemas.openxmlformats.org/drawingml/2006/main" noChangeAspect="1"/>
+            </wp:cNvGraphicFramePr>
+            <a:graphic xmlns:a="http://schemas.openxmlformats.org/drawingml/2006/main">
+              <a:graphicData uri="http://schemas.openxmlformats.org/drawingml/2006/picture">
+                <pic:pic xmlns:pic="http://schemas.openxmlformats.org/drawingml/2006/picture">
+                  <pic:nvPicPr>
+                    <pic:cNvPr id="43543726" name="Picture 1" descr="A diagram of a test decision&#10;&#10;Description automatically generated"/>
+                    <pic:cNvPicPr/>
+                  </pic:nvPicPr>
+                  <pic:blipFill>
+                    <a:blip r:embed="rId29"/>
+                    <a:stretch>
+                      <a:fillRect/>
+                    </a:stretch>
+                  </pic:blipFill>
+                  <pic:spPr>
+                    <a:xfrm>
+                      <a:off x="0" y="0"/>
+                      <a:ext cx="2975935" cy="3236404"/>
+                    </a:xfrm>
+                    <a:prstGeom prst="rect">
+                      <a:avLst/>
+                    </a:prstGeom>
+                  </pic:spPr>
+                </pic:pic>
+              </a:graphicData>
+            </a:graphic>
+          </wp:inline>
+        </w:drawing>
+      </w:r>
+    </w:p>
+    <w:p>
+      <w:pPr>
+        <w:rPr>
+          <w:rFonts w:asciiTheme="majorBidi" w:eastAsiaTheme="minorEastAsia" w:hAnsiTheme="majorBidi" w:cstheme="majorBidi" w:hint="cs"/>
+          <w:sz w:val="24"/>
+          <w:szCs w:val="24"/>
+          <w:rtl/>
+          <w:lang w:val="en-US"/>
+        </w:rPr>
+      </w:pPr>
+      <w:r>
+        <w:rPr>
+          <w:rFonts w:asciiTheme="majorBidi" w:eastAsiaTheme="minorEastAsia" w:hAnsiTheme="majorBidi" w:cstheme="majorBidi"/>
+          <w:sz w:val="24"/>
+          <w:szCs w:val="24"/>
+          <w:lang w:val="en-US"/>
+        </w:rPr>
+        <w:t>The model is overfitting. The decision boundaries depend solely on the training data like in Knn when k=1.</w:t>
       </w:r>
     </w:p>
     <w:sectPr>
@@ -3057,7 +9774,6 @@
   <w:style w:type="character" w:default="1" w:styleId="DefaultParagraphFont">
     <w:name w:val="Default Paragraph Font"/>
     <w:uiPriority w:val="1"/>
-    <w:semiHidden/>
     <w:unhideWhenUsed/>
   </w:style>
   <w:style w:type="table" w:default="1" w:styleId="TableNormal">

--- a/314683079-208115055.docx
+++ b/314683079-208115055.docx
@@ -19,8 +19,19 @@
           <w:szCs w:val="32"/>
           <w:u w:val="single"/>
         </w:rPr>
-        <w:t>Part 1: Basic model selection with k-Nearest Neighbors</w:t>
-      </w:r>
+        <w:t xml:space="preserve">Part 1: Basic model selection with k-Nearest </w:t>
+      </w:r>
+      <w:proofErr w:type="spellStart"/>
+      <w:r>
+        <w:rPr>
+          <w:rFonts w:asciiTheme="majorBidi" w:hAnsiTheme="majorBidi" w:cstheme="majorBidi"/>
+          <w:sz w:val="32"/>
+          <w:szCs w:val="32"/>
+          <w:u w:val="single"/>
+        </w:rPr>
+        <w:t>Neighbors</w:t>
+      </w:r>
+      <w:proofErr w:type="spellEnd"/>
     </w:p>
     <w:p>
       <w:pPr>
@@ -40,7 +51,7 @@
           <w:lang w:val="en-US"/>
         </w:rPr>
         <w:drawing>
-          <wp:anchor distT="0" distB="0" distL="114300" distR="114300" simplePos="0" relativeHeight="251659264" behindDoc="1" locked="0" layoutInCell="1" allowOverlap="1" wp14:anchorId="09CDE000" wp14:editId="2A427F5E">
+          <wp:anchor distT="0" distB="0" distL="114300" distR="114300" simplePos="0" relativeHeight="251659264" behindDoc="1" locked="0" layoutInCell="1" allowOverlap="1" wp14:anchorId="09CDE000" wp14:editId="6664D6A6">
             <wp:simplePos x="0" y="0"/>
             <wp:positionH relativeFrom="column">
               <wp:posOffset>3467100</wp:posOffset>
@@ -124,7 +135,7 @@
           <w:lang w:val="en-US"/>
         </w:rPr>
         <w:drawing>
-          <wp:anchor distT="0" distB="0" distL="114300" distR="114300" simplePos="0" relativeHeight="251658240" behindDoc="1" locked="0" layoutInCell="1" allowOverlap="1" wp14:anchorId="5D3E1FC6" wp14:editId="5FB47D94">
+          <wp:anchor distT="0" distB="0" distL="114300" distR="114300" simplePos="0" relativeHeight="251658240" behindDoc="1" locked="0" layoutInCell="1" allowOverlap="1" wp14:anchorId="5D3E1FC6" wp14:editId="7F331977">
             <wp:simplePos x="0" y="0"/>
             <wp:positionH relativeFrom="column">
               <wp:posOffset>571500</wp:posOffset>
@@ -830,7 +841,27 @@
           <w:szCs w:val="24"/>
           <w:lang w:val="en-US"/>
         </w:rPr>
-        <w:t>boundary is less dotted. This means that when K=15 the model is less sensitive to noise and seem to better predict the true distribution better.</w:t>
+        <w:t xml:space="preserve">boundary is less dotted. This means that when K=15 the model is less sensitive to noise and </w:t>
+      </w:r>
+      <w:proofErr w:type="gramStart"/>
+      <w:r>
+        <w:rPr>
+          <w:rFonts w:asciiTheme="majorBidi" w:hAnsiTheme="majorBidi" w:cstheme="majorBidi"/>
+          <w:sz w:val="24"/>
+          <w:szCs w:val="24"/>
+          <w:lang w:val="en-US"/>
+        </w:rPr>
+        <w:t>seem</w:t>
+      </w:r>
+      <w:proofErr w:type="gramEnd"/>
+      <w:r>
+        <w:rPr>
+          <w:rFonts w:asciiTheme="majorBidi" w:hAnsiTheme="majorBidi" w:cstheme="majorBidi"/>
+          <w:sz w:val="24"/>
+          <w:szCs w:val="24"/>
+          <w:lang w:val="en-US"/>
+        </w:rPr>
+        <w:t xml:space="preserve"> to better predict the true distribution better.</w:t>
       </w:r>
     </w:p>
     <w:p>
@@ -1115,45 +1146,145 @@
           <w:szCs w:val="24"/>
           <w:lang w:val="en-US"/>
         </w:rPr>
-        <w:t>d. a combination that causes under-fitting is max_depth= 1 and min_sample_split = 2</w:t>
-      </w:r>
-    </w:p>
-    <w:p>
-      <w:pPr>
-        <w:rPr>
-          <w:rFonts w:asciiTheme="majorBidi" w:hAnsiTheme="majorBidi" w:cstheme="majorBidi"/>
-          <w:sz w:val="24"/>
-          <w:szCs w:val="24"/>
-          <w:lang w:val="en-US"/>
-        </w:rPr>
-      </w:pPr>
-      <w:r>
-        <w:rPr>
-          <w:rFonts w:asciiTheme="majorBidi" w:hAnsiTheme="majorBidi" w:cstheme="majorBidi"/>
-          <w:sz w:val="24"/>
-          <w:szCs w:val="24"/>
-          <w:lang w:val="en-US"/>
-        </w:rPr>
-        <w:t>e. a combination that causes over-fitting is max_depth= 19 and min_sample_split = 2</w:t>
-      </w:r>
-    </w:p>
-    <w:p>
-      <w:pPr>
-        <w:rPr>
-          <w:rFonts w:asciiTheme="majorBidi" w:hAnsiTheme="majorBidi" w:cstheme="majorBidi"/>
-          <w:sz w:val="24"/>
-          <w:szCs w:val="24"/>
-          <w:lang w:val="en-US"/>
-        </w:rPr>
-      </w:pPr>
-      <w:r>
-        <w:rPr>
-          <w:rFonts w:asciiTheme="majorBidi" w:hAnsiTheme="majorBidi" w:cstheme="majorBidi"/>
-          <w:sz w:val="24"/>
-          <w:szCs w:val="24"/>
-          <w:lang w:val="en-US"/>
-        </w:rPr>
-        <w:t>f. the first combination causes underfitting because a tree of depth 1 doesn’t have enough expressive power to actually learn something and make case specific predictions. The second combination has too much power and can create exact cases to fit the training data perfectly but in the process losses generalization.</w:t>
+        <w:t xml:space="preserve">d. a combination that causes under-fitting is </w:t>
+      </w:r>
+      <w:proofErr w:type="spellStart"/>
+      <w:r>
+        <w:rPr>
+          <w:rFonts w:asciiTheme="majorBidi" w:hAnsiTheme="majorBidi" w:cstheme="majorBidi"/>
+          <w:sz w:val="24"/>
+          <w:szCs w:val="24"/>
+          <w:lang w:val="en-US"/>
+        </w:rPr>
+        <w:t>max_depth</w:t>
+      </w:r>
+      <w:proofErr w:type="spellEnd"/>
+      <w:r>
+        <w:rPr>
+          <w:rFonts w:asciiTheme="majorBidi" w:hAnsiTheme="majorBidi" w:cstheme="majorBidi"/>
+          <w:sz w:val="24"/>
+          <w:szCs w:val="24"/>
+          <w:lang w:val="en-US"/>
+        </w:rPr>
+        <w:t xml:space="preserve">= 1 and </w:t>
+      </w:r>
+      <w:proofErr w:type="spellStart"/>
+      <w:r>
+        <w:rPr>
+          <w:rFonts w:asciiTheme="majorBidi" w:hAnsiTheme="majorBidi" w:cstheme="majorBidi"/>
+          <w:sz w:val="24"/>
+          <w:szCs w:val="24"/>
+          <w:lang w:val="en-US"/>
+        </w:rPr>
+        <w:t>min_sample_split</w:t>
+      </w:r>
+      <w:proofErr w:type="spellEnd"/>
+      <w:r>
+        <w:rPr>
+          <w:rFonts w:asciiTheme="majorBidi" w:hAnsiTheme="majorBidi" w:cstheme="majorBidi"/>
+          <w:sz w:val="24"/>
+          <w:szCs w:val="24"/>
+          <w:lang w:val="en-US"/>
+        </w:rPr>
+        <w:t xml:space="preserve"> = 2</w:t>
+      </w:r>
+    </w:p>
+    <w:p>
+      <w:pPr>
+        <w:rPr>
+          <w:rFonts w:asciiTheme="majorBidi" w:hAnsiTheme="majorBidi" w:cstheme="majorBidi"/>
+          <w:sz w:val="24"/>
+          <w:szCs w:val="24"/>
+          <w:lang w:val="en-US"/>
+        </w:rPr>
+      </w:pPr>
+      <w:r>
+        <w:rPr>
+          <w:rFonts w:asciiTheme="majorBidi" w:hAnsiTheme="majorBidi" w:cstheme="majorBidi"/>
+          <w:sz w:val="24"/>
+          <w:szCs w:val="24"/>
+          <w:lang w:val="en-US"/>
+        </w:rPr>
+        <w:t xml:space="preserve">e. a combination that causes over-fitting is </w:t>
+      </w:r>
+      <w:proofErr w:type="spellStart"/>
+      <w:r>
+        <w:rPr>
+          <w:rFonts w:asciiTheme="majorBidi" w:hAnsiTheme="majorBidi" w:cstheme="majorBidi"/>
+          <w:sz w:val="24"/>
+          <w:szCs w:val="24"/>
+          <w:lang w:val="en-US"/>
+        </w:rPr>
+        <w:t>max_depth</w:t>
+      </w:r>
+      <w:proofErr w:type="spellEnd"/>
+      <w:r>
+        <w:rPr>
+          <w:rFonts w:asciiTheme="majorBidi" w:hAnsiTheme="majorBidi" w:cstheme="majorBidi"/>
+          <w:sz w:val="24"/>
+          <w:szCs w:val="24"/>
+          <w:lang w:val="en-US"/>
+        </w:rPr>
+        <w:t xml:space="preserve">= 19 and </w:t>
+      </w:r>
+      <w:proofErr w:type="spellStart"/>
+      <w:r>
+        <w:rPr>
+          <w:rFonts w:asciiTheme="majorBidi" w:hAnsiTheme="majorBidi" w:cstheme="majorBidi"/>
+          <w:sz w:val="24"/>
+          <w:szCs w:val="24"/>
+          <w:lang w:val="en-US"/>
+        </w:rPr>
+        <w:t>min_sample_split</w:t>
+      </w:r>
+      <w:proofErr w:type="spellEnd"/>
+      <w:r>
+        <w:rPr>
+          <w:rFonts w:asciiTheme="majorBidi" w:hAnsiTheme="majorBidi" w:cstheme="majorBidi"/>
+          <w:sz w:val="24"/>
+          <w:szCs w:val="24"/>
+          <w:lang w:val="en-US"/>
+        </w:rPr>
+        <w:t xml:space="preserve"> = 2</w:t>
+      </w:r>
+    </w:p>
+    <w:p>
+      <w:pPr>
+        <w:rPr>
+          <w:rFonts w:asciiTheme="majorBidi" w:hAnsiTheme="majorBidi" w:cstheme="majorBidi"/>
+          <w:sz w:val="24"/>
+          <w:szCs w:val="24"/>
+          <w:lang w:val="en-US"/>
+        </w:rPr>
+      </w:pPr>
+      <w:r>
+        <w:rPr>
+          <w:rFonts w:asciiTheme="majorBidi" w:hAnsiTheme="majorBidi" w:cstheme="majorBidi"/>
+          <w:sz w:val="24"/>
+          <w:szCs w:val="24"/>
+          <w:lang w:val="en-US"/>
+        </w:rPr>
+        <w:t xml:space="preserve">f. the first combination causes underfitting because a tree of depth 1 doesn’t have enough expressive power to </w:t>
+      </w:r>
+      <w:proofErr w:type="gramStart"/>
+      <w:r>
+        <w:rPr>
+          <w:rFonts w:asciiTheme="majorBidi" w:hAnsiTheme="majorBidi" w:cstheme="majorBidi"/>
+          <w:sz w:val="24"/>
+          <w:szCs w:val="24"/>
+          <w:lang w:val="en-US"/>
+        </w:rPr>
+        <w:t>actually learn</w:t>
+      </w:r>
+      <w:proofErr w:type="gramEnd"/>
+      <w:r>
+        <w:rPr>
+          <w:rFonts w:asciiTheme="majorBidi" w:hAnsiTheme="majorBidi" w:cstheme="majorBidi"/>
+          <w:sz w:val="24"/>
+          <w:szCs w:val="24"/>
+          <w:lang w:val="en-US"/>
+        </w:rPr>
+        <w:t xml:space="preserve"> something and make case specific predictions. The second combination has too much power and can create exact cases to fit the training data perfectly but in the process losses generalization.</w:t>
       </w:r>
     </w:p>
     <w:p>
@@ -1221,7 +1352,67 @@
           <w:szCs w:val="24"/>
           <w:lang w:val="en-US"/>
         </w:rPr>
-        <w:t>In CV we need to try all the possible combination so number of times will be the cross product of the sets time the folds. If we were to add a third parameter we’ll get a lot more combinations to check.</w:t>
+        <w:t xml:space="preserve">In CV we need to try all the possible </w:t>
+      </w:r>
+      <w:proofErr w:type="gramStart"/>
+      <w:r>
+        <w:rPr>
+          <w:rFonts w:asciiTheme="majorBidi" w:eastAsiaTheme="minorEastAsia" w:hAnsiTheme="majorBidi" w:cstheme="majorBidi"/>
+          <w:sz w:val="24"/>
+          <w:szCs w:val="24"/>
+          <w:lang w:val="en-US"/>
+        </w:rPr>
+        <w:t>combination</w:t>
+      </w:r>
+      <w:proofErr w:type="gramEnd"/>
+      <w:r>
+        <w:rPr>
+          <w:rFonts w:asciiTheme="majorBidi" w:eastAsiaTheme="minorEastAsia" w:hAnsiTheme="majorBidi" w:cstheme="majorBidi"/>
+          <w:sz w:val="24"/>
+          <w:szCs w:val="24"/>
+          <w:lang w:val="en-US"/>
+        </w:rPr>
+        <w:t xml:space="preserve"> so number of times will be the cross product of the sets time the folds. If we were to add a third </w:t>
+      </w:r>
+      <w:proofErr w:type="gramStart"/>
+      <w:r>
+        <w:rPr>
+          <w:rFonts w:asciiTheme="majorBidi" w:eastAsiaTheme="minorEastAsia" w:hAnsiTheme="majorBidi" w:cstheme="majorBidi"/>
+          <w:sz w:val="24"/>
+          <w:szCs w:val="24"/>
+          <w:lang w:val="en-US"/>
+        </w:rPr>
+        <w:t>parameter</w:t>
+      </w:r>
+      <w:proofErr w:type="gramEnd"/>
+      <w:r>
+        <w:rPr>
+          <w:rFonts w:asciiTheme="majorBidi" w:eastAsiaTheme="minorEastAsia" w:hAnsiTheme="majorBidi" w:cstheme="majorBidi"/>
+          <w:sz w:val="24"/>
+          <w:szCs w:val="24"/>
+          <w:lang w:val="en-US"/>
+        </w:rPr>
+        <w:t xml:space="preserve"> </w:t>
+      </w:r>
+      <w:proofErr w:type="gramStart"/>
+      <w:r>
+        <w:rPr>
+          <w:rFonts w:asciiTheme="majorBidi" w:eastAsiaTheme="minorEastAsia" w:hAnsiTheme="majorBidi" w:cstheme="majorBidi"/>
+          <w:sz w:val="24"/>
+          <w:szCs w:val="24"/>
+          <w:lang w:val="en-US"/>
+        </w:rPr>
+        <w:t>we’ll</w:t>
+      </w:r>
+      <w:proofErr w:type="gramEnd"/>
+      <w:r>
+        <w:rPr>
+          <w:rFonts w:asciiTheme="majorBidi" w:eastAsiaTheme="minorEastAsia" w:hAnsiTheme="majorBidi" w:cstheme="majorBidi"/>
+          <w:sz w:val="24"/>
+          <w:szCs w:val="24"/>
+          <w:lang w:val="en-US"/>
+        </w:rPr>
+        <w:t xml:space="preserve"> get a lot more combinations to check.</w:t>
       </w:r>
     </w:p>
     <w:p>
@@ -1294,16 +1485,15 @@
       <w:r>
         <w:rPr>
           <w:rFonts w:asciiTheme="majorBidi" w:hAnsiTheme="majorBidi" w:cstheme="majorBidi"/>
-          <w:noProof/>
           <w:sz w:val="24"/>
           <w:szCs w:val="24"/>
           <w:lang w:val="en-US"/>
         </w:rPr>
         <w:drawing>
-          <wp:inline distT="0" distB="0" distL="0" distR="0" wp14:anchorId="02875CCD" wp14:editId="04ABCA43">
-            <wp:extent cx="3007477" cy="1974219"/>
-            <wp:effectExtent l="0" t="0" r="2540" b="6985"/>
-            <wp:docPr id="2075751489" name="Picture 1" descr="A graph with a line&#10;&#10;Description automatically generated"/>
+          <wp:inline distT="0" distB="0" distL="0" distR="0" wp14:anchorId="0CDBE89E" wp14:editId="2D470801">
+            <wp:extent cx="2690345" cy="1734745"/>
+            <wp:effectExtent l="0" t="0" r="0" b="0"/>
+            <wp:docPr id="676156527" name="Picture 1"/>
             <wp:cNvGraphicFramePr>
               <a:graphicFrameLocks xmlns:a="http://schemas.openxmlformats.org/drawingml/2006/main" noChangeAspect="1"/>
             </wp:cNvGraphicFramePr>
@@ -1311,7 +1501,7 @@
               <a:graphicData uri="http://schemas.openxmlformats.org/drawingml/2006/picture">
                 <pic:pic xmlns:pic="http://schemas.openxmlformats.org/drawingml/2006/picture">
                   <pic:nvPicPr>
-                    <pic:cNvPr id="2075751489" name="Picture 1" descr="A graph with a line&#10;&#10;Description automatically generated"/>
+                    <pic:cNvPr id="676156527" name=""/>
                     <pic:cNvPicPr/>
                   </pic:nvPicPr>
                   <pic:blipFill>
@@ -1323,7 +1513,7 @@
                   <pic:spPr>
                     <a:xfrm>
                       <a:off x="0" y="0"/>
-                      <a:ext cx="3022442" cy="1984042"/>
+                      <a:ext cx="2715772" cy="1751140"/>
                     </a:xfrm>
                     <a:prstGeom prst="rect">
                       <a:avLst/>
@@ -1372,7 +1562,27 @@
           <w:szCs w:val="24"/>
           <w:lang w:val="en-US"/>
         </w:rPr>
-        <w:t xml:space="preserve"> the numerical gradient becomes the analytical gradient (as known from calculus) so we see the values getting closer to each other.</w:t>
+        <w:t xml:space="preserve"> the numerical gradient becomes the analytical gradient (as known from calculus</w:t>
+      </w:r>
+      <w:proofErr w:type="gramStart"/>
+      <w:r>
+        <w:rPr>
+          <w:rFonts w:asciiTheme="majorBidi" w:eastAsiaTheme="minorEastAsia" w:hAnsiTheme="majorBidi" w:cstheme="majorBidi"/>
+          <w:sz w:val="24"/>
+          <w:szCs w:val="24"/>
+          <w:lang w:val="en-US"/>
+        </w:rPr>
+        <w:t>)</w:t>
+      </w:r>
+      <w:proofErr w:type="gramEnd"/>
+      <w:r>
+        <w:rPr>
+          <w:rFonts w:asciiTheme="majorBidi" w:eastAsiaTheme="minorEastAsia" w:hAnsiTheme="majorBidi" w:cstheme="majorBidi"/>
+          <w:sz w:val="24"/>
+          <w:szCs w:val="24"/>
+          <w:lang w:val="en-US"/>
+        </w:rPr>
+        <w:t xml:space="preserve"> so we see the values getting closer to each other.</w:t>
       </w:r>
     </w:p>
     <w:p>
@@ -1440,6 +1650,7 @@
         </w:rPr>
         <w:t xml:space="preserve">For the accuracy we will notice that the learning rate is very </w:t>
       </w:r>
+      <w:proofErr w:type="gramStart"/>
       <w:r>
         <w:rPr>
           <w:rFonts w:asciiTheme="majorBidi" w:eastAsiaTheme="minorEastAsia" w:hAnsiTheme="majorBidi" w:cstheme="majorBidi"/>
@@ -1449,6 +1660,7 @@
         </w:rPr>
         <w:t>low</w:t>
       </w:r>
+      <w:proofErr w:type="gramEnd"/>
       <w:r>
         <w:rPr>
           <w:rFonts w:asciiTheme="majorBidi" w:eastAsiaTheme="minorEastAsia" w:hAnsiTheme="majorBidi" w:cstheme="majorBidi"/>
@@ -1492,7 +1704,25 @@
           <w:szCs w:val="24"/>
           <w:lang w:val="en-US"/>
         </w:rPr>
-        <w:t xml:space="preserve"> by the emphasis on hinge-loss while the learning rate ensures we converge to the minima in the loss plain.  </w:t>
+        <w:t xml:space="preserve"> by the emphasis on hinge-loss while the learning rate ensures we converge</w:t>
+      </w:r>
+      <w:r>
+        <w:rPr>
+          <w:rFonts w:asciiTheme="majorBidi" w:eastAsiaTheme="minorEastAsia" w:hAnsiTheme="majorBidi" w:cstheme="majorBidi"/>
+          <w:sz w:val="24"/>
+          <w:szCs w:val="24"/>
+          <w:lang w:val="en-US"/>
+        </w:rPr>
+        <w:t xml:space="preserve"> (and don’t miss)</w:t>
+      </w:r>
+      <w:r>
+        <w:rPr>
+          <w:rFonts w:asciiTheme="majorBidi" w:eastAsiaTheme="minorEastAsia" w:hAnsiTheme="majorBidi" w:cstheme="majorBidi"/>
+          <w:sz w:val="24"/>
+          <w:szCs w:val="24"/>
+          <w:lang w:val="en-US"/>
+        </w:rPr>
+        <w:t xml:space="preserve"> to the minima in the loss plain.  </w:t>
       </w:r>
     </w:p>
     <w:p>
@@ -1554,18 +1784,14 @@
       </w:pPr>
       <w:r>
         <w:rPr>
-          <w:rFonts w:asciiTheme="majorBidi" w:hAnsiTheme="majorBidi" w:cstheme="majorBidi"/>
           <w:noProof/>
-          <w:sz w:val="24"/>
-          <w:szCs w:val="24"/>
-          <w:lang w:val="en-US"/>
         </w:rPr>
         <w:lastRenderedPageBreak/>
         <w:drawing>
-          <wp:inline distT="0" distB="0" distL="0" distR="0" wp14:anchorId="07C4EA5C" wp14:editId="3B3EF1EB">
-            <wp:extent cx="5731510" cy="2625725"/>
-            <wp:effectExtent l="0" t="0" r="2540" b="3175"/>
-            <wp:docPr id="1126475392" name="Picture 1" descr="A graph of a loss&#10;&#10;Description automatically generated with medium confidence"/>
+          <wp:inline distT="0" distB="0" distL="0" distR="0" wp14:anchorId="28237CB9" wp14:editId="64FAEF93">
+            <wp:extent cx="5731510" cy="2623185"/>
+            <wp:effectExtent l="0" t="0" r="2540" b="5715"/>
+            <wp:docPr id="420312076" name="Picture 1"/>
             <wp:cNvGraphicFramePr>
               <a:graphicFrameLocks xmlns:a="http://schemas.openxmlformats.org/drawingml/2006/main" noChangeAspect="1"/>
             </wp:cNvGraphicFramePr>
@@ -1573,7 +1799,7 @@
               <a:graphicData uri="http://schemas.openxmlformats.org/drawingml/2006/picture">
                 <pic:pic xmlns:pic="http://schemas.openxmlformats.org/drawingml/2006/picture">
                   <pic:nvPicPr>
-                    <pic:cNvPr id="1126475392" name="Picture 1" descr="A graph of a loss&#10;&#10;Description automatically generated with medium confidence"/>
+                    <pic:cNvPr id="420312076" name=""/>
                     <pic:cNvPicPr/>
                   </pic:nvPicPr>
                   <pic:blipFill>
@@ -1585,7 +1811,7 @@
                   <pic:spPr>
                     <a:xfrm>
                       <a:off x="0" y="0"/>
-                      <a:ext cx="5731510" cy="2625725"/>
+                      <a:ext cx="5731510" cy="2623185"/>
                     </a:xfrm>
                     <a:prstGeom prst="rect">
                       <a:avLst/>
@@ -1609,17 +1835,13 @@
       </w:pPr>
       <w:r>
         <w:rPr>
-          <w:rFonts w:asciiTheme="majorBidi" w:hAnsiTheme="majorBidi" w:cstheme="majorBidi"/>
           <w:noProof/>
-          <w:sz w:val="24"/>
-          <w:szCs w:val="24"/>
-          <w:lang w:val="en-US"/>
         </w:rPr>
         <w:drawing>
-          <wp:inline distT="0" distB="0" distL="0" distR="0" wp14:anchorId="3C9B053F" wp14:editId="3466435C">
-            <wp:extent cx="5731510" cy="2625725"/>
-            <wp:effectExtent l="0" t="0" r="2540" b="3175"/>
-            <wp:docPr id="1100228987" name="Picture 1" descr="A graph of a loss&#10;&#10;Description automatically generated with medium confidence"/>
+          <wp:inline distT="0" distB="0" distL="0" distR="0" wp14:anchorId="0E1C2977" wp14:editId="5DCEF5C3">
+            <wp:extent cx="5731510" cy="2625090"/>
+            <wp:effectExtent l="0" t="0" r="2540" b="3810"/>
+            <wp:docPr id="2141602942" name="Picture 1" descr="A graph of a step and a step&#10;&#10;Description automatically generated with medium confidence"/>
             <wp:cNvGraphicFramePr>
               <a:graphicFrameLocks xmlns:a="http://schemas.openxmlformats.org/drawingml/2006/main" noChangeAspect="1"/>
             </wp:cNvGraphicFramePr>
@@ -1627,7 +1849,7 @@
               <a:graphicData uri="http://schemas.openxmlformats.org/drawingml/2006/picture">
                 <pic:pic xmlns:pic="http://schemas.openxmlformats.org/drawingml/2006/picture">
                   <pic:nvPicPr>
-                    <pic:cNvPr id="1100228987" name="Picture 1" descr="A graph of a loss&#10;&#10;Description automatically generated with medium confidence"/>
+                    <pic:cNvPr id="2141602942" name="Picture 1" descr="A graph of a step and a step&#10;&#10;Description automatically generated with medium confidence"/>
                     <pic:cNvPicPr/>
                   </pic:nvPicPr>
                   <pic:blipFill>
@@ -1639,7 +1861,7 @@
                   <pic:spPr>
                     <a:xfrm>
                       <a:off x="0" y="0"/>
-                      <a:ext cx="5731510" cy="2625725"/>
+                      <a:ext cx="5731510" cy="2625090"/>
                     </a:xfrm>
                     <a:prstGeom prst="rect">
                       <a:avLst/>
@@ -1663,17 +1885,13 @@
       </w:pPr>
       <w:r>
         <w:rPr>
-          <w:rFonts w:asciiTheme="majorBidi" w:hAnsiTheme="majorBidi" w:cstheme="majorBidi"/>
           <w:noProof/>
-          <w:sz w:val="24"/>
-          <w:szCs w:val="24"/>
-          <w:lang w:val="en-US"/>
         </w:rPr>
         <w:drawing>
-          <wp:inline distT="0" distB="0" distL="0" distR="0" wp14:anchorId="34224529" wp14:editId="1D912469">
-            <wp:extent cx="5731510" cy="2627630"/>
-            <wp:effectExtent l="0" t="0" r="2540" b="1270"/>
-            <wp:docPr id="712377950" name="Picture 1" descr="A graph of a performance&#10;&#10;Description automatically generated with medium confidence"/>
+          <wp:inline distT="0" distB="0" distL="0" distR="0" wp14:anchorId="64417BF0" wp14:editId="41AF962D">
+            <wp:extent cx="5731510" cy="2625090"/>
+            <wp:effectExtent l="0" t="0" r="2540" b="3810"/>
+            <wp:docPr id="1476936151" name="Picture 1" descr="A graph of a step and a step&#10;&#10;Description automatically generated"/>
             <wp:cNvGraphicFramePr>
               <a:graphicFrameLocks xmlns:a="http://schemas.openxmlformats.org/drawingml/2006/main" noChangeAspect="1"/>
             </wp:cNvGraphicFramePr>
@@ -1681,7 +1899,7 @@
               <a:graphicData uri="http://schemas.openxmlformats.org/drawingml/2006/picture">
                 <pic:pic xmlns:pic="http://schemas.openxmlformats.org/drawingml/2006/picture">
                   <pic:nvPicPr>
-                    <pic:cNvPr id="712377950" name="Picture 1" descr="A graph of a performance&#10;&#10;Description automatically generated with medium confidence"/>
+                    <pic:cNvPr id="1476936151" name="Picture 1" descr="A graph of a step and a step&#10;&#10;Description automatically generated"/>
                     <pic:cNvPicPr/>
                   </pic:nvPicPr>
                   <pic:blipFill>
@@ -1693,7 +1911,7 @@
                   <pic:spPr>
                     <a:xfrm>
                       <a:off x="0" y="0"/>
-                      <a:ext cx="5731510" cy="2627630"/>
+                      <a:ext cx="5731510" cy="2625090"/>
                     </a:xfrm>
                     <a:prstGeom prst="rect">
                       <a:avLst/>
@@ -1717,18 +1935,14 @@
       </w:pPr>
       <w:r>
         <w:rPr>
-          <w:rFonts w:asciiTheme="majorBidi" w:hAnsiTheme="majorBidi" w:cstheme="majorBidi"/>
           <w:noProof/>
-          <w:sz w:val="24"/>
-          <w:szCs w:val="24"/>
-          <w:lang w:val="en-US"/>
         </w:rPr>
         <w:lastRenderedPageBreak/>
         <w:drawing>
-          <wp:inline distT="0" distB="0" distL="0" distR="0" wp14:anchorId="29A2CB7C" wp14:editId="03586B68">
+          <wp:inline distT="0" distB="0" distL="0" distR="0" wp14:anchorId="27C227B3" wp14:editId="45F7A084">
             <wp:extent cx="5731510" cy="2627630"/>
             <wp:effectExtent l="0" t="0" r="2540" b="1270"/>
-            <wp:docPr id="1596179489" name="Picture 1" descr="A graph of a performance&#10;&#10;Description automatically generated with medium confidence"/>
+            <wp:docPr id="679324453" name="Picture 1" descr="A graph of blue lines&#10;&#10;Description automatically generated with medium confidence"/>
             <wp:cNvGraphicFramePr>
               <a:graphicFrameLocks xmlns:a="http://schemas.openxmlformats.org/drawingml/2006/main" noChangeAspect="1"/>
             </wp:cNvGraphicFramePr>
@@ -1736,7 +1950,7 @@
               <a:graphicData uri="http://schemas.openxmlformats.org/drawingml/2006/picture">
                 <pic:pic xmlns:pic="http://schemas.openxmlformats.org/drawingml/2006/picture">
                   <pic:nvPicPr>
-                    <pic:cNvPr id="1596179489" name="Picture 1" descr="A graph of a performance&#10;&#10;Description automatically generated with medium confidence"/>
+                    <pic:cNvPr id="679324453" name="Picture 1" descr="A graph of blue lines&#10;&#10;Description automatically generated with medium confidence"/>
                     <pic:cNvPicPr/>
                   </pic:nvPicPr>
                   <pic:blipFill>
@@ -1772,17 +1986,13 @@
       </w:pPr>
       <w:r>
         <w:rPr>
-          <w:rFonts w:asciiTheme="majorBidi" w:hAnsiTheme="majorBidi" w:cstheme="majorBidi"/>
           <w:noProof/>
-          <w:sz w:val="24"/>
-          <w:szCs w:val="24"/>
-          <w:lang w:val="en-US"/>
         </w:rPr>
         <w:drawing>
-          <wp:inline distT="0" distB="0" distL="0" distR="0" wp14:anchorId="77DF36BF" wp14:editId="3DCC4C4D">
+          <wp:inline distT="0" distB="0" distL="0" distR="0" wp14:anchorId="5B4C0572" wp14:editId="628E63CE">
             <wp:extent cx="5731510" cy="2627630"/>
             <wp:effectExtent l="0" t="0" r="2540" b="1270"/>
-            <wp:docPr id="1429759162" name="Picture 1" descr="A graph of performance and performance&#10;&#10;Description automatically generated with medium confidence"/>
+            <wp:docPr id="967179665" name="Picture 1" descr="A graph of a performance&#10;&#10;Description automatically generated with medium confidence"/>
             <wp:cNvGraphicFramePr>
               <a:graphicFrameLocks xmlns:a="http://schemas.openxmlformats.org/drawingml/2006/main" noChangeAspect="1"/>
             </wp:cNvGraphicFramePr>
@@ -1790,7 +2000,7 @@
               <a:graphicData uri="http://schemas.openxmlformats.org/drawingml/2006/picture">
                 <pic:pic xmlns:pic="http://schemas.openxmlformats.org/drawingml/2006/picture">
                   <pic:nvPicPr>
-                    <pic:cNvPr id="1429759162" name="Picture 1" descr="A graph of performance and performance&#10;&#10;Description automatically generated with medium confidence"/>
+                    <pic:cNvPr id="967179665" name="Picture 1" descr="A graph of a performance&#10;&#10;Description automatically generated with medium confidence"/>
                     <pic:cNvPicPr/>
                   </pic:nvPicPr>
                   <pic:blipFill>
@@ -1841,25 +2051,54 @@
           <w:szCs w:val="24"/>
           <w:lang w:val="en-US"/>
         </w:rPr>
-        <w:t xml:space="preserve">We would choose 1e-11 as the learning rate because it’s the only rate in which the model is </w:t>
-      </w:r>
-      <w:r>
-        <w:rPr>
-          <w:rFonts w:asciiTheme="majorBidi" w:hAnsiTheme="majorBidi" w:cstheme="majorBidi"/>
-          <w:sz w:val="24"/>
-          <w:szCs w:val="24"/>
-          <w:lang w:val="en-US"/>
-        </w:rPr>
-        <w:t>learning</w:t>
-      </w:r>
-      <w:r>
-        <w:rPr>
-          <w:rFonts w:asciiTheme="majorBidi" w:hAnsiTheme="majorBidi" w:cstheme="majorBidi"/>
-          <w:sz w:val="24"/>
-          <w:szCs w:val="24"/>
-          <w:lang w:val="en-US"/>
-        </w:rPr>
-        <w:t>, the other models seem to miss the minima.</w:t>
+        <w:t>We would choose 1e-</w:t>
+      </w:r>
+      <w:r>
+        <w:rPr>
+          <w:rFonts w:asciiTheme="majorBidi" w:hAnsiTheme="majorBidi" w:cstheme="majorBidi"/>
+          <w:sz w:val="24"/>
+          <w:szCs w:val="24"/>
+          <w:lang w:val="en-US"/>
+        </w:rPr>
+        <w:t>9</w:t>
+      </w:r>
+      <w:r>
+        <w:rPr>
+          <w:rFonts w:asciiTheme="majorBidi" w:hAnsiTheme="majorBidi" w:cstheme="majorBidi"/>
+          <w:sz w:val="24"/>
+          <w:szCs w:val="24"/>
+          <w:lang w:val="en-US"/>
+        </w:rPr>
+        <w:t xml:space="preserve"> as the learning rate because </w:t>
+      </w:r>
+      <w:r>
+        <w:rPr>
+          <w:rFonts w:asciiTheme="majorBidi" w:hAnsiTheme="majorBidi" w:cstheme="majorBidi"/>
+          <w:sz w:val="24"/>
+          <w:szCs w:val="24"/>
+          <w:lang w:val="en-US"/>
+        </w:rPr>
+        <w:t xml:space="preserve">as it converges to the minima in a </w:t>
+      </w:r>
+      <w:proofErr w:type="gramStart"/>
+      <w:r>
+        <w:rPr>
+          <w:rFonts w:asciiTheme="majorBidi" w:hAnsiTheme="majorBidi" w:cstheme="majorBidi"/>
+          <w:sz w:val="24"/>
+          <w:szCs w:val="24"/>
+          <w:lang w:val="en-US"/>
+        </w:rPr>
+        <w:t>fairly stable</w:t>
+      </w:r>
+      <w:proofErr w:type="gramEnd"/>
+      <w:r>
+        <w:rPr>
+          <w:rFonts w:asciiTheme="majorBidi" w:hAnsiTheme="majorBidi" w:cstheme="majorBidi"/>
+          <w:sz w:val="24"/>
+          <w:szCs w:val="24"/>
+          <w:lang w:val="en-US"/>
+        </w:rPr>
+        <w:t xml:space="preserve"> way (in contrast to 1e-7) and maybe with more iterations would even surpass 1e-7.</w:t>
       </w:r>
     </w:p>
     <w:p>
@@ -1902,18 +2141,14 @@
       </w:pPr>
       <w:r>
         <w:rPr>
-          <w:rFonts w:asciiTheme="majorBidi" w:hAnsiTheme="majorBidi" w:cstheme="majorBidi"/>
           <w:noProof/>
-          <w:sz w:val="24"/>
-          <w:szCs w:val="24"/>
-          <w:lang w:val="en-US"/>
         </w:rPr>
         <w:lastRenderedPageBreak/>
         <w:drawing>
-          <wp:inline distT="0" distB="0" distL="0" distR="0" wp14:anchorId="3A24411D" wp14:editId="759225C4">
-            <wp:extent cx="2383783" cy="2592428"/>
-            <wp:effectExtent l="0" t="0" r="0" b="0"/>
-            <wp:docPr id="1869984696" name="Picture 1" descr="A diagram of a train decision&#10;&#10;Description automatically generated"/>
+          <wp:inline distT="0" distB="0" distL="0" distR="0" wp14:anchorId="0F84D019" wp14:editId="6929AD9A">
+            <wp:extent cx="3173688" cy="3451464"/>
+            <wp:effectExtent l="0" t="0" r="8255" b="0"/>
+            <wp:docPr id="618651710" name="Picture 1"/>
             <wp:cNvGraphicFramePr>
               <a:graphicFrameLocks xmlns:a="http://schemas.openxmlformats.org/drawingml/2006/main" noChangeAspect="1"/>
             </wp:cNvGraphicFramePr>
@@ -1921,7 +2156,7 @@
               <a:graphicData uri="http://schemas.openxmlformats.org/drawingml/2006/picture">
                 <pic:pic xmlns:pic="http://schemas.openxmlformats.org/drawingml/2006/picture">
                   <pic:nvPicPr>
-                    <pic:cNvPr id="1869984696" name="Picture 1" descr="A diagram of a train decision&#10;&#10;Description automatically generated"/>
+                    <pic:cNvPr id="618651710" name=""/>
                     <pic:cNvPicPr/>
                   </pic:nvPicPr>
                   <pic:blipFill>
@@ -1933,7 +2168,7 @@
                   <pic:spPr>
                     <a:xfrm>
                       <a:off x="0" y="0"/>
-                      <a:ext cx="2472001" cy="2688368"/>
+                      <a:ext cx="3180507" cy="3458880"/>
                     </a:xfrm>
                     <a:prstGeom prst="rect">
                       <a:avLst/>
@@ -1957,17 +2192,13 @@
       </w:pPr>
       <w:r>
         <w:rPr>
-          <w:rFonts w:asciiTheme="majorBidi" w:hAnsiTheme="majorBidi" w:cstheme="majorBidi"/>
           <w:noProof/>
-          <w:sz w:val="24"/>
-          <w:szCs w:val="24"/>
-          <w:lang w:val="en-US"/>
         </w:rPr>
         <w:drawing>
-          <wp:inline distT="0" distB="0" distL="0" distR="0" wp14:anchorId="49CEB2F3" wp14:editId="45CB11E2">
-            <wp:extent cx="2367926" cy="2575178"/>
-            <wp:effectExtent l="0" t="0" r="0" b="0"/>
-            <wp:docPr id="1012965937" name="Picture 1"/>
+          <wp:inline distT="0" distB="0" distL="0" distR="0" wp14:anchorId="1A007084" wp14:editId="62CFBF38">
+            <wp:extent cx="3166044" cy="3443151"/>
+            <wp:effectExtent l="0" t="0" r="0" b="5080"/>
+            <wp:docPr id="710970763" name="Picture 1" descr="A diagram of a test decision&#10;&#10;Description automatically generated"/>
             <wp:cNvGraphicFramePr>
               <a:graphicFrameLocks xmlns:a="http://schemas.openxmlformats.org/drawingml/2006/main" noChangeAspect="1"/>
             </wp:cNvGraphicFramePr>
@@ -1975,7 +2206,7 @@
               <a:graphicData uri="http://schemas.openxmlformats.org/drawingml/2006/picture">
                 <pic:pic xmlns:pic="http://schemas.openxmlformats.org/drawingml/2006/picture">
                   <pic:nvPicPr>
-                    <pic:cNvPr id="1012965937" name=""/>
+                    <pic:cNvPr id="710970763" name="Picture 1" descr="A diagram of a test decision&#10;&#10;Description automatically generated"/>
                     <pic:cNvPicPr/>
                   </pic:nvPicPr>
                   <pic:blipFill>
@@ -1987,7 +2218,7 @@
                   <pic:spPr>
                     <a:xfrm>
                       <a:off x="0" y="0"/>
-                      <a:ext cx="2398317" cy="2608229"/>
+                      <a:ext cx="3182480" cy="3461026"/>
                     </a:xfrm>
                     <a:prstGeom prst="rect">
                       <a:avLst/>
@@ -2317,7 +2548,27 @@
           <w:szCs w:val="24"/>
           <w:lang w:val="en-US"/>
         </w:rPr>
-        <w:t xml:space="preserve"> in the two vectors, which result of that is 1 iff both vectors had 1 in the location k, and then summing over the ones that we got. The result of that will be the total number of word both sets have in common.</w:t>
+        <w:t xml:space="preserve"> in the two vectors, which result of that is 1 iff both vectors had 1 in the location k, and then summing over the ones that we got. The result of that will be the total number of </w:t>
+      </w:r>
+      <w:proofErr w:type="gramStart"/>
+      <w:r>
+        <w:rPr>
+          <w:rFonts w:asciiTheme="majorBidi" w:eastAsiaTheme="minorEastAsia" w:hAnsiTheme="majorBidi" w:cstheme="majorBidi"/>
+          <w:sz w:val="24"/>
+          <w:szCs w:val="24"/>
+          <w:lang w:val="en-US"/>
+        </w:rPr>
+        <w:t>word</w:t>
+      </w:r>
+      <w:proofErr w:type="gramEnd"/>
+      <w:r>
+        <w:rPr>
+          <w:rFonts w:asciiTheme="majorBidi" w:eastAsiaTheme="minorEastAsia" w:hAnsiTheme="majorBidi" w:cstheme="majorBidi"/>
+          <w:sz w:val="24"/>
+          <w:szCs w:val="24"/>
+          <w:lang w:val="en-US"/>
+        </w:rPr>
+        <w:t xml:space="preserve"> both sets have in common.</w:t>
       </w:r>
     </w:p>
     <w:p>
@@ -2399,16 +2650,7 @@
             <w:szCs w:val="24"/>
             <w:lang w:val="en-US"/>
           </w:rPr>
-          <m:t>=</m:t>
-        </m:r>
-        <m:r>
-          <w:rPr>
-            <w:rFonts w:ascii="Cambria Math" w:eastAsiaTheme="minorEastAsia" w:hAnsi="Cambria Math" w:cstheme="majorBidi"/>
-            <w:sz w:val="24"/>
-            <w:szCs w:val="24"/>
-            <w:lang w:val="en-US"/>
-          </w:rPr>
-          <m:t>φ</m:t>
+          <m:t>=φ</m:t>
         </m:r>
         <m:sSup>
           <m:sSupPr>
@@ -2677,6 +2919,7 @@
           <w:szCs w:val="24"/>
           <w:lang w:val="en-US"/>
         </w:rPr>
+        <w:lastRenderedPageBreak/>
         <w:t xml:space="preserve">b.  </w:t>
       </w:r>
       <m:oMath>
@@ -3022,14 +3265,25 @@
           <w:lang w:val="en-US"/>
         </w:rPr>
       </w:pPr>
-      <w:r>
-        <w:rPr>
-          <w:rFonts w:asciiTheme="majorBidi" w:eastAsiaTheme="minorEastAsia" w:hAnsiTheme="majorBidi" w:cstheme="majorBidi"/>
-          <w:sz w:val="24"/>
-          <w:szCs w:val="24"/>
-          <w:lang w:val="en-US"/>
-        </w:rPr>
-        <w:t>so it’s defined from kernel rules 1 and the previous result.</w:t>
+      <w:proofErr w:type="gramStart"/>
+      <w:r>
+        <w:rPr>
+          <w:rFonts w:asciiTheme="majorBidi" w:eastAsiaTheme="minorEastAsia" w:hAnsiTheme="majorBidi" w:cstheme="majorBidi"/>
+          <w:sz w:val="24"/>
+          <w:szCs w:val="24"/>
+          <w:lang w:val="en-US"/>
+        </w:rPr>
+        <w:t>so</w:t>
+      </w:r>
+      <w:proofErr w:type="gramEnd"/>
+      <w:r>
+        <w:rPr>
+          <w:rFonts w:asciiTheme="majorBidi" w:eastAsiaTheme="minorEastAsia" w:hAnsiTheme="majorBidi" w:cstheme="majorBidi"/>
+          <w:sz w:val="24"/>
+          <w:szCs w:val="24"/>
+          <w:lang w:val="en-US"/>
+        </w:rPr>
+        <w:t xml:space="preserve"> it’s defined from kernel rules 1 and the previous result.</w:t>
       </w:r>
     </w:p>
     <w:p>
@@ -4240,7 +4494,6 @@
           <w:szCs w:val="24"/>
           <w:lang w:val="en-US"/>
         </w:rPr>
-        <w:lastRenderedPageBreak/>
         <w:t>Valid kernel from rule 2 and previous result.</w:t>
       </w:r>
     </w:p>
@@ -4270,7 +4523,55 @@
           <w:szCs w:val="24"/>
           <w:lang w:val="en-US"/>
         </w:rPr>
-        <w:t xml:space="preserve">d. if </w:t>
+        <w:t>d.</w:t>
+      </w:r>
+      <w:r>
+        <w:rPr>
+          <w:rFonts w:asciiTheme="majorBidi" w:eastAsiaTheme="minorEastAsia" w:hAnsiTheme="majorBidi" w:cstheme="majorBidi"/>
+          <w:sz w:val="24"/>
+          <w:szCs w:val="24"/>
+          <w:lang w:val="en-US"/>
+        </w:rPr>
+        <w:t xml:space="preserve"> same as in the dry </w:t>
+      </w:r>
+      <w:proofErr w:type="spellStart"/>
+      <w:r>
+        <w:rPr>
+          <w:rFonts w:asciiTheme="majorBidi" w:eastAsiaTheme="minorEastAsia" w:hAnsiTheme="majorBidi" w:cstheme="majorBidi"/>
+          <w:sz w:val="24"/>
+          <w:szCs w:val="24"/>
+          <w:lang w:val="en-US"/>
+        </w:rPr>
+        <w:t>hw</w:t>
+      </w:r>
+      <w:proofErr w:type="spellEnd"/>
+      <w:r>
+        <w:rPr>
+          <w:rFonts w:asciiTheme="majorBidi" w:eastAsiaTheme="minorEastAsia" w:hAnsiTheme="majorBidi" w:cstheme="majorBidi"/>
+          <w:sz w:val="24"/>
+          <w:szCs w:val="24"/>
+          <w:lang w:val="en-US"/>
+        </w:rPr>
+        <w:t xml:space="preserve">. </w:t>
+      </w:r>
+    </w:p>
+    <w:p>
+      <w:pPr>
+        <w:rPr>
+          <w:rFonts w:asciiTheme="majorBidi" w:eastAsiaTheme="minorEastAsia" w:hAnsiTheme="majorBidi" w:cstheme="majorBidi"/>
+          <w:sz w:val="24"/>
+          <w:szCs w:val="24"/>
+          <w:lang w:val="en-US"/>
+        </w:rPr>
+      </w:pPr>
+      <w:r>
+        <w:rPr>
+          <w:rFonts w:asciiTheme="majorBidi" w:eastAsiaTheme="minorEastAsia" w:hAnsiTheme="majorBidi" w:cstheme="majorBidi"/>
+          <w:sz w:val="24"/>
+          <w:szCs w:val="24"/>
+          <w:lang w:val="en-US"/>
+        </w:rPr>
+        <w:t xml:space="preserve"> if </w:t>
       </w:r>
       <m:oMath>
         <m:sSub>
@@ -7616,14 +7917,25 @@
           <w:lang w:val="en-US"/>
         </w:rPr>
       </w:pPr>
-      <w:r>
-        <w:rPr>
-          <w:rFonts w:asciiTheme="majorBidi" w:eastAsiaTheme="minorEastAsia" w:hAnsiTheme="majorBidi" w:cstheme="majorBidi"/>
-          <w:sz w:val="24"/>
-          <w:szCs w:val="24"/>
-          <w:lang w:val="en-US"/>
-        </w:rPr>
-        <w:t>Is a valid kernel from d.</w:t>
+      <w:proofErr w:type="gramStart"/>
+      <w:r>
+        <w:rPr>
+          <w:rFonts w:asciiTheme="majorBidi" w:eastAsiaTheme="minorEastAsia" w:hAnsiTheme="majorBidi" w:cstheme="majorBidi"/>
+          <w:sz w:val="24"/>
+          <w:szCs w:val="24"/>
+          <w:lang w:val="en-US"/>
+        </w:rPr>
+        <w:t>Is</w:t>
+      </w:r>
+      <w:proofErr w:type="gramEnd"/>
+      <w:r>
+        <w:rPr>
+          <w:rFonts w:asciiTheme="majorBidi" w:eastAsiaTheme="minorEastAsia" w:hAnsiTheme="majorBidi" w:cstheme="majorBidi"/>
+          <w:sz w:val="24"/>
+          <w:szCs w:val="24"/>
+          <w:lang w:val="en-US"/>
+        </w:rPr>
+        <w:t xml:space="preserve"> a valid kernel from d.</w:t>
       </w:r>
     </w:p>
     <w:p>
@@ -7826,13 +8138,7 @@
                   <w:rPr>
                     <w:rFonts w:ascii="Cambria Math" w:hAnsi="Cambria Math" w:cstheme="majorBidi"/>
                   </w:rPr>
-                  <m:t>0</m:t>
-                </m:r>
-                <m:r>
-                  <w:rPr>
-                    <w:rFonts w:ascii="Cambria Math" w:hAnsi="Cambria Math" w:cstheme="majorBidi"/>
-                  </w:rPr>
-                  <m:t>,  &amp;</m:t>
+                  <m:t>0,  &amp;</m:t>
                 </m:r>
                 <m:d>
                   <m:dPr>
@@ -7918,19 +8224,7 @@
                   <w:rPr>
                     <w:rFonts w:ascii="Cambria Math" w:hAnsi="Cambria Math" w:cstheme="majorBidi"/>
                   </w:rPr>
-                  <m:t>-1</m:t>
-                </m:r>
-                <m:r>
-                  <w:rPr>
-                    <w:rFonts w:ascii="Cambria Math" w:hAnsi="Cambria Math" w:cstheme="majorBidi"/>
-                  </w:rPr>
-                  <m:t>,  &amp;</m:t>
-                </m:r>
-                <m:r>
-                  <w:rPr>
-                    <w:rFonts w:ascii="Cambria Math" w:hAnsi="Cambria Math" w:cstheme="majorBidi"/>
-                  </w:rPr>
-                  <m:t>|</m:t>
+                  <m:t>-1,  &amp;|</m:t>
                 </m:r>
                 <m:sSub>
                   <m:sSubPr>
@@ -8341,10 +8635,10 @@
           <w:rFonts w:asciiTheme="majorBidi" w:eastAsiaTheme="minorEastAsia" w:hAnsiTheme="majorBidi" w:cstheme="majorBidi"/>
           <w:b/>
           <w:bCs/>
-          <w:sz w:val="24"/>
-          <w:szCs w:val="24"/>
-        </w:rPr>
-        <w:lastRenderedPageBreak/>
+          <w:noProof/>
+          <w:sz w:val="24"/>
+          <w:szCs w:val="24"/>
+        </w:rPr>
         <w:drawing>
           <wp:inline distT="0" distB="0" distL="0" distR="0" wp14:anchorId="2F02EF93" wp14:editId="7BAFD5AD">
             <wp:extent cx="3120225" cy="3393323"/>
@@ -8397,6 +8691,7 @@
           <w:rFonts w:asciiTheme="majorBidi" w:eastAsiaTheme="minorEastAsia" w:hAnsiTheme="majorBidi" w:cstheme="majorBidi"/>
           <w:b/>
           <w:bCs/>
+          <w:noProof/>
           <w:sz w:val="24"/>
           <w:szCs w:val="24"/>
         </w:rPr>
@@ -8459,32 +8754,69 @@
           <w:sz w:val="24"/>
           <w:szCs w:val="24"/>
         </w:rPr>
-        <w:t>The model is under-fitting as it seems it doesn’t learn much hence the low train and test scores. If we’re thinking of the Knn analogy than the classification of a point takes into consideration alot of train point thus we always get the same classification (the most prominent classification in the training set).</w:t>
-      </w:r>
-    </w:p>
-    <w:p>
-      <w:pPr>
-        <w:rPr>
-          <w:rFonts w:asciiTheme="majorBidi" w:eastAsiaTheme="minorEastAsia" w:hAnsiTheme="majorBidi" w:cstheme="majorBidi"/>
-          <w:sz w:val="24"/>
-          <w:szCs w:val="24"/>
-        </w:rPr>
-      </w:pPr>
-    </w:p>
-    <w:p>
-      <w:pPr>
-        <w:rPr>
-          <w:rFonts w:asciiTheme="majorBidi" w:eastAsiaTheme="minorEastAsia" w:hAnsiTheme="majorBidi" w:cstheme="majorBidi"/>
-          <w:sz w:val="24"/>
-          <w:szCs w:val="24"/>
-        </w:rPr>
-      </w:pPr>
-      <w:r>
-        <w:rPr>
-          <w:rFonts w:asciiTheme="majorBidi" w:eastAsiaTheme="minorEastAsia" w:hAnsiTheme="majorBidi" w:cstheme="majorBidi"/>
-          <w:sz w:val="24"/>
-          <w:szCs w:val="24"/>
-        </w:rPr>
+        <w:t xml:space="preserve">The model is under-fitting as it seems it doesn’t learn much hence the low train and test scores. If we’re thinking of the </w:t>
+      </w:r>
+      <w:proofErr w:type="spellStart"/>
+      <w:r>
+        <w:rPr>
+          <w:rFonts w:asciiTheme="majorBidi" w:eastAsiaTheme="minorEastAsia" w:hAnsiTheme="majorBidi" w:cstheme="majorBidi"/>
+          <w:sz w:val="24"/>
+          <w:szCs w:val="24"/>
+        </w:rPr>
+        <w:t>Knn</w:t>
+      </w:r>
+      <w:proofErr w:type="spellEnd"/>
+      <w:r>
+        <w:rPr>
+          <w:rFonts w:asciiTheme="majorBidi" w:eastAsiaTheme="minorEastAsia" w:hAnsiTheme="majorBidi" w:cstheme="majorBidi"/>
+          <w:sz w:val="24"/>
+          <w:szCs w:val="24"/>
+        </w:rPr>
+        <w:t xml:space="preserve"> analogy than the classification of a point takes into consideration </w:t>
+      </w:r>
+      <w:proofErr w:type="spellStart"/>
+      <w:r>
+        <w:rPr>
+          <w:rFonts w:asciiTheme="majorBidi" w:eastAsiaTheme="minorEastAsia" w:hAnsiTheme="majorBidi" w:cstheme="majorBidi"/>
+          <w:sz w:val="24"/>
+          <w:szCs w:val="24"/>
+        </w:rPr>
+        <w:t>alot</w:t>
+      </w:r>
+      <w:proofErr w:type="spellEnd"/>
+      <w:r>
+        <w:rPr>
+          <w:rFonts w:asciiTheme="majorBidi" w:eastAsiaTheme="minorEastAsia" w:hAnsiTheme="majorBidi" w:cstheme="majorBidi"/>
+          <w:sz w:val="24"/>
+          <w:szCs w:val="24"/>
+        </w:rPr>
+        <w:t xml:space="preserve"> of train point thus we always get the same classification (the most prominent classification in the training set).</w:t>
+      </w:r>
+    </w:p>
+    <w:p>
+      <w:pPr>
+        <w:rPr>
+          <w:rFonts w:asciiTheme="majorBidi" w:eastAsiaTheme="minorEastAsia" w:hAnsiTheme="majorBidi" w:cstheme="majorBidi"/>
+          <w:sz w:val="24"/>
+          <w:szCs w:val="24"/>
+        </w:rPr>
+      </w:pPr>
+    </w:p>
+    <w:p>
+      <w:pPr>
+        <w:rPr>
+          <w:rFonts w:asciiTheme="majorBidi" w:eastAsiaTheme="minorEastAsia" w:hAnsiTheme="majorBidi" w:cstheme="majorBidi"/>
+          <w:sz w:val="24"/>
+          <w:szCs w:val="24"/>
+        </w:rPr>
+      </w:pPr>
+      <w:r>
+        <w:rPr>
+          <w:rFonts w:asciiTheme="majorBidi" w:eastAsiaTheme="minorEastAsia" w:hAnsiTheme="majorBidi" w:cstheme="majorBidi"/>
+          <w:sz w:val="24"/>
+          <w:szCs w:val="24"/>
+        </w:rPr>
+        <w:lastRenderedPageBreak/>
         <w:t>15.</w:t>
       </w:r>
     </w:p>
@@ -8500,11 +8832,11 @@
       <w:r>
         <w:rPr>
           <w:rFonts w:asciiTheme="majorBidi" w:eastAsiaTheme="minorEastAsia" w:hAnsiTheme="majorBidi" w:cstheme="majorBidi"/>
-          <w:sz w:val="24"/>
-          <w:szCs w:val="24"/>
-          <w:lang w:val="en-US"/>
-        </w:rPr>
-        <w:lastRenderedPageBreak/>
+          <w:noProof/>
+          <w:sz w:val="24"/>
+          <w:szCs w:val="24"/>
+          <w:lang w:val="en-US"/>
+        </w:rPr>
         <w:drawing>
           <wp:inline distT="0" distB="0" distL="0" distR="0" wp14:anchorId="1D78F824" wp14:editId="3913DB64">
             <wp:extent cx="2993861" cy="3255898"/>
@@ -8554,6 +8886,7 @@
       <w:r>
         <w:rPr>
           <w:rFonts w:asciiTheme="majorBidi" w:eastAsiaTheme="minorEastAsia" w:hAnsiTheme="majorBidi" w:cstheme="majorBidi"/>
+          <w:noProof/>
           <w:sz w:val="24"/>
           <w:szCs w:val="24"/>
           <w:lang w:val="en-US"/>
@@ -8649,7 +8982,27 @@
           <w:szCs w:val="24"/>
           <w:lang w:val="en-US"/>
         </w:rPr>
-        <w:t xml:space="preserve"> simulation to Knn with k=1. At Q3 we found that the optimal k is 15 </w:t>
+        <w:t xml:space="preserve"> simulation to </w:t>
+      </w:r>
+      <w:proofErr w:type="spellStart"/>
+      <w:r>
+        <w:rPr>
+          <w:rFonts w:asciiTheme="majorBidi" w:eastAsiaTheme="minorEastAsia" w:hAnsiTheme="majorBidi" w:cstheme="majorBidi"/>
+          <w:sz w:val="24"/>
+          <w:szCs w:val="24"/>
+          <w:lang w:val="en-US"/>
+        </w:rPr>
+        <w:t>Knn</w:t>
+      </w:r>
+      <w:proofErr w:type="spellEnd"/>
+      <w:r>
+        <w:rPr>
+          <w:rFonts w:asciiTheme="majorBidi" w:eastAsiaTheme="minorEastAsia" w:hAnsiTheme="majorBidi" w:cstheme="majorBidi"/>
+          <w:sz w:val="24"/>
+          <w:szCs w:val="24"/>
+          <w:lang w:val="en-US"/>
+        </w:rPr>
+        <w:t xml:space="preserve"> with k=1. At Q3 we found that the optimal k is 15 </w:t>
       </w:r>
       <w:r>
         <w:rPr>
@@ -8753,45 +9106,66 @@
           <w:szCs w:val="24"/>
           <w:lang w:val="en-US"/>
         </w:rPr>
-        <w:t>won’t be considered properly when calculating the weighted sum of the dual problem, resulting in only the closer points have an effect.</w:t>
-      </w:r>
-    </w:p>
-    <w:p>
-      <w:pPr>
-        <w:rPr>
-          <w:rFonts w:asciiTheme="majorBidi" w:eastAsiaTheme="minorEastAsia" w:hAnsiTheme="majorBidi" w:cstheme="majorBidi"/>
-          <w:sz w:val="24"/>
-          <w:szCs w:val="24"/>
-          <w:lang w:val="en-US"/>
-        </w:rPr>
-      </w:pPr>
-    </w:p>
-    <w:p>
-      <w:pPr>
-        <w:rPr>
-          <w:rFonts w:asciiTheme="majorBidi" w:eastAsiaTheme="minorEastAsia" w:hAnsiTheme="majorBidi" w:cstheme="majorBidi"/>
-          <w:sz w:val="24"/>
-          <w:szCs w:val="24"/>
-          <w:lang w:val="en-US"/>
-        </w:rPr>
-      </w:pPr>
-    </w:p>
-    <w:p>
-      <w:pPr>
-        <w:rPr>
-          <w:rFonts w:asciiTheme="majorBidi" w:eastAsiaTheme="minorEastAsia" w:hAnsiTheme="majorBidi" w:cstheme="majorBidi"/>
-          <w:sz w:val="24"/>
-          <w:szCs w:val="24"/>
-          <w:lang w:val="en-US"/>
-        </w:rPr>
-      </w:pPr>
-      <w:r>
-        <w:rPr>
-          <w:rFonts w:asciiTheme="majorBidi" w:eastAsiaTheme="minorEastAsia" w:hAnsiTheme="majorBidi" w:cstheme="majorBidi"/>
-          <w:sz w:val="24"/>
-          <w:szCs w:val="24"/>
-          <w:lang w:val="en-US"/>
-        </w:rPr>
+        <w:t xml:space="preserve">won’t be considered properly when calculating the weighted sum of the dual problem, resulting in only the closer points </w:t>
+      </w:r>
+      <w:proofErr w:type="gramStart"/>
+      <w:r>
+        <w:rPr>
+          <w:rFonts w:asciiTheme="majorBidi" w:eastAsiaTheme="minorEastAsia" w:hAnsiTheme="majorBidi" w:cstheme="majorBidi"/>
+          <w:sz w:val="24"/>
+          <w:szCs w:val="24"/>
+          <w:lang w:val="en-US"/>
+        </w:rPr>
+        <w:t>have</w:t>
+      </w:r>
+      <w:proofErr w:type="gramEnd"/>
+      <w:r>
+        <w:rPr>
+          <w:rFonts w:asciiTheme="majorBidi" w:eastAsiaTheme="minorEastAsia" w:hAnsiTheme="majorBidi" w:cstheme="majorBidi"/>
+          <w:sz w:val="24"/>
+          <w:szCs w:val="24"/>
+          <w:lang w:val="en-US"/>
+        </w:rPr>
+        <w:t xml:space="preserve"> an effect.</w:t>
+      </w:r>
+    </w:p>
+    <w:p>
+      <w:pPr>
+        <w:rPr>
+          <w:rFonts w:asciiTheme="majorBidi" w:eastAsiaTheme="minorEastAsia" w:hAnsiTheme="majorBidi" w:cstheme="majorBidi"/>
+          <w:sz w:val="24"/>
+          <w:szCs w:val="24"/>
+          <w:lang w:val="en-US"/>
+        </w:rPr>
+      </w:pPr>
+    </w:p>
+    <w:p>
+      <w:pPr>
+        <w:rPr>
+          <w:rFonts w:asciiTheme="majorBidi" w:eastAsiaTheme="minorEastAsia" w:hAnsiTheme="majorBidi" w:cstheme="majorBidi"/>
+          <w:sz w:val="24"/>
+          <w:szCs w:val="24"/>
+          <w:lang w:val="en-US"/>
+        </w:rPr>
+      </w:pPr>
+    </w:p>
+    <w:p>
+      <w:pPr>
+        <w:rPr>
+          <w:rFonts w:asciiTheme="majorBidi" w:eastAsiaTheme="minorEastAsia" w:hAnsiTheme="majorBidi" w:cstheme="majorBidi"/>
+          <w:sz w:val="24"/>
+          <w:szCs w:val="24"/>
+          <w:lang w:val="en-US"/>
+        </w:rPr>
+      </w:pPr>
+      <w:r>
+        <w:rPr>
+          <w:rFonts w:asciiTheme="majorBidi" w:eastAsiaTheme="minorEastAsia" w:hAnsiTheme="majorBidi" w:cstheme="majorBidi"/>
+          <w:sz w:val="24"/>
+          <w:szCs w:val="24"/>
+          <w:lang w:val="en-US"/>
+        </w:rPr>
+        <w:lastRenderedPageBreak/>
         <w:t>16.</w:t>
       </w:r>
     </w:p>
@@ -8807,11 +9181,11 @@
       <w:r>
         <w:rPr>
           <w:rFonts w:asciiTheme="majorBidi" w:eastAsiaTheme="minorEastAsia" w:hAnsiTheme="majorBidi" w:cstheme="majorBidi"/>
-          <w:sz w:val="24"/>
-          <w:szCs w:val="24"/>
-          <w:lang w:val="en-US"/>
-        </w:rPr>
-        <w:lastRenderedPageBreak/>
+          <w:noProof/>
+          <w:sz w:val="24"/>
+          <w:szCs w:val="24"/>
+          <w:lang w:val="en-US"/>
+        </w:rPr>
         <w:drawing>
           <wp:inline distT="0" distB="0" distL="0" distR="0" wp14:anchorId="2A500565" wp14:editId="33A59FA0">
             <wp:extent cx="2954980" cy="3213614"/>
@@ -8861,6 +9235,7 @@
       <w:r>
         <w:rPr>
           <w:rFonts w:asciiTheme="majorBidi" w:eastAsiaTheme="minorEastAsia" w:hAnsiTheme="majorBidi" w:cstheme="majorBidi"/>
+          <w:noProof/>
           <w:sz w:val="24"/>
           <w:szCs w:val="24"/>
           <w:lang w:val="en-US"/>
@@ -8905,7 +9280,7 @@
     <w:p>
       <w:pPr>
         <w:rPr>
-          <w:rFonts w:asciiTheme="majorBidi" w:eastAsiaTheme="minorEastAsia" w:hAnsiTheme="majorBidi" w:cstheme="majorBidi" w:hint="cs"/>
+          <w:rFonts w:asciiTheme="majorBidi" w:eastAsiaTheme="minorEastAsia" w:hAnsiTheme="majorBidi" w:cstheme="majorBidi"/>
           <w:sz w:val="24"/>
           <w:szCs w:val="24"/>
           <w:rtl/>
@@ -8919,7 +9294,27 @@
           <w:szCs w:val="24"/>
           <w:lang w:val="en-US"/>
         </w:rPr>
-        <w:t>The model is overfitting. The decision boundaries depend solely on the training data like in Knn when k=1.</w:t>
+        <w:t xml:space="preserve">The model is overfitting. The decision boundaries depend solely on the training data like in </w:t>
+      </w:r>
+      <w:proofErr w:type="spellStart"/>
+      <w:r>
+        <w:rPr>
+          <w:rFonts w:asciiTheme="majorBidi" w:eastAsiaTheme="minorEastAsia" w:hAnsiTheme="majorBidi" w:cstheme="majorBidi"/>
+          <w:sz w:val="24"/>
+          <w:szCs w:val="24"/>
+          <w:lang w:val="en-US"/>
+        </w:rPr>
+        <w:t>Knn</w:t>
+      </w:r>
+      <w:proofErr w:type="spellEnd"/>
+      <w:r>
+        <w:rPr>
+          <w:rFonts w:asciiTheme="majorBidi" w:eastAsiaTheme="minorEastAsia" w:hAnsiTheme="majorBidi" w:cstheme="majorBidi"/>
+          <w:sz w:val="24"/>
+          <w:szCs w:val="24"/>
+          <w:lang w:val="en-US"/>
+        </w:rPr>
+        <w:t xml:space="preserve"> when k=1.</w:t>
       </w:r>
     </w:p>
     <w:sectPr>
@@ -9774,6 +10169,7 @@
   <w:style w:type="character" w:default="1" w:styleId="DefaultParagraphFont">
     <w:name w:val="Default Paragraph Font"/>
     <w:uiPriority w:val="1"/>
+    <w:semiHidden/>
     <w:unhideWhenUsed/>
   </w:style>
   <w:style w:type="table" w:default="1" w:styleId="TableNormal">

--- a/314683079-208115055.docx
+++ b/314683079-208115055.docx
@@ -19,19 +19,8 @@
           <w:szCs w:val="32"/>
           <w:u w:val="single"/>
         </w:rPr>
-        <w:t xml:space="preserve">Part 1: Basic model selection with k-Nearest </w:t>
-      </w:r>
-      <w:proofErr w:type="spellStart"/>
-      <w:r>
-        <w:rPr>
-          <w:rFonts w:asciiTheme="majorBidi" w:hAnsiTheme="majorBidi" w:cstheme="majorBidi"/>
-          <w:sz w:val="32"/>
-          <w:szCs w:val="32"/>
-          <w:u w:val="single"/>
-        </w:rPr>
-        <w:t>Neighbors</w:t>
-      </w:r>
-      <w:proofErr w:type="spellEnd"/>
+        <w:t>Part 1: Basic model selection with k-Nearest Neighbors</w:t>
+      </w:r>
     </w:p>
     <w:p>
       <w:pPr>
@@ -51,7 +40,7 @@
           <w:lang w:val="en-US"/>
         </w:rPr>
         <w:drawing>
-          <wp:anchor distT="0" distB="0" distL="114300" distR="114300" simplePos="0" relativeHeight="251659264" behindDoc="1" locked="0" layoutInCell="1" allowOverlap="1" wp14:anchorId="09CDE000" wp14:editId="6664D6A6">
+          <wp:anchor distT="0" distB="0" distL="114300" distR="114300" simplePos="0" relativeHeight="251659264" behindDoc="1" locked="0" layoutInCell="1" allowOverlap="1" wp14:anchorId="09CDE000" wp14:editId="65087758">
             <wp:simplePos x="0" y="0"/>
             <wp:positionH relativeFrom="column">
               <wp:posOffset>3467100</wp:posOffset>
@@ -135,7 +124,7 @@
           <w:lang w:val="en-US"/>
         </w:rPr>
         <w:drawing>
-          <wp:anchor distT="0" distB="0" distL="114300" distR="114300" simplePos="0" relativeHeight="251658240" behindDoc="1" locked="0" layoutInCell="1" allowOverlap="1" wp14:anchorId="5D3E1FC6" wp14:editId="7F331977">
+          <wp:anchor distT="0" distB="0" distL="114300" distR="114300" simplePos="0" relativeHeight="251658240" behindDoc="1" locked="0" layoutInCell="1" allowOverlap="1" wp14:anchorId="5D3E1FC6" wp14:editId="6FE95255">
             <wp:simplePos x="0" y="0"/>
             <wp:positionH relativeFrom="column">
               <wp:posOffset>571500</wp:posOffset>
@@ -841,27 +830,7 @@
           <w:szCs w:val="24"/>
           <w:lang w:val="en-US"/>
         </w:rPr>
-        <w:t xml:space="preserve">boundary is less dotted. This means that when K=15 the model is less sensitive to noise and </w:t>
-      </w:r>
-      <w:proofErr w:type="gramStart"/>
-      <w:r>
-        <w:rPr>
-          <w:rFonts w:asciiTheme="majorBidi" w:hAnsiTheme="majorBidi" w:cstheme="majorBidi"/>
-          <w:sz w:val="24"/>
-          <w:szCs w:val="24"/>
-          <w:lang w:val="en-US"/>
-        </w:rPr>
-        <w:t>seem</w:t>
-      </w:r>
-      <w:proofErr w:type="gramEnd"/>
-      <w:r>
-        <w:rPr>
-          <w:rFonts w:asciiTheme="majorBidi" w:hAnsiTheme="majorBidi" w:cstheme="majorBidi"/>
-          <w:sz w:val="24"/>
-          <w:szCs w:val="24"/>
-          <w:lang w:val="en-US"/>
-        </w:rPr>
-        <w:t xml:space="preserve"> to better predict the true distribution better.</w:t>
+        <w:t>boundary is less dotted. This means that when K=15 the model is less sensitive to noise and seem to better predict the true distribution better.</w:t>
       </w:r>
     </w:p>
     <w:p>
@@ -1146,151 +1115,60 @@
           <w:szCs w:val="24"/>
           <w:lang w:val="en-US"/>
         </w:rPr>
-        <w:t xml:space="preserve">d. a combination that causes under-fitting is </w:t>
-      </w:r>
-      <w:proofErr w:type="spellStart"/>
-      <w:r>
-        <w:rPr>
-          <w:rFonts w:asciiTheme="majorBidi" w:hAnsiTheme="majorBidi" w:cstheme="majorBidi"/>
-          <w:sz w:val="24"/>
-          <w:szCs w:val="24"/>
-          <w:lang w:val="en-US"/>
-        </w:rPr>
-        <w:t>max_depth</w:t>
-      </w:r>
-      <w:proofErr w:type="spellEnd"/>
-      <w:r>
-        <w:rPr>
-          <w:rFonts w:asciiTheme="majorBidi" w:hAnsiTheme="majorBidi" w:cstheme="majorBidi"/>
-          <w:sz w:val="24"/>
-          <w:szCs w:val="24"/>
-          <w:lang w:val="en-US"/>
-        </w:rPr>
-        <w:t xml:space="preserve">= 1 and </w:t>
-      </w:r>
-      <w:proofErr w:type="spellStart"/>
-      <w:r>
-        <w:rPr>
-          <w:rFonts w:asciiTheme="majorBidi" w:hAnsiTheme="majorBidi" w:cstheme="majorBidi"/>
-          <w:sz w:val="24"/>
-          <w:szCs w:val="24"/>
-          <w:lang w:val="en-US"/>
-        </w:rPr>
-        <w:t>min_sample_split</w:t>
-      </w:r>
-      <w:proofErr w:type="spellEnd"/>
-      <w:r>
-        <w:rPr>
-          <w:rFonts w:asciiTheme="majorBidi" w:hAnsiTheme="majorBidi" w:cstheme="majorBidi"/>
-          <w:sz w:val="24"/>
-          <w:szCs w:val="24"/>
-          <w:lang w:val="en-US"/>
-        </w:rPr>
-        <w:t xml:space="preserve"> = 2</w:t>
-      </w:r>
-    </w:p>
-    <w:p>
-      <w:pPr>
-        <w:rPr>
-          <w:rFonts w:asciiTheme="majorBidi" w:hAnsiTheme="majorBidi" w:cstheme="majorBidi"/>
-          <w:sz w:val="24"/>
-          <w:szCs w:val="24"/>
-          <w:lang w:val="en-US"/>
-        </w:rPr>
-      </w:pPr>
-      <w:r>
-        <w:rPr>
-          <w:rFonts w:asciiTheme="majorBidi" w:hAnsiTheme="majorBidi" w:cstheme="majorBidi"/>
-          <w:sz w:val="24"/>
-          <w:szCs w:val="24"/>
-          <w:lang w:val="en-US"/>
-        </w:rPr>
-        <w:t xml:space="preserve">e. a combination that causes over-fitting is </w:t>
-      </w:r>
-      <w:proofErr w:type="spellStart"/>
-      <w:r>
-        <w:rPr>
-          <w:rFonts w:asciiTheme="majorBidi" w:hAnsiTheme="majorBidi" w:cstheme="majorBidi"/>
-          <w:sz w:val="24"/>
-          <w:szCs w:val="24"/>
-          <w:lang w:val="en-US"/>
-        </w:rPr>
-        <w:t>max_depth</w:t>
-      </w:r>
-      <w:proofErr w:type="spellEnd"/>
-      <w:r>
-        <w:rPr>
-          <w:rFonts w:asciiTheme="majorBidi" w:hAnsiTheme="majorBidi" w:cstheme="majorBidi"/>
-          <w:sz w:val="24"/>
-          <w:szCs w:val="24"/>
-          <w:lang w:val="en-US"/>
-        </w:rPr>
-        <w:t xml:space="preserve">= 19 and </w:t>
-      </w:r>
-      <w:proofErr w:type="spellStart"/>
-      <w:r>
-        <w:rPr>
-          <w:rFonts w:asciiTheme="majorBidi" w:hAnsiTheme="majorBidi" w:cstheme="majorBidi"/>
-          <w:sz w:val="24"/>
-          <w:szCs w:val="24"/>
-          <w:lang w:val="en-US"/>
-        </w:rPr>
-        <w:t>min_sample_split</w:t>
-      </w:r>
-      <w:proofErr w:type="spellEnd"/>
-      <w:r>
-        <w:rPr>
-          <w:rFonts w:asciiTheme="majorBidi" w:hAnsiTheme="majorBidi" w:cstheme="majorBidi"/>
-          <w:sz w:val="24"/>
-          <w:szCs w:val="24"/>
-          <w:lang w:val="en-US"/>
-        </w:rPr>
-        <w:t xml:space="preserve"> = 2</w:t>
-      </w:r>
-    </w:p>
-    <w:p>
-      <w:pPr>
-        <w:rPr>
-          <w:rFonts w:asciiTheme="majorBidi" w:hAnsiTheme="majorBidi" w:cstheme="majorBidi"/>
-          <w:sz w:val="24"/>
-          <w:szCs w:val="24"/>
-          <w:lang w:val="en-US"/>
-        </w:rPr>
-      </w:pPr>
-      <w:r>
-        <w:rPr>
-          <w:rFonts w:asciiTheme="majorBidi" w:hAnsiTheme="majorBidi" w:cstheme="majorBidi"/>
-          <w:sz w:val="24"/>
-          <w:szCs w:val="24"/>
-          <w:lang w:val="en-US"/>
-        </w:rPr>
-        <w:t xml:space="preserve">f. the first combination causes underfitting because a tree of depth 1 doesn’t have enough expressive power to </w:t>
-      </w:r>
-      <w:proofErr w:type="gramStart"/>
-      <w:r>
-        <w:rPr>
-          <w:rFonts w:asciiTheme="majorBidi" w:hAnsiTheme="majorBidi" w:cstheme="majorBidi"/>
-          <w:sz w:val="24"/>
-          <w:szCs w:val="24"/>
-          <w:lang w:val="en-US"/>
-        </w:rPr>
-        <w:t>actually learn</w:t>
-      </w:r>
-      <w:proofErr w:type="gramEnd"/>
-      <w:r>
-        <w:rPr>
-          <w:rFonts w:asciiTheme="majorBidi" w:hAnsiTheme="majorBidi" w:cstheme="majorBidi"/>
-          <w:sz w:val="24"/>
-          <w:szCs w:val="24"/>
-          <w:lang w:val="en-US"/>
-        </w:rPr>
-        <w:t xml:space="preserve"> something and make case specific predictions. The second combination has too much power and can create exact cases to fit the training data perfectly but in the process losses generalization.</w:t>
-      </w:r>
-    </w:p>
-    <w:p>
-      <w:pPr>
-        <w:rPr>
-          <w:rFonts w:asciiTheme="majorBidi" w:eastAsiaTheme="minorEastAsia" w:hAnsiTheme="majorBidi" w:cstheme="majorBidi"/>
+        <w:t>d. a combination that causes under-fitting is max_depth= 1 and min_sample_split = 2</w:t>
+      </w:r>
+    </w:p>
+    <w:p>
+      <w:pPr>
+        <w:rPr>
+          <w:rFonts w:asciiTheme="majorBidi" w:hAnsiTheme="majorBidi" w:cstheme="majorBidi"/>
+          <w:sz w:val="24"/>
+          <w:szCs w:val="24"/>
+          <w:lang w:val="en-US"/>
+        </w:rPr>
+      </w:pPr>
+      <w:r>
+        <w:rPr>
+          <w:rFonts w:asciiTheme="majorBidi" w:hAnsiTheme="majorBidi" w:cstheme="majorBidi"/>
+          <w:sz w:val="24"/>
+          <w:szCs w:val="24"/>
+          <w:lang w:val="en-US"/>
+        </w:rPr>
+        <w:t>e. a combination that causes over-fitting is max_depth= 19 and min_sample_split = 2</w:t>
+      </w:r>
+    </w:p>
+    <w:p>
+      <w:pPr>
+        <w:rPr>
+          <w:rFonts w:asciiTheme="majorBidi" w:hAnsiTheme="majorBidi" w:cstheme="majorBidi"/>
+          <w:sz w:val="24"/>
+          <w:szCs w:val="24"/>
+          <w:lang w:val="en-US"/>
+        </w:rPr>
+      </w:pPr>
+      <w:r>
+        <w:rPr>
+          <w:rFonts w:asciiTheme="majorBidi" w:hAnsiTheme="majorBidi" w:cstheme="majorBidi"/>
+          <w:sz w:val="24"/>
+          <w:szCs w:val="24"/>
+          <w:lang w:val="en-US"/>
+        </w:rPr>
+        <w:t>f. the first combination causes underfitting because a tree of depth 1 doesn’t have enough expressive power to actually learn something and make case specific predictions. The second combination has too much power and can create exact cases to fit the training data perfectly but in the process losses generalization.</w:t>
+      </w:r>
+      <w:r>
+        <w:rPr>
+          <w:rFonts w:asciiTheme="majorBidi" w:hAnsiTheme="majorBidi" w:cstheme="majorBidi"/>
+          <w:sz w:val="24"/>
+          <w:szCs w:val="24"/>
+          <w:lang w:val="en-US"/>
+        </w:rPr>
+        <w:t xml:space="preserve"> </w:t>
+      </w:r>
+    </w:p>
+    <w:p>
+      <w:pPr>
+        <w:rPr>
+          <w:rFonts w:asciiTheme="majorBidi" w:hAnsiTheme="majorBidi" w:cstheme="majorBidi"/>
           <w:sz w:val="24"/>
           <w:szCs w:val="24"/>
           <w:lang w:val="en-US"/>
@@ -1304,6 +1182,78 @@
           <w:lang w:val="en-US"/>
         </w:rPr>
         <w:lastRenderedPageBreak/>
+        <w:t>We don’t know if the overfitting is considered noticeable enough so we’re adding another graph to better showcase this (same idea just more noticeable)–</w:t>
+      </w:r>
+    </w:p>
+    <w:p>
+      <w:pPr>
+        <w:rPr>
+          <w:rFonts w:asciiTheme="majorBidi" w:hAnsiTheme="majorBidi" w:cstheme="majorBidi"/>
+          <w:sz w:val="24"/>
+          <w:szCs w:val="24"/>
+          <w:lang w:val="en-US"/>
+        </w:rPr>
+      </w:pPr>
+      <w:r>
+        <w:rPr>
+          <w:rFonts w:asciiTheme="majorBidi" w:hAnsiTheme="majorBidi" w:cstheme="majorBidi"/>
+          <w:sz w:val="24"/>
+          <w:szCs w:val="24"/>
+          <w:lang w:val="en-US"/>
+        </w:rPr>
+        <w:drawing>
+          <wp:inline distT="0" distB="0" distL="0" distR="0" wp14:anchorId="7F404F93" wp14:editId="55C60212">
+            <wp:extent cx="4762280" cy="5163270"/>
+            <wp:effectExtent l="0" t="0" r="635" b="0"/>
+            <wp:docPr id="759910864" name="Picture 1" descr="A screenshot of a table&#10;&#10;Description automatically generated"/>
+            <wp:cNvGraphicFramePr>
+              <a:graphicFrameLocks xmlns:a="http://schemas.openxmlformats.org/drawingml/2006/main" noChangeAspect="1"/>
+            </wp:cNvGraphicFramePr>
+            <a:graphic xmlns:a="http://schemas.openxmlformats.org/drawingml/2006/main">
+              <a:graphicData uri="http://schemas.openxmlformats.org/drawingml/2006/picture">
+                <pic:pic xmlns:pic="http://schemas.openxmlformats.org/drawingml/2006/picture">
+                  <pic:nvPicPr>
+                    <pic:cNvPr id="759910864" name="Picture 1" descr="A screenshot of a table&#10;&#10;Description automatically generated"/>
+                    <pic:cNvPicPr/>
+                  </pic:nvPicPr>
+                  <pic:blipFill>
+                    <a:blip r:embed="rId16"/>
+                    <a:stretch>
+                      <a:fillRect/>
+                    </a:stretch>
+                  </pic:blipFill>
+                  <pic:spPr>
+                    <a:xfrm>
+                      <a:off x="0" y="0"/>
+                      <a:ext cx="4769261" cy="5170838"/>
+                    </a:xfrm>
+                    <a:prstGeom prst="rect">
+                      <a:avLst/>
+                    </a:prstGeom>
+                  </pic:spPr>
+                </pic:pic>
+              </a:graphicData>
+            </a:graphic>
+          </wp:inline>
+        </w:drawing>
+      </w:r>
+    </w:p>
+    <w:p>
+      <w:pPr>
+        <w:rPr>
+          <w:rFonts w:asciiTheme="majorBidi" w:eastAsiaTheme="minorEastAsia" w:hAnsiTheme="majorBidi" w:cstheme="majorBidi"/>
+          <w:sz w:val="24"/>
+          <w:szCs w:val="24"/>
+          <w:lang w:val="en-US"/>
+        </w:rPr>
+      </w:pPr>
+      <w:r>
+        <w:rPr>
+          <w:rFonts w:asciiTheme="majorBidi" w:hAnsiTheme="majorBidi" w:cstheme="majorBidi"/>
+          <w:sz w:val="24"/>
+          <w:szCs w:val="24"/>
+          <w:lang w:val="en-US"/>
+        </w:rPr>
         <w:t xml:space="preserve">7. we tried every combination 5 times (for each fold as validation set) so </w:t>
       </w:r>
       <m:oMath>
@@ -1354,65 +1304,23 @@
         </w:rPr>
         <w:t xml:space="preserve">In CV we need to try all the possible </w:t>
       </w:r>
-      <w:proofErr w:type="gramStart"/>
-      <w:r>
-        <w:rPr>
-          <w:rFonts w:asciiTheme="majorBidi" w:eastAsiaTheme="minorEastAsia" w:hAnsiTheme="majorBidi" w:cstheme="majorBidi"/>
-          <w:sz w:val="24"/>
-          <w:szCs w:val="24"/>
-          <w:lang w:val="en-US"/>
-        </w:rPr>
-        <w:t>combination</w:t>
-      </w:r>
-      <w:proofErr w:type="gramEnd"/>
-      <w:r>
-        <w:rPr>
-          <w:rFonts w:asciiTheme="majorBidi" w:eastAsiaTheme="minorEastAsia" w:hAnsiTheme="majorBidi" w:cstheme="majorBidi"/>
-          <w:sz w:val="24"/>
-          <w:szCs w:val="24"/>
-          <w:lang w:val="en-US"/>
-        </w:rPr>
-        <w:t xml:space="preserve"> so number of times will be the cross product of the sets time the folds. If we were to add a third </w:t>
-      </w:r>
-      <w:proofErr w:type="gramStart"/>
-      <w:r>
-        <w:rPr>
-          <w:rFonts w:asciiTheme="majorBidi" w:eastAsiaTheme="minorEastAsia" w:hAnsiTheme="majorBidi" w:cstheme="majorBidi"/>
-          <w:sz w:val="24"/>
-          <w:szCs w:val="24"/>
-          <w:lang w:val="en-US"/>
-        </w:rPr>
-        <w:t>parameter</w:t>
-      </w:r>
-      <w:proofErr w:type="gramEnd"/>
-      <w:r>
-        <w:rPr>
-          <w:rFonts w:asciiTheme="majorBidi" w:eastAsiaTheme="minorEastAsia" w:hAnsiTheme="majorBidi" w:cstheme="majorBidi"/>
-          <w:sz w:val="24"/>
-          <w:szCs w:val="24"/>
-          <w:lang w:val="en-US"/>
-        </w:rPr>
-        <w:t xml:space="preserve"> </w:t>
-      </w:r>
-      <w:proofErr w:type="gramStart"/>
-      <w:r>
-        <w:rPr>
-          <w:rFonts w:asciiTheme="majorBidi" w:eastAsiaTheme="minorEastAsia" w:hAnsiTheme="majorBidi" w:cstheme="majorBidi"/>
-          <w:sz w:val="24"/>
-          <w:szCs w:val="24"/>
-          <w:lang w:val="en-US"/>
-        </w:rPr>
-        <w:t>we’ll</w:t>
-      </w:r>
-      <w:proofErr w:type="gramEnd"/>
-      <w:r>
-        <w:rPr>
-          <w:rFonts w:asciiTheme="majorBidi" w:eastAsiaTheme="minorEastAsia" w:hAnsiTheme="majorBidi" w:cstheme="majorBidi"/>
-          <w:sz w:val="24"/>
-          <w:szCs w:val="24"/>
-          <w:lang w:val="en-US"/>
-        </w:rPr>
-        <w:t xml:space="preserve"> get a lot more combinations to check.</w:t>
+      <w:r>
+        <w:rPr>
+          <w:rFonts w:asciiTheme="majorBidi" w:eastAsiaTheme="minorEastAsia" w:hAnsiTheme="majorBidi" w:cstheme="majorBidi"/>
+          <w:sz w:val="24"/>
+          <w:szCs w:val="24"/>
+          <w:lang w:val="en-US"/>
+        </w:rPr>
+        <w:t>combinations</w:t>
+      </w:r>
+      <w:r>
+        <w:rPr>
+          <w:rFonts w:asciiTheme="majorBidi" w:eastAsiaTheme="minorEastAsia" w:hAnsiTheme="majorBidi" w:cstheme="majorBidi"/>
+          <w:sz w:val="24"/>
+          <w:szCs w:val="24"/>
+          <w:lang w:val="en-US"/>
+        </w:rPr>
+        <w:t xml:space="preserve"> so number of times will be the cross product of the sets time the folds. If we were to add a third parameter we’ll get a lot more combinations to check.</w:t>
       </w:r>
     </w:p>
     <w:p>
@@ -1485,10 +1393,12 @@
       <w:r>
         <w:rPr>
           <w:rFonts w:asciiTheme="majorBidi" w:hAnsiTheme="majorBidi" w:cstheme="majorBidi"/>
-          <w:sz w:val="24"/>
-          <w:szCs w:val="24"/>
-          <w:lang w:val="en-US"/>
-        </w:rPr>
+          <w:noProof/>
+          <w:sz w:val="24"/>
+          <w:szCs w:val="24"/>
+          <w:lang w:val="en-US"/>
+        </w:rPr>
+        <w:lastRenderedPageBreak/>
         <w:drawing>
           <wp:inline distT="0" distB="0" distL="0" distR="0" wp14:anchorId="0CDBE89E" wp14:editId="2D470801">
             <wp:extent cx="2690345" cy="1734745"/>
@@ -1505,7 +1415,7 @@
                     <pic:cNvPicPr/>
                   </pic:nvPicPr>
                   <pic:blipFill>
-                    <a:blip r:embed="rId16"/>
+                    <a:blip r:embed="rId17"/>
                     <a:stretch>
                       <a:fillRect/>
                     </a:stretch>
@@ -1562,27 +1472,7 @@
           <w:szCs w:val="24"/>
           <w:lang w:val="en-US"/>
         </w:rPr>
-        <w:t xml:space="preserve"> the numerical gradient becomes the analytical gradient (as known from calculus</w:t>
-      </w:r>
-      <w:proofErr w:type="gramStart"/>
-      <w:r>
-        <w:rPr>
-          <w:rFonts w:asciiTheme="majorBidi" w:eastAsiaTheme="minorEastAsia" w:hAnsiTheme="majorBidi" w:cstheme="majorBidi"/>
-          <w:sz w:val="24"/>
-          <w:szCs w:val="24"/>
-          <w:lang w:val="en-US"/>
-        </w:rPr>
-        <w:t>)</w:t>
-      </w:r>
-      <w:proofErr w:type="gramEnd"/>
-      <w:r>
-        <w:rPr>
-          <w:rFonts w:asciiTheme="majorBidi" w:eastAsiaTheme="minorEastAsia" w:hAnsiTheme="majorBidi" w:cstheme="majorBidi"/>
-          <w:sz w:val="24"/>
-          <w:szCs w:val="24"/>
-          <w:lang w:val="en-US"/>
-        </w:rPr>
-        <w:t xml:space="preserve"> so we see the values getting closer to each other.</w:t>
+        <w:t xml:space="preserve"> the numerical gradient becomes the analytical gradient (as known from calculus) so we see the values getting closer to each other.</w:t>
       </w:r>
     </w:p>
     <w:p>
@@ -1650,7 +1540,6 @@
         </w:rPr>
         <w:t xml:space="preserve">For the accuracy we will notice that the learning rate is very </w:t>
       </w:r>
-      <w:proofErr w:type="gramStart"/>
       <w:r>
         <w:rPr>
           <w:rFonts w:asciiTheme="majorBidi" w:eastAsiaTheme="minorEastAsia" w:hAnsiTheme="majorBidi" w:cstheme="majorBidi"/>
@@ -1660,7 +1549,6 @@
         </w:rPr>
         <w:t>low</w:t>
       </w:r>
-      <w:proofErr w:type="gramEnd"/>
       <w:r>
         <w:rPr>
           <w:rFonts w:asciiTheme="majorBidi" w:eastAsiaTheme="minorEastAsia" w:hAnsiTheme="majorBidi" w:cstheme="majorBidi"/>
@@ -1786,7 +1674,6 @@
         <w:rPr>
           <w:noProof/>
         </w:rPr>
-        <w:lastRenderedPageBreak/>
         <w:drawing>
           <wp:inline distT="0" distB="0" distL="0" distR="0" wp14:anchorId="28237CB9" wp14:editId="64FAEF93">
             <wp:extent cx="5731510" cy="2623185"/>
@@ -1803,7 +1690,7 @@
                     <pic:cNvPicPr/>
                   </pic:nvPicPr>
                   <pic:blipFill>
-                    <a:blip r:embed="rId17"/>
+                    <a:blip r:embed="rId18"/>
                     <a:stretch>
                       <a:fillRect/>
                     </a:stretch>
@@ -1837,6 +1724,7 @@
         <w:rPr>
           <w:noProof/>
         </w:rPr>
+        <w:lastRenderedPageBreak/>
         <w:drawing>
           <wp:inline distT="0" distB="0" distL="0" distR="0" wp14:anchorId="0E1C2977" wp14:editId="5DCEF5C3">
             <wp:extent cx="5731510" cy="2625090"/>
@@ -1850,56 +1738,6 @@
                 <pic:pic xmlns:pic="http://schemas.openxmlformats.org/drawingml/2006/picture">
                   <pic:nvPicPr>
                     <pic:cNvPr id="2141602942" name="Picture 1" descr="A graph of a step and a step&#10;&#10;Description automatically generated with medium confidence"/>
-                    <pic:cNvPicPr/>
-                  </pic:nvPicPr>
-                  <pic:blipFill>
-                    <a:blip r:embed="rId18"/>
-                    <a:stretch>
-                      <a:fillRect/>
-                    </a:stretch>
-                  </pic:blipFill>
-                  <pic:spPr>
-                    <a:xfrm>
-                      <a:off x="0" y="0"/>
-                      <a:ext cx="5731510" cy="2625090"/>
-                    </a:xfrm>
-                    <a:prstGeom prst="rect">
-                      <a:avLst/>
-                    </a:prstGeom>
-                  </pic:spPr>
-                </pic:pic>
-              </a:graphicData>
-            </a:graphic>
-          </wp:inline>
-        </w:drawing>
-      </w:r>
-    </w:p>
-    <w:p>
-      <w:pPr>
-        <w:rPr>
-          <w:rFonts w:asciiTheme="majorBidi" w:hAnsiTheme="majorBidi" w:cstheme="majorBidi"/>
-          <w:sz w:val="24"/>
-          <w:szCs w:val="24"/>
-          <w:lang w:val="en-US"/>
-        </w:rPr>
-      </w:pPr>
-      <w:r>
-        <w:rPr>
-          <w:noProof/>
-        </w:rPr>
-        <w:drawing>
-          <wp:inline distT="0" distB="0" distL="0" distR="0" wp14:anchorId="64417BF0" wp14:editId="41AF962D">
-            <wp:extent cx="5731510" cy="2625090"/>
-            <wp:effectExtent l="0" t="0" r="2540" b="3810"/>
-            <wp:docPr id="1476936151" name="Picture 1" descr="A graph of a step and a step&#10;&#10;Description automatically generated"/>
-            <wp:cNvGraphicFramePr>
-              <a:graphicFrameLocks xmlns:a="http://schemas.openxmlformats.org/drawingml/2006/main" noChangeAspect="1"/>
-            </wp:cNvGraphicFramePr>
-            <a:graphic xmlns:a="http://schemas.openxmlformats.org/drawingml/2006/main">
-              <a:graphicData uri="http://schemas.openxmlformats.org/drawingml/2006/picture">
-                <pic:pic xmlns:pic="http://schemas.openxmlformats.org/drawingml/2006/picture">
-                  <pic:nvPicPr>
-                    <pic:cNvPr id="1476936151" name="Picture 1" descr="A graph of a step and a step&#10;&#10;Description automatically generated"/>
                     <pic:cNvPicPr/>
                   </pic:nvPicPr>
                   <pic:blipFill>
@@ -1937,7 +1775,56 @@
         <w:rPr>
           <w:noProof/>
         </w:rPr>
-        <w:lastRenderedPageBreak/>
+        <w:drawing>
+          <wp:inline distT="0" distB="0" distL="0" distR="0" wp14:anchorId="64417BF0" wp14:editId="41AF962D">
+            <wp:extent cx="5731510" cy="2625090"/>
+            <wp:effectExtent l="0" t="0" r="2540" b="3810"/>
+            <wp:docPr id="1476936151" name="Picture 1" descr="A graph of a step and a step&#10;&#10;Description automatically generated"/>
+            <wp:cNvGraphicFramePr>
+              <a:graphicFrameLocks xmlns:a="http://schemas.openxmlformats.org/drawingml/2006/main" noChangeAspect="1"/>
+            </wp:cNvGraphicFramePr>
+            <a:graphic xmlns:a="http://schemas.openxmlformats.org/drawingml/2006/main">
+              <a:graphicData uri="http://schemas.openxmlformats.org/drawingml/2006/picture">
+                <pic:pic xmlns:pic="http://schemas.openxmlformats.org/drawingml/2006/picture">
+                  <pic:nvPicPr>
+                    <pic:cNvPr id="1476936151" name="Picture 1" descr="A graph of a step and a step&#10;&#10;Description automatically generated"/>
+                    <pic:cNvPicPr/>
+                  </pic:nvPicPr>
+                  <pic:blipFill>
+                    <a:blip r:embed="rId20"/>
+                    <a:stretch>
+                      <a:fillRect/>
+                    </a:stretch>
+                  </pic:blipFill>
+                  <pic:spPr>
+                    <a:xfrm>
+                      <a:off x="0" y="0"/>
+                      <a:ext cx="5731510" cy="2625090"/>
+                    </a:xfrm>
+                    <a:prstGeom prst="rect">
+                      <a:avLst/>
+                    </a:prstGeom>
+                  </pic:spPr>
+                </pic:pic>
+              </a:graphicData>
+            </a:graphic>
+          </wp:inline>
+        </w:drawing>
+      </w:r>
+    </w:p>
+    <w:p>
+      <w:pPr>
+        <w:rPr>
+          <w:rFonts w:asciiTheme="majorBidi" w:hAnsiTheme="majorBidi" w:cstheme="majorBidi"/>
+          <w:sz w:val="24"/>
+          <w:szCs w:val="24"/>
+          <w:lang w:val="en-US"/>
+        </w:rPr>
+      </w:pPr>
+      <w:r>
+        <w:rPr>
+          <w:noProof/>
+        </w:rPr>
         <w:drawing>
           <wp:inline distT="0" distB="0" distL="0" distR="0" wp14:anchorId="27C227B3" wp14:editId="45F7A084">
             <wp:extent cx="5731510" cy="2627630"/>
@@ -1951,56 +1838,6 @@
                 <pic:pic xmlns:pic="http://schemas.openxmlformats.org/drawingml/2006/picture">
                   <pic:nvPicPr>
                     <pic:cNvPr id="679324453" name="Picture 1" descr="A graph of blue lines&#10;&#10;Description automatically generated with medium confidence"/>
-                    <pic:cNvPicPr/>
-                  </pic:nvPicPr>
-                  <pic:blipFill>
-                    <a:blip r:embed="rId20"/>
-                    <a:stretch>
-                      <a:fillRect/>
-                    </a:stretch>
-                  </pic:blipFill>
-                  <pic:spPr>
-                    <a:xfrm>
-                      <a:off x="0" y="0"/>
-                      <a:ext cx="5731510" cy="2627630"/>
-                    </a:xfrm>
-                    <a:prstGeom prst="rect">
-                      <a:avLst/>
-                    </a:prstGeom>
-                  </pic:spPr>
-                </pic:pic>
-              </a:graphicData>
-            </a:graphic>
-          </wp:inline>
-        </w:drawing>
-      </w:r>
-    </w:p>
-    <w:p>
-      <w:pPr>
-        <w:rPr>
-          <w:rFonts w:asciiTheme="majorBidi" w:hAnsiTheme="majorBidi" w:cstheme="majorBidi"/>
-          <w:sz w:val="24"/>
-          <w:szCs w:val="24"/>
-          <w:lang w:val="en-US"/>
-        </w:rPr>
-      </w:pPr>
-      <w:r>
-        <w:rPr>
-          <w:noProof/>
-        </w:rPr>
-        <w:drawing>
-          <wp:inline distT="0" distB="0" distL="0" distR="0" wp14:anchorId="5B4C0572" wp14:editId="628E63CE">
-            <wp:extent cx="5731510" cy="2627630"/>
-            <wp:effectExtent l="0" t="0" r="2540" b="1270"/>
-            <wp:docPr id="967179665" name="Picture 1" descr="A graph of a performance&#10;&#10;Description automatically generated with medium confidence"/>
-            <wp:cNvGraphicFramePr>
-              <a:graphicFrameLocks xmlns:a="http://schemas.openxmlformats.org/drawingml/2006/main" noChangeAspect="1"/>
-            </wp:cNvGraphicFramePr>
-            <a:graphic xmlns:a="http://schemas.openxmlformats.org/drawingml/2006/main">
-              <a:graphicData uri="http://schemas.openxmlformats.org/drawingml/2006/picture">
-                <pic:pic xmlns:pic="http://schemas.openxmlformats.org/drawingml/2006/picture">
-                  <pic:nvPicPr>
-                    <pic:cNvPr id="967179665" name="Picture 1" descr="A graph of a performance&#10;&#10;Description automatically generated with medium confidence"/>
                     <pic:cNvPicPr/>
                   </pic:nvPicPr>
                   <pic:blipFill>
@@ -2034,6 +1871,57 @@
           <w:lang w:val="en-US"/>
         </w:rPr>
       </w:pPr>
+      <w:r>
+        <w:rPr>
+          <w:noProof/>
+        </w:rPr>
+        <w:lastRenderedPageBreak/>
+        <w:drawing>
+          <wp:inline distT="0" distB="0" distL="0" distR="0" wp14:anchorId="5B4C0572" wp14:editId="628E63CE">
+            <wp:extent cx="5731510" cy="2627630"/>
+            <wp:effectExtent l="0" t="0" r="2540" b="1270"/>
+            <wp:docPr id="967179665" name="Picture 1" descr="A graph of a performance&#10;&#10;Description automatically generated with medium confidence"/>
+            <wp:cNvGraphicFramePr>
+              <a:graphicFrameLocks xmlns:a="http://schemas.openxmlformats.org/drawingml/2006/main" noChangeAspect="1"/>
+            </wp:cNvGraphicFramePr>
+            <a:graphic xmlns:a="http://schemas.openxmlformats.org/drawingml/2006/main">
+              <a:graphicData uri="http://schemas.openxmlformats.org/drawingml/2006/picture">
+                <pic:pic xmlns:pic="http://schemas.openxmlformats.org/drawingml/2006/picture">
+                  <pic:nvPicPr>
+                    <pic:cNvPr id="967179665" name="Picture 1" descr="A graph of a performance&#10;&#10;Description automatically generated with medium confidence"/>
+                    <pic:cNvPicPr/>
+                  </pic:nvPicPr>
+                  <pic:blipFill>
+                    <a:blip r:embed="rId22"/>
+                    <a:stretch>
+                      <a:fillRect/>
+                    </a:stretch>
+                  </pic:blipFill>
+                  <pic:spPr>
+                    <a:xfrm>
+                      <a:off x="0" y="0"/>
+                      <a:ext cx="5731510" cy="2627630"/>
+                    </a:xfrm>
+                    <a:prstGeom prst="rect">
+                      <a:avLst/>
+                    </a:prstGeom>
+                  </pic:spPr>
+                </pic:pic>
+              </a:graphicData>
+            </a:graphic>
+          </wp:inline>
+        </w:drawing>
+      </w:r>
+    </w:p>
+    <w:p>
+      <w:pPr>
+        <w:rPr>
+          <w:rFonts w:asciiTheme="majorBidi" w:hAnsiTheme="majorBidi" w:cstheme="majorBidi"/>
+          <w:sz w:val="24"/>
+          <w:szCs w:val="24"/>
+          <w:lang w:val="en-US"/>
+        </w:rPr>
+      </w:pPr>
     </w:p>
     <w:p>
       <w:pPr>
@@ -2078,27 +1966,7 @@
           <w:szCs w:val="24"/>
           <w:lang w:val="en-US"/>
         </w:rPr>
-        <w:t xml:space="preserve">as it converges to the minima in a </w:t>
-      </w:r>
-      <w:proofErr w:type="gramStart"/>
-      <w:r>
-        <w:rPr>
-          <w:rFonts w:asciiTheme="majorBidi" w:hAnsiTheme="majorBidi" w:cstheme="majorBidi"/>
-          <w:sz w:val="24"/>
-          <w:szCs w:val="24"/>
-          <w:lang w:val="en-US"/>
-        </w:rPr>
-        <w:t>fairly stable</w:t>
-      </w:r>
-      <w:proofErr w:type="gramEnd"/>
-      <w:r>
-        <w:rPr>
-          <w:rFonts w:asciiTheme="majorBidi" w:hAnsiTheme="majorBidi" w:cstheme="majorBidi"/>
-          <w:sz w:val="24"/>
-          <w:szCs w:val="24"/>
-          <w:lang w:val="en-US"/>
-        </w:rPr>
-        <w:t xml:space="preserve"> way (in contrast to 1e-7) and maybe with more iterations would even surpass 1e-7.</w:t>
+        <w:t>as it converges to the minima in a fairly stable way (in contrast to 1e-7) and maybe with more iterations would even surpass 1e-7.</w:t>
       </w:r>
     </w:p>
     <w:p>
@@ -2143,7 +2011,6 @@
         <w:rPr>
           <w:noProof/>
         </w:rPr>
-        <w:lastRenderedPageBreak/>
         <w:drawing>
           <wp:inline distT="0" distB="0" distL="0" distR="0" wp14:anchorId="0F84D019" wp14:editId="6929AD9A">
             <wp:extent cx="3173688" cy="3451464"/>
@@ -2160,7 +2027,7 @@
                     <pic:cNvPicPr/>
                   </pic:nvPicPr>
                   <pic:blipFill>
-                    <a:blip r:embed="rId22"/>
+                    <a:blip r:embed="rId23"/>
                     <a:stretch>
                       <a:fillRect/>
                     </a:stretch>
@@ -2194,6 +2061,7 @@
         <w:rPr>
           <w:noProof/>
         </w:rPr>
+        <w:lastRenderedPageBreak/>
         <w:drawing>
           <wp:inline distT="0" distB="0" distL="0" distR="0" wp14:anchorId="1A007084" wp14:editId="62CFBF38">
             <wp:extent cx="3166044" cy="3443151"/>
@@ -2210,7 +2078,7 @@
                     <pic:cNvPicPr/>
                   </pic:nvPicPr>
                   <pic:blipFill>
-                    <a:blip r:embed="rId23"/>
+                    <a:blip r:embed="rId24"/>
                     <a:stretch>
                       <a:fillRect/>
                     </a:stretch>
@@ -2548,27 +2416,7 @@
           <w:szCs w:val="24"/>
           <w:lang w:val="en-US"/>
         </w:rPr>
-        <w:t xml:space="preserve"> in the two vectors, which result of that is 1 iff both vectors had 1 in the location k, and then summing over the ones that we got. The result of that will be the total number of </w:t>
-      </w:r>
-      <w:proofErr w:type="gramStart"/>
-      <w:r>
-        <w:rPr>
-          <w:rFonts w:asciiTheme="majorBidi" w:eastAsiaTheme="minorEastAsia" w:hAnsiTheme="majorBidi" w:cstheme="majorBidi"/>
-          <w:sz w:val="24"/>
-          <w:szCs w:val="24"/>
-          <w:lang w:val="en-US"/>
-        </w:rPr>
-        <w:t>word</w:t>
-      </w:r>
-      <w:proofErr w:type="gramEnd"/>
-      <w:r>
-        <w:rPr>
-          <w:rFonts w:asciiTheme="majorBidi" w:eastAsiaTheme="minorEastAsia" w:hAnsiTheme="majorBidi" w:cstheme="majorBidi"/>
-          <w:sz w:val="24"/>
-          <w:szCs w:val="24"/>
-          <w:lang w:val="en-US"/>
-        </w:rPr>
-        <w:t xml:space="preserve"> both sets have in common.</w:t>
+        <w:t xml:space="preserve"> in the two vectors, which result of that is 1 iff both vectors had 1 in the location k, and then summing over the ones that we got. The result of that will be the total number of word both sets have in common.</w:t>
       </w:r>
     </w:p>
     <w:p>
@@ -2919,7 +2767,6 @@
           <w:szCs w:val="24"/>
           <w:lang w:val="en-US"/>
         </w:rPr>
-        <w:lastRenderedPageBreak/>
         <w:t xml:space="preserve">b.  </w:t>
       </w:r>
       <m:oMath>
@@ -3265,25 +3112,14 @@
           <w:lang w:val="en-US"/>
         </w:rPr>
       </w:pPr>
-      <w:proofErr w:type="gramStart"/>
-      <w:r>
-        <w:rPr>
-          <w:rFonts w:asciiTheme="majorBidi" w:eastAsiaTheme="minorEastAsia" w:hAnsiTheme="majorBidi" w:cstheme="majorBidi"/>
-          <w:sz w:val="24"/>
-          <w:szCs w:val="24"/>
-          <w:lang w:val="en-US"/>
-        </w:rPr>
-        <w:t>so</w:t>
-      </w:r>
-      <w:proofErr w:type="gramEnd"/>
-      <w:r>
-        <w:rPr>
-          <w:rFonts w:asciiTheme="majorBidi" w:eastAsiaTheme="minorEastAsia" w:hAnsiTheme="majorBidi" w:cstheme="majorBidi"/>
-          <w:sz w:val="24"/>
-          <w:szCs w:val="24"/>
-          <w:lang w:val="en-US"/>
-        </w:rPr>
-        <w:t xml:space="preserve"> it’s defined from kernel rules 1 and the previous result.</w:t>
+      <w:r>
+        <w:rPr>
+          <w:rFonts w:asciiTheme="majorBidi" w:eastAsiaTheme="minorEastAsia" w:hAnsiTheme="majorBidi" w:cstheme="majorBidi"/>
+          <w:sz w:val="24"/>
+          <w:szCs w:val="24"/>
+          <w:lang w:val="en-US"/>
+        </w:rPr>
+        <w:t>so it’s defined from kernel rules 1 and the previous result.</w:t>
       </w:r>
     </w:p>
     <w:p>
@@ -4532,27 +4368,7 @@
           <w:szCs w:val="24"/>
           <w:lang w:val="en-US"/>
         </w:rPr>
-        <w:t xml:space="preserve"> same as in the dry </w:t>
-      </w:r>
-      <w:proofErr w:type="spellStart"/>
-      <w:r>
-        <w:rPr>
-          <w:rFonts w:asciiTheme="majorBidi" w:eastAsiaTheme="minorEastAsia" w:hAnsiTheme="majorBidi" w:cstheme="majorBidi"/>
-          <w:sz w:val="24"/>
-          <w:szCs w:val="24"/>
-          <w:lang w:val="en-US"/>
-        </w:rPr>
-        <w:t>hw</w:t>
-      </w:r>
-      <w:proofErr w:type="spellEnd"/>
-      <w:r>
-        <w:rPr>
-          <w:rFonts w:asciiTheme="majorBidi" w:eastAsiaTheme="minorEastAsia" w:hAnsiTheme="majorBidi" w:cstheme="majorBidi"/>
-          <w:sz w:val="24"/>
-          <w:szCs w:val="24"/>
-          <w:lang w:val="en-US"/>
-        </w:rPr>
-        <w:t xml:space="preserve">. </w:t>
+        <w:t xml:space="preserve"> same as in the dry hw. </w:t>
       </w:r>
     </w:p>
     <w:p>
@@ -7917,25 +7733,14 @@
           <w:lang w:val="en-US"/>
         </w:rPr>
       </w:pPr>
-      <w:proofErr w:type="gramStart"/>
-      <w:r>
-        <w:rPr>
-          <w:rFonts w:asciiTheme="majorBidi" w:eastAsiaTheme="minorEastAsia" w:hAnsiTheme="majorBidi" w:cstheme="majorBidi"/>
-          <w:sz w:val="24"/>
-          <w:szCs w:val="24"/>
-          <w:lang w:val="en-US"/>
-        </w:rPr>
-        <w:t>Is</w:t>
-      </w:r>
-      <w:proofErr w:type="gramEnd"/>
-      <w:r>
-        <w:rPr>
-          <w:rFonts w:asciiTheme="majorBidi" w:eastAsiaTheme="minorEastAsia" w:hAnsiTheme="majorBidi" w:cstheme="majorBidi"/>
-          <w:sz w:val="24"/>
-          <w:szCs w:val="24"/>
-          <w:lang w:val="en-US"/>
-        </w:rPr>
-        <w:t xml:space="preserve"> a valid kernel from d.</w:t>
+      <w:r>
+        <w:rPr>
+          <w:rFonts w:asciiTheme="majorBidi" w:eastAsiaTheme="minorEastAsia" w:hAnsiTheme="majorBidi" w:cstheme="majorBidi"/>
+          <w:sz w:val="24"/>
+          <w:szCs w:val="24"/>
+          <w:lang w:val="en-US"/>
+        </w:rPr>
+        <w:t>Is a valid kernel from d.</w:t>
       </w:r>
     </w:p>
     <w:p>
@@ -8639,6 +8444,7 @@
           <w:sz w:val="24"/>
           <w:szCs w:val="24"/>
         </w:rPr>
+        <w:lastRenderedPageBreak/>
         <w:drawing>
           <wp:inline distT="0" distB="0" distL="0" distR="0" wp14:anchorId="2F02EF93" wp14:editId="7BAFD5AD">
             <wp:extent cx="3120225" cy="3393323"/>
@@ -8655,7 +8461,7 @@
                     <pic:cNvPicPr/>
                   </pic:nvPicPr>
                   <pic:blipFill>
-                    <a:blip r:embed="rId24"/>
+                    <a:blip r:embed="rId25"/>
                     <a:stretch>
                       <a:fillRect/>
                     </a:stretch>
@@ -8711,7 +8517,7 @@
                     <pic:cNvPicPr/>
                   </pic:nvPicPr>
                   <pic:blipFill>
-                    <a:blip r:embed="rId25"/>
+                    <a:blip r:embed="rId26"/>
                     <a:stretch>
                       <a:fillRect/>
                     </a:stretch>
@@ -8754,89 +8560,53 @@
           <w:sz w:val="24"/>
           <w:szCs w:val="24"/>
         </w:rPr>
-        <w:t xml:space="preserve">The model is under-fitting as it seems it doesn’t learn much hence the low train and test scores. If we’re thinking of the </w:t>
-      </w:r>
-      <w:proofErr w:type="spellStart"/>
-      <w:r>
-        <w:rPr>
-          <w:rFonts w:asciiTheme="majorBidi" w:eastAsiaTheme="minorEastAsia" w:hAnsiTheme="majorBidi" w:cstheme="majorBidi"/>
-          <w:sz w:val="24"/>
-          <w:szCs w:val="24"/>
-        </w:rPr>
-        <w:t>Knn</w:t>
-      </w:r>
-      <w:proofErr w:type="spellEnd"/>
-      <w:r>
-        <w:rPr>
-          <w:rFonts w:asciiTheme="majorBidi" w:eastAsiaTheme="minorEastAsia" w:hAnsiTheme="majorBidi" w:cstheme="majorBidi"/>
-          <w:sz w:val="24"/>
-          <w:szCs w:val="24"/>
-        </w:rPr>
-        <w:t xml:space="preserve"> analogy than the classification of a point takes into consideration </w:t>
-      </w:r>
-      <w:proofErr w:type="spellStart"/>
-      <w:r>
-        <w:rPr>
-          <w:rFonts w:asciiTheme="majorBidi" w:eastAsiaTheme="minorEastAsia" w:hAnsiTheme="majorBidi" w:cstheme="majorBidi"/>
-          <w:sz w:val="24"/>
-          <w:szCs w:val="24"/>
-        </w:rPr>
-        <w:t>alot</w:t>
-      </w:r>
-      <w:proofErr w:type="spellEnd"/>
-      <w:r>
-        <w:rPr>
-          <w:rFonts w:asciiTheme="majorBidi" w:eastAsiaTheme="minorEastAsia" w:hAnsiTheme="majorBidi" w:cstheme="majorBidi"/>
-          <w:sz w:val="24"/>
-          <w:szCs w:val="24"/>
-        </w:rPr>
-        <w:t xml:space="preserve"> of train point thus we always get the same classification (the most prominent classification in the training set).</w:t>
-      </w:r>
-    </w:p>
-    <w:p>
-      <w:pPr>
-        <w:rPr>
-          <w:rFonts w:asciiTheme="majorBidi" w:eastAsiaTheme="minorEastAsia" w:hAnsiTheme="majorBidi" w:cstheme="majorBidi"/>
-          <w:sz w:val="24"/>
-          <w:szCs w:val="24"/>
-        </w:rPr>
-      </w:pPr>
-    </w:p>
-    <w:p>
-      <w:pPr>
-        <w:rPr>
-          <w:rFonts w:asciiTheme="majorBidi" w:eastAsiaTheme="minorEastAsia" w:hAnsiTheme="majorBidi" w:cstheme="majorBidi"/>
-          <w:sz w:val="24"/>
-          <w:szCs w:val="24"/>
-        </w:rPr>
-      </w:pPr>
-      <w:r>
-        <w:rPr>
-          <w:rFonts w:asciiTheme="majorBidi" w:eastAsiaTheme="minorEastAsia" w:hAnsiTheme="majorBidi" w:cstheme="majorBidi"/>
-          <w:sz w:val="24"/>
-          <w:szCs w:val="24"/>
+        <w:t>The model is under-fitting as it seems it doesn’t learn much hence the low train and test scores. If we’re thinking of the Knn analogy than the classification of a point takes into consideration alot of train point thus we always get the same classification (the most prominent classification in the training set).</w:t>
+      </w:r>
+    </w:p>
+    <w:p>
+      <w:pPr>
+        <w:rPr>
+          <w:rFonts w:asciiTheme="majorBidi" w:eastAsiaTheme="minorEastAsia" w:hAnsiTheme="majorBidi" w:cstheme="majorBidi"/>
+          <w:sz w:val="24"/>
+          <w:szCs w:val="24"/>
+        </w:rPr>
+      </w:pPr>
+    </w:p>
+    <w:p>
+      <w:pPr>
+        <w:rPr>
+          <w:rFonts w:asciiTheme="majorBidi" w:eastAsiaTheme="minorEastAsia" w:hAnsiTheme="majorBidi" w:cstheme="majorBidi"/>
+          <w:sz w:val="24"/>
+          <w:szCs w:val="24"/>
+        </w:rPr>
+      </w:pPr>
+      <w:r>
+        <w:rPr>
+          <w:rFonts w:asciiTheme="majorBidi" w:eastAsiaTheme="minorEastAsia" w:hAnsiTheme="majorBidi" w:cstheme="majorBidi"/>
+          <w:sz w:val="24"/>
+          <w:szCs w:val="24"/>
+        </w:rPr>
+        <w:t>15.</w:t>
+      </w:r>
+    </w:p>
+    <w:p>
+      <w:pPr>
+        <w:rPr>
+          <w:rFonts w:asciiTheme="majorBidi" w:eastAsiaTheme="minorEastAsia" w:hAnsiTheme="majorBidi" w:cstheme="majorBidi"/>
+          <w:sz w:val="24"/>
+          <w:szCs w:val="24"/>
+          <w:lang w:val="en-US"/>
+        </w:rPr>
+      </w:pPr>
+      <w:r>
+        <w:rPr>
+          <w:rFonts w:asciiTheme="majorBidi" w:eastAsiaTheme="minorEastAsia" w:hAnsiTheme="majorBidi" w:cstheme="majorBidi"/>
+          <w:noProof/>
+          <w:sz w:val="24"/>
+          <w:szCs w:val="24"/>
+          <w:lang w:val="en-US"/>
         </w:rPr>
         <w:lastRenderedPageBreak/>
-        <w:t>15.</w:t>
-      </w:r>
-    </w:p>
-    <w:p>
-      <w:pPr>
-        <w:rPr>
-          <w:rFonts w:asciiTheme="majorBidi" w:eastAsiaTheme="minorEastAsia" w:hAnsiTheme="majorBidi" w:cstheme="majorBidi"/>
-          <w:sz w:val="24"/>
-          <w:szCs w:val="24"/>
-          <w:lang w:val="en-US"/>
-        </w:rPr>
-      </w:pPr>
-      <w:r>
-        <w:rPr>
-          <w:rFonts w:asciiTheme="majorBidi" w:eastAsiaTheme="minorEastAsia" w:hAnsiTheme="majorBidi" w:cstheme="majorBidi"/>
-          <w:noProof/>
-          <w:sz w:val="24"/>
-          <w:szCs w:val="24"/>
-          <w:lang w:val="en-US"/>
-        </w:rPr>
         <w:drawing>
           <wp:inline distT="0" distB="0" distL="0" distR="0" wp14:anchorId="1D78F824" wp14:editId="3913DB64">
             <wp:extent cx="2993861" cy="3255898"/>
@@ -8853,7 +8623,7 @@
                     <pic:cNvPicPr/>
                   </pic:nvPicPr>
                   <pic:blipFill>
-                    <a:blip r:embed="rId26"/>
+                    <a:blip r:embed="rId27"/>
                     <a:stretch>
                       <a:fillRect/>
                     </a:stretch>
@@ -8907,7 +8677,7 @@
                     <pic:cNvPicPr/>
                   </pic:nvPicPr>
                   <pic:blipFill>
-                    <a:blip r:embed="rId27"/>
+                    <a:blip r:embed="rId28"/>
                     <a:stretch>
                       <a:fillRect/>
                     </a:stretch>
@@ -8982,27 +8752,7 @@
           <w:szCs w:val="24"/>
           <w:lang w:val="en-US"/>
         </w:rPr>
-        <w:t xml:space="preserve"> simulation to </w:t>
-      </w:r>
-      <w:proofErr w:type="spellStart"/>
-      <w:r>
-        <w:rPr>
-          <w:rFonts w:asciiTheme="majorBidi" w:eastAsiaTheme="minorEastAsia" w:hAnsiTheme="majorBidi" w:cstheme="majorBidi"/>
-          <w:sz w:val="24"/>
-          <w:szCs w:val="24"/>
-          <w:lang w:val="en-US"/>
-        </w:rPr>
-        <w:t>Knn</w:t>
-      </w:r>
-      <w:proofErr w:type="spellEnd"/>
-      <w:r>
-        <w:rPr>
-          <w:rFonts w:asciiTheme="majorBidi" w:eastAsiaTheme="minorEastAsia" w:hAnsiTheme="majorBidi" w:cstheme="majorBidi"/>
-          <w:sz w:val="24"/>
-          <w:szCs w:val="24"/>
-          <w:lang w:val="en-US"/>
-        </w:rPr>
-        <w:t xml:space="preserve"> with k=1. At Q3 we found that the optimal k is 15 </w:t>
+        <w:t xml:space="preserve"> simulation to Knn with k=1. At Q3 we found that the optimal k is 15 </w:t>
       </w:r>
       <w:r>
         <w:rPr>
@@ -9106,86 +8856,66 @@
           <w:szCs w:val="24"/>
           <w:lang w:val="en-US"/>
         </w:rPr>
-        <w:t xml:space="preserve">won’t be considered properly when calculating the weighted sum of the dual problem, resulting in only the closer points </w:t>
-      </w:r>
-      <w:proofErr w:type="gramStart"/>
-      <w:r>
-        <w:rPr>
-          <w:rFonts w:asciiTheme="majorBidi" w:eastAsiaTheme="minorEastAsia" w:hAnsiTheme="majorBidi" w:cstheme="majorBidi"/>
-          <w:sz w:val="24"/>
-          <w:szCs w:val="24"/>
-          <w:lang w:val="en-US"/>
-        </w:rPr>
-        <w:t>have</w:t>
-      </w:r>
-      <w:proofErr w:type="gramEnd"/>
-      <w:r>
-        <w:rPr>
-          <w:rFonts w:asciiTheme="majorBidi" w:eastAsiaTheme="minorEastAsia" w:hAnsiTheme="majorBidi" w:cstheme="majorBidi"/>
-          <w:sz w:val="24"/>
-          <w:szCs w:val="24"/>
-          <w:lang w:val="en-US"/>
-        </w:rPr>
-        <w:t xml:space="preserve"> an effect.</w:t>
-      </w:r>
-    </w:p>
-    <w:p>
-      <w:pPr>
-        <w:rPr>
-          <w:rFonts w:asciiTheme="majorBidi" w:eastAsiaTheme="minorEastAsia" w:hAnsiTheme="majorBidi" w:cstheme="majorBidi"/>
-          <w:sz w:val="24"/>
-          <w:szCs w:val="24"/>
-          <w:lang w:val="en-US"/>
-        </w:rPr>
-      </w:pPr>
-    </w:p>
-    <w:p>
-      <w:pPr>
-        <w:rPr>
-          <w:rFonts w:asciiTheme="majorBidi" w:eastAsiaTheme="minorEastAsia" w:hAnsiTheme="majorBidi" w:cstheme="majorBidi"/>
-          <w:sz w:val="24"/>
-          <w:szCs w:val="24"/>
-          <w:lang w:val="en-US"/>
-        </w:rPr>
-      </w:pPr>
-    </w:p>
-    <w:p>
-      <w:pPr>
-        <w:rPr>
-          <w:rFonts w:asciiTheme="majorBidi" w:eastAsiaTheme="minorEastAsia" w:hAnsiTheme="majorBidi" w:cstheme="majorBidi"/>
-          <w:sz w:val="24"/>
-          <w:szCs w:val="24"/>
-          <w:lang w:val="en-US"/>
-        </w:rPr>
-      </w:pPr>
-      <w:r>
-        <w:rPr>
-          <w:rFonts w:asciiTheme="majorBidi" w:eastAsiaTheme="minorEastAsia" w:hAnsiTheme="majorBidi" w:cstheme="majorBidi"/>
+        <w:t>won’t be considered properly when calculating the weighted sum of the dual problem, resulting in only the closer points have an effect.</w:t>
+      </w:r>
+    </w:p>
+    <w:p>
+      <w:pPr>
+        <w:rPr>
+          <w:rFonts w:asciiTheme="majorBidi" w:eastAsiaTheme="minorEastAsia" w:hAnsiTheme="majorBidi" w:cstheme="majorBidi"/>
+          <w:sz w:val="24"/>
+          <w:szCs w:val="24"/>
+          <w:lang w:val="en-US"/>
+        </w:rPr>
+      </w:pPr>
+    </w:p>
+    <w:p>
+      <w:pPr>
+        <w:rPr>
+          <w:rFonts w:asciiTheme="majorBidi" w:eastAsiaTheme="minorEastAsia" w:hAnsiTheme="majorBidi" w:cstheme="majorBidi"/>
+          <w:sz w:val="24"/>
+          <w:szCs w:val="24"/>
+          <w:lang w:val="en-US"/>
+        </w:rPr>
+      </w:pPr>
+    </w:p>
+    <w:p>
+      <w:pPr>
+        <w:rPr>
+          <w:rFonts w:asciiTheme="majorBidi" w:eastAsiaTheme="minorEastAsia" w:hAnsiTheme="majorBidi" w:cstheme="majorBidi"/>
+          <w:sz w:val="24"/>
+          <w:szCs w:val="24"/>
+          <w:lang w:val="en-US"/>
+        </w:rPr>
+      </w:pPr>
+      <w:r>
+        <w:rPr>
+          <w:rFonts w:asciiTheme="majorBidi" w:eastAsiaTheme="minorEastAsia" w:hAnsiTheme="majorBidi" w:cstheme="majorBidi"/>
+          <w:sz w:val="24"/>
+          <w:szCs w:val="24"/>
+          <w:lang w:val="en-US"/>
+        </w:rPr>
+        <w:t>16.</w:t>
+      </w:r>
+    </w:p>
+    <w:p>
+      <w:pPr>
+        <w:rPr>
+          <w:rFonts w:asciiTheme="majorBidi" w:eastAsiaTheme="minorEastAsia" w:hAnsiTheme="majorBidi" w:cstheme="majorBidi"/>
+          <w:sz w:val="24"/>
+          <w:szCs w:val="24"/>
+          <w:lang w:val="en-US"/>
+        </w:rPr>
+      </w:pPr>
+      <w:r>
+        <w:rPr>
+          <w:rFonts w:asciiTheme="majorBidi" w:eastAsiaTheme="minorEastAsia" w:hAnsiTheme="majorBidi" w:cstheme="majorBidi"/>
+          <w:noProof/>
           <w:sz w:val="24"/>
           <w:szCs w:val="24"/>
           <w:lang w:val="en-US"/>
         </w:rPr>
         <w:lastRenderedPageBreak/>
-        <w:t>16.</w:t>
-      </w:r>
-    </w:p>
-    <w:p>
-      <w:pPr>
-        <w:rPr>
-          <w:rFonts w:asciiTheme="majorBidi" w:eastAsiaTheme="minorEastAsia" w:hAnsiTheme="majorBidi" w:cstheme="majorBidi"/>
-          <w:sz w:val="24"/>
-          <w:szCs w:val="24"/>
-          <w:lang w:val="en-US"/>
-        </w:rPr>
-      </w:pPr>
-      <w:r>
-        <w:rPr>
-          <w:rFonts w:asciiTheme="majorBidi" w:eastAsiaTheme="minorEastAsia" w:hAnsiTheme="majorBidi" w:cstheme="majorBidi"/>
-          <w:noProof/>
-          <w:sz w:val="24"/>
-          <w:szCs w:val="24"/>
-          <w:lang w:val="en-US"/>
-        </w:rPr>
         <w:drawing>
           <wp:inline distT="0" distB="0" distL="0" distR="0" wp14:anchorId="2A500565" wp14:editId="33A59FA0">
             <wp:extent cx="2954980" cy="3213614"/>
@@ -9202,7 +8932,7 @@
                     <pic:cNvPicPr/>
                   </pic:nvPicPr>
                   <pic:blipFill>
-                    <a:blip r:embed="rId28"/>
+                    <a:blip r:embed="rId29"/>
                     <a:stretch>
                       <a:fillRect/>
                     </a:stretch>
@@ -9256,7 +8986,7 @@
                     <pic:cNvPicPr/>
                   </pic:nvPicPr>
                   <pic:blipFill>
-                    <a:blip r:embed="rId29"/>
+                    <a:blip r:embed="rId30"/>
                     <a:stretch>
                       <a:fillRect/>
                     </a:stretch>
@@ -9294,27 +9024,7 @@
           <w:szCs w:val="24"/>
           <w:lang w:val="en-US"/>
         </w:rPr>
-        <w:t xml:space="preserve">The model is overfitting. The decision boundaries depend solely on the training data like in </w:t>
-      </w:r>
-      <w:proofErr w:type="spellStart"/>
-      <w:r>
-        <w:rPr>
-          <w:rFonts w:asciiTheme="majorBidi" w:eastAsiaTheme="minorEastAsia" w:hAnsiTheme="majorBidi" w:cstheme="majorBidi"/>
-          <w:sz w:val="24"/>
-          <w:szCs w:val="24"/>
-          <w:lang w:val="en-US"/>
-        </w:rPr>
-        <w:t>Knn</w:t>
-      </w:r>
-      <w:proofErr w:type="spellEnd"/>
-      <w:r>
-        <w:rPr>
-          <w:rFonts w:asciiTheme="majorBidi" w:eastAsiaTheme="minorEastAsia" w:hAnsiTheme="majorBidi" w:cstheme="majorBidi"/>
-          <w:sz w:val="24"/>
-          <w:szCs w:val="24"/>
-          <w:lang w:val="en-US"/>
-        </w:rPr>
-        <w:t xml:space="preserve"> when k=1.</w:t>
+        <w:t>The model is overfitting. The decision boundaries depend solely on the training data like in Knn when k=1.</w:t>
       </w:r>
     </w:p>
     <w:sectPr>
